--- a/refactorComments.docx
+++ b/refactorComments.docx
@@ -1617,89 +1617,16 @@
     </w:p>
     <w:p>
       <w:pPr>
-        <w:spacing w:after="0"/>
-        <w:rPr>
-          <w:rFonts w:cs="Consolas"/>
-          <w:color w:val="000000"/>
-          <w:szCs w:val="20"/>
-        </w:rPr>
-      </w:pPr>
-      <w:r>
-        <w:rPr>
-          <w:rFonts w:cs="Consolas"/>
-          <w:color w:val="000000"/>
-          <w:szCs w:val="20"/>
-        </w:rPr>
-        <w:t>(Solution Code goes here)</w:t>
-      </w:r>
-    </w:p>
-    <w:p>
-      <w:pPr>
-        <w:spacing w:after="0"/>
-        <w:rPr>
-          <w:rFonts w:cs="Consolas"/>
-          <w:color w:val="000000"/>
-          <w:szCs w:val="20"/>
-        </w:rPr>
-      </w:pPr>
-    </w:p>
-    <w:p>
-      <w:pPr>
-        <w:spacing w:after="0"/>
-        <w:rPr>
-          <w:rFonts w:cs="Consolas"/>
-          <w:color w:val="000000"/>
-          <w:szCs w:val="20"/>
-        </w:rPr>
-      </w:pPr>
-      <w:r>
-        <w:rPr>
-          <w:rFonts w:cs="Consolas"/>
-          <w:color w:val="000000"/>
-          <w:szCs w:val="20"/>
-        </w:rPr>
-        <w:t>ISSUE: Needlessly complex code in Board constructor.  Code was used to determine whether or not it was Rader’s test files or your own test files.  Use the non-default constructor instead</w:t>
-      </w:r>
-    </w:p>
-    <w:p>
-      <w:pPr>
-        <w:spacing w:after="0"/>
-        <w:rPr>
-          <w:rFonts w:cs="Consolas"/>
-          <w:color w:val="000000"/>
-          <w:szCs w:val="20"/>
-        </w:rPr>
-      </w:pPr>
-      <w:r>
-        <w:rPr>
-          <w:rFonts w:cs="Consolas"/>
-          <w:color w:val="000000"/>
-          <w:szCs w:val="20"/>
-        </w:rPr>
-        <w:t>Example:</w:t>
-      </w:r>
-    </w:p>
-    <w:p>
-      <w:pPr>
-        <w:autoSpaceDE w:val="0"/>
-        <w:autoSpaceDN w:val="0"/>
-        <w:adjustRightInd w:val="0"/>
-        <w:spacing w:after="0" w:line="240" w:lineRule="auto"/>
-        <w:rPr>
-          <w:rFonts w:ascii="Consolas" w:hAnsi="Consolas" w:cs="Consolas"/>
-          <w:sz w:val="20"/>
-          <w:szCs w:val="20"/>
-        </w:rPr>
-      </w:pPr>
-      <w:r>
-        <w:rPr>
-          <w:rFonts w:ascii="Consolas" w:hAnsi="Consolas" w:cs="Consolas"/>
-          <w:color w:val="000000"/>
-          <w:sz w:val="20"/>
-          <w:szCs w:val="20"/>
-        </w:rPr>
-        <w:tab/>
-      </w:r>
+        <w:autoSpaceDE w:val="0"/>
+        <w:autoSpaceDN w:val="0"/>
+        <w:adjustRightInd w:val="0"/>
+        <w:spacing w:after="0" w:line="240" w:lineRule="auto"/>
+        <w:rPr>
+          <w:rFonts w:ascii="Consolas" w:hAnsi="Consolas" w:cs="Consolas"/>
+          <w:sz w:val="20"/>
+          <w:szCs w:val="20"/>
+        </w:rPr>
+      </w:pPr>
       <w:r>
         <w:rPr>
           <w:rFonts w:ascii="Consolas" w:hAnsi="Consolas" w:cs="Consolas"/>
@@ -1719,7 +1646,7 @@
           <w:sz w:val="20"/>
           <w:szCs w:val="20"/>
         </w:rPr>
-        <w:t>if</w:t>
+        <w:t>public</w:t>
       </w:r>
       <w:proofErr w:type="gramEnd"/>
       <w:r>
@@ -1729,229 +1656,60 @@
           <w:sz w:val="20"/>
           <w:szCs w:val="20"/>
         </w:rPr>
-        <w:t xml:space="preserve"> (</w:t>
-      </w:r>
-      <w:proofErr w:type="spellStart"/>
-      <w:r>
-        <w:rPr>
-          <w:rFonts w:ascii="Consolas" w:hAnsi="Consolas" w:cs="Consolas"/>
-          <w:color w:val="000000"/>
-          <w:sz w:val="20"/>
-          <w:szCs w:val="20"/>
-        </w:rPr>
-        <w:t>raderTests</w:t>
-      </w:r>
-      <w:proofErr w:type="spellEnd"/>
-      <w:r>
-        <w:rPr>
-          <w:rFonts w:ascii="Consolas" w:hAnsi="Consolas" w:cs="Consolas"/>
-          <w:color w:val="000000"/>
-          <w:sz w:val="20"/>
-          <w:szCs w:val="20"/>
-        </w:rPr>
-        <w:t>) {</w:t>
-      </w:r>
-    </w:p>
-    <w:p>
-      <w:pPr>
-        <w:autoSpaceDE w:val="0"/>
-        <w:autoSpaceDN w:val="0"/>
-        <w:adjustRightInd w:val="0"/>
-        <w:spacing w:after="0" w:line="240" w:lineRule="auto"/>
-        <w:rPr>
-          <w:rFonts w:ascii="Consolas" w:hAnsi="Consolas" w:cs="Consolas"/>
-          <w:sz w:val="20"/>
-          <w:szCs w:val="20"/>
-        </w:rPr>
-      </w:pPr>
-      <w:r>
-        <w:rPr>
-          <w:rFonts w:ascii="Consolas" w:hAnsi="Consolas" w:cs="Consolas"/>
-          <w:color w:val="000000"/>
-          <w:sz w:val="20"/>
-          <w:szCs w:val="20"/>
-        </w:rPr>
-        <w:tab/>
-      </w:r>
-      <w:r>
-        <w:rPr>
-          <w:rFonts w:ascii="Consolas" w:hAnsi="Consolas" w:cs="Consolas"/>
-          <w:color w:val="000000"/>
-          <w:sz w:val="20"/>
-          <w:szCs w:val="20"/>
-        </w:rPr>
-        <w:tab/>
-      </w:r>
-      <w:r>
-        <w:rPr>
-          <w:rFonts w:ascii="Consolas" w:hAnsi="Consolas" w:cs="Consolas"/>
-          <w:color w:val="000000"/>
-          <w:sz w:val="20"/>
-          <w:szCs w:val="20"/>
-        </w:rPr>
-        <w:tab/>
-      </w:r>
-      <w:proofErr w:type="spellStart"/>
+        <w:t xml:space="preserve"> </w:t>
+      </w:r>
+      <w:proofErr w:type="spellStart"/>
+      <w:r>
+        <w:rPr>
+          <w:rFonts w:ascii="Consolas" w:hAnsi="Consolas" w:cs="Consolas"/>
+          <w:color w:val="000000"/>
+          <w:sz w:val="20"/>
+          <w:szCs w:val="20"/>
+        </w:rPr>
+        <w:t>BadConfigFormatException</w:t>
+      </w:r>
+      <w:proofErr w:type="spellEnd"/>
+      <w:r>
+        <w:rPr>
+          <w:rFonts w:ascii="Consolas" w:hAnsi="Consolas" w:cs="Consolas"/>
+          <w:color w:val="000000"/>
+          <w:sz w:val="20"/>
+          <w:szCs w:val="20"/>
+        </w:rPr>
+        <w:t>() {</w:t>
+      </w:r>
+    </w:p>
+    <w:p>
+      <w:pPr>
+        <w:autoSpaceDE w:val="0"/>
+        <w:autoSpaceDN w:val="0"/>
+        <w:adjustRightInd w:val="0"/>
+        <w:spacing w:after="0" w:line="240" w:lineRule="auto"/>
+        <w:rPr>
+          <w:rFonts w:ascii="Consolas" w:hAnsi="Consolas" w:cs="Consolas"/>
+          <w:sz w:val="20"/>
+          <w:szCs w:val="20"/>
+        </w:rPr>
+      </w:pPr>
+      <w:r>
+        <w:rPr>
+          <w:rFonts w:ascii="Consolas" w:hAnsi="Consolas" w:cs="Consolas"/>
+          <w:color w:val="000000"/>
+          <w:sz w:val="20"/>
+          <w:szCs w:val="20"/>
+        </w:rPr>
+        <w:tab/>
+      </w:r>
+      <w:r>
+        <w:rPr>
+          <w:rFonts w:ascii="Consolas" w:hAnsi="Consolas" w:cs="Consolas"/>
+          <w:color w:val="000000"/>
+          <w:sz w:val="20"/>
+          <w:szCs w:val="20"/>
+        </w:rPr>
+        <w:tab/>
+      </w:r>
       <w:proofErr w:type="gramStart"/>
-      <w:r>
-        <w:rPr>
-          <w:rFonts w:ascii="Consolas" w:hAnsi="Consolas" w:cs="Consolas"/>
-          <w:color w:val="0000C0"/>
-          <w:sz w:val="20"/>
-          <w:szCs w:val="20"/>
-        </w:rPr>
-        <w:t>mapName</w:t>
-      </w:r>
-      <w:proofErr w:type="spellEnd"/>
-      <w:proofErr w:type="gramEnd"/>
-      <w:r>
-        <w:rPr>
-          <w:rFonts w:ascii="Consolas" w:hAnsi="Consolas" w:cs="Consolas"/>
-          <w:color w:val="000000"/>
-          <w:sz w:val="20"/>
-          <w:szCs w:val="20"/>
-        </w:rPr>
-        <w:t xml:space="preserve"> = </w:t>
-      </w:r>
-      <w:r>
-        <w:rPr>
-          <w:rFonts w:ascii="Consolas" w:hAnsi="Consolas" w:cs="Consolas"/>
-          <w:color w:val="2A00FF"/>
-          <w:sz w:val="20"/>
-          <w:szCs w:val="20"/>
-        </w:rPr>
-        <w:t>"ClueLayout.csv"</w:t>
-      </w:r>
-      <w:r>
-        <w:rPr>
-          <w:rFonts w:ascii="Consolas" w:hAnsi="Consolas" w:cs="Consolas"/>
-          <w:color w:val="000000"/>
-          <w:sz w:val="20"/>
-          <w:szCs w:val="20"/>
-        </w:rPr>
-        <w:t xml:space="preserve">; </w:t>
-      </w:r>
-      <w:r>
-        <w:rPr>
-          <w:rFonts w:ascii="Consolas" w:hAnsi="Consolas" w:cs="Consolas"/>
-          <w:color w:val="3F7F5F"/>
-          <w:sz w:val="20"/>
-          <w:szCs w:val="20"/>
-        </w:rPr>
-        <w:t>//used in CR tests</w:t>
-      </w:r>
-    </w:p>
-    <w:p>
-      <w:pPr>
-        <w:autoSpaceDE w:val="0"/>
-        <w:autoSpaceDN w:val="0"/>
-        <w:adjustRightInd w:val="0"/>
-        <w:spacing w:after="0" w:line="240" w:lineRule="auto"/>
-        <w:rPr>
-          <w:rFonts w:ascii="Consolas" w:hAnsi="Consolas" w:cs="Consolas"/>
-          <w:sz w:val="20"/>
-          <w:szCs w:val="20"/>
-        </w:rPr>
-      </w:pPr>
-      <w:r>
-        <w:rPr>
-          <w:rFonts w:ascii="Consolas" w:hAnsi="Consolas" w:cs="Consolas"/>
-          <w:color w:val="000000"/>
-          <w:sz w:val="20"/>
-          <w:szCs w:val="20"/>
-        </w:rPr>
-        <w:tab/>
-      </w:r>
-      <w:r>
-        <w:rPr>
-          <w:rFonts w:ascii="Consolas" w:hAnsi="Consolas" w:cs="Consolas"/>
-          <w:color w:val="000000"/>
-          <w:sz w:val="20"/>
-          <w:szCs w:val="20"/>
-        </w:rPr>
-        <w:tab/>
-      </w:r>
-      <w:r>
-        <w:rPr>
-          <w:rFonts w:ascii="Consolas" w:hAnsi="Consolas" w:cs="Consolas"/>
-          <w:color w:val="000000"/>
-          <w:sz w:val="20"/>
-          <w:szCs w:val="20"/>
-        </w:rPr>
-        <w:tab/>
-      </w:r>
-      <w:proofErr w:type="spellStart"/>
-      <w:proofErr w:type="gramStart"/>
-      <w:r>
-        <w:rPr>
-          <w:rFonts w:ascii="Consolas" w:hAnsi="Consolas" w:cs="Consolas"/>
-          <w:color w:val="0000C0"/>
-          <w:sz w:val="20"/>
-          <w:szCs w:val="20"/>
-        </w:rPr>
-        <w:t>legendName</w:t>
-      </w:r>
-      <w:proofErr w:type="spellEnd"/>
-      <w:proofErr w:type="gramEnd"/>
-      <w:r>
-        <w:rPr>
-          <w:rFonts w:ascii="Consolas" w:hAnsi="Consolas" w:cs="Consolas"/>
-          <w:color w:val="000000"/>
-          <w:sz w:val="20"/>
-          <w:szCs w:val="20"/>
-        </w:rPr>
-        <w:t xml:space="preserve"> = </w:t>
-      </w:r>
-      <w:r>
-        <w:rPr>
-          <w:rFonts w:ascii="Consolas" w:hAnsi="Consolas" w:cs="Consolas"/>
-          <w:color w:val="2A00FF"/>
-          <w:sz w:val="20"/>
-          <w:szCs w:val="20"/>
-        </w:rPr>
-        <w:t>"ClueLegend.txt"</w:t>
-      </w:r>
-      <w:r>
-        <w:rPr>
-          <w:rFonts w:ascii="Consolas" w:hAnsi="Consolas" w:cs="Consolas"/>
-          <w:color w:val="000000"/>
-          <w:sz w:val="20"/>
-          <w:szCs w:val="20"/>
-        </w:rPr>
-        <w:t>;</w:t>
-      </w:r>
-    </w:p>
-    <w:p>
-      <w:pPr>
-        <w:autoSpaceDE w:val="0"/>
-        <w:autoSpaceDN w:val="0"/>
-        <w:adjustRightInd w:val="0"/>
-        <w:spacing w:after="0" w:line="240" w:lineRule="auto"/>
-        <w:rPr>
-          <w:rFonts w:ascii="Consolas" w:hAnsi="Consolas" w:cs="Consolas"/>
-          <w:sz w:val="20"/>
-          <w:szCs w:val="20"/>
-        </w:rPr>
-      </w:pPr>
-      <w:r>
-        <w:rPr>
-          <w:rFonts w:ascii="Consolas" w:hAnsi="Consolas" w:cs="Consolas"/>
-          <w:color w:val="000000"/>
-          <w:sz w:val="20"/>
-          <w:szCs w:val="20"/>
-        </w:rPr>
-        <w:tab/>
-      </w:r>
-      <w:r>
-        <w:rPr>
-          <w:rFonts w:ascii="Consolas" w:hAnsi="Consolas" w:cs="Consolas"/>
-          <w:color w:val="000000"/>
-          <w:sz w:val="20"/>
-          <w:szCs w:val="20"/>
-        </w:rPr>
-        <w:tab/>
-        <w:t xml:space="preserve">} </w:t>
-      </w:r>
       <w:r>
         <w:rPr>
           <w:rFonts w:ascii="Consolas" w:hAnsi="Consolas" w:cs="Consolas"/>
@@ -1961,39 +1719,49 @@
           <w:sz w:val="20"/>
           <w:szCs w:val="20"/>
         </w:rPr>
-        <w:t>else</w:t>
-      </w:r>
-      <w:r>
-        <w:rPr>
-          <w:rFonts w:ascii="Consolas" w:hAnsi="Consolas" w:cs="Consolas"/>
-          <w:color w:val="000000"/>
-          <w:sz w:val="20"/>
-          <w:szCs w:val="20"/>
-        </w:rPr>
-        <w:t xml:space="preserve"> {</w:t>
-      </w:r>
-    </w:p>
-    <w:p>
-      <w:pPr>
-        <w:autoSpaceDE w:val="0"/>
-        <w:autoSpaceDN w:val="0"/>
-        <w:adjustRightInd w:val="0"/>
-        <w:spacing w:after="0" w:line="240" w:lineRule="auto"/>
-        <w:rPr>
-          <w:rFonts w:ascii="Consolas" w:hAnsi="Consolas" w:cs="Consolas"/>
-          <w:sz w:val="20"/>
-          <w:szCs w:val="20"/>
-        </w:rPr>
-      </w:pPr>
-      <w:r>
-        <w:rPr>
-          <w:rFonts w:ascii="Consolas" w:hAnsi="Consolas" w:cs="Consolas"/>
-          <w:color w:val="000000"/>
-          <w:sz w:val="20"/>
-          <w:szCs w:val="20"/>
-        </w:rPr>
-        <w:tab/>
-      </w:r>
+        <w:t>super</w:t>
+      </w:r>
+      <w:r>
+        <w:rPr>
+          <w:rFonts w:ascii="Consolas" w:hAnsi="Consolas" w:cs="Consolas"/>
+          <w:color w:val="000000"/>
+          <w:sz w:val="20"/>
+          <w:szCs w:val="20"/>
+        </w:rPr>
+        <w:t>(</w:t>
+      </w:r>
+      <w:proofErr w:type="gramEnd"/>
+      <w:r>
+        <w:rPr>
+          <w:rFonts w:ascii="Consolas" w:hAnsi="Consolas" w:cs="Consolas"/>
+          <w:color w:val="2A00FF"/>
+          <w:sz w:val="20"/>
+          <w:szCs w:val="20"/>
+        </w:rPr>
+        <w:t>"An input file is in an invalid format. Check the documents."</w:t>
+      </w:r>
+      <w:r>
+        <w:rPr>
+          <w:rFonts w:ascii="Consolas" w:hAnsi="Consolas" w:cs="Consolas"/>
+          <w:color w:val="000000"/>
+          <w:sz w:val="20"/>
+          <w:szCs w:val="20"/>
+        </w:rPr>
+        <w:t>);</w:t>
+      </w:r>
+    </w:p>
+    <w:p>
+      <w:pPr>
+        <w:autoSpaceDE w:val="0"/>
+        <w:autoSpaceDN w:val="0"/>
+        <w:adjustRightInd w:val="0"/>
+        <w:spacing w:after="0" w:line="240" w:lineRule="auto"/>
+        <w:rPr>
+          <w:rFonts w:ascii="Consolas" w:hAnsi="Consolas" w:cs="Consolas"/>
+          <w:sz w:val="20"/>
+          <w:szCs w:val="20"/>
+        </w:rPr>
+      </w:pPr>
       <w:r>
         <w:rPr>
           <w:rFonts w:ascii="Consolas" w:hAnsi="Consolas" w:cs="Consolas"/>
@@ -2017,13 +1785,22 @@
       <w:r>
         <w:rPr>
           <w:rFonts w:ascii="Consolas" w:hAnsi="Consolas" w:cs="Consolas"/>
-          <w:color w:val="0000C0"/>
-          <w:sz w:val="20"/>
-          <w:szCs w:val="20"/>
-        </w:rPr>
-        <w:t>mapName</w:t>
-      </w:r>
-      <w:proofErr w:type="spellEnd"/>
+          <w:color w:val="000000"/>
+          <w:sz w:val="20"/>
+          <w:szCs w:val="20"/>
+        </w:rPr>
+        <w:t>logError</w:t>
+      </w:r>
+      <w:proofErr w:type="spellEnd"/>
+      <w:r>
+        <w:rPr>
+          <w:rFonts w:ascii="Consolas" w:hAnsi="Consolas" w:cs="Consolas"/>
+          <w:color w:val="000000"/>
+          <w:sz w:val="20"/>
+          <w:szCs w:val="20"/>
+        </w:rPr>
+        <w:t>(</w:t>
+      </w:r>
       <w:proofErr w:type="gramEnd"/>
       <w:r>
         <w:rPr>
@@ -2032,135 +1809,21 @@
           <w:sz w:val="20"/>
           <w:szCs w:val="20"/>
         </w:rPr>
-        <w:t xml:space="preserve"> = </w:t>
-      </w:r>
-      <w:r>
-        <w:rPr>
-          <w:rFonts w:ascii="Consolas" w:hAnsi="Consolas" w:cs="Consolas"/>
-          <w:color w:val="2A00FF"/>
-          <w:sz w:val="20"/>
-          <w:szCs w:val="20"/>
-        </w:rPr>
-        <w:t>"ClueMap.csv"</w:t>
-      </w:r>
-      <w:r>
-        <w:rPr>
-          <w:rFonts w:ascii="Consolas" w:hAnsi="Consolas" w:cs="Consolas"/>
-          <w:color w:val="000000"/>
-          <w:sz w:val="20"/>
-          <w:szCs w:val="20"/>
-        </w:rPr>
-        <w:t xml:space="preserve">; </w:t>
-      </w:r>
-      <w:r>
-        <w:rPr>
-          <w:rFonts w:ascii="Consolas" w:hAnsi="Consolas" w:cs="Consolas"/>
-          <w:color w:val="3F7F5F"/>
-          <w:sz w:val="20"/>
-          <w:szCs w:val="20"/>
-        </w:rPr>
-        <w:t>//default names- change to your own</w:t>
-      </w:r>
-    </w:p>
-    <w:p>
-      <w:pPr>
-        <w:autoSpaceDE w:val="0"/>
-        <w:autoSpaceDN w:val="0"/>
-        <w:adjustRightInd w:val="0"/>
-        <w:spacing w:after="0" w:line="240" w:lineRule="auto"/>
-        <w:rPr>
-          <w:rFonts w:ascii="Consolas" w:hAnsi="Consolas" w:cs="Consolas"/>
-          <w:sz w:val="20"/>
-          <w:szCs w:val="20"/>
-        </w:rPr>
-      </w:pPr>
-      <w:r>
-        <w:rPr>
-          <w:rFonts w:ascii="Consolas" w:hAnsi="Consolas" w:cs="Consolas"/>
-          <w:color w:val="000000"/>
-          <w:sz w:val="20"/>
-          <w:szCs w:val="20"/>
-        </w:rPr>
-        <w:tab/>
-      </w:r>
-      <w:r>
-        <w:rPr>
-          <w:rFonts w:ascii="Consolas" w:hAnsi="Consolas" w:cs="Consolas"/>
-          <w:color w:val="000000"/>
-          <w:sz w:val="20"/>
-          <w:szCs w:val="20"/>
-        </w:rPr>
-        <w:tab/>
-      </w:r>
-      <w:r>
-        <w:rPr>
-          <w:rFonts w:ascii="Consolas" w:hAnsi="Consolas" w:cs="Consolas"/>
-          <w:color w:val="000000"/>
-          <w:sz w:val="20"/>
-          <w:szCs w:val="20"/>
-        </w:rPr>
-        <w:tab/>
-      </w:r>
-      <w:proofErr w:type="spellStart"/>
-      <w:proofErr w:type="gramStart"/>
-      <w:r>
-        <w:rPr>
-          <w:rFonts w:ascii="Consolas" w:hAnsi="Consolas" w:cs="Consolas"/>
-          <w:color w:val="0000C0"/>
-          <w:sz w:val="20"/>
-          <w:szCs w:val="20"/>
-        </w:rPr>
-        <w:t>legendName</w:t>
-      </w:r>
-      <w:proofErr w:type="spellEnd"/>
-      <w:proofErr w:type="gramEnd"/>
-      <w:r>
-        <w:rPr>
-          <w:rFonts w:ascii="Consolas" w:hAnsi="Consolas" w:cs="Consolas"/>
-          <w:color w:val="000000"/>
-          <w:sz w:val="20"/>
-          <w:szCs w:val="20"/>
-        </w:rPr>
-        <w:t xml:space="preserve"> = </w:t>
-      </w:r>
-      <w:r>
-        <w:rPr>
-          <w:rFonts w:ascii="Consolas" w:hAnsi="Consolas" w:cs="Consolas"/>
-          <w:color w:val="2A00FF"/>
-          <w:sz w:val="20"/>
-          <w:szCs w:val="20"/>
-        </w:rPr>
-        <w:t>"legend.txt"</w:t>
-      </w:r>
-      <w:r>
-        <w:rPr>
-          <w:rFonts w:ascii="Consolas" w:hAnsi="Consolas" w:cs="Consolas"/>
-          <w:color w:val="000000"/>
-          <w:sz w:val="20"/>
-          <w:szCs w:val="20"/>
-        </w:rPr>
-        <w:t>;</w:t>
-      </w:r>
-    </w:p>
-    <w:p>
-      <w:pPr>
-        <w:spacing w:after="0"/>
-        <w:rPr>
-          <w:rFonts w:ascii="Consolas" w:hAnsi="Consolas" w:cs="Consolas"/>
-          <w:color w:val="000000"/>
-          <w:sz w:val="20"/>
-          <w:szCs w:val="20"/>
-        </w:rPr>
-      </w:pPr>
-      <w:r>
-        <w:rPr>
-          <w:rFonts w:ascii="Consolas" w:hAnsi="Consolas" w:cs="Consolas"/>
-          <w:color w:val="000000"/>
-          <w:sz w:val="20"/>
-          <w:szCs w:val="20"/>
-        </w:rPr>
-        <w:tab/>
-      </w:r>
+        <w:t>);</w:t>
+      </w:r>
+    </w:p>
+    <w:p>
+      <w:pPr>
+        <w:autoSpaceDE w:val="0"/>
+        <w:autoSpaceDN w:val="0"/>
+        <w:adjustRightInd w:val="0"/>
+        <w:spacing w:after="0" w:line="240" w:lineRule="auto"/>
+        <w:rPr>
+          <w:rFonts w:ascii="Consolas" w:hAnsi="Consolas" w:cs="Consolas"/>
+          <w:sz w:val="20"/>
+          <w:szCs w:val="20"/>
+        </w:rPr>
+      </w:pPr>
       <w:r>
         <w:rPr>
           <w:rFonts w:ascii="Consolas" w:hAnsi="Consolas" w:cs="Consolas"/>
@@ -2173,133 +1836,25 @@
       </w:r>
     </w:p>
     <w:p>
-      <w:r>
-        <w:t xml:space="preserve">Solution: Delete offending code, change code in CR* tests to use her </w:t>
-      </w:r>
-      <w:proofErr w:type="spellStart"/>
-      <w:r>
-        <w:t>config</w:t>
-      </w:r>
-      <w:proofErr w:type="spellEnd"/>
-      <w:r>
-        <w:t xml:space="preserve"> files.</w:t>
-      </w:r>
-    </w:p>
-    <w:p/>
-    <w:p/>
-    <w:p>
-      <w:pPr>
-        <w:spacing w:after="0"/>
-      </w:pPr>
-      <w:r>
-        <w:lastRenderedPageBreak/>
-        <w:t>ISSUE: Didn’t declare a type for Set, Map when declaring instance variables targets and function return types.  While it works, you want to include types so we know what each variable will include, instead of having to dig through a function looking for it.</w:t>
-      </w:r>
-    </w:p>
-    <w:p>
-      <w:pPr>
-        <w:spacing w:after="0"/>
-      </w:pPr>
-      <w:r>
-        <w:t>SOLUTION: Add appropriate type for each declaration of Set or Map.</w:t>
-      </w:r>
-      <w:r>
-        <w:t xml:space="preserve">  Change targets type in non-default constructor to </w:t>
-      </w:r>
-      <w:proofErr w:type="spellStart"/>
-      <w:r>
-        <w:t>HashSet</w:t>
-      </w:r>
-      <w:proofErr w:type="spellEnd"/>
-      <w:r>
-        <w:t>&lt;</w:t>
-      </w:r>
-      <w:proofErr w:type="spellStart"/>
-      <w:r>
-        <w:t>BoardCell</w:t>
-      </w:r>
-      <w:proofErr w:type="spellEnd"/>
-      <w:r>
-        <w:t xml:space="preserve">&gt; instead of </w:t>
-      </w:r>
-      <w:proofErr w:type="spellStart"/>
-      <w:r>
-        <w:t>HashSet</w:t>
-      </w:r>
-      <w:proofErr w:type="spellEnd"/>
-      <w:r>
-        <w:t>&lt;Integer&gt;.</w:t>
-      </w:r>
-    </w:p>
-    <w:p>
-      <w:pPr>
-        <w:spacing w:after="0"/>
-      </w:pPr>
-    </w:p>
-    <w:p>
-      <w:pPr>
-        <w:spacing w:after="0"/>
-      </w:pPr>
-      <w:r>
-        <w:t xml:space="preserve">ISSUE: Code repetition in </w:t>
-      </w:r>
-      <w:proofErr w:type="spellStart"/>
-      <w:r>
-        <w:t>getRoomCellAt</w:t>
-      </w:r>
-      <w:proofErr w:type="spellEnd"/>
-      <w:r>
-        <w:t xml:space="preserve"> function.  You have two instances of the function, one for </w:t>
-      </w:r>
-      <w:proofErr w:type="spellStart"/>
-      <w:proofErr w:type="gramStart"/>
-      <w:r>
-        <w:t>getRoomCellAt</w:t>
-      </w:r>
-      <w:proofErr w:type="spellEnd"/>
-      <w:r>
-        <w:t>(</w:t>
-      </w:r>
-      <w:proofErr w:type="spellStart"/>
-      <w:proofErr w:type="gramEnd"/>
-      <w:r>
-        <w:t>int</w:t>
-      </w:r>
-      <w:proofErr w:type="spellEnd"/>
-      <w:r>
-        <w:t xml:space="preserve"> cell) and one for </w:t>
-      </w:r>
-      <w:proofErr w:type="spellStart"/>
-      <w:r>
-        <w:t>getRoomCellAt</w:t>
-      </w:r>
-      <w:proofErr w:type="spellEnd"/>
-      <w:r>
-        <w:t>(</w:t>
-      </w:r>
-      <w:proofErr w:type="spellStart"/>
-      <w:r>
-        <w:t>int</w:t>
-      </w:r>
-      <w:proofErr w:type="spellEnd"/>
-      <w:r>
-        <w:t xml:space="preserve"> row, </w:t>
-      </w:r>
-      <w:proofErr w:type="spellStart"/>
-      <w:r>
-        <w:t>int</w:t>
-      </w:r>
-      <w:proofErr w:type="spellEnd"/>
-      <w:r>
-        <w:t xml:space="preserve"> col).  This should be simplified, see solution below.</w:t>
-      </w:r>
-    </w:p>
-    <w:p>
-      <w:pPr>
-        <w:spacing w:after="0"/>
-      </w:pPr>
-      <w:r>
-        <w:t>EXAMPLE:</w:t>
+      <w:pPr>
+        <w:autoSpaceDE w:val="0"/>
+        <w:autoSpaceDN w:val="0"/>
+        <w:adjustRightInd w:val="0"/>
+        <w:spacing w:after="0" w:line="240" w:lineRule="auto"/>
+        <w:rPr>
+          <w:rFonts w:ascii="Consolas" w:hAnsi="Consolas" w:cs="Consolas"/>
+          <w:sz w:val="20"/>
+          <w:szCs w:val="20"/>
+        </w:rPr>
+      </w:pPr>
+      <w:r>
+        <w:rPr>
+          <w:rFonts w:ascii="Consolas" w:hAnsi="Consolas" w:cs="Consolas"/>
+          <w:color w:val="000000"/>
+          <w:sz w:val="20"/>
+          <w:szCs w:val="20"/>
+        </w:rPr>
+        <w:tab/>
       </w:r>
     </w:p>
     <w:p>
@@ -2353,40 +1908,70 @@
           <w:sz w:val="20"/>
           <w:szCs w:val="20"/>
         </w:rPr>
-        <w:t>RoomCell</w:t>
-      </w:r>
-      <w:proofErr w:type="spellEnd"/>
-      <w:r>
-        <w:rPr>
-          <w:rFonts w:ascii="Consolas" w:hAnsi="Consolas" w:cs="Consolas"/>
-          <w:color w:val="000000"/>
-          <w:sz w:val="20"/>
-          <w:szCs w:val="20"/>
-        </w:rPr>
-        <w:t xml:space="preserve"> </w:t>
-      </w:r>
-      <w:proofErr w:type="spellStart"/>
-      <w:r>
-        <w:rPr>
-          <w:rFonts w:ascii="Consolas" w:hAnsi="Consolas" w:cs="Consolas"/>
-          <w:color w:val="000000"/>
-          <w:sz w:val="20"/>
-          <w:szCs w:val="20"/>
-          <w:highlight w:val="lightGray"/>
-        </w:rPr>
-        <w:t>getRoomCellAt</w:t>
-      </w:r>
-      <w:proofErr w:type="spellEnd"/>
-      <w:r>
-        <w:rPr>
-          <w:rFonts w:ascii="Consolas" w:hAnsi="Consolas" w:cs="Consolas"/>
-          <w:color w:val="000000"/>
-          <w:sz w:val="20"/>
-          <w:szCs w:val="20"/>
-        </w:rPr>
-        <w:t>(</w:t>
-      </w:r>
-      <w:proofErr w:type="spellStart"/>
+        <w:t>BadConfigFormatException</w:t>
+      </w:r>
+      <w:proofErr w:type="spellEnd"/>
+      <w:r>
+        <w:rPr>
+          <w:rFonts w:ascii="Consolas" w:hAnsi="Consolas" w:cs="Consolas"/>
+          <w:color w:val="000000"/>
+          <w:sz w:val="20"/>
+          <w:szCs w:val="20"/>
+        </w:rPr>
+        <w:t xml:space="preserve">(String </w:t>
+      </w:r>
+      <w:proofErr w:type="spellStart"/>
+      <w:r>
+        <w:rPr>
+          <w:rFonts w:ascii="Consolas" w:hAnsi="Consolas" w:cs="Consolas"/>
+          <w:color w:val="000000"/>
+          <w:sz w:val="20"/>
+          <w:szCs w:val="20"/>
+        </w:rPr>
+        <w:t>fileName</w:t>
+      </w:r>
+      <w:proofErr w:type="spellEnd"/>
+      <w:r>
+        <w:rPr>
+          <w:rFonts w:ascii="Consolas" w:hAnsi="Consolas" w:cs="Consolas"/>
+          <w:color w:val="000000"/>
+          <w:sz w:val="20"/>
+          <w:szCs w:val="20"/>
+        </w:rPr>
+        <w:t>) {</w:t>
+      </w:r>
+    </w:p>
+    <w:p>
+      <w:pPr>
+        <w:autoSpaceDE w:val="0"/>
+        <w:autoSpaceDN w:val="0"/>
+        <w:adjustRightInd w:val="0"/>
+        <w:spacing w:after="0" w:line="240" w:lineRule="auto"/>
+        <w:rPr>
+          <w:rFonts w:ascii="Consolas" w:hAnsi="Consolas" w:cs="Consolas"/>
+          <w:sz w:val="20"/>
+          <w:szCs w:val="20"/>
+        </w:rPr>
+      </w:pPr>
+      <w:r>
+        <w:rPr>
+          <w:rFonts w:ascii="Consolas" w:hAnsi="Consolas" w:cs="Consolas"/>
+          <w:color w:val="000000"/>
+          <w:sz w:val="20"/>
+          <w:szCs w:val="20"/>
+        </w:rPr>
+        <w:tab/>
+      </w:r>
+      <w:r>
+        <w:rPr>
+          <w:rFonts w:ascii="Consolas" w:hAnsi="Consolas" w:cs="Consolas"/>
+          <w:color w:val="000000"/>
+          <w:sz w:val="20"/>
+          <w:szCs w:val="20"/>
+        </w:rPr>
+        <w:tab/>
+      </w:r>
+      <w:proofErr w:type="gramStart"/>
       <w:r>
         <w:rPr>
           <w:rFonts w:ascii="Consolas" w:hAnsi="Consolas" w:cs="Consolas"/>
@@ -2396,19 +1981,164 @@
           <w:sz w:val="20"/>
           <w:szCs w:val="20"/>
         </w:rPr>
-        <w:t>int</w:t>
-      </w:r>
-      <w:proofErr w:type="spellEnd"/>
-      <w:r>
-        <w:rPr>
-          <w:rFonts w:ascii="Consolas" w:hAnsi="Consolas" w:cs="Consolas"/>
-          <w:color w:val="000000"/>
-          <w:sz w:val="20"/>
-          <w:szCs w:val="20"/>
-        </w:rPr>
-        <w:t xml:space="preserve"> row, </w:t>
-      </w:r>
-      <w:proofErr w:type="spellStart"/>
+        <w:t>super</w:t>
+      </w:r>
+      <w:r>
+        <w:rPr>
+          <w:rFonts w:ascii="Consolas" w:hAnsi="Consolas" w:cs="Consolas"/>
+          <w:color w:val="000000"/>
+          <w:sz w:val="20"/>
+          <w:szCs w:val="20"/>
+        </w:rPr>
+        <w:t>(</w:t>
+      </w:r>
+      <w:proofErr w:type="spellStart"/>
+      <w:proofErr w:type="gramEnd"/>
+      <w:r>
+        <w:rPr>
+          <w:rFonts w:ascii="Consolas" w:hAnsi="Consolas" w:cs="Consolas"/>
+          <w:color w:val="000000"/>
+          <w:sz w:val="20"/>
+          <w:szCs w:val="20"/>
+        </w:rPr>
+        <w:t>fileName</w:t>
+      </w:r>
+      <w:proofErr w:type="spellEnd"/>
+      <w:r>
+        <w:rPr>
+          <w:rFonts w:ascii="Consolas" w:hAnsi="Consolas" w:cs="Consolas"/>
+          <w:color w:val="000000"/>
+          <w:sz w:val="20"/>
+          <w:szCs w:val="20"/>
+        </w:rPr>
+        <w:t xml:space="preserve"> + </w:t>
+      </w:r>
+      <w:r>
+        <w:rPr>
+          <w:rFonts w:ascii="Consolas" w:hAnsi="Consolas" w:cs="Consolas"/>
+          <w:color w:val="2A00FF"/>
+          <w:sz w:val="20"/>
+          <w:szCs w:val="20"/>
+        </w:rPr>
+        <w:t>" is in an invalid format. Check the document."</w:t>
+      </w:r>
+      <w:r>
+        <w:rPr>
+          <w:rFonts w:ascii="Consolas" w:hAnsi="Consolas" w:cs="Consolas"/>
+          <w:color w:val="000000"/>
+          <w:sz w:val="20"/>
+          <w:szCs w:val="20"/>
+        </w:rPr>
+        <w:t>);</w:t>
+      </w:r>
+    </w:p>
+    <w:p>
+      <w:pPr>
+        <w:autoSpaceDE w:val="0"/>
+        <w:autoSpaceDN w:val="0"/>
+        <w:adjustRightInd w:val="0"/>
+        <w:spacing w:after="0" w:line="240" w:lineRule="auto"/>
+        <w:rPr>
+          <w:rFonts w:ascii="Consolas" w:hAnsi="Consolas" w:cs="Consolas"/>
+          <w:sz w:val="20"/>
+          <w:szCs w:val="20"/>
+        </w:rPr>
+      </w:pPr>
+      <w:r>
+        <w:rPr>
+          <w:rFonts w:ascii="Consolas" w:hAnsi="Consolas" w:cs="Consolas"/>
+          <w:color w:val="000000"/>
+          <w:sz w:val="20"/>
+          <w:szCs w:val="20"/>
+        </w:rPr>
+        <w:tab/>
+      </w:r>
+      <w:r>
+        <w:rPr>
+          <w:rFonts w:ascii="Consolas" w:hAnsi="Consolas" w:cs="Consolas"/>
+          <w:color w:val="000000"/>
+          <w:sz w:val="20"/>
+          <w:szCs w:val="20"/>
+        </w:rPr>
+        <w:tab/>
+      </w:r>
+      <w:proofErr w:type="spellStart"/>
+      <w:proofErr w:type="gramStart"/>
+      <w:r>
+        <w:rPr>
+          <w:rFonts w:ascii="Consolas" w:hAnsi="Consolas" w:cs="Consolas"/>
+          <w:color w:val="000000"/>
+          <w:sz w:val="20"/>
+          <w:szCs w:val="20"/>
+        </w:rPr>
+        <w:t>logError</w:t>
+      </w:r>
+      <w:proofErr w:type="spellEnd"/>
+      <w:r>
+        <w:rPr>
+          <w:rFonts w:ascii="Consolas" w:hAnsi="Consolas" w:cs="Consolas"/>
+          <w:color w:val="000000"/>
+          <w:sz w:val="20"/>
+          <w:szCs w:val="20"/>
+        </w:rPr>
+        <w:t>(</w:t>
+      </w:r>
+      <w:proofErr w:type="gramEnd"/>
+      <w:r>
+        <w:rPr>
+          <w:rFonts w:ascii="Consolas" w:hAnsi="Consolas" w:cs="Consolas"/>
+          <w:color w:val="000000"/>
+          <w:sz w:val="20"/>
+          <w:szCs w:val="20"/>
+        </w:rPr>
+        <w:t>);</w:t>
+      </w:r>
+    </w:p>
+    <w:p>
+      <w:pPr>
+        <w:autoSpaceDE w:val="0"/>
+        <w:autoSpaceDN w:val="0"/>
+        <w:adjustRightInd w:val="0"/>
+        <w:spacing w:after="0" w:line="240" w:lineRule="auto"/>
+        <w:rPr>
+          <w:rFonts w:ascii="Consolas" w:hAnsi="Consolas" w:cs="Consolas"/>
+          <w:sz w:val="20"/>
+          <w:szCs w:val="20"/>
+        </w:rPr>
+      </w:pPr>
+      <w:r>
+        <w:rPr>
+          <w:rFonts w:ascii="Consolas" w:hAnsi="Consolas" w:cs="Consolas"/>
+          <w:color w:val="000000"/>
+          <w:sz w:val="20"/>
+          <w:szCs w:val="20"/>
+        </w:rPr>
+        <w:tab/>
+        <w:t>}</w:t>
+      </w:r>
+    </w:p>
+    <w:p>
+      <w:pPr>
+        <w:autoSpaceDE w:val="0"/>
+        <w:autoSpaceDN w:val="0"/>
+        <w:adjustRightInd w:val="0"/>
+        <w:spacing w:after="0" w:line="240" w:lineRule="auto"/>
+        <w:rPr>
+          <w:rFonts w:ascii="Consolas" w:hAnsi="Consolas" w:cs="Consolas"/>
+          <w:sz w:val="20"/>
+          <w:szCs w:val="20"/>
+        </w:rPr>
+      </w:pPr>
+      <w:r>
+        <w:rPr>
+          <w:rFonts w:ascii="Consolas" w:hAnsi="Consolas" w:cs="Consolas"/>
+          <w:color w:val="000000"/>
+          <w:sz w:val="20"/>
+          <w:szCs w:val="20"/>
+        </w:rPr>
+        <w:tab/>
+      </w:r>
+      <w:proofErr w:type="gramStart"/>
       <w:r>
         <w:rPr>
           <w:rFonts w:ascii="Consolas" w:hAnsi="Consolas" w:cs="Consolas"/>
@@ -2418,60 +2148,18 @@
           <w:sz w:val="20"/>
           <w:szCs w:val="20"/>
         </w:rPr>
-        <w:t>int</w:t>
-      </w:r>
-      <w:proofErr w:type="spellEnd"/>
-      <w:r>
-        <w:rPr>
-          <w:rFonts w:ascii="Consolas" w:hAnsi="Consolas" w:cs="Consolas"/>
-          <w:color w:val="000000"/>
-          <w:sz w:val="20"/>
-          <w:szCs w:val="20"/>
-        </w:rPr>
-        <w:t xml:space="preserve"> col) { </w:t>
-      </w:r>
-      <w:r>
-        <w:rPr>
-          <w:rFonts w:ascii="Consolas" w:hAnsi="Consolas" w:cs="Consolas"/>
-          <w:color w:val="3F7F5F"/>
-          <w:sz w:val="20"/>
-          <w:szCs w:val="20"/>
-        </w:rPr>
-        <w:t>//gets cell if it's room, otherwise gives null</w:t>
-      </w:r>
-    </w:p>
-    <w:p>
-      <w:pPr>
-        <w:autoSpaceDE w:val="0"/>
-        <w:autoSpaceDN w:val="0"/>
-        <w:adjustRightInd w:val="0"/>
-        <w:spacing w:after="0" w:line="240" w:lineRule="auto"/>
-        <w:rPr>
-          <w:rFonts w:ascii="Consolas" w:hAnsi="Consolas" w:cs="Consolas"/>
-          <w:sz w:val="20"/>
-          <w:szCs w:val="20"/>
-        </w:rPr>
-      </w:pPr>
-      <w:r>
-        <w:rPr>
-          <w:rFonts w:ascii="Consolas" w:hAnsi="Consolas" w:cs="Consolas"/>
-          <w:color w:val="000000"/>
-          <w:sz w:val="20"/>
-          <w:szCs w:val="20"/>
-        </w:rPr>
-        <w:tab/>
-      </w:r>
-      <w:r>
-        <w:rPr>
-          <w:rFonts w:ascii="Consolas" w:hAnsi="Consolas" w:cs="Consolas"/>
-          <w:color w:val="000000"/>
-          <w:sz w:val="20"/>
-          <w:szCs w:val="20"/>
-        </w:rPr>
-        <w:tab/>
-      </w:r>
-      <w:proofErr w:type="spellStart"/>
-      <w:proofErr w:type="gramStart"/>
+        <w:t>public</w:t>
+      </w:r>
+      <w:proofErr w:type="gramEnd"/>
+      <w:r>
+        <w:rPr>
+          <w:rFonts w:ascii="Consolas" w:hAnsi="Consolas" w:cs="Consolas"/>
+          <w:color w:val="000000"/>
+          <w:sz w:val="20"/>
+          <w:szCs w:val="20"/>
+        </w:rPr>
+        <w:t xml:space="preserve"> </w:t>
+      </w:r>
       <w:r>
         <w:rPr>
           <w:rFonts w:ascii="Consolas" w:hAnsi="Consolas" w:cs="Consolas"/>
@@ -2481,38 +2169,36 @@
           <w:sz w:val="20"/>
           <w:szCs w:val="20"/>
         </w:rPr>
-        <w:t>int</w:t>
-      </w:r>
-      <w:proofErr w:type="spellEnd"/>
-      <w:proofErr w:type="gramEnd"/>
-      <w:r>
-        <w:rPr>
-          <w:rFonts w:ascii="Consolas" w:hAnsi="Consolas" w:cs="Consolas"/>
-          <w:color w:val="000000"/>
-          <w:sz w:val="20"/>
-          <w:szCs w:val="20"/>
-        </w:rPr>
-        <w:t xml:space="preserve"> index = </w:t>
-      </w:r>
-      <w:proofErr w:type="spellStart"/>
-      <w:r>
-        <w:rPr>
-          <w:rFonts w:ascii="Consolas" w:hAnsi="Consolas" w:cs="Consolas"/>
-          <w:color w:val="000000"/>
-          <w:sz w:val="20"/>
-          <w:szCs w:val="20"/>
-        </w:rPr>
-        <w:t>calcIndex</w:t>
-      </w:r>
-      <w:proofErr w:type="spellEnd"/>
-      <w:r>
-        <w:rPr>
-          <w:rFonts w:ascii="Consolas" w:hAnsi="Consolas" w:cs="Consolas"/>
-          <w:color w:val="000000"/>
-          <w:sz w:val="20"/>
-          <w:szCs w:val="20"/>
-        </w:rPr>
-        <w:t>(row, col);</w:t>
+        <w:t>void</w:t>
+      </w:r>
+      <w:r>
+        <w:rPr>
+          <w:rFonts w:ascii="Consolas" w:hAnsi="Consolas" w:cs="Consolas"/>
+          <w:color w:val="000000"/>
+          <w:sz w:val="20"/>
+          <w:szCs w:val="20"/>
+        </w:rPr>
+        <w:t xml:space="preserve"> </w:t>
+      </w:r>
+      <w:proofErr w:type="spellStart"/>
+      <w:r>
+        <w:rPr>
+          <w:rFonts w:ascii="Consolas" w:hAnsi="Consolas" w:cs="Consolas"/>
+          <w:color w:val="000000"/>
+          <w:sz w:val="20"/>
+          <w:szCs w:val="20"/>
+        </w:rPr>
+        <w:t>logError</w:t>
+      </w:r>
+      <w:proofErr w:type="spellEnd"/>
+      <w:r>
+        <w:rPr>
+          <w:rFonts w:ascii="Consolas" w:hAnsi="Consolas" w:cs="Consolas"/>
+          <w:color w:val="000000"/>
+          <w:sz w:val="20"/>
+          <w:szCs w:val="20"/>
+        </w:rPr>
+        <w:t>() {</w:t>
       </w:r>
     </w:p>
     <w:p>
@@ -2555,7 +2241,7 @@
           <w:sz w:val="20"/>
           <w:szCs w:val="20"/>
         </w:rPr>
-        <w:t>if</w:t>
+        <w:t>try</w:t>
       </w:r>
       <w:proofErr w:type="gramEnd"/>
       <w:r>
@@ -2565,38 +2251,88 @@
           <w:sz w:val="20"/>
           <w:szCs w:val="20"/>
         </w:rPr>
-        <w:t xml:space="preserve"> (</w:t>
-      </w:r>
-      <w:proofErr w:type="spellStart"/>
-      <w:r>
-        <w:rPr>
-          <w:rFonts w:ascii="Consolas" w:hAnsi="Consolas" w:cs="Consolas"/>
-          <w:color w:val="0000C0"/>
-          <w:sz w:val="20"/>
-          <w:szCs w:val="20"/>
-        </w:rPr>
-        <w:t>cells</w:t>
-      </w:r>
-      <w:r>
-        <w:rPr>
-          <w:rFonts w:ascii="Consolas" w:hAnsi="Consolas" w:cs="Consolas"/>
-          <w:color w:val="000000"/>
-          <w:sz w:val="20"/>
-          <w:szCs w:val="20"/>
-        </w:rPr>
-        <w:t>.get</w:t>
-      </w:r>
-      <w:proofErr w:type="spellEnd"/>
-      <w:r>
-        <w:rPr>
-          <w:rFonts w:ascii="Consolas" w:hAnsi="Consolas" w:cs="Consolas"/>
-          <w:color w:val="000000"/>
-          <w:sz w:val="20"/>
-          <w:szCs w:val="20"/>
-        </w:rPr>
-        <w:t xml:space="preserve">(index) </w:t>
-      </w:r>
-      <w:proofErr w:type="spellStart"/>
+        <w:t xml:space="preserve"> {</w:t>
+      </w:r>
+    </w:p>
+    <w:p>
+      <w:pPr>
+        <w:autoSpaceDE w:val="0"/>
+        <w:autoSpaceDN w:val="0"/>
+        <w:adjustRightInd w:val="0"/>
+        <w:spacing w:after="0" w:line="240" w:lineRule="auto"/>
+        <w:rPr>
+          <w:rFonts w:ascii="Consolas" w:hAnsi="Consolas" w:cs="Consolas"/>
+          <w:sz w:val="20"/>
+          <w:szCs w:val="20"/>
+        </w:rPr>
+      </w:pPr>
+      <w:r>
+        <w:rPr>
+          <w:rFonts w:ascii="Consolas" w:hAnsi="Consolas" w:cs="Consolas"/>
+          <w:color w:val="000000"/>
+          <w:sz w:val="20"/>
+          <w:szCs w:val="20"/>
+        </w:rPr>
+        <w:tab/>
+      </w:r>
+      <w:r>
+        <w:rPr>
+          <w:rFonts w:ascii="Consolas" w:hAnsi="Consolas" w:cs="Consolas"/>
+          <w:color w:val="000000"/>
+          <w:sz w:val="20"/>
+          <w:szCs w:val="20"/>
+        </w:rPr>
+        <w:tab/>
+      </w:r>
+      <w:r>
+        <w:rPr>
+          <w:rFonts w:ascii="Consolas" w:hAnsi="Consolas" w:cs="Consolas"/>
+          <w:color w:val="000000"/>
+          <w:sz w:val="20"/>
+          <w:szCs w:val="20"/>
+        </w:rPr>
+        <w:tab/>
+      </w:r>
+      <w:proofErr w:type="spellStart"/>
+      <w:r>
+        <w:rPr>
+          <w:rFonts w:ascii="Consolas" w:hAnsi="Consolas" w:cs="Consolas"/>
+          <w:color w:val="000000"/>
+          <w:sz w:val="20"/>
+          <w:szCs w:val="20"/>
+        </w:rPr>
+        <w:t>FileWriter</w:t>
+      </w:r>
+      <w:proofErr w:type="spellEnd"/>
+      <w:r>
+        <w:rPr>
+          <w:rFonts w:ascii="Consolas" w:hAnsi="Consolas" w:cs="Consolas"/>
+          <w:color w:val="000000"/>
+          <w:sz w:val="20"/>
+          <w:szCs w:val="20"/>
+        </w:rPr>
+        <w:t xml:space="preserve"> </w:t>
+      </w:r>
+      <w:proofErr w:type="spellStart"/>
+      <w:r>
+        <w:rPr>
+          <w:rFonts w:ascii="Consolas" w:hAnsi="Consolas" w:cs="Consolas"/>
+          <w:color w:val="000000"/>
+          <w:sz w:val="20"/>
+          <w:szCs w:val="20"/>
+        </w:rPr>
+        <w:t>fstream</w:t>
+      </w:r>
+      <w:proofErr w:type="spellEnd"/>
+      <w:r>
+        <w:rPr>
+          <w:rFonts w:ascii="Consolas" w:hAnsi="Consolas" w:cs="Consolas"/>
+          <w:color w:val="000000"/>
+          <w:sz w:val="20"/>
+          <w:szCs w:val="20"/>
+        </w:rPr>
+        <w:t xml:space="preserve"> = </w:t>
+      </w:r>
       <w:r>
         <w:rPr>
           <w:rFonts w:ascii="Consolas" w:hAnsi="Consolas" w:cs="Consolas"/>
@@ -2606,9 +2342,8 @@
           <w:sz w:val="20"/>
           <w:szCs w:val="20"/>
         </w:rPr>
-        <w:t>instanceof</w:t>
-      </w:r>
-      <w:proofErr w:type="spellEnd"/>
+        <w:t>new</w:t>
+      </w:r>
       <w:r>
         <w:rPr>
           <w:rFonts w:ascii="Consolas" w:hAnsi="Consolas" w:cs="Consolas"/>
@@ -2619,66 +2354,105 @@
         <w:t xml:space="preserve"> </w:t>
       </w:r>
       <w:proofErr w:type="spellStart"/>
-      <w:r>
-        <w:rPr>
-          <w:rFonts w:ascii="Consolas" w:hAnsi="Consolas" w:cs="Consolas"/>
-          <w:color w:val="000000"/>
-          <w:sz w:val="20"/>
-          <w:szCs w:val="20"/>
-        </w:rPr>
-        <w:t>RoomCell</w:t>
-      </w:r>
-      <w:proofErr w:type="spellEnd"/>
-      <w:r>
-        <w:rPr>
-          <w:rFonts w:ascii="Consolas" w:hAnsi="Consolas" w:cs="Consolas"/>
-          <w:color w:val="000000"/>
-          <w:sz w:val="20"/>
-          <w:szCs w:val="20"/>
-        </w:rPr>
-        <w:t>)</w:t>
-      </w:r>
-    </w:p>
-    <w:p>
-      <w:pPr>
-        <w:autoSpaceDE w:val="0"/>
-        <w:autoSpaceDN w:val="0"/>
-        <w:adjustRightInd w:val="0"/>
-        <w:spacing w:after="0" w:line="240" w:lineRule="auto"/>
-        <w:rPr>
-          <w:rFonts w:ascii="Consolas" w:hAnsi="Consolas" w:cs="Consolas"/>
-          <w:sz w:val="20"/>
-          <w:szCs w:val="20"/>
-        </w:rPr>
-      </w:pPr>
-      <w:r>
-        <w:rPr>
-          <w:rFonts w:ascii="Consolas" w:hAnsi="Consolas" w:cs="Consolas"/>
-          <w:color w:val="000000"/>
-          <w:sz w:val="20"/>
-          <w:szCs w:val="20"/>
-        </w:rPr>
-        <w:tab/>
-      </w:r>
-      <w:r>
-        <w:rPr>
-          <w:rFonts w:ascii="Consolas" w:hAnsi="Consolas" w:cs="Consolas"/>
-          <w:color w:val="000000"/>
-          <w:sz w:val="20"/>
-          <w:szCs w:val="20"/>
-        </w:rPr>
-        <w:tab/>
-      </w:r>
-      <w:r>
-        <w:rPr>
-          <w:rFonts w:ascii="Consolas" w:hAnsi="Consolas" w:cs="Consolas"/>
-          <w:color w:val="000000"/>
-          <w:sz w:val="20"/>
-          <w:szCs w:val="20"/>
-        </w:rPr>
-        <w:tab/>
-      </w:r>
       <w:proofErr w:type="gramStart"/>
+      <w:r>
+        <w:rPr>
+          <w:rFonts w:ascii="Consolas" w:hAnsi="Consolas" w:cs="Consolas"/>
+          <w:color w:val="000000"/>
+          <w:sz w:val="20"/>
+          <w:szCs w:val="20"/>
+        </w:rPr>
+        <w:t>FileWriter</w:t>
+      </w:r>
+      <w:proofErr w:type="spellEnd"/>
+      <w:r>
+        <w:rPr>
+          <w:rFonts w:ascii="Consolas" w:hAnsi="Consolas" w:cs="Consolas"/>
+          <w:color w:val="000000"/>
+          <w:sz w:val="20"/>
+          <w:szCs w:val="20"/>
+        </w:rPr>
+        <w:t>(</w:t>
+      </w:r>
+      <w:proofErr w:type="gramEnd"/>
+      <w:r>
+        <w:rPr>
+          <w:rFonts w:ascii="Consolas" w:hAnsi="Consolas" w:cs="Consolas"/>
+          <w:color w:val="2A00FF"/>
+          <w:sz w:val="20"/>
+          <w:szCs w:val="20"/>
+        </w:rPr>
+        <w:t>"ErrorLog.txt"</w:t>
+      </w:r>
+      <w:r>
+        <w:rPr>
+          <w:rFonts w:ascii="Consolas" w:hAnsi="Consolas" w:cs="Consolas"/>
+          <w:color w:val="000000"/>
+          <w:sz w:val="20"/>
+          <w:szCs w:val="20"/>
+        </w:rPr>
+        <w:t>);</w:t>
+      </w:r>
+    </w:p>
+    <w:p>
+      <w:pPr>
+        <w:autoSpaceDE w:val="0"/>
+        <w:autoSpaceDN w:val="0"/>
+        <w:adjustRightInd w:val="0"/>
+        <w:spacing w:after="0" w:line="240" w:lineRule="auto"/>
+        <w:rPr>
+          <w:rFonts w:ascii="Consolas" w:hAnsi="Consolas" w:cs="Consolas"/>
+          <w:sz w:val="20"/>
+          <w:szCs w:val="20"/>
+        </w:rPr>
+      </w:pPr>
+      <w:r>
+        <w:rPr>
+          <w:rFonts w:ascii="Consolas" w:hAnsi="Consolas" w:cs="Consolas"/>
+          <w:color w:val="000000"/>
+          <w:sz w:val="20"/>
+          <w:szCs w:val="20"/>
+        </w:rPr>
+        <w:tab/>
+      </w:r>
+      <w:r>
+        <w:rPr>
+          <w:rFonts w:ascii="Consolas" w:hAnsi="Consolas" w:cs="Consolas"/>
+          <w:color w:val="000000"/>
+          <w:sz w:val="20"/>
+          <w:szCs w:val="20"/>
+        </w:rPr>
+        <w:tab/>
+      </w:r>
+      <w:r>
+        <w:rPr>
+          <w:rFonts w:ascii="Consolas" w:hAnsi="Consolas" w:cs="Consolas"/>
+          <w:color w:val="000000"/>
+          <w:sz w:val="20"/>
+          <w:szCs w:val="20"/>
+        </w:rPr>
+        <w:tab/>
+      </w:r>
+      <w:proofErr w:type="spellStart"/>
+      <w:r>
+        <w:rPr>
+          <w:rFonts w:ascii="Consolas" w:hAnsi="Consolas" w:cs="Consolas"/>
+          <w:color w:val="000000"/>
+          <w:sz w:val="20"/>
+          <w:szCs w:val="20"/>
+        </w:rPr>
+        <w:t>BufferedWriter</w:t>
+      </w:r>
+      <w:proofErr w:type="spellEnd"/>
+      <w:r>
+        <w:rPr>
+          <w:rFonts w:ascii="Consolas" w:hAnsi="Consolas" w:cs="Consolas"/>
+          <w:color w:val="000000"/>
+          <w:sz w:val="20"/>
+          <w:szCs w:val="20"/>
+        </w:rPr>
+        <w:t xml:space="preserve"> out = </w:t>
+      </w:r>
       <w:r>
         <w:rPr>
           <w:rFonts w:ascii="Consolas" w:hAnsi="Consolas" w:cs="Consolas"/>
@@ -2688,8 +2462,39 @@
           <w:sz w:val="20"/>
           <w:szCs w:val="20"/>
         </w:rPr>
-        <w:t>return</w:t>
-      </w:r>
+        <w:t>new</w:t>
+      </w:r>
+      <w:r>
+        <w:rPr>
+          <w:rFonts w:ascii="Consolas" w:hAnsi="Consolas" w:cs="Consolas"/>
+          <w:color w:val="000000"/>
+          <w:sz w:val="20"/>
+          <w:szCs w:val="20"/>
+        </w:rPr>
+        <w:t xml:space="preserve"> </w:t>
+      </w:r>
+      <w:proofErr w:type="spellStart"/>
+      <w:proofErr w:type="gramStart"/>
+      <w:r>
+        <w:rPr>
+          <w:rFonts w:ascii="Consolas" w:hAnsi="Consolas" w:cs="Consolas"/>
+          <w:color w:val="000000"/>
+          <w:sz w:val="20"/>
+          <w:szCs w:val="20"/>
+        </w:rPr>
+        <w:t>BufferedWriter</w:t>
+      </w:r>
+      <w:proofErr w:type="spellEnd"/>
+      <w:r>
+        <w:rPr>
+          <w:rFonts w:ascii="Consolas" w:hAnsi="Consolas" w:cs="Consolas"/>
+          <w:color w:val="000000"/>
+          <w:sz w:val="20"/>
+          <w:szCs w:val="20"/>
+        </w:rPr>
+        <w:t>(</w:t>
+      </w:r>
+      <w:proofErr w:type="spellStart"/>
       <w:proofErr w:type="gramEnd"/>
       <w:r>
         <w:rPr>
@@ -2698,56 +2503,202 @@
           <w:sz w:val="20"/>
           <w:szCs w:val="20"/>
         </w:rPr>
-        <w:t xml:space="preserve"> (</w:t>
-      </w:r>
-      <w:proofErr w:type="spellStart"/>
-      <w:r>
-        <w:rPr>
-          <w:rFonts w:ascii="Consolas" w:hAnsi="Consolas" w:cs="Consolas"/>
-          <w:color w:val="000000"/>
-          <w:sz w:val="20"/>
-          <w:szCs w:val="20"/>
-        </w:rPr>
-        <w:t>RoomCell</w:t>
-      </w:r>
-      <w:proofErr w:type="spellEnd"/>
-      <w:r>
-        <w:rPr>
-          <w:rFonts w:ascii="Consolas" w:hAnsi="Consolas" w:cs="Consolas"/>
-          <w:color w:val="000000"/>
-          <w:sz w:val="20"/>
-          <w:szCs w:val="20"/>
-        </w:rPr>
-        <w:t xml:space="preserve">) </w:t>
-      </w:r>
-      <w:proofErr w:type="spellStart"/>
-      <w:r>
-        <w:rPr>
-          <w:rFonts w:ascii="Consolas" w:hAnsi="Consolas" w:cs="Consolas"/>
-          <w:color w:val="0000C0"/>
-          <w:sz w:val="20"/>
-          <w:szCs w:val="20"/>
-        </w:rPr>
-        <w:t>cells</w:t>
-      </w:r>
-      <w:r>
-        <w:rPr>
-          <w:rFonts w:ascii="Consolas" w:hAnsi="Consolas" w:cs="Consolas"/>
-          <w:color w:val="000000"/>
-          <w:sz w:val="20"/>
-          <w:szCs w:val="20"/>
-        </w:rPr>
-        <w:t>.get</w:t>
-      </w:r>
-      <w:proofErr w:type="spellEnd"/>
-      <w:r>
-        <w:rPr>
-          <w:rFonts w:ascii="Consolas" w:hAnsi="Consolas" w:cs="Consolas"/>
-          <w:color w:val="000000"/>
-          <w:sz w:val="20"/>
-          <w:szCs w:val="20"/>
-        </w:rPr>
-        <w:t>(index);</w:t>
+        <w:t>fstream</w:t>
+      </w:r>
+      <w:proofErr w:type="spellEnd"/>
+      <w:r>
+        <w:rPr>
+          <w:rFonts w:ascii="Consolas" w:hAnsi="Consolas" w:cs="Consolas"/>
+          <w:color w:val="000000"/>
+          <w:sz w:val="20"/>
+          <w:szCs w:val="20"/>
+        </w:rPr>
+        <w:t>);</w:t>
+      </w:r>
+    </w:p>
+    <w:p>
+      <w:pPr>
+        <w:autoSpaceDE w:val="0"/>
+        <w:autoSpaceDN w:val="0"/>
+        <w:adjustRightInd w:val="0"/>
+        <w:spacing w:after="0" w:line="240" w:lineRule="auto"/>
+        <w:rPr>
+          <w:rFonts w:ascii="Consolas" w:hAnsi="Consolas" w:cs="Consolas"/>
+          <w:sz w:val="20"/>
+          <w:szCs w:val="20"/>
+        </w:rPr>
+      </w:pPr>
+      <w:r>
+        <w:rPr>
+          <w:rFonts w:ascii="Consolas" w:hAnsi="Consolas" w:cs="Consolas"/>
+          <w:color w:val="000000"/>
+          <w:sz w:val="20"/>
+          <w:szCs w:val="20"/>
+        </w:rPr>
+        <w:tab/>
+      </w:r>
+      <w:r>
+        <w:rPr>
+          <w:rFonts w:ascii="Consolas" w:hAnsi="Consolas" w:cs="Consolas"/>
+          <w:color w:val="000000"/>
+          <w:sz w:val="20"/>
+          <w:szCs w:val="20"/>
+        </w:rPr>
+        <w:tab/>
+      </w:r>
+      <w:r>
+        <w:rPr>
+          <w:rFonts w:ascii="Consolas" w:hAnsi="Consolas" w:cs="Consolas"/>
+          <w:color w:val="000000"/>
+          <w:sz w:val="20"/>
+          <w:szCs w:val="20"/>
+        </w:rPr>
+        <w:tab/>
+      </w:r>
+      <w:proofErr w:type="spellStart"/>
+      <w:proofErr w:type="gramStart"/>
+      <w:r>
+        <w:rPr>
+          <w:rFonts w:ascii="Consolas" w:hAnsi="Consolas" w:cs="Consolas"/>
+          <w:color w:val="000000"/>
+          <w:sz w:val="20"/>
+          <w:szCs w:val="20"/>
+        </w:rPr>
+        <w:t>out.write</w:t>
+      </w:r>
+      <w:proofErr w:type="spellEnd"/>
+      <w:r>
+        <w:rPr>
+          <w:rFonts w:ascii="Consolas" w:hAnsi="Consolas" w:cs="Consolas"/>
+          <w:color w:val="000000"/>
+          <w:sz w:val="20"/>
+          <w:szCs w:val="20"/>
+        </w:rPr>
+        <w:t>(</w:t>
+      </w:r>
+      <w:proofErr w:type="spellStart"/>
+      <w:proofErr w:type="gramEnd"/>
+      <w:r>
+        <w:rPr>
+          <w:rFonts w:ascii="Consolas" w:hAnsi="Consolas" w:cs="Consolas"/>
+          <w:color w:val="000000"/>
+          <w:sz w:val="20"/>
+          <w:szCs w:val="20"/>
+        </w:rPr>
+        <w:t>getMessage</w:t>
+      </w:r>
+      <w:proofErr w:type="spellEnd"/>
+      <w:r>
+        <w:rPr>
+          <w:rFonts w:ascii="Consolas" w:hAnsi="Consolas" w:cs="Consolas"/>
+          <w:color w:val="000000"/>
+          <w:sz w:val="20"/>
+          <w:szCs w:val="20"/>
+        </w:rPr>
+        <w:t>());</w:t>
+      </w:r>
+    </w:p>
+    <w:p>
+      <w:pPr>
+        <w:autoSpaceDE w:val="0"/>
+        <w:autoSpaceDN w:val="0"/>
+        <w:adjustRightInd w:val="0"/>
+        <w:spacing w:after="0" w:line="240" w:lineRule="auto"/>
+        <w:rPr>
+          <w:rFonts w:ascii="Consolas" w:hAnsi="Consolas" w:cs="Consolas"/>
+          <w:sz w:val="20"/>
+          <w:szCs w:val="20"/>
+        </w:rPr>
+      </w:pPr>
+      <w:r>
+        <w:rPr>
+          <w:rFonts w:ascii="Consolas" w:hAnsi="Consolas" w:cs="Consolas"/>
+          <w:color w:val="000000"/>
+          <w:sz w:val="20"/>
+          <w:szCs w:val="20"/>
+        </w:rPr>
+        <w:tab/>
+      </w:r>
+      <w:r>
+        <w:rPr>
+          <w:rFonts w:ascii="Consolas" w:hAnsi="Consolas" w:cs="Consolas"/>
+          <w:color w:val="000000"/>
+          <w:sz w:val="20"/>
+          <w:szCs w:val="20"/>
+        </w:rPr>
+        <w:tab/>
+      </w:r>
+      <w:r>
+        <w:rPr>
+          <w:rFonts w:ascii="Consolas" w:hAnsi="Consolas" w:cs="Consolas"/>
+          <w:color w:val="000000"/>
+          <w:sz w:val="20"/>
+          <w:szCs w:val="20"/>
+        </w:rPr>
+        <w:tab/>
+      </w:r>
+      <w:proofErr w:type="spellStart"/>
+      <w:proofErr w:type="gramStart"/>
+      <w:r>
+        <w:rPr>
+          <w:rFonts w:ascii="Consolas" w:hAnsi="Consolas" w:cs="Consolas"/>
+          <w:color w:val="000000"/>
+          <w:sz w:val="20"/>
+          <w:szCs w:val="20"/>
+        </w:rPr>
+        <w:t>out.close</w:t>
+      </w:r>
+      <w:proofErr w:type="spellEnd"/>
+      <w:r>
+        <w:rPr>
+          <w:rFonts w:ascii="Consolas" w:hAnsi="Consolas" w:cs="Consolas"/>
+          <w:color w:val="000000"/>
+          <w:sz w:val="20"/>
+          <w:szCs w:val="20"/>
+        </w:rPr>
+        <w:t>(</w:t>
+      </w:r>
+      <w:proofErr w:type="gramEnd"/>
+      <w:r>
+        <w:rPr>
+          <w:rFonts w:ascii="Consolas" w:hAnsi="Consolas" w:cs="Consolas"/>
+          <w:color w:val="000000"/>
+          <w:sz w:val="20"/>
+          <w:szCs w:val="20"/>
+        </w:rPr>
+        <w:t>);</w:t>
+      </w:r>
+    </w:p>
+    <w:p>
+      <w:pPr>
+        <w:autoSpaceDE w:val="0"/>
+        <w:autoSpaceDN w:val="0"/>
+        <w:adjustRightInd w:val="0"/>
+        <w:spacing w:after="0" w:line="240" w:lineRule="auto"/>
+        <w:rPr>
+          <w:rFonts w:ascii="Consolas" w:hAnsi="Consolas" w:cs="Consolas"/>
+          <w:sz w:val="20"/>
+          <w:szCs w:val="20"/>
+        </w:rPr>
+      </w:pPr>
+      <w:r>
+        <w:rPr>
+          <w:rFonts w:ascii="Consolas" w:hAnsi="Consolas" w:cs="Consolas"/>
+          <w:color w:val="000000"/>
+          <w:sz w:val="20"/>
+          <w:szCs w:val="20"/>
+        </w:rPr>
+        <w:tab/>
+      </w:r>
+      <w:r>
+        <w:rPr>
+          <w:rFonts w:ascii="Consolas" w:hAnsi="Consolas" w:cs="Consolas"/>
+          <w:color w:val="000000"/>
+          <w:sz w:val="20"/>
+          <w:szCs w:val="20"/>
+        </w:rPr>
+        <w:tab/>
+        <w:t xml:space="preserve">} </w:t>
       </w:r>
     </w:p>
     <w:p>
@@ -2790,31 +2741,273 @@
           <w:sz w:val="20"/>
           <w:szCs w:val="20"/>
         </w:rPr>
-        <w:t>else</w:t>
+        <w:t>catch</w:t>
       </w:r>
       <w:proofErr w:type="gramEnd"/>
-    </w:p>
-    <w:p>
-      <w:pPr>
-        <w:autoSpaceDE w:val="0"/>
-        <w:autoSpaceDN w:val="0"/>
-        <w:adjustRightInd w:val="0"/>
-        <w:spacing w:after="0" w:line="240" w:lineRule="auto"/>
-        <w:rPr>
-          <w:rFonts w:ascii="Consolas" w:hAnsi="Consolas" w:cs="Consolas"/>
-          <w:sz w:val="20"/>
-          <w:szCs w:val="20"/>
-        </w:rPr>
-      </w:pPr>
-      <w:r>
-        <w:rPr>
-          <w:rFonts w:ascii="Consolas" w:hAnsi="Consolas" w:cs="Consolas"/>
-          <w:color w:val="000000"/>
-          <w:sz w:val="20"/>
-          <w:szCs w:val="20"/>
-        </w:rPr>
-        <w:tab/>
-      </w:r>
+      <w:r>
+        <w:rPr>
+          <w:rFonts w:ascii="Consolas" w:hAnsi="Consolas" w:cs="Consolas"/>
+          <w:color w:val="000000"/>
+          <w:sz w:val="20"/>
+          <w:szCs w:val="20"/>
+        </w:rPr>
+        <w:t xml:space="preserve"> (Exception e) {</w:t>
+      </w:r>
+    </w:p>
+    <w:p>
+      <w:pPr>
+        <w:autoSpaceDE w:val="0"/>
+        <w:autoSpaceDN w:val="0"/>
+        <w:adjustRightInd w:val="0"/>
+        <w:spacing w:after="0" w:line="240" w:lineRule="auto"/>
+        <w:rPr>
+          <w:rFonts w:ascii="Consolas" w:hAnsi="Consolas" w:cs="Consolas"/>
+          <w:sz w:val="20"/>
+          <w:szCs w:val="20"/>
+        </w:rPr>
+      </w:pPr>
+      <w:r>
+        <w:rPr>
+          <w:rFonts w:ascii="Consolas" w:hAnsi="Consolas" w:cs="Consolas"/>
+          <w:color w:val="000000"/>
+          <w:sz w:val="20"/>
+          <w:szCs w:val="20"/>
+        </w:rPr>
+        <w:tab/>
+      </w:r>
+      <w:r>
+        <w:rPr>
+          <w:rFonts w:ascii="Consolas" w:hAnsi="Consolas" w:cs="Consolas"/>
+          <w:color w:val="000000"/>
+          <w:sz w:val="20"/>
+          <w:szCs w:val="20"/>
+        </w:rPr>
+        <w:tab/>
+      </w:r>
+      <w:r>
+        <w:rPr>
+          <w:rFonts w:ascii="Consolas" w:hAnsi="Consolas" w:cs="Consolas"/>
+          <w:color w:val="000000"/>
+          <w:sz w:val="20"/>
+          <w:szCs w:val="20"/>
+        </w:rPr>
+        <w:tab/>
+      </w:r>
+      <w:proofErr w:type="spellStart"/>
+      <w:proofErr w:type="gramStart"/>
+      <w:r>
+        <w:rPr>
+          <w:rFonts w:ascii="Consolas" w:hAnsi="Consolas" w:cs="Consolas"/>
+          <w:color w:val="000000"/>
+          <w:sz w:val="20"/>
+          <w:szCs w:val="20"/>
+        </w:rPr>
+        <w:t>System.</w:t>
+      </w:r>
+      <w:r>
+        <w:rPr>
+          <w:rFonts w:ascii="Consolas" w:hAnsi="Consolas" w:cs="Consolas"/>
+          <w:i/>
+          <w:iCs/>
+          <w:color w:val="0000C0"/>
+          <w:sz w:val="20"/>
+          <w:szCs w:val="20"/>
+        </w:rPr>
+        <w:t>out</w:t>
+      </w:r>
+      <w:r>
+        <w:rPr>
+          <w:rFonts w:ascii="Consolas" w:hAnsi="Consolas" w:cs="Consolas"/>
+          <w:color w:val="000000"/>
+          <w:sz w:val="20"/>
+          <w:szCs w:val="20"/>
+        </w:rPr>
+        <w:t>.println</w:t>
+      </w:r>
+      <w:proofErr w:type="spellEnd"/>
+      <w:r>
+        <w:rPr>
+          <w:rFonts w:ascii="Consolas" w:hAnsi="Consolas" w:cs="Consolas"/>
+          <w:color w:val="000000"/>
+          <w:sz w:val="20"/>
+          <w:szCs w:val="20"/>
+        </w:rPr>
+        <w:t>(</w:t>
+      </w:r>
+      <w:proofErr w:type="gramEnd"/>
+      <w:r>
+        <w:rPr>
+          <w:rFonts w:ascii="Consolas" w:hAnsi="Consolas" w:cs="Consolas"/>
+          <w:color w:val="2A00FF"/>
+          <w:sz w:val="20"/>
+          <w:szCs w:val="20"/>
+        </w:rPr>
+        <w:t>"Error: "</w:t>
+      </w:r>
+      <w:r>
+        <w:rPr>
+          <w:rFonts w:ascii="Consolas" w:hAnsi="Consolas" w:cs="Consolas"/>
+          <w:color w:val="000000"/>
+          <w:sz w:val="20"/>
+          <w:szCs w:val="20"/>
+        </w:rPr>
+        <w:t xml:space="preserve"> + </w:t>
+      </w:r>
+      <w:proofErr w:type="spellStart"/>
+      <w:r>
+        <w:rPr>
+          <w:rFonts w:ascii="Consolas" w:hAnsi="Consolas" w:cs="Consolas"/>
+          <w:color w:val="000000"/>
+          <w:sz w:val="20"/>
+          <w:szCs w:val="20"/>
+        </w:rPr>
+        <w:t>e.getMessage</w:t>
+      </w:r>
+      <w:proofErr w:type="spellEnd"/>
+      <w:r>
+        <w:rPr>
+          <w:rFonts w:ascii="Consolas" w:hAnsi="Consolas" w:cs="Consolas"/>
+          <w:color w:val="000000"/>
+          <w:sz w:val="20"/>
+          <w:szCs w:val="20"/>
+        </w:rPr>
+        <w:t>());</w:t>
+      </w:r>
+    </w:p>
+    <w:p>
+      <w:pPr>
+        <w:autoSpaceDE w:val="0"/>
+        <w:autoSpaceDN w:val="0"/>
+        <w:adjustRightInd w:val="0"/>
+        <w:spacing w:after="0" w:line="240" w:lineRule="auto"/>
+        <w:rPr>
+          <w:rFonts w:ascii="Consolas" w:hAnsi="Consolas" w:cs="Consolas"/>
+          <w:color w:val="000000"/>
+          <w:sz w:val="20"/>
+          <w:szCs w:val="20"/>
+        </w:rPr>
+      </w:pPr>
+      <w:r>
+        <w:rPr>
+          <w:rFonts w:ascii="Consolas" w:hAnsi="Consolas" w:cs="Consolas"/>
+          <w:color w:val="000000"/>
+          <w:sz w:val="20"/>
+          <w:szCs w:val="20"/>
+        </w:rPr>
+        <w:tab/>
+      </w:r>
+      <w:r>
+        <w:rPr>
+          <w:rFonts w:ascii="Consolas" w:hAnsi="Consolas" w:cs="Consolas"/>
+          <w:color w:val="000000"/>
+          <w:sz w:val="20"/>
+          <w:szCs w:val="20"/>
+        </w:rPr>
+        <w:tab/>
+        <w:t>}</w:t>
+      </w:r>
+    </w:p>
+    <w:p>
+      <w:pPr>
+        <w:autoSpaceDE w:val="0"/>
+        <w:autoSpaceDN w:val="0"/>
+        <w:adjustRightInd w:val="0"/>
+        <w:spacing w:after="0" w:line="240" w:lineRule="auto"/>
+        <w:rPr>
+          <w:rFonts w:ascii="Consolas" w:hAnsi="Consolas" w:cs="Consolas"/>
+          <w:sz w:val="20"/>
+          <w:szCs w:val="20"/>
+        </w:rPr>
+      </w:pPr>
+      <w:r>
+        <w:rPr>
+          <w:rFonts w:ascii="Consolas" w:hAnsi="Consolas" w:cs="Consolas"/>
+          <w:color w:val="000000"/>
+          <w:sz w:val="20"/>
+          <w:szCs w:val="20"/>
+        </w:rPr>
+        <w:tab/>
+        <w:t>}</w:t>
+      </w:r>
+    </w:p>
+    <w:p>
+      <w:pPr>
+        <w:spacing w:after="0"/>
+        <w:rPr>
+          <w:rFonts w:cs="Consolas"/>
+          <w:color w:val="000000"/>
+          <w:szCs w:val="20"/>
+        </w:rPr>
+      </w:pPr>
+      <w:r>
+        <w:rPr>
+          <w:rFonts w:ascii="Consolas" w:hAnsi="Consolas" w:cs="Consolas"/>
+          <w:color w:val="000000"/>
+          <w:sz w:val="20"/>
+          <w:szCs w:val="20"/>
+        </w:rPr>
+        <w:lastRenderedPageBreak/>
+        <w:tab/>
+      </w:r>
+    </w:p>
+    <w:p>
+      <w:pPr>
+        <w:spacing w:after="0"/>
+        <w:rPr>
+          <w:rFonts w:cs="Consolas"/>
+          <w:color w:val="000000"/>
+          <w:szCs w:val="20"/>
+        </w:rPr>
+      </w:pPr>
+    </w:p>
+    <w:p>
+      <w:pPr>
+        <w:spacing w:after="0"/>
+        <w:rPr>
+          <w:rFonts w:cs="Consolas"/>
+          <w:color w:val="000000"/>
+          <w:szCs w:val="20"/>
+        </w:rPr>
+      </w:pPr>
+      <w:r>
+        <w:rPr>
+          <w:rFonts w:cs="Consolas"/>
+          <w:color w:val="000000"/>
+          <w:szCs w:val="20"/>
+        </w:rPr>
+        <w:t>ISSUE: Needlessly complex code in Board constructor.  Code was used to determine whether or not it was Rader’s test files or your own test files.  Use the non-default constructor instead</w:t>
+      </w:r>
+    </w:p>
+    <w:p>
+      <w:pPr>
+        <w:spacing w:after="0"/>
+        <w:rPr>
+          <w:rFonts w:cs="Consolas"/>
+          <w:color w:val="000000"/>
+          <w:szCs w:val="20"/>
+        </w:rPr>
+      </w:pPr>
+      <w:r>
+        <w:rPr>
+          <w:rFonts w:cs="Consolas"/>
+          <w:color w:val="000000"/>
+          <w:szCs w:val="20"/>
+        </w:rPr>
+        <w:t>Example:</w:t>
+      </w:r>
+    </w:p>
+    <w:p>
+      <w:pPr>
+        <w:autoSpaceDE w:val="0"/>
+        <w:autoSpaceDN w:val="0"/>
+        <w:adjustRightInd w:val="0"/>
+        <w:spacing w:after="0" w:line="240" w:lineRule="auto"/>
+        <w:rPr>
+          <w:rFonts w:ascii="Consolas" w:hAnsi="Consolas" w:cs="Consolas"/>
+          <w:sz w:val="20"/>
+          <w:szCs w:val="20"/>
+        </w:rPr>
+      </w:pPr>
       <w:r>
         <w:rPr>
           <w:rFonts w:ascii="Consolas" w:hAnsi="Consolas" w:cs="Consolas"/>
@@ -2843,7 +3036,7 @@
           <w:sz w:val="20"/>
           <w:szCs w:val="20"/>
         </w:rPr>
-        <w:t>return</w:t>
+        <w:t>if</w:t>
       </w:r>
       <w:proofErr w:type="gramEnd"/>
       <w:r>
@@ -2853,7 +3046,228 @@
           <w:sz w:val="20"/>
           <w:szCs w:val="20"/>
         </w:rPr>
-        <w:t xml:space="preserve"> </w:t>
+        <w:t xml:space="preserve"> (</w:t>
+      </w:r>
+      <w:proofErr w:type="spellStart"/>
+      <w:r>
+        <w:rPr>
+          <w:rFonts w:ascii="Consolas" w:hAnsi="Consolas" w:cs="Consolas"/>
+          <w:color w:val="000000"/>
+          <w:sz w:val="20"/>
+          <w:szCs w:val="20"/>
+        </w:rPr>
+        <w:t>raderTests</w:t>
+      </w:r>
+      <w:proofErr w:type="spellEnd"/>
+      <w:r>
+        <w:rPr>
+          <w:rFonts w:ascii="Consolas" w:hAnsi="Consolas" w:cs="Consolas"/>
+          <w:color w:val="000000"/>
+          <w:sz w:val="20"/>
+          <w:szCs w:val="20"/>
+        </w:rPr>
+        <w:t>) {</w:t>
+      </w:r>
+    </w:p>
+    <w:p>
+      <w:pPr>
+        <w:autoSpaceDE w:val="0"/>
+        <w:autoSpaceDN w:val="0"/>
+        <w:adjustRightInd w:val="0"/>
+        <w:spacing w:after="0" w:line="240" w:lineRule="auto"/>
+        <w:rPr>
+          <w:rFonts w:ascii="Consolas" w:hAnsi="Consolas" w:cs="Consolas"/>
+          <w:sz w:val="20"/>
+          <w:szCs w:val="20"/>
+        </w:rPr>
+      </w:pPr>
+      <w:r>
+        <w:rPr>
+          <w:rFonts w:ascii="Consolas" w:hAnsi="Consolas" w:cs="Consolas"/>
+          <w:color w:val="000000"/>
+          <w:sz w:val="20"/>
+          <w:szCs w:val="20"/>
+        </w:rPr>
+        <w:tab/>
+      </w:r>
+      <w:r>
+        <w:rPr>
+          <w:rFonts w:ascii="Consolas" w:hAnsi="Consolas" w:cs="Consolas"/>
+          <w:color w:val="000000"/>
+          <w:sz w:val="20"/>
+          <w:szCs w:val="20"/>
+        </w:rPr>
+        <w:tab/>
+      </w:r>
+      <w:r>
+        <w:rPr>
+          <w:rFonts w:ascii="Consolas" w:hAnsi="Consolas" w:cs="Consolas"/>
+          <w:color w:val="000000"/>
+          <w:sz w:val="20"/>
+          <w:szCs w:val="20"/>
+        </w:rPr>
+        <w:tab/>
+      </w:r>
+      <w:proofErr w:type="spellStart"/>
+      <w:proofErr w:type="gramStart"/>
+      <w:r>
+        <w:rPr>
+          <w:rFonts w:ascii="Consolas" w:hAnsi="Consolas" w:cs="Consolas"/>
+          <w:color w:val="0000C0"/>
+          <w:sz w:val="20"/>
+          <w:szCs w:val="20"/>
+        </w:rPr>
+        <w:t>mapName</w:t>
+      </w:r>
+      <w:proofErr w:type="spellEnd"/>
+      <w:proofErr w:type="gramEnd"/>
+      <w:r>
+        <w:rPr>
+          <w:rFonts w:ascii="Consolas" w:hAnsi="Consolas" w:cs="Consolas"/>
+          <w:color w:val="000000"/>
+          <w:sz w:val="20"/>
+          <w:szCs w:val="20"/>
+        </w:rPr>
+        <w:t xml:space="preserve"> = </w:t>
+      </w:r>
+      <w:r>
+        <w:rPr>
+          <w:rFonts w:ascii="Consolas" w:hAnsi="Consolas" w:cs="Consolas"/>
+          <w:color w:val="2A00FF"/>
+          <w:sz w:val="20"/>
+          <w:szCs w:val="20"/>
+        </w:rPr>
+        <w:t>"ClueLayout.csv"</w:t>
+      </w:r>
+      <w:r>
+        <w:rPr>
+          <w:rFonts w:ascii="Consolas" w:hAnsi="Consolas" w:cs="Consolas"/>
+          <w:color w:val="000000"/>
+          <w:sz w:val="20"/>
+          <w:szCs w:val="20"/>
+        </w:rPr>
+        <w:t xml:space="preserve">; </w:t>
+      </w:r>
+      <w:r>
+        <w:rPr>
+          <w:rFonts w:ascii="Consolas" w:hAnsi="Consolas" w:cs="Consolas"/>
+          <w:color w:val="3F7F5F"/>
+          <w:sz w:val="20"/>
+          <w:szCs w:val="20"/>
+        </w:rPr>
+        <w:t>//used in CR tests</w:t>
+      </w:r>
+    </w:p>
+    <w:p>
+      <w:pPr>
+        <w:autoSpaceDE w:val="0"/>
+        <w:autoSpaceDN w:val="0"/>
+        <w:adjustRightInd w:val="0"/>
+        <w:spacing w:after="0" w:line="240" w:lineRule="auto"/>
+        <w:rPr>
+          <w:rFonts w:ascii="Consolas" w:hAnsi="Consolas" w:cs="Consolas"/>
+          <w:sz w:val="20"/>
+          <w:szCs w:val="20"/>
+        </w:rPr>
+      </w:pPr>
+      <w:r>
+        <w:rPr>
+          <w:rFonts w:ascii="Consolas" w:hAnsi="Consolas" w:cs="Consolas"/>
+          <w:color w:val="000000"/>
+          <w:sz w:val="20"/>
+          <w:szCs w:val="20"/>
+        </w:rPr>
+        <w:tab/>
+      </w:r>
+      <w:r>
+        <w:rPr>
+          <w:rFonts w:ascii="Consolas" w:hAnsi="Consolas" w:cs="Consolas"/>
+          <w:color w:val="000000"/>
+          <w:sz w:val="20"/>
+          <w:szCs w:val="20"/>
+        </w:rPr>
+        <w:tab/>
+      </w:r>
+      <w:r>
+        <w:rPr>
+          <w:rFonts w:ascii="Consolas" w:hAnsi="Consolas" w:cs="Consolas"/>
+          <w:color w:val="000000"/>
+          <w:sz w:val="20"/>
+          <w:szCs w:val="20"/>
+        </w:rPr>
+        <w:tab/>
+      </w:r>
+      <w:proofErr w:type="spellStart"/>
+      <w:proofErr w:type="gramStart"/>
+      <w:r>
+        <w:rPr>
+          <w:rFonts w:ascii="Consolas" w:hAnsi="Consolas" w:cs="Consolas"/>
+          <w:color w:val="0000C0"/>
+          <w:sz w:val="20"/>
+          <w:szCs w:val="20"/>
+        </w:rPr>
+        <w:t>legendName</w:t>
+      </w:r>
+      <w:proofErr w:type="spellEnd"/>
+      <w:proofErr w:type="gramEnd"/>
+      <w:r>
+        <w:rPr>
+          <w:rFonts w:ascii="Consolas" w:hAnsi="Consolas" w:cs="Consolas"/>
+          <w:color w:val="000000"/>
+          <w:sz w:val="20"/>
+          <w:szCs w:val="20"/>
+        </w:rPr>
+        <w:t xml:space="preserve"> = </w:t>
+      </w:r>
+      <w:r>
+        <w:rPr>
+          <w:rFonts w:ascii="Consolas" w:hAnsi="Consolas" w:cs="Consolas"/>
+          <w:color w:val="2A00FF"/>
+          <w:sz w:val="20"/>
+          <w:szCs w:val="20"/>
+        </w:rPr>
+        <w:t>"ClueLegend.txt"</w:t>
+      </w:r>
+      <w:r>
+        <w:rPr>
+          <w:rFonts w:ascii="Consolas" w:hAnsi="Consolas" w:cs="Consolas"/>
+          <w:color w:val="000000"/>
+          <w:sz w:val="20"/>
+          <w:szCs w:val="20"/>
+        </w:rPr>
+        <w:t>;</w:t>
+      </w:r>
+    </w:p>
+    <w:p>
+      <w:pPr>
+        <w:autoSpaceDE w:val="0"/>
+        <w:autoSpaceDN w:val="0"/>
+        <w:adjustRightInd w:val="0"/>
+        <w:spacing w:after="0" w:line="240" w:lineRule="auto"/>
+        <w:rPr>
+          <w:rFonts w:ascii="Consolas" w:hAnsi="Consolas" w:cs="Consolas"/>
+          <w:sz w:val="20"/>
+          <w:szCs w:val="20"/>
+        </w:rPr>
+      </w:pPr>
+      <w:r>
+        <w:rPr>
+          <w:rFonts w:ascii="Consolas" w:hAnsi="Consolas" w:cs="Consolas"/>
+          <w:color w:val="000000"/>
+          <w:sz w:val="20"/>
+          <w:szCs w:val="20"/>
+        </w:rPr>
+        <w:tab/>
+      </w:r>
+      <w:r>
+        <w:rPr>
+          <w:rFonts w:ascii="Consolas" w:hAnsi="Consolas" w:cs="Consolas"/>
+          <w:color w:val="000000"/>
+          <w:sz w:val="20"/>
+          <w:szCs w:val="20"/>
+        </w:rPr>
+        <w:tab/>
+        <w:t xml:space="preserve">} </w:t>
       </w:r>
       <w:r>
         <w:rPr>
@@ -2864,7 +3278,176 @@
           <w:sz w:val="20"/>
           <w:szCs w:val="20"/>
         </w:rPr>
-        <w:t>null</w:t>
+        <w:t>else</w:t>
+      </w:r>
+      <w:r>
+        <w:rPr>
+          <w:rFonts w:ascii="Consolas" w:hAnsi="Consolas" w:cs="Consolas"/>
+          <w:color w:val="000000"/>
+          <w:sz w:val="20"/>
+          <w:szCs w:val="20"/>
+        </w:rPr>
+        <w:t xml:space="preserve"> {</w:t>
+      </w:r>
+    </w:p>
+    <w:p>
+      <w:pPr>
+        <w:autoSpaceDE w:val="0"/>
+        <w:autoSpaceDN w:val="0"/>
+        <w:adjustRightInd w:val="0"/>
+        <w:spacing w:after="0" w:line="240" w:lineRule="auto"/>
+        <w:rPr>
+          <w:rFonts w:ascii="Consolas" w:hAnsi="Consolas" w:cs="Consolas"/>
+          <w:sz w:val="20"/>
+          <w:szCs w:val="20"/>
+        </w:rPr>
+      </w:pPr>
+      <w:r>
+        <w:rPr>
+          <w:rFonts w:ascii="Consolas" w:hAnsi="Consolas" w:cs="Consolas"/>
+          <w:color w:val="000000"/>
+          <w:sz w:val="20"/>
+          <w:szCs w:val="20"/>
+        </w:rPr>
+        <w:tab/>
+      </w:r>
+      <w:r>
+        <w:rPr>
+          <w:rFonts w:ascii="Consolas" w:hAnsi="Consolas" w:cs="Consolas"/>
+          <w:color w:val="000000"/>
+          <w:sz w:val="20"/>
+          <w:szCs w:val="20"/>
+        </w:rPr>
+        <w:tab/>
+      </w:r>
+      <w:r>
+        <w:rPr>
+          <w:rFonts w:ascii="Consolas" w:hAnsi="Consolas" w:cs="Consolas"/>
+          <w:color w:val="000000"/>
+          <w:sz w:val="20"/>
+          <w:szCs w:val="20"/>
+        </w:rPr>
+        <w:tab/>
+      </w:r>
+      <w:proofErr w:type="spellStart"/>
+      <w:proofErr w:type="gramStart"/>
+      <w:r>
+        <w:rPr>
+          <w:rFonts w:ascii="Consolas" w:hAnsi="Consolas" w:cs="Consolas"/>
+          <w:color w:val="0000C0"/>
+          <w:sz w:val="20"/>
+          <w:szCs w:val="20"/>
+        </w:rPr>
+        <w:t>mapName</w:t>
+      </w:r>
+      <w:proofErr w:type="spellEnd"/>
+      <w:proofErr w:type="gramEnd"/>
+      <w:r>
+        <w:rPr>
+          <w:rFonts w:ascii="Consolas" w:hAnsi="Consolas" w:cs="Consolas"/>
+          <w:color w:val="000000"/>
+          <w:sz w:val="20"/>
+          <w:szCs w:val="20"/>
+        </w:rPr>
+        <w:t xml:space="preserve"> = </w:t>
+      </w:r>
+      <w:r>
+        <w:rPr>
+          <w:rFonts w:ascii="Consolas" w:hAnsi="Consolas" w:cs="Consolas"/>
+          <w:color w:val="2A00FF"/>
+          <w:sz w:val="20"/>
+          <w:szCs w:val="20"/>
+        </w:rPr>
+        <w:t>"ClueMap.csv"</w:t>
+      </w:r>
+      <w:r>
+        <w:rPr>
+          <w:rFonts w:ascii="Consolas" w:hAnsi="Consolas" w:cs="Consolas"/>
+          <w:color w:val="000000"/>
+          <w:sz w:val="20"/>
+          <w:szCs w:val="20"/>
+        </w:rPr>
+        <w:t xml:space="preserve">; </w:t>
+      </w:r>
+      <w:r>
+        <w:rPr>
+          <w:rFonts w:ascii="Consolas" w:hAnsi="Consolas" w:cs="Consolas"/>
+          <w:color w:val="3F7F5F"/>
+          <w:sz w:val="20"/>
+          <w:szCs w:val="20"/>
+        </w:rPr>
+        <w:t>//default names- change to your own</w:t>
+      </w:r>
+    </w:p>
+    <w:p>
+      <w:pPr>
+        <w:autoSpaceDE w:val="0"/>
+        <w:autoSpaceDN w:val="0"/>
+        <w:adjustRightInd w:val="0"/>
+        <w:spacing w:after="0" w:line="240" w:lineRule="auto"/>
+        <w:rPr>
+          <w:rFonts w:ascii="Consolas" w:hAnsi="Consolas" w:cs="Consolas"/>
+          <w:sz w:val="20"/>
+          <w:szCs w:val="20"/>
+        </w:rPr>
+      </w:pPr>
+      <w:r>
+        <w:rPr>
+          <w:rFonts w:ascii="Consolas" w:hAnsi="Consolas" w:cs="Consolas"/>
+          <w:color w:val="000000"/>
+          <w:sz w:val="20"/>
+          <w:szCs w:val="20"/>
+        </w:rPr>
+        <w:tab/>
+      </w:r>
+      <w:r>
+        <w:rPr>
+          <w:rFonts w:ascii="Consolas" w:hAnsi="Consolas" w:cs="Consolas"/>
+          <w:color w:val="000000"/>
+          <w:sz w:val="20"/>
+          <w:szCs w:val="20"/>
+        </w:rPr>
+        <w:tab/>
+      </w:r>
+      <w:r>
+        <w:rPr>
+          <w:rFonts w:ascii="Consolas" w:hAnsi="Consolas" w:cs="Consolas"/>
+          <w:color w:val="000000"/>
+          <w:sz w:val="20"/>
+          <w:szCs w:val="20"/>
+        </w:rPr>
+        <w:tab/>
+      </w:r>
+      <w:proofErr w:type="spellStart"/>
+      <w:proofErr w:type="gramStart"/>
+      <w:r>
+        <w:rPr>
+          <w:rFonts w:ascii="Consolas" w:hAnsi="Consolas" w:cs="Consolas"/>
+          <w:color w:val="0000C0"/>
+          <w:sz w:val="20"/>
+          <w:szCs w:val="20"/>
+        </w:rPr>
+        <w:t>legendName</w:t>
+      </w:r>
+      <w:proofErr w:type="spellEnd"/>
+      <w:proofErr w:type="gramEnd"/>
+      <w:r>
+        <w:rPr>
+          <w:rFonts w:ascii="Consolas" w:hAnsi="Consolas" w:cs="Consolas"/>
+          <w:color w:val="000000"/>
+          <w:sz w:val="20"/>
+          <w:szCs w:val="20"/>
+        </w:rPr>
+        <w:t xml:space="preserve"> = </w:t>
+      </w:r>
+      <w:r>
+        <w:rPr>
+          <w:rFonts w:ascii="Consolas" w:hAnsi="Consolas" w:cs="Consolas"/>
+          <w:color w:val="2A00FF"/>
+          <w:sz w:val="20"/>
+          <w:szCs w:val="20"/>
+        </w:rPr>
+        <w:t>"legend.txt"</w:t>
       </w:r>
       <w:r>
         <w:rPr>
@@ -2878,16 +3461,23 @@
     </w:p>
     <w:p>
       <w:pPr>
-        <w:autoSpaceDE w:val="0"/>
-        <w:autoSpaceDN w:val="0"/>
-        <w:adjustRightInd w:val="0"/>
-        <w:spacing w:after="0" w:line="240" w:lineRule="auto"/>
-        <w:rPr>
-          <w:rFonts w:ascii="Consolas" w:hAnsi="Consolas" w:cs="Consolas"/>
-          <w:sz w:val="20"/>
-          <w:szCs w:val="20"/>
-        </w:rPr>
-      </w:pPr>
+        <w:spacing w:after="0"/>
+        <w:rPr>
+          <w:rFonts w:ascii="Consolas" w:hAnsi="Consolas" w:cs="Consolas"/>
+          <w:color w:val="000000"/>
+          <w:sz w:val="20"/>
+          <w:szCs w:val="20"/>
+        </w:rPr>
+      </w:pPr>
+      <w:r>
+        <w:rPr>
+          <w:rFonts w:ascii="Consolas" w:hAnsi="Consolas" w:cs="Consolas"/>
+          <w:color w:val="000000"/>
+          <w:sz w:val="20"/>
+          <w:szCs w:val="20"/>
+        </w:rPr>
+        <w:tab/>
+      </w:r>
       <w:r>
         <w:rPr>
           <w:rFonts w:ascii="Consolas" w:hAnsi="Consolas" w:cs="Consolas"/>
@@ -2900,25 +3490,130 @@
       </w:r>
     </w:p>
     <w:p>
-      <w:pPr>
-        <w:autoSpaceDE w:val="0"/>
-        <w:autoSpaceDN w:val="0"/>
-        <w:adjustRightInd w:val="0"/>
-        <w:spacing w:after="0" w:line="240" w:lineRule="auto"/>
-        <w:rPr>
-          <w:rFonts w:ascii="Consolas" w:hAnsi="Consolas" w:cs="Consolas"/>
-          <w:sz w:val="20"/>
-          <w:szCs w:val="20"/>
-        </w:rPr>
-      </w:pPr>
-      <w:r>
-        <w:rPr>
-          <w:rFonts w:ascii="Consolas" w:hAnsi="Consolas" w:cs="Consolas"/>
-          <w:color w:val="000000"/>
-          <w:sz w:val="20"/>
-          <w:szCs w:val="20"/>
-        </w:rPr>
-        <w:tab/>
+      <w:r>
+        <w:t xml:space="preserve">Solution: Delete offending code, change code in CR* tests to use her </w:t>
+      </w:r>
+      <w:proofErr w:type="spellStart"/>
+      <w:r>
+        <w:t>config</w:t>
+      </w:r>
+      <w:proofErr w:type="spellEnd"/>
+      <w:r>
+        <w:t xml:space="preserve"> files.</w:t>
+      </w:r>
+    </w:p>
+    <w:p>
+      <w:pPr>
+        <w:spacing w:after="0"/>
+      </w:pPr>
+      <w:r>
+        <w:t>ISSUE: Didn’t declare a type for Set, Map when declaring instance variables targets and function return types.  While it works, you want to include types so we know what each variable will include, instead of having to dig through a function looking for it.</w:t>
+      </w:r>
+    </w:p>
+    <w:p>
+      <w:pPr>
+        <w:spacing w:after="0"/>
+      </w:pPr>
+      <w:r>
+        <w:t>SOLUTION: Add appropriate type for each declaration of Set or Map.</w:t>
+      </w:r>
+      <w:r>
+        <w:t xml:space="preserve">  Change targets type in non-default constructor to </w:t>
+      </w:r>
+      <w:proofErr w:type="spellStart"/>
+      <w:r>
+        <w:t>HashSet</w:t>
+      </w:r>
+      <w:proofErr w:type="spellEnd"/>
+      <w:r>
+        <w:t>&lt;</w:t>
+      </w:r>
+      <w:proofErr w:type="spellStart"/>
+      <w:r>
+        <w:t>BoardCell</w:t>
+      </w:r>
+      <w:proofErr w:type="spellEnd"/>
+      <w:r>
+        <w:t xml:space="preserve">&gt; instead of </w:t>
+      </w:r>
+      <w:proofErr w:type="spellStart"/>
+      <w:r>
+        <w:t>HashSet</w:t>
+      </w:r>
+      <w:proofErr w:type="spellEnd"/>
+      <w:r>
+        <w:t>&lt;Integer&gt;.</w:t>
+      </w:r>
+    </w:p>
+    <w:p>
+      <w:pPr>
+        <w:spacing w:after="0"/>
+      </w:pPr>
+    </w:p>
+    <w:p>
+      <w:pPr>
+        <w:spacing w:after="0"/>
+      </w:pPr>
+      <w:r>
+        <w:t xml:space="preserve">ISSUE: Code repetition in </w:t>
+      </w:r>
+      <w:proofErr w:type="spellStart"/>
+      <w:r>
+        <w:t>getRoomCellAt</w:t>
+      </w:r>
+      <w:proofErr w:type="spellEnd"/>
+      <w:r>
+        <w:t xml:space="preserve"> function.  You have two instances of the function, one for </w:t>
+      </w:r>
+      <w:proofErr w:type="spellStart"/>
+      <w:proofErr w:type="gramStart"/>
+      <w:r>
+        <w:t>getRoomCellAt</w:t>
+      </w:r>
+      <w:proofErr w:type="spellEnd"/>
+      <w:r>
+        <w:t>(</w:t>
+      </w:r>
+      <w:proofErr w:type="spellStart"/>
+      <w:proofErr w:type="gramEnd"/>
+      <w:r>
+        <w:t>int</w:t>
+      </w:r>
+      <w:proofErr w:type="spellEnd"/>
+      <w:r>
+        <w:t xml:space="preserve"> cell) and one for </w:t>
+      </w:r>
+      <w:proofErr w:type="spellStart"/>
+      <w:r>
+        <w:t>getRoomCellAt</w:t>
+      </w:r>
+      <w:proofErr w:type="spellEnd"/>
+      <w:r>
+        <w:t>(</w:t>
+      </w:r>
+      <w:proofErr w:type="spellStart"/>
+      <w:r>
+        <w:t>int</w:t>
+      </w:r>
+      <w:proofErr w:type="spellEnd"/>
+      <w:r>
+        <w:t xml:space="preserve"> row, </w:t>
+      </w:r>
+      <w:proofErr w:type="spellStart"/>
+      <w:r>
+        <w:t>int</w:t>
+      </w:r>
+      <w:proofErr w:type="spellEnd"/>
+      <w:r>
+        <w:t xml:space="preserve"> col).  This should be simplified, see solution below.</w:t>
+      </w:r>
+    </w:p>
+    <w:p>
+      <w:pPr>
+        <w:spacing w:after="0"/>
+      </w:pPr>
+      <w:r>
+        <w:t>EXAMPLE:</w:t>
       </w:r>
     </w:p>
     <w:p>
@@ -2972,7 +3667,7 @@
           <w:sz w:val="20"/>
           <w:szCs w:val="20"/>
         </w:rPr>
-        <w:t>BoardCell</w:t>
+        <w:t>RoomCell</w:t>
       </w:r>
       <w:proofErr w:type="spellEnd"/>
       <w:r>
@@ -2991,8 +3686,9 @@
           <w:color w:val="000000"/>
           <w:sz w:val="20"/>
           <w:szCs w:val="20"/>
-        </w:rPr>
-        <w:t>getCellAt</w:t>
+          <w:highlight w:val="lightGray"/>
+        </w:rPr>
+        <w:t>getRoomCellAt</w:t>
       </w:r>
       <w:proofErr w:type="spellEnd"/>
       <w:r>
@@ -3055,7 +3751,7 @@
           <w:sz w:val="20"/>
           <w:szCs w:val="20"/>
         </w:rPr>
-        <w:t>//gets cell regardless of walkway/room definition</w:t>
+        <w:t>//gets cell if it's room, otherwise gives null</w:t>
       </w:r>
     </w:p>
     <w:p>
@@ -3173,7 +3869,7 @@
           <w:sz w:val="20"/>
           <w:szCs w:val="20"/>
         </w:rPr>
-        <w:t>return</w:t>
+        <w:t>if</w:t>
       </w:r>
       <w:proofErr w:type="gramEnd"/>
       <w:r>
@@ -3183,7 +3879,7 @@
           <w:sz w:val="20"/>
           <w:szCs w:val="20"/>
         </w:rPr>
-        <w:t xml:space="preserve"> </w:t>
+        <w:t xml:space="preserve"> (</w:t>
       </w:r>
       <w:proofErr w:type="spellStart"/>
       <w:r>
@@ -3212,85 +3908,9 @@
           <w:sz w:val="20"/>
           <w:szCs w:val="20"/>
         </w:rPr>
-        <w:t xml:space="preserve">(index); </w:t>
-      </w:r>
-      <w:r>
-        <w:rPr>
-          <w:rFonts w:ascii="Consolas" w:hAnsi="Consolas" w:cs="Consolas"/>
-          <w:color w:val="3F7F5F"/>
-          <w:sz w:val="20"/>
-          <w:szCs w:val="20"/>
-        </w:rPr>
-        <w:t>//uses index method</w:t>
-      </w:r>
-    </w:p>
-    <w:p>
-      <w:pPr>
-        <w:autoSpaceDE w:val="0"/>
-        <w:autoSpaceDN w:val="0"/>
-        <w:adjustRightInd w:val="0"/>
-        <w:spacing w:after="0" w:line="240" w:lineRule="auto"/>
-        <w:rPr>
-          <w:rFonts w:ascii="Consolas" w:hAnsi="Consolas" w:cs="Consolas"/>
-          <w:sz w:val="20"/>
-          <w:szCs w:val="20"/>
-        </w:rPr>
-      </w:pPr>
-      <w:r>
-        <w:rPr>
-          <w:rFonts w:ascii="Consolas" w:hAnsi="Consolas" w:cs="Consolas"/>
-          <w:color w:val="000000"/>
-          <w:sz w:val="20"/>
-          <w:szCs w:val="20"/>
-        </w:rPr>
-        <w:tab/>
-        <w:t>}</w:t>
-      </w:r>
-    </w:p>
-    <w:p>
-      <w:pPr>
-        <w:autoSpaceDE w:val="0"/>
-        <w:autoSpaceDN w:val="0"/>
-        <w:adjustRightInd w:val="0"/>
-        <w:spacing w:after="0" w:line="240" w:lineRule="auto"/>
-        <w:rPr>
-          <w:rFonts w:ascii="Consolas" w:hAnsi="Consolas" w:cs="Consolas"/>
-          <w:sz w:val="20"/>
-          <w:szCs w:val="20"/>
-        </w:rPr>
-      </w:pPr>
-      <w:r>
-        <w:rPr>
-          <w:rFonts w:ascii="Consolas" w:hAnsi="Consolas" w:cs="Consolas"/>
-          <w:color w:val="000000"/>
-          <w:sz w:val="20"/>
-          <w:szCs w:val="20"/>
-        </w:rPr>
-        <w:tab/>
-      </w:r>
-    </w:p>
-    <w:p>
-      <w:pPr>
-        <w:autoSpaceDE w:val="0"/>
-        <w:autoSpaceDN w:val="0"/>
-        <w:adjustRightInd w:val="0"/>
-        <w:spacing w:after="0" w:line="240" w:lineRule="auto"/>
-        <w:rPr>
-          <w:rFonts w:ascii="Consolas" w:hAnsi="Consolas" w:cs="Consolas"/>
-          <w:sz w:val="20"/>
-          <w:szCs w:val="20"/>
-        </w:rPr>
-      </w:pPr>
-      <w:r>
-        <w:rPr>
-          <w:rFonts w:ascii="Consolas" w:hAnsi="Consolas" w:cs="Consolas"/>
-          <w:color w:val="000000"/>
-          <w:sz w:val="20"/>
-          <w:szCs w:val="20"/>
-        </w:rPr>
-        <w:tab/>
-      </w:r>
-      <w:proofErr w:type="gramStart"/>
+        <w:t xml:space="preserve">(index) </w:t>
+      </w:r>
+      <w:proofErr w:type="spellStart"/>
       <w:r>
         <w:rPr>
           <w:rFonts w:ascii="Consolas" w:hAnsi="Consolas" w:cs="Consolas"/>
@@ -3300,9 +3920,9 @@
           <w:sz w:val="20"/>
           <w:szCs w:val="20"/>
         </w:rPr>
-        <w:t>public</w:t>
-      </w:r>
-      <w:proofErr w:type="gramEnd"/>
+        <w:t>instanceof</w:t>
+      </w:r>
+      <w:proofErr w:type="spellEnd"/>
       <w:r>
         <w:rPr>
           <w:rFonts w:ascii="Consolas" w:hAnsi="Consolas" w:cs="Consolas"/>
@@ -3330,29 +3950,49 @@
           <w:sz w:val="20"/>
           <w:szCs w:val="20"/>
         </w:rPr>
-        <w:t xml:space="preserve"> </w:t>
-      </w:r>
-      <w:proofErr w:type="spellStart"/>
-      <w:r>
-        <w:rPr>
-          <w:rFonts w:ascii="Consolas" w:hAnsi="Consolas" w:cs="Consolas"/>
-          <w:color w:val="000000"/>
-          <w:sz w:val="20"/>
-          <w:szCs w:val="20"/>
-        </w:rPr>
-        <w:t>getRoomCellAt</w:t>
-      </w:r>
-      <w:proofErr w:type="spellEnd"/>
-      <w:r>
-        <w:rPr>
-          <w:rFonts w:ascii="Consolas" w:hAnsi="Consolas" w:cs="Consolas"/>
-          <w:color w:val="000000"/>
-          <w:sz w:val="20"/>
-          <w:szCs w:val="20"/>
-        </w:rPr>
-        <w:t>(</w:t>
-      </w:r>
-      <w:proofErr w:type="spellStart"/>
+        <w:t>)</w:t>
+      </w:r>
+    </w:p>
+    <w:p>
+      <w:pPr>
+        <w:autoSpaceDE w:val="0"/>
+        <w:autoSpaceDN w:val="0"/>
+        <w:adjustRightInd w:val="0"/>
+        <w:spacing w:after="0" w:line="240" w:lineRule="auto"/>
+        <w:rPr>
+          <w:rFonts w:ascii="Consolas" w:hAnsi="Consolas" w:cs="Consolas"/>
+          <w:sz w:val="20"/>
+          <w:szCs w:val="20"/>
+        </w:rPr>
+      </w:pPr>
+      <w:r>
+        <w:rPr>
+          <w:rFonts w:ascii="Consolas" w:hAnsi="Consolas" w:cs="Consolas"/>
+          <w:color w:val="000000"/>
+          <w:sz w:val="20"/>
+          <w:szCs w:val="20"/>
+        </w:rPr>
+        <w:tab/>
+      </w:r>
+      <w:r>
+        <w:rPr>
+          <w:rFonts w:ascii="Consolas" w:hAnsi="Consolas" w:cs="Consolas"/>
+          <w:color w:val="000000"/>
+          <w:sz w:val="20"/>
+          <w:szCs w:val="20"/>
+        </w:rPr>
+        <w:tab/>
+      </w:r>
+      <w:r>
+        <w:rPr>
+          <w:rFonts w:ascii="Consolas" w:hAnsi="Consolas" w:cs="Consolas"/>
+          <w:color w:val="000000"/>
+          <w:sz w:val="20"/>
+          <w:szCs w:val="20"/>
+        </w:rPr>
+        <w:tab/>
+      </w:r>
+      <w:proofErr w:type="gramStart"/>
       <w:r>
         <w:rPr>
           <w:rFonts w:ascii="Consolas" w:hAnsi="Consolas" w:cs="Consolas"/>
@@ -3362,38 +4002,67 @@
           <w:sz w:val="20"/>
           <w:szCs w:val="20"/>
         </w:rPr>
-        <w:t>int</w:t>
-      </w:r>
-      <w:proofErr w:type="spellEnd"/>
-      <w:r>
-        <w:rPr>
-          <w:rFonts w:ascii="Consolas" w:hAnsi="Consolas" w:cs="Consolas"/>
-          <w:color w:val="000000"/>
-          <w:sz w:val="20"/>
-          <w:szCs w:val="20"/>
-        </w:rPr>
-        <w:t xml:space="preserve"> index) { </w:t>
-      </w:r>
-      <w:r>
-        <w:rPr>
-          <w:rFonts w:ascii="Consolas" w:hAnsi="Consolas" w:cs="Consolas"/>
-          <w:color w:val="3F7F5F"/>
-          <w:sz w:val="20"/>
-          <w:szCs w:val="20"/>
-        </w:rPr>
-        <w:t xml:space="preserve">//index form of </w:t>
-      </w:r>
-      <w:proofErr w:type="spellStart"/>
-      <w:r>
-        <w:rPr>
-          <w:rFonts w:ascii="Consolas" w:hAnsi="Consolas" w:cs="Consolas"/>
-          <w:color w:val="3F7F5F"/>
-          <w:sz w:val="20"/>
-          <w:szCs w:val="20"/>
-        </w:rPr>
-        <w:t>getRoomCellAt</w:t>
-      </w:r>
-      <w:proofErr w:type="spellEnd"/>
+        <w:t>return</w:t>
+      </w:r>
+      <w:proofErr w:type="gramEnd"/>
+      <w:r>
+        <w:rPr>
+          <w:rFonts w:ascii="Consolas" w:hAnsi="Consolas" w:cs="Consolas"/>
+          <w:color w:val="000000"/>
+          <w:sz w:val="20"/>
+          <w:szCs w:val="20"/>
+        </w:rPr>
+        <w:t xml:space="preserve"> (</w:t>
+      </w:r>
+      <w:proofErr w:type="spellStart"/>
+      <w:r>
+        <w:rPr>
+          <w:rFonts w:ascii="Consolas" w:hAnsi="Consolas" w:cs="Consolas"/>
+          <w:color w:val="000000"/>
+          <w:sz w:val="20"/>
+          <w:szCs w:val="20"/>
+        </w:rPr>
+        <w:t>RoomCell</w:t>
+      </w:r>
+      <w:proofErr w:type="spellEnd"/>
+      <w:r>
+        <w:rPr>
+          <w:rFonts w:ascii="Consolas" w:hAnsi="Consolas" w:cs="Consolas"/>
+          <w:color w:val="000000"/>
+          <w:sz w:val="20"/>
+          <w:szCs w:val="20"/>
+        </w:rPr>
+        <w:t xml:space="preserve">) </w:t>
+      </w:r>
+      <w:proofErr w:type="spellStart"/>
+      <w:r>
+        <w:rPr>
+          <w:rFonts w:ascii="Consolas" w:hAnsi="Consolas" w:cs="Consolas"/>
+          <w:color w:val="0000C0"/>
+          <w:sz w:val="20"/>
+          <w:szCs w:val="20"/>
+        </w:rPr>
+        <w:t>cells</w:t>
+      </w:r>
+      <w:r>
+        <w:rPr>
+          <w:rFonts w:ascii="Consolas" w:hAnsi="Consolas" w:cs="Consolas"/>
+          <w:color w:val="000000"/>
+          <w:sz w:val="20"/>
+          <w:szCs w:val="20"/>
+        </w:rPr>
+        <w:t>.get</w:t>
+      </w:r>
+      <w:proofErr w:type="spellEnd"/>
+      <w:r>
+        <w:rPr>
+          <w:rFonts w:ascii="Consolas" w:hAnsi="Consolas" w:cs="Consolas"/>
+          <w:color w:val="000000"/>
+          <w:sz w:val="20"/>
+          <w:szCs w:val="20"/>
+        </w:rPr>
+        <w:t>(index);</w:t>
+      </w:r>
     </w:p>
     <w:p>
       <w:pPr>
@@ -3435,48 +4104,50 @@
           <w:sz w:val="20"/>
           <w:szCs w:val="20"/>
         </w:rPr>
-        <w:t>if</w:t>
+        <w:t>else</w:t>
       </w:r>
       <w:proofErr w:type="gramEnd"/>
-      <w:r>
-        <w:rPr>
-          <w:rFonts w:ascii="Consolas" w:hAnsi="Consolas" w:cs="Consolas"/>
-          <w:color w:val="000000"/>
-          <w:sz w:val="20"/>
-          <w:szCs w:val="20"/>
-        </w:rPr>
-        <w:t xml:space="preserve"> (</w:t>
-      </w:r>
-      <w:proofErr w:type="spellStart"/>
-      <w:r>
-        <w:rPr>
-          <w:rFonts w:ascii="Consolas" w:hAnsi="Consolas" w:cs="Consolas"/>
-          <w:color w:val="0000C0"/>
-          <w:sz w:val="20"/>
-          <w:szCs w:val="20"/>
-        </w:rPr>
-        <w:t>cells</w:t>
-      </w:r>
-      <w:r>
-        <w:rPr>
-          <w:rFonts w:ascii="Consolas" w:hAnsi="Consolas" w:cs="Consolas"/>
-          <w:color w:val="000000"/>
-          <w:sz w:val="20"/>
-          <w:szCs w:val="20"/>
-        </w:rPr>
-        <w:t>.get</w:t>
-      </w:r>
-      <w:proofErr w:type="spellEnd"/>
-      <w:r>
-        <w:rPr>
-          <w:rFonts w:ascii="Consolas" w:hAnsi="Consolas" w:cs="Consolas"/>
-          <w:color w:val="000000"/>
-          <w:sz w:val="20"/>
-          <w:szCs w:val="20"/>
-        </w:rPr>
-        <w:t xml:space="preserve">(index) </w:t>
-      </w:r>
-      <w:proofErr w:type="spellStart"/>
+    </w:p>
+    <w:p>
+      <w:pPr>
+        <w:autoSpaceDE w:val="0"/>
+        <w:autoSpaceDN w:val="0"/>
+        <w:adjustRightInd w:val="0"/>
+        <w:spacing w:after="0" w:line="240" w:lineRule="auto"/>
+        <w:rPr>
+          <w:rFonts w:ascii="Consolas" w:hAnsi="Consolas" w:cs="Consolas"/>
+          <w:sz w:val="20"/>
+          <w:szCs w:val="20"/>
+        </w:rPr>
+      </w:pPr>
+      <w:r>
+        <w:rPr>
+          <w:rFonts w:ascii="Consolas" w:hAnsi="Consolas" w:cs="Consolas"/>
+          <w:color w:val="000000"/>
+          <w:sz w:val="20"/>
+          <w:szCs w:val="20"/>
+        </w:rPr>
+        <w:tab/>
+      </w:r>
+      <w:r>
+        <w:rPr>
+          <w:rFonts w:ascii="Consolas" w:hAnsi="Consolas" w:cs="Consolas"/>
+          <w:color w:val="000000"/>
+          <w:sz w:val="20"/>
+          <w:szCs w:val="20"/>
+        </w:rPr>
+        <w:tab/>
+      </w:r>
+      <w:r>
+        <w:rPr>
+          <w:rFonts w:ascii="Consolas" w:hAnsi="Consolas" w:cs="Consolas"/>
+          <w:color w:val="000000"/>
+          <w:sz w:val="20"/>
+          <w:szCs w:val="20"/>
+        </w:rPr>
+        <w:tab/>
+      </w:r>
+      <w:proofErr w:type="gramStart"/>
       <w:r>
         <w:rPr>
           <w:rFonts w:ascii="Consolas" w:hAnsi="Consolas" w:cs="Consolas"/>
@@ -3486,9 +4157,9 @@
           <w:sz w:val="20"/>
           <w:szCs w:val="20"/>
         </w:rPr>
-        <w:t>instanceof</w:t>
-      </w:r>
-      <w:proofErr w:type="spellEnd"/>
+        <w:t>return</w:t>
+      </w:r>
+      <w:proofErr w:type="gramEnd"/>
       <w:r>
         <w:rPr>
           <w:rFonts w:ascii="Consolas" w:hAnsi="Consolas" w:cs="Consolas"/>
@@ -3498,67 +4169,6 @@
         </w:rPr>
         <w:t xml:space="preserve"> </w:t>
       </w:r>
-      <w:proofErr w:type="spellStart"/>
-      <w:r>
-        <w:rPr>
-          <w:rFonts w:ascii="Consolas" w:hAnsi="Consolas" w:cs="Consolas"/>
-          <w:color w:val="000000"/>
-          <w:sz w:val="20"/>
-          <w:szCs w:val="20"/>
-        </w:rPr>
-        <w:t>RoomCell</w:t>
-      </w:r>
-      <w:proofErr w:type="spellEnd"/>
-      <w:r>
-        <w:rPr>
-          <w:rFonts w:ascii="Consolas" w:hAnsi="Consolas" w:cs="Consolas"/>
-          <w:color w:val="000000"/>
-          <w:sz w:val="20"/>
-          <w:szCs w:val="20"/>
-        </w:rPr>
-        <w:t>)</w:t>
-      </w:r>
-    </w:p>
-    <w:p>
-      <w:pPr>
-        <w:autoSpaceDE w:val="0"/>
-        <w:autoSpaceDN w:val="0"/>
-        <w:adjustRightInd w:val="0"/>
-        <w:spacing w:after="0" w:line="240" w:lineRule="auto"/>
-        <w:rPr>
-          <w:rFonts w:ascii="Consolas" w:hAnsi="Consolas" w:cs="Consolas"/>
-          <w:sz w:val="20"/>
-          <w:szCs w:val="20"/>
-        </w:rPr>
-      </w:pPr>
-      <w:r>
-        <w:rPr>
-          <w:rFonts w:ascii="Consolas" w:hAnsi="Consolas" w:cs="Consolas"/>
-          <w:color w:val="000000"/>
-          <w:sz w:val="20"/>
-          <w:szCs w:val="20"/>
-        </w:rPr>
-        <w:tab/>
-      </w:r>
-      <w:r>
-        <w:rPr>
-          <w:rFonts w:ascii="Consolas" w:hAnsi="Consolas" w:cs="Consolas"/>
-          <w:color w:val="000000"/>
-          <w:sz w:val="20"/>
-          <w:szCs w:val="20"/>
-        </w:rPr>
-        <w:tab/>
-      </w:r>
-      <w:r>
-        <w:rPr>
-          <w:rFonts w:ascii="Consolas" w:hAnsi="Consolas" w:cs="Consolas"/>
-          <w:color w:val="000000"/>
-          <w:sz w:val="20"/>
-          <w:szCs w:val="20"/>
-        </w:rPr>
-        <w:tab/>
-      </w:r>
-      <w:proofErr w:type="gramStart"/>
       <w:r>
         <w:rPr>
           <w:rFonts w:ascii="Consolas" w:hAnsi="Consolas" w:cs="Consolas"/>
@@ -3568,89 +4178,75 @@
           <w:sz w:val="20"/>
           <w:szCs w:val="20"/>
         </w:rPr>
-        <w:t>return</w:t>
-      </w:r>
-      <w:proofErr w:type="gramEnd"/>
-      <w:r>
-        <w:rPr>
-          <w:rFonts w:ascii="Consolas" w:hAnsi="Consolas" w:cs="Consolas"/>
-          <w:color w:val="000000"/>
-          <w:sz w:val="20"/>
-          <w:szCs w:val="20"/>
-        </w:rPr>
-        <w:t xml:space="preserve"> (</w:t>
-      </w:r>
-      <w:proofErr w:type="spellStart"/>
-      <w:r>
-        <w:rPr>
-          <w:rFonts w:ascii="Consolas" w:hAnsi="Consolas" w:cs="Consolas"/>
-          <w:color w:val="000000"/>
-          <w:sz w:val="20"/>
-          <w:szCs w:val="20"/>
-        </w:rPr>
-        <w:t>RoomCell</w:t>
-      </w:r>
-      <w:proofErr w:type="spellEnd"/>
-      <w:r>
-        <w:rPr>
-          <w:rFonts w:ascii="Consolas" w:hAnsi="Consolas" w:cs="Consolas"/>
-          <w:color w:val="000000"/>
-          <w:sz w:val="20"/>
-          <w:szCs w:val="20"/>
-        </w:rPr>
-        <w:t xml:space="preserve">) </w:t>
-      </w:r>
-      <w:proofErr w:type="spellStart"/>
-      <w:r>
-        <w:rPr>
-          <w:rFonts w:ascii="Consolas" w:hAnsi="Consolas" w:cs="Consolas"/>
-          <w:color w:val="0000C0"/>
-          <w:sz w:val="20"/>
-          <w:szCs w:val="20"/>
-        </w:rPr>
-        <w:t>cells</w:t>
-      </w:r>
-      <w:r>
-        <w:rPr>
-          <w:rFonts w:ascii="Consolas" w:hAnsi="Consolas" w:cs="Consolas"/>
-          <w:color w:val="000000"/>
-          <w:sz w:val="20"/>
-          <w:szCs w:val="20"/>
-        </w:rPr>
-        <w:t>.get</w:t>
-      </w:r>
-      <w:proofErr w:type="spellEnd"/>
-      <w:r>
-        <w:rPr>
-          <w:rFonts w:ascii="Consolas" w:hAnsi="Consolas" w:cs="Consolas"/>
-          <w:color w:val="000000"/>
-          <w:sz w:val="20"/>
-          <w:szCs w:val="20"/>
-        </w:rPr>
-        <w:t>(index);</w:t>
-      </w:r>
-    </w:p>
-    <w:p>
-      <w:pPr>
-        <w:autoSpaceDE w:val="0"/>
-        <w:autoSpaceDN w:val="0"/>
-        <w:adjustRightInd w:val="0"/>
-        <w:spacing w:after="0" w:line="240" w:lineRule="auto"/>
-        <w:rPr>
-          <w:rFonts w:ascii="Consolas" w:hAnsi="Consolas" w:cs="Consolas"/>
-          <w:sz w:val="20"/>
-          <w:szCs w:val="20"/>
-        </w:rPr>
-      </w:pPr>
-      <w:r>
-        <w:rPr>
-          <w:rFonts w:ascii="Consolas" w:hAnsi="Consolas" w:cs="Consolas"/>
-          <w:color w:val="000000"/>
-          <w:sz w:val="20"/>
-          <w:szCs w:val="20"/>
-        </w:rPr>
-        <w:tab/>
-      </w:r>
+        <w:t>null</w:t>
+      </w:r>
+      <w:r>
+        <w:rPr>
+          <w:rFonts w:ascii="Consolas" w:hAnsi="Consolas" w:cs="Consolas"/>
+          <w:color w:val="000000"/>
+          <w:sz w:val="20"/>
+          <w:szCs w:val="20"/>
+        </w:rPr>
+        <w:t>;</w:t>
+      </w:r>
+    </w:p>
+    <w:p>
+      <w:pPr>
+        <w:autoSpaceDE w:val="0"/>
+        <w:autoSpaceDN w:val="0"/>
+        <w:adjustRightInd w:val="0"/>
+        <w:spacing w:after="0" w:line="240" w:lineRule="auto"/>
+        <w:rPr>
+          <w:rFonts w:ascii="Consolas" w:hAnsi="Consolas" w:cs="Consolas"/>
+          <w:sz w:val="20"/>
+          <w:szCs w:val="20"/>
+        </w:rPr>
+      </w:pPr>
+      <w:r>
+        <w:rPr>
+          <w:rFonts w:ascii="Consolas" w:hAnsi="Consolas" w:cs="Consolas"/>
+          <w:color w:val="000000"/>
+          <w:sz w:val="20"/>
+          <w:szCs w:val="20"/>
+        </w:rPr>
+        <w:tab/>
+        <w:t>}</w:t>
+      </w:r>
+    </w:p>
+    <w:p>
+      <w:pPr>
+        <w:autoSpaceDE w:val="0"/>
+        <w:autoSpaceDN w:val="0"/>
+        <w:adjustRightInd w:val="0"/>
+        <w:spacing w:after="0" w:line="240" w:lineRule="auto"/>
+        <w:rPr>
+          <w:rFonts w:ascii="Consolas" w:hAnsi="Consolas" w:cs="Consolas"/>
+          <w:sz w:val="20"/>
+          <w:szCs w:val="20"/>
+        </w:rPr>
+      </w:pPr>
+      <w:r>
+        <w:rPr>
+          <w:rFonts w:ascii="Consolas" w:hAnsi="Consolas" w:cs="Consolas"/>
+          <w:color w:val="000000"/>
+          <w:sz w:val="20"/>
+          <w:szCs w:val="20"/>
+        </w:rPr>
+        <w:tab/>
+      </w:r>
+    </w:p>
+    <w:p>
+      <w:pPr>
+        <w:autoSpaceDE w:val="0"/>
+        <w:autoSpaceDN w:val="0"/>
+        <w:adjustRightInd w:val="0"/>
+        <w:spacing w:after="0" w:line="240" w:lineRule="auto"/>
+        <w:rPr>
+          <w:rFonts w:ascii="Consolas" w:hAnsi="Consolas" w:cs="Consolas"/>
+          <w:sz w:val="20"/>
+          <w:szCs w:val="20"/>
+        </w:rPr>
+      </w:pPr>
       <w:r>
         <w:rPr>
           <w:rFonts w:ascii="Consolas" w:hAnsi="Consolas" w:cs="Consolas"/>
@@ -3670,50 +4266,59 @@
           <w:sz w:val="20"/>
           <w:szCs w:val="20"/>
         </w:rPr>
-        <w:t>else</w:t>
+        <w:t>public</w:t>
       </w:r>
       <w:proofErr w:type="gramEnd"/>
-    </w:p>
-    <w:p>
-      <w:pPr>
-        <w:autoSpaceDE w:val="0"/>
-        <w:autoSpaceDN w:val="0"/>
-        <w:adjustRightInd w:val="0"/>
-        <w:spacing w:after="0" w:line="240" w:lineRule="auto"/>
-        <w:rPr>
-          <w:rFonts w:ascii="Consolas" w:hAnsi="Consolas" w:cs="Consolas"/>
-          <w:sz w:val="20"/>
-          <w:szCs w:val="20"/>
-        </w:rPr>
-      </w:pPr>
-      <w:r>
-        <w:rPr>
-          <w:rFonts w:ascii="Consolas" w:hAnsi="Consolas" w:cs="Consolas"/>
-          <w:color w:val="000000"/>
-          <w:sz w:val="20"/>
-          <w:szCs w:val="20"/>
-        </w:rPr>
-        <w:tab/>
-      </w:r>
-      <w:r>
-        <w:rPr>
-          <w:rFonts w:ascii="Consolas" w:hAnsi="Consolas" w:cs="Consolas"/>
-          <w:color w:val="000000"/>
-          <w:sz w:val="20"/>
-          <w:szCs w:val="20"/>
-        </w:rPr>
-        <w:tab/>
-      </w:r>
-      <w:r>
-        <w:rPr>
-          <w:rFonts w:ascii="Consolas" w:hAnsi="Consolas" w:cs="Consolas"/>
-          <w:color w:val="000000"/>
-          <w:sz w:val="20"/>
-          <w:szCs w:val="20"/>
-        </w:rPr>
-        <w:tab/>
-      </w:r>
-      <w:proofErr w:type="gramStart"/>
+      <w:r>
+        <w:rPr>
+          <w:rFonts w:ascii="Consolas" w:hAnsi="Consolas" w:cs="Consolas"/>
+          <w:color w:val="000000"/>
+          <w:sz w:val="20"/>
+          <w:szCs w:val="20"/>
+        </w:rPr>
+        <w:t xml:space="preserve"> </w:t>
+      </w:r>
+      <w:proofErr w:type="spellStart"/>
+      <w:r>
+        <w:rPr>
+          <w:rFonts w:ascii="Consolas" w:hAnsi="Consolas" w:cs="Consolas"/>
+          <w:color w:val="000000"/>
+          <w:sz w:val="20"/>
+          <w:szCs w:val="20"/>
+        </w:rPr>
+        <w:t>BoardCell</w:t>
+      </w:r>
+      <w:proofErr w:type="spellEnd"/>
+      <w:r>
+        <w:rPr>
+          <w:rFonts w:ascii="Consolas" w:hAnsi="Consolas" w:cs="Consolas"/>
+          <w:color w:val="000000"/>
+          <w:sz w:val="20"/>
+          <w:szCs w:val="20"/>
+        </w:rPr>
+        <w:t xml:space="preserve"> </w:t>
+      </w:r>
+      <w:proofErr w:type="spellStart"/>
+      <w:r>
+        <w:rPr>
+          <w:rFonts w:ascii="Consolas" w:hAnsi="Consolas" w:cs="Consolas"/>
+          <w:color w:val="000000"/>
+          <w:sz w:val="20"/>
+          <w:szCs w:val="20"/>
+        </w:rPr>
+        <w:t>getCellAt</w:t>
+      </w:r>
+      <w:proofErr w:type="spellEnd"/>
+      <w:r>
+        <w:rPr>
+          <w:rFonts w:ascii="Consolas" w:hAnsi="Consolas" w:cs="Consolas"/>
+          <w:color w:val="000000"/>
+          <w:sz w:val="20"/>
+          <w:szCs w:val="20"/>
+        </w:rPr>
+        <w:t>(</w:t>
+      </w:r>
+      <w:proofErr w:type="spellStart"/>
       <w:r>
         <w:rPr>
           <w:rFonts w:ascii="Consolas" w:hAnsi="Consolas" w:cs="Consolas"/>
@@ -3723,18 +4328,19 @@
           <w:sz w:val="20"/>
           <w:szCs w:val="20"/>
         </w:rPr>
-        <w:t>return</w:t>
-      </w:r>
-      <w:proofErr w:type="gramEnd"/>
-      <w:r>
-        <w:rPr>
-          <w:rFonts w:ascii="Consolas" w:hAnsi="Consolas" w:cs="Consolas"/>
-          <w:color w:val="000000"/>
-          <w:sz w:val="20"/>
-          <w:szCs w:val="20"/>
-        </w:rPr>
-        <w:t xml:space="preserve"> </w:t>
-      </w:r>
+        <w:t>int</w:t>
+      </w:r>
+      <w:proofErr w:type="spellEnd"/>
+      <w:r>
+        <w:rPr>
+          <w:rFonts w:ascii="Consolas" w:hAnsi="Consolas" w:cs="Consolas"/>
+          <w:color w:val="000000"/>
+          <w:sz w:val="20"/>
+          <w:szCs w:val="20"/>
+        </w:rPr>
+        <w:t xml:space="preserve"> row, </w:t>
+      </w:r>
+      <w:proofErr w:type="spellStart"/>
       <w:r>
         <w:rPr>
           <w:rFonts w:ascii="Consolas" w:hAnsi="Consolas" w:cs="Consolas"/>
@@ -3744,84 +4350,59 @@
           <w:sz w:val="20"/>
           <w:szCs w:val="20"/>
         </w:rPr>
-        <w:t>null</w:t>
-      </w:r>
-      <w:r>
-        <w:rPr>
-          <w:rFonts w:ascii="Consolas" w:hAnsi="Consolas" w:cs="Consolas"/>
-          <w:color w:val="000000"/>
-          <w:sz w:val="20"/>
-          <w:szCs w:val="20"/>
-        </w:rPr>
-        <w:t>;</w:t>
-      </w:r>
-    </w:p>
-    <w:p>
-      <w:pPr>
-        <w:autoSpaceDE w:val="0"/>
-        <w:autoSpaceDN w:val="0"/>
-        <w:adjustRightInd w:val="0"/>
-        <w:spacing w:after="0" w:line="240" w:lineRule="auto"/>
-        <w:rPr>
-          <w:rFonts w:ascii="Consolas" w:hAnsi="Consolas" w:cs="Consolas"/>
-          <w:sz w:val="20"/>
-          <w:szCs w:val="20"/>
-        </w:rPr>
-      </w:pPr>
-      <w:r>
-        <w:rPr>
-          <w:rFonts w:ascii="Consolas" w:hAnsi="Consolas" w:cs="Consolas"/>
-          <w:color w:val="000000"/>
-          <w:sz w:val="20"/>
-          <w:szCs w:val="20"/>
-        </w:rPr>
-        <w:tab/>
-        <w:t>}</w:t>
-      </w:r>
-    </w:p>
-    <w:p>
-      <w:pPr>
-        <w:autoSpaceDE w:val="0"/>
-        <w:autoSpaceDN w:val="0"/>
-        <w:adjustRightInd w:val="0"/>
-        <w:spacing w:after="0" w:line="240" w:lineRule="auto"/>
-        <w:rPr>
-          <w:rFonts w:ascii="Consolas" w:hAnsi="Consolas" w:cs="Consolas"/>
-          <w:sz w:val="20"/>
-          <w:szCs w:val="20"/>
-        </w:rPr>
-      </w:pPr>
-      <w:r>
-        <w:rPr>
-          <w:rFonts w:ascii="Consolas" w:hAnsi="Consolas" w:cs="Consolas"/>
-          <w:color w:val="000000"/>
-          <w:sz w:val="20"/>
-          <w:szCs w:val="20"/>
-        </w:rPr>
-        <w:tab/>
-      </w:r>
-    </w:p>
-    <w:p>
-      <w:pPr>
-        <w:autoSpaceDE w:val="0"/>
-        <w:autoSpaceDN w:val="0"/>
-        <w:adjustRightInd w:val="0"/>
-        <w:spacing w:after="0" w:line="240" w:lineRule="auto"/>
-        <w:rPr>
-          <w:rFonts w:ascii="Consolas" w:hAnsi="Consolas" w:cs="Consolas"/>
-          <w:sz w:val="20"/>
-          <w:szCs w:val="20"/>
-        </w:rPr>
-      </w:pPr>
-      <w:r>
-        <w:rPr>
-          <w:rFonts w:ascii="Consolas" w:hAnsi="Consolas" w:cs="Consolas"/>
-          <w:color w:val="000000"/>
-          <w:sz w:val="20"/>
-          <w:szCs w:val="20"/>
-        </w:rPr>
-        <w:tab/>
-      </w:r>
+        <w:t>int</w:t>
+      </w:r>
+      <w:proofErr w:type="spellEnd"/>
+      <w:r>
+        <w:rPr>
+          <w:rFonts w:ascii="Consolas" w:hAnsi="Consolas" w:cs="Consolas"/>
+          <w:color w:val="000000"/>
+          <w:sz w:val="20"/>
+          <w:szCs w:val="20"/>
+        </w:rPr>
+        <w:t xml:space="preserve"> col) { </w:t>
+      </w:r>
+      <w:r>
+        <w:rPr>
+          <w:rFonts w:ascii="Consolas" w:hAnsi="Consolas" w:cs="Consolas"/>
+          <w:color w:val="3F7F5F"/>
+          <w:sz w:val="20"/>
+          <w:szCs w:val="20"/>
+        </w:rPr>
+        <w:t>//gets cell regardless of walkway/room definition</w:t>
+      </w:r>
+    </w:p>
+    <w:p>
+      <w:pPr>
+        <w:autoSpaceDE w:val="0"/>
+        <w:autoSpaceDN w:val="0"/>
+        <w:adjustRightInd w:val="0"/>
+        <w:spacing w:after="0" w:line="240" w:lineRule="auto"/>
+        <w:rPr>
+          <w:rFonts w:ascii="Consolas" w:hAnsi="Consolas" w:cs="Consolas"/>
+          <w:sz w:val="20"/>
+          <w:szCs w:val="20"/>
+        </w:rPr>
+      </w:pPr>
+      <w:r>
+        <w:rPr>
+          <w:rFonts w:ascii="Consolas" w:hAnsi="Consolas" w:cs="Consolas"/>
+          <w:color w:val="000000"/>
+          <w:sz w:val="20"/>
+          <w:szCs w:val="20"/>
+        </w:rPr>
+        <w:tab/>
+      </w:r>
+      <w:r>
+        <w:rPr>
+          <w:rFonts w:ascii="Consolas" w:hAnsi="Consolas" w:cs="Consolas"/>
+          <w:color w:val="000000"/>
+          <w:sz w:val="20"/>
+          <w:szCs w:val="20"/>
+        </w:rPr>
+        <w:tab/>
+      </w:r>
+      <w:proofErr w:type="spellStart"/>
       <w:proofErr w:type="gramStart"/>
       <w:r>
         <w:rPr>
@@ -3832,8 +4413,9 @@
           <w:sz w:val="20"/>
           <w:szCs w:val="20"/>
         </w:rPr>
-        <w:t>public</w:t>
-      </w:r>
+        <w:t>int</w:t>
+      </w:r>
+      <w:proofErr w:type="spellEnd"/>
       <w:proofErr w:type="gramEnd"/>
       <w:r>
         <w:rPr>
@@ -3842,49 +4424,60 @@
           <w:sz w:val="20"/>
           <w:szCs w:val="20"/>
         </w:rPr>
-        <w:t xml:space="preserve"> </w:t>
-      </w:r>
-      <w:proofErr w:type="spellStart"/>
-      <w:r>
-        <w:rPr>
-          <w:rFonts w:ascii="Consolas" w:hAnsi="Consolas" w:cs="Consolas"/>
-          <w:color w:val="000000"/>
-          <w:sz w:val="20"/>
-          <w:szCs w:val="20"/>
-        </w:rPr>
-        <w:t>BoardCell</w:t>
-      </w:r>
-      <w:proofErr w:type="spellEnd"/>
-      <w:r>
-        <w:rPr>
-          <w:rFonts w:ascii="Consolas" w:hAnsi="Consolas" w:cs="Consolas"/>
-          <w:color w:val="000000"/>
-          <w:sz w:val="20"/>
-          <w:szCs w:val="20"/>
-        </w:rPr>
-        <w:t xml:space="preserve"> </w:t>
-      </w:r>
-      <w:proofErr w:type="spellStart"/>
-      <w:r>
-        <w:rPr>
-          <w:rFonts w:ascii="Consolas" w:hAnsi="Consolas" w:cs="Consolas"/>
-          <w:color w:val="000000"/>
-          <w:sz w:val="20"/>
-          <w:szCs w:val="20"/>
-        </w:rPr>
-        <w:t>getCellAt</w:t>
-      </w:r>
-      <w:proofErr w:type="spellEnd"/>
-      <w:r>
-        <w:rPr>
-          <w:rFonts w:ascii="Consolas" w:hAnsi="Consolas" w:cs="Consolas"/>
-          <w:color w:val="000000"/>
-          <w:sz w:val="20"/>
-          <w:szCs w:val="20"/>
-        </w:rPr>
-        <w:t>(</w:t>
-      </w:r>
-      <w:proofErr w:type="spellStart"/>
+        <w:t xml:space="preserve"> index = </w:t>
+      </w:r>
+      <w:proofErr w:type="spellStart"/>
+      <w:r>
+        <w:rPr>
+          <w:rFonts w:ascii="Consolas" w:hAnsi="Consolas" w:cs="Consolas"/>
+          <w:color w:val="000000"/>
+          <w:sz w:val="20"/>
+          <w:szCs w:val="20"/>
+        </w:rPr>
+        <w:t>calcIndex</w:t>
+      </w:r>
+      <w:proofErr w:type="spellEnd"/>
+      <w:r>
+        <w:rPr>
+          <w:rFonts w:ascii="Consolas" w:hAnsi="Consolas" w:cs="Consolas"/>
+          <w:color w:val="000000"/>
+          <w:sz w:val="20"/>
+          <w:szCs w:val="20"/>
+        </w:rPr>
+        <w:t>(row, col);</w:t>
+      </w:r>
+    </w:p>
+    <w:p>
+      <w:pPr>
+        <w:autoSpaceDE w:val="0"/>
+        <w:autoSpaceDN w:val="0"/>
+        <w:adjustRightInd w:val="0"/>
+        <w:spacing w:after="0" w:line="240" w:lineRule="auto"/>
+        <w:rPr>
+          <w:rFonts w:ascii="Consolas" w:hAnsi="Consolas" w:cs="Consolas"/>
+          <w:sz w:val="20"/>
+          <w:szCs w:val="20"/>
+        </w:rPr>
+      </w:pPr>
+      <w:r>
+        <w:rPr>
+          <w:rFonts w:ascii="Consolas" w:hAnsi="Consolas" w:cs="Consolas"/>
+          <w:color w:val="000000"/>
+          <w:sz w:val="20"/>
+          <w:szCs w:val="20"/>
+        </w:rPr>
+        <w:tab/>
+      </w:r>
+      <w:r>
+        <w:rPr>
+          <w:rFonts w:ascii="Consolas" w:hAnsi="Consolas" w:cs="Consolas"/>
+          <w:color w:val="000000"/>
+          <w:sz w:val="20"/>
+          <w:szCs w:val="20"/>
+        </w:rPr>
+        <w:tab/>
+      </w:r>
+      <w:proofErr w:type="gramStart"/>
       <w:r>
         <w:rPr>
           <w:rFonts w:ascii="Consolas" w:hAnsi="Consolas" w:cs="Consolas"/>
@@ -3894,17 +4487,46 @@
           <w:sz w:val="20"/>
           <w:szCs w:val="20"/>
         </w:rPr>
-        <w:t>int</w:t>
-      </w:r>
-      <w:proofErr w:type="spellEnd"/>
-      <w:r>
-        <w:rPr>
-          <w:rFonts w:ascii="Consolas" w:hAnsi="Consolas" w:cs="Consolas"/>
-          <w:color w:val="000000"/>
-          <w:sz w:val="20"/>
-          <w:szCs w:val="20"/>
-        </w:rPr>
-        <w:t xml:space="preserve"> index) {</w:t>
+        <w:t>return</w:t>
+      </w:r>
+      <w:proofErr w:type="gramEnd"/>
+      <w:r>
+        <w:rPr>
+          <w:rFonts w:ascii="Consolas" w:hAnsi="Consolas" w:cs="Consolas"/>
+          <w:color w:val="000000"/>
+          <w:sz w:val="20"/>
+          <w:szCs w:val="20"/>
+        </w:rPr>
+        <w:t xml:space="preserve"> </w:t>
+      </w:r>
+      <w:proofErr w:type="spellStart"/>
+      <w:r>
+        <w:rPr>
+          <w:rFonts w:ascii="Consolas" w:hAnsi="Consolas" w:cs="Consolas"/>
+          <w:color w:val="0000C0"/>
+          <w:sz w:val="20"/>
+          <w:szCs w:val="20"/>
+        </w:rPr>
+        <w:t>cells</w:t>
+      </w:r>
+      <w:r>
+        <w:rPr>
+          <w:rFonts w:ascii="Consolas" w:hAnsi="Consolas" w:cs="Consolas"/>
+          <w:color w:val="000000"/>
+          <w:sz w:val="20"/>
+          <w:szCs w:val="20"/>
+        </w:rPr>
+        <w:t>.get</w:t>
+      </w:r>
+      <w:proofErr w:type="spellEnd"/>
+      <w:r>
+        <w:rPr>
+          <w:rFonts w:ascii="Consolas" w:hAnsi="Consolas" w:cs="Consolas"/>
+          <w:color w:val="000000"/>
+          <w:sz w:val="20"/>
+          <w:szCs w:val="20"/>
+        </w:rPr>
+        <w:t xml:space="preserve">(index); </w:t>
       </w:r>
       <w:r>
         <w:rPr>
@@ -3913,30 +4535,66 @@
           <w:sz w:val="20"/>
           <w:szCs w:val="20"/>
         </w:rPr>
-        <w:t>//gets cell regardless of walkway/room definition</w:t>
-      </w:r>
-    </w:p>
-    <w:p>
-      <w:pPr>
-        <w:autoSpaceDE w:val="0"/>
-        <w:autoSpaceDN w:val="0"/>
-        <w:adjustRightInd w:val="0"/>
-        <w:spacing w:after="0" w:line="240" w:lineRule="auto"/>
-        <w:rPr>
-          <w:rFonts w:ascii="Consolas" w:hAnsi="Consolas" w:cs="Consolas"/>
-          <w:sz w:val="20"/>
-          <w:szCs w:val="20"/>
-        </w:rPr>
-      </w:pPr>
-      <w:r>
-        <w:rPr>
-          <w:rFonts w:ascii="Consolas" w:hAnsi="Consolas" w:cs="Consolas"/>
-          <w:color w:val="000000"/>
-          <w:sz w:val="20"/>
-          <w:szCs w:val="20"/>
-        </w:rPr>
-        <w:tab/>
-      </w:r>
+        <w:t>//uses index method</w:t>
+      </w:r>
+    </w:p>
+    <w:p>
+      <w:pPr>
+        <w:autoSpaceDE w:val="0"/>
+        <w:autoSpaceDN w:val="0"/>
+        <w:adjustRightInd w:val="0"/>
+        <w:spacing w:after="0" w:line="240" w:lineRule="auto"/>
+        <w:rPr>
+          <w:rFonts w:ascii="Consolas" w:hAnsi="Consolas" w:cs="Consolas"/>
+          <w:sz w:val="20"/>
+          <w:szCs w:val="20"/>
+        </w:rPr>
+      </w:pPr>
+      <w:r>
+        <w:rPr>
+          <w:rFonts w:ascii="Consolas" w:hAnsi="Consolas" w:cs="Consolas"/>
+          <w:color w:val="000000"/>
+          <w:sz w:val="20"/>
+          <w:szCs w:val="20"/>
+        </w:rPr>
+        <w:tab/>
+        <w:t>}</w:t>
+      </w:r>
+    </w:p>
+    <w:p>
+      <w:pPr>
+        <w:autoSpaceDE w:val="0"/>
+        <w:autoSpaceDN w:val="0"/>
+        <w:adjustRightInd w:val="0"/>
+        <w:spacing w:after="0" w:line="240" w:lineRule="auto"/>
+        <w:rPr>
+          <w:rFonts w:ascii="Consolas" w:hAnsi="Consolas" w:cs="Consolas"/>
+          <w:sz w:val="20"/>
+          <w:szCs w:val="20"/>
+        </w:rPr>
+      </w:pPr>
+      <w:r>
+        <w:rPr>
+          <w:rFonts w:ascii="Consolas" w:hAnsi="Consolas" w:cs="Consolas"/>
+          <w:color w:val="000000"/>
+          <w:sz w:val="20"/>
+          <w:szCs w:val="20"/>
+        </w:rPr>
+        <w:tab/>
+      </w:r>
+    </w:p>
+    <w:p>
+      <w:pPr>
+        <w:autoSpaceDE w:val="0"/>
+        <w:autoSpaceDN w:val="0"/>
+        <w:adjustRightInd w:val="0"/>
+        <w:spacing w:after="0" w:line="240" w:lineRule="auto"/>
+        <w:rPr>
+          <w:rFonts w:ascii="Consolas" w:hAnsi="Consolas" w:cs="Consolas"/>
+          <w:sz w:val="20"/>
+          <w:szCs w:val="20"/>
+        </w:rPr>
+      </w:pPr>
       <w:r>
         <w:rPr>
           <w:rFonts w:ascii="Consolas" w:hAnsi="Consolas" w:cs="Consolas"/>
@@ -3956,7 +4614,7 @@
           <w:sz w:val="20"/>
           <w:szCs w:val="20"/>
         </w:rPr>
-        <w:t>return</w:t>
+        <w:t>public</w:t>
       </w:r>
       <w:proofErr w:type="gramEnd"/>
       <w:r>
@@ -3972,117 +4630,43 @@
       <w:r>
         <w:rPr>
           <w:rFonts w:ascii="Consolas" w:hAnsi="Consolas" w:cs="Consolas"/>
-          <w:color w:val="0000C0"/>
-          <w:sz w:val="20"/>
-          <w:szCs w:val="20"/>
-        </w:rPr>
-        <w:t>cells</w:t>
-      </w:r>
-      <w:r>
-        <w:rPr>
-          <w:rFonts w:ascii="Consolas" w:hAnsi="Consolas" w:cs="Consolas"/>
-          <w:color w:val="000000"/>
-          <w:sz w:val="20"/>
-          <w:szCs w:val="20"/>
-        </w:rPr>
-        <w:t>.get</w:t>
-      </w:r>
-      <w:proofErr w:type="spellEnd"/>
-      <w:r>
-        <w:rPr>
-          <w:rFonts w:ascii="Consolas" w:hAnsi="Consolas" w:cs="Consolas"/>
-          <w:color w:val="000000"/>
-          <w:sz w:val="20"/>
-          <w:szCs w:val="20"/>
-        </w:rPr>
-        <w:t>(index);</w:t>
-      </w:r>
-    </w:p>
-    <w:p>
-      <w:pPr>
-        <w:spacing w:after="0"/>
-        <w:rPr>
-          <w:rFonts w:ascii="Consolas" w:hAnsi="Consolas" w:cs="Consolas"/>
-          <w:color w:val="000000"/>
-          <w:sz w:val="20"/>
-          <w:szCs w:val="20"/>
-        </w:rPr>
-      </w:pPr>
-      <w:r>
-        <w:rPr>
-          <w:rFonts w:ascii="Consolas" w:hAnsi="Consolas" w:cs="Consolas"/>
-          <w:color w:val="000000"/>
-          <w:sz w:val="20"/>
-          <w:szCs w:val="20"/>
-        </w:rPr>
-        <w:tab/>
-        <w:t>}</w:t>
-      </w:r>
-    </w:p>
-    <w:p>
-      <w:pPr>
-        <w:spacing w:after="0"/>
-      </w:pPr>
-      <w:r>
-        <w:t>SOLUTION:</w:t>
-      </w:r>
-    </w:p>
-    <w:p>
-      <w:pPr>
-        <w:spacing w:after="0"/>
-      </w:pPr>
-      <w:r>
-        <w:t>(SOLUTION CODE HERE)</w:t>
-      </w:r>
-    </w:p>
-    <w:p>
-      <w:pPr>
-        <w:spacing w:after="0"/>
-      </w:pPr>
-    </w:p>
-    <w:p>
-      <w:r>
-        <w:br w:type="page"/>
-      </w:r>
-    </w:p>
-    <w:p>
-      <w:pPr>
-        <w:spacing w:after="0"/>
-      </w:pPr>
-      <w:r>
-        <w:lastRenderedPageBreak/>
-        <w:t xml:space="preserve">ISSUE: Logic in </w:t>
-      </w:r>
-      <w:proofErr w:type="spellStart"/>
-      <w:r>
-        <w:t>calcTargets</w:t>
-      </w:r>
-      <w:proofErr w:type="spellEnd"/>
-      <w:r>
-        <w:t xml:space="preserve"> is needlessly complex.  Instead of creating a new array ‘unvisited’, you should simple iterate through adjacent cells, and if conditions are met, the cell will be added to targets.</w:t>
-      </w:r>
-    </w:p>
-    <w:p>
-      <w:pPr>
-        <w:spacing w:after="0"/>
-      </w:pPr>
-      <w:r>
-        <w:t>EXAMPLE:</w:t>
-      </w:r>
-    </w:p>
-    <w:p>
-      <w:pPr>
-        <w:autoSpaceDE w:val="0"/>
-        <w:autoSpaceDN w:val="0"/>
-        <w:adjustRightInd w:val="0"/>
-        <w:spacing w:after="0" w:line="240" w:lineRule="auto"/>
-        <w:rPr>
-          <w:rFonts w:ascii="Consolas" w:hAnsi="Consolas" w:cs="Consolas"/>
-          <w:sz w:val="20"/>
-          <w:szCs w:val="20"/>
-        </w:rPr>
-      </w:pPr>
-      <w:proofErr w:type="gramStart"/>
+          <w:color w:val="000000"/>
+          <w:sz w:val="20"/>
+          <w:szCs w:val="20"/>
+        </w:rPr>
+        <w:t>RoomCell</w:t>
+      </w:r>
+      <w:proofErr w:type="spellEnd"/>
+      <w:r>
+        <w:rPr>
+          <w:rFonts w:ascii="Consolas" w:hAnsi="Consolas" w:cs="Consolas"/>
+          <w:color w:val="000000"/>
+          <w:sz w:val="20"/>
+          <w:szCs w:val="20"/>
+        </w:rPr>
+        <w:t xml:space="preserve"> </w:t>
+      </w:r>
+      <w:proofErr w:type="spellStart"/>
+      <w:r>
+        <w:rPr>
+          <w:rFonts w:ascii="Consolas" w:hAnsi="Consolas" w:cs="Consolas"/>
+          <w:color w:val="000000"/>
+          <w:sz w:val="20"/>
+          <w:szCs w:val="20"/>
+        </w:rPr>
+        <w:t>getRoomCellAt</w:t>
+      </w:r>
+      <w:proofErr w:type="spellEnd"/>
+      <w:r>
+        <w:rPr>
+          <w:rFonts w:ascii="Consolas" w:hAnsi="Consolas" w:cs="Consolas"/>
+          <w:color w:val="000000"/>
+          <w:sz w:val="20"/>
+          <w:szCs w:val="20"/>
+        </w:rPr>
+        <w:t>(</w:t>
+      </w:r>
+      <w:proofErr w:type="spellStart"/>
       <w:r>
         <w:rPr>
           <w:rFonts w:ascii="Consolas" w:hAnsi="Consolas" w:cs="Consolas"/>
@@ -4092,60 +4676,60 @@
           <w:sz w:val="20"/>
           <w:szCs w:val="20"/>
         </w:rPr>
-        <w:t>if</w:t>
-      </w:r>
-      <w:proofErr w:type="gramEnd"/>
-      <w:r>
-        <w:rPr>
-          <w:rFonts w:ascii="Consolas" w:hAnsi="Consolas" w:cs="Consolas"/>
-          <w:color w:val="000000"/>
-          <w:sz w:val="20"/>
-          <w:szCs w:val="20"/>
-        </w:rPr>
-        <w:t xml:space="preserve"> (</w:t>
-      </w:r>
-      <w:proofErr w:type="spellStart"/>
-      <w:r>
-        <w:rPr>
-          <w:rFonts w:ascii="Consolas" w:hAnsi="Consolas" w:cs="Consolas"/>
-          <w:color w:val="0000C0"/>
-          <w:sz w:val="20"/>
-          <w:szCs w:val="20"/>
-        </w:rPr>
-        <w:t>adjMtx</w:t>
-      </w:r>
-      <w:r>
-        <w:rPr>
-          <w:rFonts w:ascii="Consolas" w:hAnsi="Consolas" w:cs="Consolas"/>
-          <w:color w:val="000000"/>
-          <w:sz w:val="20"/>
-          <w:szCs w:val="20"/>
-        </w:rPr>
-        <w:t>.get</w:t>
-      </w:r>
-      <w:proofErr w:type="spellEnd"/>
-      <w:r>
-        <w:rPr>
-          <w:rFonts w:ascii="Consolas" w:hAnsi="Consolas" w:cs="Consolas"/>
-          <w:color w:val="000000"/>
-          <w:sz w:val="20"/>
-          <w:szCs w:val="20"/>
-        </w:rPr>
-        <w:t xml:space="preserve">(index).size() == 0) </w:t>
-      </w:r>
-    </w:p>
-    <w:p>
-      <w:pPr>
-        <w:autoSpaceDE w:val="0"/>
-        <w:autoSpaceDN w:val="0"/>
-        <w:adjustRightInd w:val="0"/>
-        <w:spacing w:after="0" w:line="240" w:lineRule="auto"/>
-        <w:rPr>
-          <w:rFonts w:ascii="Consolas" w:hAnsi="Consolas" w:cs="Consolas"/>
-          <w:sz w:val="20"/>
-          <w:szCs w:val="20"/>
-        </w:rPr>
-      </w:pPr>
+        <w:t>int</w:t>
+      </w:r>
+      <w:proofErr w:type="spellEnd"/>
+      <w:r>
+        <w:rPr>
+          <w:rFonts w:ascii="Consolas" w:hAnsi="Consolas" w:cs="Consolas"/>
+          <w:color w:val="000000"/>
+          <w:sz w:val="20"/>
+          <w:szCs w:val="20"/>
+        </w:rPr>
+        <w:t xml:space="preserve"> index) { </w:t>
+      </w:r>
+      <w:r>
+        <w:rPr>
+          <w:rFonts w:ascii="Consolas" w:hAnsi="Consolas" w:cs="Consolas"/>
+          <w:color w:val="3F7F5F"/>
+          <w:sz w:val="20"/>
+          <w:szCs w:val="20"/>
+        </w:rPr>
+        <w:t xml:space="preserve">//index form of </w:t>
+      </w:r>
+      <w:proofErr w:type="spellStart"/>
+      <w:r>
+        <w:rPr>
+          <w:rFonts w:ascii="Consolas" w:hAnsi="Consolas" w:cs="Consolas"/>
+          <w:color w:val="3F7F5F"/>
+          <w:sz w:val="20"/>
+          <w:szCs w:val="20"/>
+        </w:rPr>
+        <w:t>getRoomCellAt</w:t>
+      </w:r>
+      <w:proofErr w:type="spellEnd"/>
+    </w:p>
+    <w:p>
+      <w:pPr>
+        <w:autoSpaceDE w:val="0"/>
+        <w:autoSpaceDN w:val="0"/>
+        <w:adjustRightInd w:val="0"/>
+        <w:spacing w:after="0" w:line="240" w:lineRule="auto"/>
+        <w:rPr>
+          <w:rFonts w:ascii="Consolas" w:hAnsi="Consolas" w:cs="Consolas"/>
+          <w:sz w:val="20"/>
+          <w:szCs w:val="20"/>
+        </w:rPr>
+      </w:pPr>
+      <w:r>
+        <w:rPr>
+          <w:rFonts w:ascii="Consolas" w:hAnsi="Consolas" w:cs="Consolas"/>
+          <w:color w:val="000000"/>
+          <w:sz w:val="20"/>
+          <w:szCs w:val="20"/>
+        </w:rPr>
+        <w:tab/>
+      </w:r>
       <w:r>
         <w:rPr>
           <w:rFonts w:ascii="Consolas" w:hAnsi="Consolas" w:cs="Consolas"/>
@@ -4165,7 +4749,7 @@
           <w:sz w:val="20"/>
           <w:szCs w:val="20"/>
         </w:rPr>
-        <w:t>throw</w:t>
+        <w:t>if</w:t>
       </w:r>
       <w:proofErr w:type="gramEnd"/>
       <w:r>
@@ -4175,8 +4759,38 @@
           <w:sz w:val="20"/>
           <w:szCs w:val="20"/>
         </w:rPr>
-        <w:t xml:space="preserve"> </w:t>
-      </w:r>
+        <w:t xml:space="preserve"> (</w:t>
+      </w:r>
+      <w:proofErr w:type="spellStart"/>
+      <w:r>
+        <w:rPr>
+          <w:rFonts w:ascii="Consolas" w:hAnsi="Consolas" w:cs="Consolas"/>
+          <w:color w:val="0000C0"/>
+          <w:sz w:val="20"/>
+          <w:szCs w:val="20"/>
+        </w:rPr>
+        <w:t>cells</w:t>
+      </w:r>
+      <w:r>
+        <w:rPr>
+          <w:rFonts w:ascii="Consolas" w:hAnsi="Consolas" w:cs="Consolas"/>
+          <w:color w:val="000000"/>
+          <w:sz w:val="20"/>
+          <w:szCs w:val="20"/>
+        </w:rPr>
+        <w:t>.get</w:t>
+      </w:r>
+      <w:proofErr w:type="spellEnd"/>
+      <w:r>
+        <w:rPr>
+          <w:rFonts w:ascii="Consolas" w:hAnsi="Consolas" w:cs="Consolas"/>
+          <w:color w:val="000000"/>
+          <w:sz w:val="20"/>
+          <w:szCs w:val="20"/>
+        </w:rPr>
+        <w:t xml:space="preserve">(index) </w:t>
+      </w:r>
+      <w:proofErr w:type="spellStart"/>
       <w:r>
         <w:rPr>
           <w:rFonts w:ascii="Consolas" w:hAnsi="Consolas" w:cs="Consolas"/>
@@ -4186,8 +4800,9 @@
           <w:sz w:val="20"/>
           <w:szCs w:val="20"/>
         </w:rPr>
-        <w:t>new</w:t>
-      </w:r>
+        <w:t>instanceof</w:t>
+      </w:r>
+      <w:proofErr w:type="spellEnd"/>
       <w:r>
         <w:rPr>
           <w:rFonts w:ascii="Consolas" w:hAnsi="Consolas" w:cs="Consolas"/>
@@ -4205,49 +4820,58 @@
           <w:sz w:val="20"/>
           <w:szCs w:val="20"/>
         </w:rPr>
-        <w:t>RuntimeException</w:t>
-      </w:r>
-      <w:proofErr w:type="spellEnd"/>
-      <w:r>
-        <w:rPr>
-          <w:rFonts w:ascii="Consolas" w:hAnsi="Consolas" w:cs="Consolas"/>
-          <w:color w:val="000000"/>
-          <w:sz w:val="20"/>
-          <w:szCs w:val="20"/>
-        </w:rPr>
-        <w:t>(</w:t>
-      </w:r>
-      <w:r>
-        <w:rPr>
-          <w:rFonts w:ascii="Consolas" w:hAnsi="Consolas" w:cs="Consolas"/>
-          <w:color w:val="2A00FF"/>
-          <w:sz w:val="20"/>
-          <w:szCs w:val="20"/>
-        </w:rPr>
-        <w:t>"Invalid location"</w:t>
-      </w:r>
-      <w:r>
-        <w:rPr>
-          <w:rFonts w:ascii="Consolas" w:hAnsi="Consolas" w:cs="Consolas"/>
-          <w:color w:val="000000"/>
-          <w:sz w:val="20"/>
-          <w:szCs w:val="20"/>
-        </w:rPr>
-        <w:t>);</w:t>
-      </w:r>
-    </w:p>
-    <w:p>
-      <w:pPr>
-        <w:autoSpaceDE w:val="0"/>
-        <w:autoSpaceDN w:val="0"/>
-        <w:adjustRightInd w:val="0"/>
-        <w:spacing w:after="0" w:line="240" w:lineRule="auto"/>
-        <w:rPr>
-          <w:rFonts w:ascii="Consolas" w:hAnsi="Consolas" w:cs="Consolas"/>
-          <w:sz w:val="20"/>
-          <w:szCs w:val="20"/>
-        </w:rPr>
-      </w:pPr>
+        <w:t>RoomCell</w:t>
+      </w:r>
+      <w:proofErr w:type="spellEnd"/>
+      <w:r>
+        <w:rPr>
+          <w:rFonts w:ascii="Consolas" w:hAnsi="Consolas" w:cs="Consolas"/>
+          <w:color w:val="000000"/>
+          <w:sz w:val="20"/>
+          <w:szCs w:val="20"/>
+        </w:rPr>
+        <w:t>)</w:t>
+      </w:r>
+    </w:p>
+    <w:p>
+      <w:pPr>
+        <w:autoSpaceDE w:val="0"/>
+        <w:autoSpaceDN w:val="0"/>
+        <w:adjustRightInd w:val="0"/>
+        <w:spacing w:after="0" w:line="240" w:lineRule="auto"/>
+        <w:rPr>
+          <w:rFonts w:ascii="Consolas" w:hAnsi="Consolas" w:cs="Consolas"/>
+          <w:sz w:val="20"/>
+          <w:szCs w:val="20"/>
+        </w:rPr>
+      </w:pPr>
+      <w:r>
+        <w:rPr>
+          <w:rFonts w:ascii="Consolas" w:hAnsi="Consolas" w:cs="Consolas"/>
+          <w:color w:val="000000"/>
+          <w:sz w:val="20"/>
+          <w:szCs w:val="20"/>
+        </w:rPr>
+        <w:tab/>
+      </w:r>
+      <w:r>
+        <w:rPr>
+          <w:rFonts w:ascii="Consolas" w:hAnsi="Consolas" w:cs="Consolas"/>
+          <w:color w:val="000000"/>
+          <w:sz w:val="20"/>
+          <w:szCs w:val="20"/>
+        </w:rPr>
+        <w:tab/>
+      </w:r>
+      <w:r>
+        <w:rPr>
+          <w:rFonts w:ascii="Consolas" w:hAnsi="Consolas" w:cs="Consolas"/>
+          <w:color w:val="000000"/>
+          <w:sz w:val="20"/>
+          <w:szCs w:val="20"/>
+        </w:rPr>
+        <w:tab/>
+      </w:r>
       <w:proofErr w:type="gramStart"/>
       <w:r>
         <w:rPr>
@@ -4258,7 +4882,7 @@
           <w:sz w:val="20"/>
           <w:szCs w:val="20"/>
         </w:rPr>
-        <w:t>for</w:t>
+        <w:t>return</w:t>
       </w:r>
       <w:proofErr w:type="gramEnd"/>
       <w:r>
@@ -4268,27 +4892,27 @@
           <w:sz w:val="20"/>
           <w:szCs w:val="20"/>
         </w:rPr>
-        <w:t xml:space="preserve"> (Integer </w:t>
-      </w:r>
-      <w:proofErr w:type="spellStart"/>
-      <w:r>
-        <w:rPr>
-          <w:rFonts w:ascii="Consolas" w:hAnsi="Consolas" w:cs="Consolas"/>
-          <w:color w:val="000000"/>
-          <w:sz w:val="20"/>
-          <w:szCs w:val="20"/>
-        </w:rPr>
-        <w:t>i</w:t>
-      </w:r>
-      <w:proofErr w:type="spellEnd"/>
-      <w:r>
-        <w:rPr>
-          <w:rFonts w:ascii="Consolas" w:hAnsi="Consolas" w:cs="Consolas"/>
-          <w:color w:val="000000"/>
-          <w:sz w:val="20"/>
-          <w:szCs w:val="20"/>
-        </w:rPr>
-        <w:t xml:space="preserve"> : </w:t>
+        <w:t xml:space="preserve"> (</w:t>
+      </w:r>
+      <w:proofErr w:type="spellStart"/>
+      <w:r>
+        <w:rPr>
+          <w:rFonts w:ascii="Consolas" w:hAnsi="Consolas" w:cs="Consolas"/>
+          <w:color w:val="000000"/>
+          <w:sz w:val="20"/>
+          <w:szCs w:val="20"/>
+        </w:rPr>
+        <w:t>RoomCell</w:t>
+      </w:r>
+      <w:proofErr w:type="spellEnd"/>
+      <w:r>
+        <w:rPr>
+          <w:rFonts w:ascii="Consolas" w:hAnsi="Consolas" w:cs="Consolas"/>
+          <w:color w:val="000000"/>
+          <w:sz w:val="20"/>
+          <w:szCs w:val="20"/>
+        </w:rPr>
+        <w:t xml:space="preserve">) </w:t>
       </w:r>
       <w:proofErr w:type="spellStart"/>
       <w:r>
@@ -4298,7 +4922,7 @@
           <w:sz w:val="20"/>
           <w:szCs w:val="20"/>
         </w:rPr>
-        <w:t>adjMtx</w:t>
+        <w:t>cells</w:t>
       </w:r>
       <w:r>
         <w:rPr>
@@ -4317,22 +4941,30 @@
           <w:sz w:val="20"/>
           <w:szCs w:val="20"/>
         </w:rPr>
-        <w:t>(index))</w:t>
-      </w:r>
-    </w:p>
-    <w:p>
-      <w:pPr>
-        <w:autoSpaceDE w:val="0"/>
-        <w:autoSpaceDN w:val="0"/>
-        <w:adjustRightInd w:val="0"/>
-        <w:spacing w:after="0" w:line="240" w:lineRule="auto"/>
-        <w:rPr>
-          <w:rFonts w:ascii="Consolas" w:hAnsi="Consolas" w:cs="Consolas"/>
-          <w:color w:val="3F7F5F"/>
-          <w:sz w:val="20"/>
-          <w:szCs w:val="20"/>
-        </w:rPr>
-      </w:pPr>
+        <w:t>(index);</w:t>
+      </w:r>
+    </w:p>
+    <w:p>
+      <w:pPr>
+        <w:autoSpaceDE w:val="0"/>
+        <w:autoSpaceDN w:val="0"/>
+        <w:adjustRightInd w:val="0"/>
+        <w:spacing w:after="0" w:line="240" w:lineRule="auto"/>
+        <w:rPr>
+          <w:rFonts w:ascii="Consolas" w:hAnsi="Consolas" w:cs="Consolas"/>
+          <w:sz w:val="20"/>
+          <w:szCs w:val="20"/>
+        </w:rPr>
+      </w:pPr>
+      <w:r>
+        <w:rPr>
+          <w:rFonts w:ascii="Consolas" w:hAnsi="Consolas" w:cs="Consolas"/>
+          <w:color w:val="000000"/>
+          <w:sz w:val="20"/>
+          <w:szCs w:val="20"/>
+        </w:rPr>
+        <w:tab/>
+      </w:r>
       <w:r>
         <w:rPr>
           <w:rFonts w:ascii="Consolas" w:hAnsi="Consolas" w:cs="Consolas"/>
@@ -4352,56 +4984,50 @@
           <w:sz w:val="20"/>
           <w:szCs w:val="20"/>
         </w:rPr>
-        <w:t>if</w:t>
+        <w:t>else</w:t>
       </w:r>
       <w:proofErr w:type="gramEnd"/>
-      <w:r>
-        <w:rPr>
-          <w:rFonts w:ascii="Consolas" w:hAnsi="Consolas" w:cs="Consolas"/>
-          <w:color w:val="000000"/>
-          <w:sz w:val="20"/>
-          <w:szCs w:val="20"/>
-        </w:rPr>
-        <w:t xml:space="preserve"> (</w:t>
-      </w:r>
-      <w:r>
-        <w:rPr>
-          <w:rFonts w:ascii="Consolas" w:hAnsi="Consolas" w:cs="Consolas"/>
-          <w:color w:val="0000C0"/>
-          <w:sz w:val="20"/>
-          <w:szCs w:val="20"/>
-        </w:rPr>
-        <w:t>visited</w:t>
-      </w:r>
-      <w:r>
-        <w:rPr>
-          <w:rFonts w:ascii="Consolas" w:hAnsi="Consolas" w:cs="Consolas"/>
-          <w:color w:val="000000"/>
-          <w:sz w:val="20"/>
-          <w:szCs w:val="20"/>
-        </w:rPr>
-        <w:t>[</w:t>
-      </w:r>
-      <w:proofErr w:type="spellStart"/>
-      <w:r>
-        <w:rPr>
-          <w:rFonts w:ascii="Consolas" w:hAnsi="Consolas" w:cs="Consolas"/>
-          <w:color w:val="000000"/>
-          <w:sz w:val="20"/>
-          <w:szCs w:val="20"/>
-        </w:rPr>
-        <w:t>i</w:t>
-      </w:r>
-      <w:proofErr w:type="spellEnd"/>
-      <w:r>
-        <w:rPr>
-          <w:rFonts w:ascii="Consolas" w:hAnsi="Consolas" w:cs="Consolas"/>
-          <w:color w:val="000000"/>
-          <w:sz w:val="20"/>
-          <w:szCs w:val="20"/>
-        </w:rPr>
-        <w:t xml:space="preserve">] == </w:t>
-      </w:r>
+    </w:p>
+    <w:p>
+      <w:pPr>
+        <w:autoSpaceDE w:val="0"/>
+        <w:autoSpaceDN w:val="0"/>
+        <w:adjustRightInd w:val="0"/>
+        <w:spacing w:after="0" w:line="240" w:lineRule="auto"/>
+        <w:rPr>
+          <w:rFonts w:ascii="Consolas" w:hAnsi="Consolas" w:cs="Consolas"/>
+          <w:sz w:val="20"/>
+          <w:szCs w:val="20"/>
+        </w:rPr>
+      </w:pPr>
+      <w:r>
+        <w:rPr>
+          <w:rFonts w:ascii="Consolas" w:hAnsi="Consolas" w:cs="Consolas"/>
+          <w:color w:val="000000"/>
+          <w:sz w:val="20"/>
+          <w:szCs w:val="20"/>
+        </w:rPr>
+        <w:tab/>
+      </w:r>
+      <w:r>
+        <w:rPr>
+          <w:rFonts w:ascii="Consolas" w:hAnsi="Consolas" w:cs="Consolas"/>
+          <w:color w:val="000000"/>
+          <w:sz w:val="20"/>
+          <w:szCs w:val="20"/>
+        </w:rPr>
+        <w:tab/>
+      </w:r>
+      <w:r>
+        <w:rPr>
+          <w:rFonts w:ascii="Consolas" w:hAnsi="Consolas" w:cs="Consolas"/>
+          <w:color w:val="000000"/>
+          <w:sz w:val="20"/>
+          <w:szCs w:val="20"/>
+        </w:rPr>
+        <w:tab/>
+      </w:r>
+      <w:proofErr w:type="gramStart"/>
       <w:r>
         <w:rPr>
           <w:rFonts w:ascii="Consolas" w:hAnsi="Consolas" w:cs="Consolas"/>
@@ -4411,71 +5037,18 @@
           <w:sz w:val="20"/>
           <w:szCs w:val="20"/>
         </w:rPr>
-        <w:t>false</w:t>
-      </w:r>
-      <w:r>
-        <w:rPr>
-          <w:rFonts w:ascii="Consolas" w:hAnsi="Consolas" w:cs="Consolas"/>
-          <w:color w:val="000000"/>
-          <w:sz w:val="20"/>
-          <w:szCs w:val="20"/>
-        </w:rPr>
-        <w:t xml:space="preserve">) </w:t>
-      </w:r>
-      <w:proofErr w:type="spellStart"/>
-      <w:r>
-        <w:rPr>
-          <w:rFonts w:ascii="Consolas" w:hAnsi="Consolas" w:cs="Consolas"/>
-          <w:color w:val="000000"/>
-          <w:sz w:val="20"/>
-          <w:szCs w:val="20"/>
-        </w:rPr>
-        <w:t>unvisited.add</w:t>
-      </w:r>
-      <w:proofErr w:type="spellEnd"/>
-      <w:r>
-        <w:rPr>
-          <w:rFonts w:ascii="Consolas" w:hAnsi="Consolas" w:cs="Consolas"/>
-          <w:color w:val="000000"/>
-          <w:sz w:val="20"/>
-          <w:szCs w:val="20"/>
-        </w:rPr>
-        <w:t>(</w:t>
-      </w:r>
-      <w:proofErr w:type="spellStart"/>
-      <w:r>
-        <w:rPr>
-          <w:rFonts w:ascii="Consolas" w:hAnsi="Consolas" w:cs="Consolas"/>
-          <w:color w:val="000000"/>
-          <w:sz w:val="20"/>
-          <w:szCs w:val="20"/>
-        </w:rPr>
-        <w:t>i</w:t>
-      </w:r>
-      <w:proofErr w:type="spellEnd"/>
-      <w:r>
-        <w:rPr>
-          <w:rFonts w:ascii="Consolas" w:hAnsi="Consolas" w:cs="Consolas"/>
-          <w:color w:val="000000"/>
-          <w:sz w:val="20"/>
-          <w:szCs w:val="20"/>
-        </w:rPr>
-        <w:t>);</w:t>
-      </w:r>
-    </w:p>
-    <w:p>
-      <w:pPr>
-        <w:autoSpaceDE w:val="0"/>
-        <w:autoSpaceDN w:val="0"/>
-        <w:adjustRightInd w:val="0"/>
-        <w:spacing w:after="0" w:line="240" w:lineRule="auto"/>
-        <w:rPr>
-          <w:rFonts w:ascii="Consolas" w:hAnsi="Consolas" w:cs="Consolas"/>
-          <w:sz w:val="20"/>
-          <w:szCs w:val="20"/>
-        </w:rPr>
-      </w:pPr>
-      <w:proofErr w:type="gramStart"/>
+        <w:t>return</w:t>
+      </w:r>
+      <w:proofErr w:type="gramEnd"/>
+      <w:r>
+        <w:rPr>
+          <w:rFonts w:ascii="Consolas" w:hAnsi="Consolas" w:cs="Consolas"/>
+          <w:color w:val="000000"/>
+          <w:sz w:val="20"/>
+          <w:szCs w:val="20"/>
+        </w:rPr>
+        <w:t xml:space="preserve"> </w:t>
+      </w:r>
       <w:r>
         <w:rPr>
           <w:rFonts w:ascii="Consolas" w:hAnsi="Consolas" w:cs="Consolas"/>
@@ -4485,19 +5058,85 @@
           <w:sz w:val="20"/>
           <w:szCs w:val="20"/>
         </w:rPr>
-        <w:t>for</w:t>
-      </w:r>
-      <w:proofErr w:type="gramEnd"/>
-      <w:r>
-        <w:rPr>
-          <w:rFonts w:ascii="Consolas" w:hAnsi="Consolas" w:cs="Consolas"/>
-          <w:color w:val="000000"/>
-          <w:sz w:val="20"/>
-          <w:szCs w:val="20"/>
-        </w:rPr>
-        <w:t xml:space="preserve"> (</w:t>
-      </w:r>
-      <w:proofErr w:type="spellStart"/>
+        <w:t>null</w:t>
+      </w:r>
+      <w:r>
+        <w:rPr>
+          <w:rFonts w:ascii="Consolas" w:hAnsi="Consolas" w:cs="Consolas"/>
+          <w:color w:val="000000"/>
+          <w:sz w:val="20"/>
+          <w:szCs w:val="20"/>
+        </w:rPr>
+        <w:t>;</w:t>
+      </w:r>
+    </w:p>
+    <w:p>
+      <w:pPr>
+        <w:autoSpaceDE w:val="0"/>
+        <w:autoSpaceDN w:val="0"/>
+        <w:adjustRightInd w:val="0"/>
+        <w:spacing w:after="0" w:line="240" w:lineRule="auto"/>
+        <w:rPr>
+          <w:rFonts w:ascii="Consolas" w:hAnsi="Consolas" w:cs="Consolas"/>
+          <w:sz w:val="20"/>
+          <w:szCs w:val="20"/>
+        </w:rPr>
+      </w:pPr>
+      <w:r>
+        <w:rPr>
+          <w:rFonts w:ascii="Consolas" w:hAnsi="Consolas" w:cs="Consolas"/>
+          <w:color w:val="000000"/>
+          <w:sz w:val="20"/>
+          <w:szCs w:val="20"/>
+        </w:rPr>
+        <w:tab/>
+        <w:t>}</w:t>
+      </w:r>
+    </w:p>
+    <w:p>
+      <w:pPr>
+        <w:autoSpaceDE w:val="0"/>
+        <w:autoSpaceDN w:val="0"/>
+        <w:adjustRightInd w:val="0"/>
+        <w:spacing w:after="0" w:line="240" w:lineRule="auto"/>
+        <w:rPr>
+          <w:rFonts w:ascii="Consolas" w:hAnsi="Consolas" w:cs="Consolas"/>
+          <w:sz w:val="20"/>
+          <w:szCs w:val="20"/>
+        </w:rPr>
+      </w:pPr>
+      <w:r>
+        <w:rPr>
+          <w:rFonts w:ascii="Consolas" w:hAnsi="Consolas" w:cs="Consolas"/>
+          <w:color w:val="000000"/>
+          <w:sz w:val="20"/>
+          <w:szCs w:val="20"/>
+        </w:rPr>
+        <w:tab/>
+      </w:r>
+    </w:p>
+    <w:p>
+      <w:pPr>
+        <w:autoSpaceDE w:val="0"/>
+        <w:autoSpaceDN w:val="0"/>
+        <w:adjustRightInd w:val="0"/>
+        <w:spacing w:after="0" w:line="240" w:lineRule="auto"/>
+        <w:rPr>
+          <w:rFonts w:ascii="Consolas" w:hAnsi="Consolas" w:cs="Consolas"/>
+          <w:sz w:val="20"/>
+          <w:szCs w:val="20"/>
+        </w:rPr>
+      </w:pPr>
+      <w:r>
+        <w:rPr>
+          <w:rFonts w:ascii="Consolas" w:hAnsi="Consolas" w:cs="Consolas"/>
+          <w:color w:val="000000"/>
+          <w:sz w:val="20"/>
+          <w:szCs w:val="20"/>
+        </w:rPr>
+        <w:tab/>
+      </w:r>
+      <w:proofErr w:type="gramStart"/>
       <w:r>
         <w:rPr>
           <w:rFonts w:ascii="Consolas" w:hAnsi="Consolas" w:cs="Consolas"/>
@@ -4507,9 +5146,9 @@
           <w:sz w:val="20"/>
           <w:szCs w:val="20"/>
         </w:rPr>
-        <w:t>int</w:t>
-      </w:r>
-      <w:proofErr w:type="spellEnd"/>
+        <w:t>public</w:t>
+      </w:r>
+      <w:proofErr w:type="gramEnd"/>
       <w:r>
         <w:rPr>
           <w:rFonts w:ascii="Consolas" w:hAnsi="Consolas" w:cs="Consolas"/>
@@ -4527,89 +5166,39 @@
           <w:sz w:val="20"/>
           <w:szCs w:val="20"/>
         </w:rPr>
-        <w:t>i</w:t>
-      </w:r>
-      <w:proofErr w:type="spellEnd"/>
-      <w:r>
-        <w:rPr>
-          <w:rFonts w:ascii="Consolas" w:hAnsi="Consolas" w:cs="Consolas"/>
-          <w:color w:val="000000"/>
-          <w:sz w:val="20"/>
-          <w:szCs w:val="20"/>
-        </w:rPr>
-        <w:t xml:space="preserve"> : unvisited) {</w:t>
-      </w:r>
-    </w:p>
-    <w:p>
-      <w:pPr>
-        <w:autoSpaceDE w:val="0"/>
-        <w:autoSpaceDN w:val="0"/>
-        <w:adjustRightInd w:val="0"/>
-        <w:spacing w:after="0" w:line="240" w:lineRule="auto"/>
-        <w:rPr>
-          <w:rFonts w:ascii="Consolas" w:hAnsi="Consolas" w:cs="Consolas"/>
-          <w:sz w:val="20"/>
-          <w:szCs w:val="20"/>
-        </w:rPr>
-      </w:pPr>
-      <w:r>
-        <w:rPr>
-          <w:rFonts w:ascii="Consolas" w:hAnsi="Consolas" w:cs="Consolas"/>
-          <w:color w:val="000000"/>
-          <w:sz w:val="20"/>
-          <w:szCs w:val="20"/>
-        </w:rPr>
-        <w:tab/>
-      </w:r>
-      <w:r>
-        <w:rPr>
-          <w:rFonts w:ascii="Consolas" w:hAnsi="Consolas" w:cs="Consolas"/>
-          <w:color w:val="000000"/>
-          <w:sz w:val="20"/>
-          <w:szCs w:val="20"/>
-        </w:rPr>
-        <w:tab/>
-      </w:r>
-      <w:proofErr w:type="gramStart"/>
-      <w:r>
-        <w:rPr>
-          <w:rFonts w:ascii="Consolas" w:hAnsi="Consolas" w:cs="Consolas"/>
-          <w:color w:val="0000C0"/>
-          <w:sz w:val="20"/>
-          <w:szCs w:val="20"/>
-        </w:rPr>
-        <w:t>visited</w:t>
-      </w:r>
-      <w:r>
-        <w:rPr>
-          <w:rFonts w:ascii="Consolas" w:hAnsi="Consolas" w:cs="Consolas"/>
-          <w:color w:val="000000"/>
-          <w:sz w:val="20"/>
-          <w:szCs w:val="20"/>
-        </w:rPr>
-        <w:t>[</w:t>
-      </w:r>
-      <w:proofErr w:type="spellStart"/>
-      <w:proofErr w:type="gramEnd"/>
-      <w:r>
-        <w:rPr>
-          <w:rFonts w:ascii="Consolas" w:hAnsi="Consolas" w:cs="Consolas"/>
-          <w:color w:val="000000"/>
-          <w:sz w:val="20"/>
-          <w:szCs w:val="20"/>
-        </w:rPr>
-        <w:t>i</w:t>
-      </w:r>
-      <w:proofErr w:type="spellEnd"/>
-      <w:r>
-        <w:rPr>
-          <w:rFonts w:ascii="Consolas" w:hAnsi="Consolas" w:cs="Consolas"/>
-          <w:color w:val="000000"/>
-          <w:sz w:val="20"/>
-          <w:szCs w:val="20"/>
-        </w:rPr>
-        <w:t xml:space="preserve">] = </w:t>
-      </w:r>
+        <w:t>BoardCell</w:t>
+      </w:r>
+      <w:proofErr w:type="spellEnd"/>
+      <w:r>
+        <w:rPr>
+          <w:rFonts w:ascii="Consolas" w:hAnsi="Consolas" w:cs="Consolas"/>
+          <w:color w:val="000000"/>
+          <w:sz w:val="20"/>
+          <w:szCs w:val="20"/>
+        </w:rPr>
+        <w:t xml:space="preserve"> </w:t>
+      </w:r>
+      <w:proofErr w:type="spellStart"/>
+      <w:r>
+        <w:rPr>
+          <w:rFonts w:ascii="Consolas" w:hAnsi="Consolas" w:cs="Consolas"/>
+          <w:color w:val="000000"/>
+          <w:sz w:val="20"/>
+          <w:szCs w:val="20"/>
+        </w:rPr>
+        <w:t>getCellAt</w:t>
+      </w:r>
+      <w:proofErr w:type="spellEnd"/>
+      <w:r>
+        <w:rPr>
+          <w:rFonts w:ascii="Consolas" w:hAnsi="Consolas" w:cs="Consolas"/>
+          <w:color w:val="000000"/>
+          <w:sz w:val="20"/>
+          <w:szCs w:val="20"/>
+        </w:rPr>
+        <w:t>(</w:t>
+      </w:r>
+      <w:proofErr w:type="spellStart"/>
       <w:r>
         <w:rPr>
           <w:rFonts w:ascii="Consolas" w:hAnsi="Consolas" w:cs="Consolas"/>
@@ -4619,16 +5208,26 @@
           <w:sz w:val="20"/>
           <w:szCs w:val="20"/>
         </w:rPr>
-        <w:t>true</w:t>
-      </w:r>
-      <w:r>
-        <w:rPr>
-          <w:rFonts w:ascii="Consolas" w:hAnsi="Consolas" w:cs="Consolas"/>
-          <w:color w:val="000000"/>
-          <w:sz w:val="20"/>
-          <w:szCs w:val="20"/>
-        </w:rPr>
-        <w:t>;</w:t>
+        <w:t>int</w:t>
+      </w:r>
+      <w:proofErr w:type="spellEnd"/>
+      <w:r>
+        <w:rPr>
+          <w:rFonts w:ascii="Consolas" w:hAnsi="Consolas" w:cs="Consolas"/>
+          <w:color w:val="000000"/>
+          <w:sz w:val="20"/>
+          <w:szCs w:val="20"/>
+        </w:rPr>
+        <w:t xml:space="preserve"> index) {</w:t>
+      </w:r>
+      <w:r>
+        <w:rPr>
+          <w:rFonts w:ascii="Consolas" w:hAnsi="Consolas" w:cs="Consolas"/>
+          <w:color w:val="3F7F5F"/>
+          <w:sz w:val="20"/>
+          <w:szCs w:val="20"/>
+        </w:rPr>
+        <w:t>//gets cell regardless of walkway/room definition</w:t>
       </w:r>
     </w:p>
     <w:p>
@@ -4671,7 +5270,7 @@
           <w:sz w:val="20"/>
           <w:szCs w:val="20"/>
         </w:rPr>
-        <w:t>if</w:t>
+        <w:t>return</w:t>
       </w:r>
       <w:proofErr w:type="gramEnd"/>
       <w:r>
@@ -4681,67 +5280,7 @@
           <w:sz w:val="20"/>
           <w:szCs w:val="20"/>
         </w:rPr>
-        <w:t xml:space="preserve"> ((steps == 1 || </w:t>
-      </w:r>
-      <w:proofErr w:type="spellStart"/>
-      <w:r>
-        <w:rPr>
-          <w:rFonts w:ascii="Consolas" w:hAnsi="Consolas" w:cs="Consolas"/>
-          <w:color w:val="000000"/>
-          <w:sz w:val="20"/>
-          <w:szCs w:val="20"/>
-        </w:rPr>
-        <w:t>getCellAt</w:t>
-      </w:r>
-      <w:proofErr w:type="spellEnd"/>
-      <w:r>
-        <w:rPr>
-          <w:rFonts w:ascii="Consolas" w:hAnsi="Consolas" w:cs="Consolas"/>
-          <w:color w:val="000000"/>
-          <w:sz w:val="20"/>
-          <w:szCs w:val="20"/>
-        </w:rPr>
-        <w:t>(</w:t>
-      </w:r>
-      <w:proofErr w:type="spellStart"/>
-      <w:r>
-        <w:rPr>
-          <w:rFonts w:ascii="Consolas" w:hAnsi="Consolas" w:cs="Consolas"/>
-          <w:color w:val="000000"/>
-          <w:sz w:val="20"/>
-          <w:szCs w:val="20"/>
-        </w:rPr>
-        <w:t>i</w:t>
-      </w:r>
-      <w:proofErr w:type="spellEnd"/>
-      <w:r>
-        <w:rPr>
-          <w:rFonts w:ascii="Consolas" w:hAnsi="Consolas" w:cs="Consolas"/>
-          <w:color w:val="000000"/>
-          <w:sz w:val="20"/>
-          <w:szCs w:val="20"/>
-        </w:rPr>
-        <w:t>).</w:t>
-      </w:r>
-      <w:proofErr w:type="spellStart"/>
-      <w:r>
-        <w:rPr>
-          <w:rFonts w:ascii="Consolas" w:hAnsi="Consolas" w:cs="Consolas"/>
-          <w:color w:val="000000"/>
-          <w:sz w:val="20"/>
-          <w:szCs w:val="20"/>
-        </w:rPr>
-        <w:t>isDoorway</w:t>
-      </w:r>
-      <w:proofErr w:type="spellEnd"/>
-      <w:r>
-        <w:rPr>
-          <w:rFonts w:ascii="Consolas" w:hAnsi="Consolas" w:cs="Consolas"/>
-          <w:color w:val="000000"/>
-          <w:sz w:val="20"/>
-          <w:szCs w:val="20"/>
-        </w:rPr>
-        <w:t xml:space="preserve">())) </w:t>
+        <w:t xml:space="preserve"> </w:t>
       </w:r>
       <w:proofErr w:type="spellStart"/>
       <w:r>
@@ -4750,106 +5289,72 @@
           <w:color w:val="0000C0"/>
           <w:sz w:val="20"/>
           <w:szCs w:val="20"/>
-          <w:u w:val="single"/>
-        </w:rPr>
-        <w:t>targets</w:t>
-      </w:r>
-      <w:r>
-        <w:rPr>
-          <w:rFonts w:ascii="Consolas" w:hAnsi="Consolas" w:cs="Consolas"/>
-          <w:color w:val="000000"/>
-          <w:sz w:val="20"/>
-          <w:szCs w:val="20"/>
-          <w:u w:val="single"/>
-        </w:rPr>
-        <w:t>.add</w:t>
-      </w:r>
-      <w:proofErr w:type="spellEnd"/>
-      <w:r>
-        <w:rPr>
-          <w:rFonts w:ascii="Consolas" w:hAnsi="Consolas" w:cs="Consolas"/>
-          <w:color w:val="000000"/>
-          <w:sz w:val="20"/>
-          <w:szCs w:val="20"/>
-          <w:u w:val="single"/>
-        </w:rPr>
-        <w:t>(</w:t>
-      </w:r>
-      <w:proofErr w:type="spellStart"/>
-      <w:r>
-        <w:rPr>
-          <w:rFonts w:ascii="Consolas" w:hAnsi="Consolas" w:cs="Consolas"/>
-          <w:color w:val="000000"/>
-          <w:sz w:val="20"/>
-          <w:szCs w:val="20"/>
-          <w:u w:val="single"/>
-        </w:rPr>
-        <w:t>getCellAt</w:t>
-      </w:r>
-      <w:proofErr w:type="spellEnd"/>
-      <w:r>
-        <w:rPr>
-          <w:rFonts w:ascii="Consolas" w:hAnsi="Consolas" w:cs="Consolas"/>
-          <w:color w:val="000000"/>
-          <w:sz w:val="20"/>
-          <w:szCs w:val="20"/>
-          <w:u w:val="single"/>
-        </w:rPr>
-        <w:t>(</w:t>
-      </w:r>
-      <w:proofErr w:type="spellStart"/>
-      <w:r>
-        <w:rPr>
-          <w:rFonts w:ascii="Consolas" w:hAnsi="Consolas" w:cs="Consolas"/>
-          <w:color w:val="000000"/>
-          <w:sz w:val="20"/>
-          <w:szCs w:val="20"/>
-          <w:u w:val="single"/>
-        </w:rPr>
-        <w:t>i</w:t>
-      </w:r>
-      <w:proofErr w:type="spellEnd"/>
-      <w:r>
-        <w:rPr>
-          <w:rFonts w:ascii="Consolas" w:hAnsi="Consolas" w:cs="Consolas"/>
-          <w:color w:val="000000"/>
-          <w:sz w:val="20"/>
-          <w:szCs w:val="20"/>
-          <w:u w:val="single"/>
-        </w:rPr>
-        <w:t>))</w:t>
-      </w:r>
-      <w:r>
-        <w:rPr>
-          <w:rFonts w:ascii="Consolas" w:hAnsi="Consolas" w:cs="Consolas"/>
-          <w:color w:val="000000"/>
-          <w:sz w:val="20"/>
-          <w:szCs w:val="20"/>
-        </w:rPr>
-        <w:t xml:space="preserve">; </w:t>
-      </w:r>
-    </w:p>
-    <w:p>
-      <w:pPr>
-        <w:autoSpaceDE w:val="0"/>
-        <w:autoSpaceDN w:val="0"/>
-        <w:adjustRightInd w:val="0"/>
-        <w:spacing w:after="0" w:line="240" w:lineRule="auto"/>
-        <w:rPr>
-          <w:rFonts w:ascii="Consolas" w:hAnsi="Consolas" w:cs="Consolas"/>
-          <w:sz w:val="20"/>
-          <w:szCs w:val="20"/>
-        </w:rPr>
-      </w:pPr>
-      <w:r>
-        <w:rPr>
-          <w:rFonts w:ascii="Consolas" w:hAnsi="Consolas" w:cs="Consolas"/>
-          <w:color w:val="000000"/>
-          <w:sz w:val="20"/>
-          <w:szCs w:val="20"/>
-        </w:rPr>
-        <w:tab/>
-      </w:r>
+        </w:rPr>
+        <w:t>cells</w:t>
+      </w:r>
+      <w:r>
+        <w:rPr>
+          <w:rFonts w:ascii="Consolas" w:hAnsi="Consolas" w:cs="Consolas"/>
+          <w:color w:val="000000"/>
+          <w:sz w:val="20"/>
+          <w:szCs w:val="20"/>
+        </w:rPr>
+        <w:t>.get</w:t>
+      </w:r>
+      <w:proofErr w:type="spellEnd"/>
+      <w:r>
+        <w:rPr>
+          <w:rFonts w:ascii="Consolas" w:hAnsi="Consolas" w:cs="Consolas"/>
+          <w:color w:val="000000"/>
+          <w:sz w:val="20"/>
+          <w:szCs w:val="20"/>
+        </w:rPr>
+        <w:t>(index);</w:t>
+      </w:r>
+    </w:p>
+    <w:p>
+      <w:pPr>
+        <w:spacing w:after="0"/>
+        <w:rPr>
+          <w:rFonts w:ascii="Consolas" w:hAnsi="Consolas" w:cs="Consolas"/>
+          <w:color w:val="000000"/>
+          <w:sz w:val="20"/>
+          <w:szCs w:val="20"/>
+        </w:rPr>
+      </w:pPr>
+      <w:r>
+        <w:rPr>
+          <w:rFonts w:ascii="Consolas" w:hAnsi="Consolas" w:cs="Consolas"/>
+          <w:color w:val="000000"/>
+          <w:sz w:val="20"/>
+          <w:szCs w:val="20"/>
+        </w:rPr>
+        <w:tab/>
+        <w:t>}</w:t>
+      </w:r>
+    </w:p>
+    <w:p>
+      <w:pPr>
+        <w:spacing w:after="0"/>
+      </w:pPr>
+      <w:r>
+        <w:lastRenderedPageBreak/>
+        <w:t>SOLUTION:</w:t>
+      </w:r>
+    </w:p>
+    <w:p>
+      <w:pPr>
+        <w:autoSpaceDE w:val="0"/>
+        <w:autoSpaceDN w:val="0"/>
+        <w:adjustRightInd w:val="0"/>
+        <w:spacing w:after="0" w:line="240" w:lineRule="auto"/>
+        <w:rPr>
+          <w:rFonts w:ascii="Consolas" w:hAnsi="Consolas" w:cs="Consolas"/>
+          <w:color w:val="3F7F5F"/>
+          <w:sz w:val="20"/>
+          <w:szCs w:val="20"/>
+        </w:rPr>
+      </w:pPr>
       <w:r>
         <w:rPr>
           <w:rFonts w:ascii="Consolas" w:hAnsi="Consolas" w:cs="Consolas"/>
@@ -4869,9 +5374,2189 @@
           <w:sz w:val="20"/>
           <w:szCs w:val="20"/>
         </w:rPr>
+        <w:t>public</w:t>
+      </w:r>
+      <w:proofErr w:type="gramEnd"/>
+      <w:r>
+        <w:rPr>
+          <w:rFonts w:ascii="Consolas" w:hAnsi="Consolas" w:cs="Consolas"/>
+          <w:color w:val="000000"/>
+          <w:sz w:val="20"/>
+          <w:szCs w:val="20"/>
+        </w:rPr>
+        <w:t xml:space="preserve"> </w:t>
+      </w:r>
+      <w:proofErr w:type="spellStart"/>
+      <w:r>
+        <w:rPr>
+          <w:rFonts w:ascii="Consolas" w:hAnsi="Consolas" w:cs="Consolas"/>
+          <w:color w:val="000000"/>
+          <w:sz w:val="20"/>
+          <w:szCs w:val="20"/>
+        </w:rPr>
+        <w:t>RoomCell</w:t>
+      </w:r>
+      <w:proofErr w:type="spellEnd"/>
+      <w:r>
+        <w:rPr>
+          <w:rFonts w:ascii="Consolas" w:hAnsi="Consolas" w:cs="Consolas"/>
+          <w:color w:val="000000"/>
+          <w:sz w:val="20"/>
+          <w:szCs w:val="20"/>
+        </w:rPr>
+        <w:t xml:space="preserve"> </w:t>
+      </w:r>
+      <w:proofErr w:type="spellStart"/>
+      <w:r>
+        <w:rPr>
+          <w:rFonts w:ascii="Consolas" w:hAnsi="Consolas" w:cs="Consolas"/>
+          <w:color w:val="000000"/>
+          <w:sz w:val="20"/>
+          <w:szCs w:val="20"/>
+        </w:rPr>
+        <w:t>getRoomCellAt</w:t>
+      </w:r>
+      <w:proofErr w:type="spellEnd"/>
+      <w:r>
+        <w:rPr>
+          <w:rFonts w:ascii="Consolas" w:hAnsi="Consolas" w:cs="Consolas"/>
+          <w:color w:val="000000"/>
+          <w:sz w:val="20"/>
+          <w:szCs w:val="20"/>
+        </w:rPr>
+        <w:t>(</w:t>
+      </w:r>
+      <w:proofErr w:type="spellStart"/>
+      <w:r>
+        <w:rPr>
+          <w:rFonts w:ascii="Consolas" w:hAnsi="Consolas" w:cs="Consolas"/>
+          <w:b/>
+          <w:bCs/>
+          <w:color w:val="7F0055"/>
+          <w:sz w:val="20"/>
+          <w:szCs w:val="20"/>
+        </w:rPr>
+        <w:t>int</w:t>
+      </w:r>
+      <w:proofErr w:type="spellEnd"/>
+      <w:r>
+        <w:rPr>
+          <w:rFonts w:ascii="Consolas" w:hAnsi="Consolas" w:cs="Consolas"/>
+          <w:color w:val="000000"/>
+          <w:sz w:val="20"/>
+          <w:szCs w:val="20"/>
+        </w:rPr>
+        <w:t xml:space="preserve"> row, </w:t>
+      </w:r>
+      <w:proofErr w:type="spellStart"/>
+      <w:r>
+        <w:rPr>
+          <w:rFonts w:ascii="Consolas" w:hAnsi="Consolas" w:cs="Consolas"/>
+          <w:b/>
+          <w:bCs/>
+          <w:color w:val="7F0055"/>
+          <w:sz w:val="20"/>
+          <w:szCs w:val="20"/>
+        </w:rPr>
+        <w:t>int</w:t>
+      </w:r>
+      <w:proofErr w:type="spellEnd"/>
+      <w:r>
+        <w:rPr>
+          <w:rFonts w:ascii="Consolas" w:hAnsi="Consolas" w:cs="Consolas"/>
+          <w:color w:val="000000"/>
+          <w:sz w:val="20"/>
+          <w:szCs w:val="20"/>
+        </w:rPr>
+        <w:t xml:space="preserve"> col) {</w:t>
+      </w:r>
+    </w:p>
+    <w:p>
+      <w:pPr>
+        <w:autoSpaceDE w:val="0"/>
+        <w:autoSpaceDN w:val="0"/>
+        <w:adjustRightInd w:val="0"/>
+        <w:spacing w:after="0" w:line="240" w:lineRule="auto"/>
+        <w:rPr>
+          <w:rFonts w:ascii="Consolas" w:hAnsi="Consolas" w:cs="Consolas"/>
+          <w:sz w:val="20"/>
+          <w:szCs w:val="20"/>
+        </w:rPr>
+      </w:pPr>
+      <w:r>
+        <w:rPr>
+          <w:rFonts w:ascii="Consolas" w:hAnsi="Consolas" w:cs="Consolas"/>
+          <w:color w:val="000000"/>
+          <w:sz w:val="20"/>
+          <w:szCs w:val="20"/>
+        </w:rPr>
+        <w:tab/>
+      </w:r>
+      <w:r>
+        <w:rPr>
+          <w:rFonts w:ascii="Consolas" w:hAnsi="Consolas" w:cs="Consolas"/>
+          <w:color w:val="000000"/>
+          <w:sz w:val="20"/>
+          <w:szCs w:val="20"/>
+        </w:rPr>
+        <w:tab/>
+      </w:r>
+      <w:proofErr w:type="spellStart"/>
+      <w:proofErr w:type="gramStart"/>
+      <w:r>
+        <w:rPr>
+          <w:rFonts w:ascii="Consolas" w:hAnsi="Consolas" w:cs="Consolas"/>
+          <w:b/>
+          <w:bCs/>
+          <w:color w:val="7F0055"/>
+          <w:sz w:val="20"/>
+          <w:szCs w:val="20"/>
+        </w:rPr>
+        <w:t>int</w:t>
+      </w:r>
+      <w:proofErr w:type="spellEnd"/>
+      <w:proofErr w:type="gramEnd"/>
+      <w:r>
+        <w:rPr>
+          <w:rFonts w:ascii="Consolas" w:hAnsi="Consolas" w:cs="Consolas"/>
+          <w:color w:val="000000"/>
+          <w:sz w:val="20"/>
+          <w:szCs w:val="20"/>
+        </w:rPr>
+        <w:t xml:space="preserve"> index = </w:t>
+      </w:r>
+      <w:proofErr w:type="spellStart"/>
+      <w:r>
+        <w:rPr>
+          <w:rFonts w:ascii="Consolas" w:hAnsi="Consolas" w:cs="Consolas"/>
+          <w:color w:val="000000"/>
+          <w:sz w:val="20"/>
+          <w:szCs w:val="20"/>
+        </w:rPr>
+        <w:t>calcIndex</w:t>
+      </w:r>
+      <w:proofErr w:type="spellEnd"/>
+      <w:r>
+        <w:rPr>
+          <w:rFonts w:ascii="Consolas" w:hAnsi="Consolas" w:cs="Consolas"/>
+          <w:color w:val="000000"/>
+          <w:sz w:val="20"/>
+          <w:szCs w:val="20"/>
+        </w:rPr>
+        <w:t>(row, col);</w:t>
+      </w:r>
+    </w:p>
+    <w:p>
+      <w:pPr>
+        <w:autoSpaceDE w:val="0"/>
+        <w:autoSpaceDN w:val="0"/>
+        <w:adjustRightInd w:val="0"/>
+        <w:spacing w:after="0" w:line="240" w:lineRule="auto"/>
+        <w:rPr>
+          <w:rFonts w:ascii="Consolas" w:hAnsi="Consolas" w:cs="Consolas"/>
+          <w:sz w:val="20"/>
+          <w:szCs w:val="20"/>
+        </w:rPr>
+      </w:pPr>
+      <w:r>
+        <w:rPr>
+          <w:rFonts w:ascii="Consolas" w:hAnsi="Consolas" w:cs="Consolas"/>
+          <w:color w:val="000000"/>
+          <w:sz w:val="20"/>
+          <w:szCs w:val="20"/>
+        </w:rPr>
+        <w:tab/>
+      </w:r>
+      <w:r>
+        <w:rPr>
+          <w:rFonts w:ascii="Consolas" w:hAnsi="Consolas" w:cs="Consolas"/>
+          <w:color w:val="000000"/>
+          <w:sz w:val="20"/>
+          <w:szCs w:val="20"/>
+        </w:rPr>
+        <w:tab/>
+      </w:r>
+      <w:proofErr w:type="gramStart"/>
+      <w:r>
+        <w:rPr>
+          <w:rFonts w:ascii="Consolas" w:hAnsi="Consolas" w:cs="Consolas"/>
+          <w:b/>
+          <w:bCs/>
+          <w:color w:val="7F0055"/>
+          <w:sz w:val="20"/>
+          <w:szCs w:val="20"/>
+        </w:rPr>
+        <w:t>return</w:t>
+      </w:r>
+      <w:proofErr w:type="gramEnd"/>
+      <w:r>
+        <w:rPr>
+          <w:rFonts w:ascii="Consolas" w:hAnsi="Consolas" w:cs="Consolas"/>
+          <w:color w:val="000000"/>
+          <w:sz w:val="20"/>
+          <w:szCs w:val="20"/>
+        </w:rPr>
+        <w:t xml:space="preserve"> </w:t>
+      </w:r>
+      <w:proofErr w:type="spellStart"/>
+      <w:r>
+        <w:rPr>
+          <w:rFonts w:ascii="Consolas" w:hAnsi="Consolas" w:cs="Consolas"/>
+          <w:color w:val="000000"/>
+          <w:sz w:val="20"/>
+          <w:szCs w:val="20"/>
+        </w:rPr>
+        <w:t>getRoomCellAt</w:t>
+      </w:r>
+      <w:proofErr w:type="spellEnd"/>
+      <w:r>
+        <w:rPr>
+          <w:rFonts w:ascii="Consolas" w:hAnsi="Consolas" w:cs="Consolas"/>
+          <w:color w:val="000000"/>
+          <w:sz w:val="20"/>
+          <w:szCs w:val="20"/>
+        </w:rPr>
+        <w:t>(index);</w:t>
+      </w:r>
+    </w:p>
+    <w:p>
+      <w:pPr>
+        <w:autoSpaceDE w:val="0"/>
+        <w:autoSpaceDN w:val="0"/>
+        <w:adjustRightInd w:val="0"/>
+        <w:spacing w:after="0" w:line="240" w:lineRule="auto"/>
+        <w:rPr>
+          <w:rFonts w:ascii="Consolas" w:hAnsi="Consolas" w:cs="Consolas"/>
+          <w:sz w:val="20"/>
+          <w:szCs w:val="20"/>
+        </w:rPr>
+      </w:pPr>
+      <w:r>
+        <w:rPr>
+          <w:rFonts w:ascii="Consolas" w:hAnsi="Consolas" w:cs="Consolas"/>
+          <w:color w:val="000000"/>
+          <w:sz w:val="20"/>
+          <w:szCs w:val="20"/>
+        </w:rPr>
+        <w:tab/>
+        <w:t>}</w:t>
+      </w:r>
+    </w:p>
+    <w:p>
+      <w:pPr>
+        <w:autoSpaceDE w:val="0"/>
+        <w:autoSpaceDN w:val="0"/>
+        <w:adjustRightInd w:val="0"/>
+        <w:spacing w:after="0" w:line="240" w:lineRule="auto"/>
+        <w:rPr>
+          <w:rFonts w:ascii="Consolas" w:hAnsi="Consolas" w:cs="Consolas"/>
+          <w:sz w:val="20"/>
+          <w:szCs w:val="20"/>
+        </w:rPr>
+      </w:pPr>
+      <w:r>
+        <w:rPr>
+          <w:rFonts w:ascii="Consolas" w:hAnsi="Consolas" w:cs="Consolas"/>
+          <w:color w:val="000000"/>
+          <w:sz w:val="20"/>
+          <w:szCs w:val="20"/>
+        </w:rPr>
+        <w:tab/>
+      </w:r>
+    </w:p>
+    <w:p>
+      <w:pPr>
+        <w:autoSpaceDE w:val="0"/>
+        <w:autoSpaceDN w:val="0"/>
+        <w:adjustRightInd w:val="0"/>
+        <w:spacing w:after="0" w:line="240" w:lineRule="auto"/>
+        <w:rPr>
+          <w:rFonts w:ascii="Consolas" w:hAnsi="Consolas" w:cs="Consolas"/>
+          <w:sz w:val="20"/>
+          <w:szCs w:val="20"/>
+        </w:rPr>
+      </w:pPr>
+      <w:r>
+        <w:rPr>
+          <w:rFonts w:ascii="Consolas" w:hAnsi="Consolas" w:cs="Consolas"/>
+          <w:color w:val="000000"/>
+          <w:sz w:val="20"/>
+          <w:szCs w:val="20"/>
+        </w:rPr>
+        <w:tab/>
+      </w:r>
+      <w:proofErr w:type="gramStart"/>
+      <w:r>
+        <w:rPr>
+          <w:rFonts w:ascii="Consolas" w:hAnsi="Consolas" w:cs="Consolas"/>
+          <w:b/>
+          <w:bCs/>
+          <w:color w:val="7F0055"/>
+          <w:sz w:val="20"/>
+          <w:szCs w:val="20"/>
+        </w:rPr>
+        <w:t>public</w:t>
+      </w:r>
+      <w:proofErr w:type="gramEnd"/>
+      <w:r>
+        <w:rPr>
+          <w:rFonts w:ascii="Consolas" w:hAnsi="Consolas" w:cs="Consolas"/>
+          <w:color w:val="000000"/>
+          <w:sz w:val="20"/>
+          <w:szCs w:val="20"/>
+        </w:rPr>
+        <w:t xml:space="preserve"> </w:t>
+      </w:r>
+      <w:proofErr w:type="spellStart"/>
+      <w:r>
+        <w:rPr>
+          <w:rFonts w:ascii="Consolas" w:hAnsi="Consolas" w:cs="Consolas"/>
+          <w:color w:val="000000"/>
+          <w:sz w:val="20"/>
+          <w:szCs w:val="20"/>
+        </w:rPr>
+        <w:t>RoomCell</w:t>
+      </w:r>
+      <w:proofErr w:type="spellEnd"/>
+      <w:r>
+        <w:rPr>
+          <w:rFonts w:ascii="Consolas" w:hAnsi="Consolas" w:cs="Consolas"/>
+          <w:color w:val="000000"/>
+          <w:sz w:val="20"/>
+          <w:szCs w:val="20"/>
+        </w:rPr>
+        <w:t xml:space="preserve"> </w:t>
+      </w:r>
+      <w:proofErr w:type="spellStart"/>
+      <w:r>
+        <w:rPr>
+          <w:rFonts w:ascii="Consolas" w:hAnsi="Consolas" w:cs="Consolas"/>
+          <w:color w:val="000000"/>
+          <w:sz w:val="20"/>
+          <w:szCs w:val="20"/>
+        </w:rPr>
+        <w:t>getRoomCellAt</w:t>
+      </w:r>
+      <w:proofErr w:type="spellEnd"/>
+      <w:r>
+        <w:rPr>
+          <w:rFonts w:ascii="Consolas" w:hAnsi="Consolas" w:cs="Consolas"/>
+          <w:color w:val="000000"/>
+          <w:sz w:val="20"/>
+          <w:szCs w:val="20"/>
+        </w:rPr>
+        <w:t>(</w:t>
+      </w:r>
+      <w:proofErr w:type="spellStart"/>
+      <w:r>
+        <w:rPr>
+          <w:rFonts w:ascii="Consolas" w:hAnsi="Consolas" w:cs="Consolas"/>
+          <w:b/>
+          <w:bCs/>
+          <w:color w:val="7F0055"/>
+          <w:sz w:val="20"/>
+          <w:szCs w:val="20"/>
+        </w:rPr>
+        <w:t>int</w:t>
+      </w:r>
+      <w:proofErr w:type="spellEnd"/>
+      <w:r>
+        <w:rPr>
+          <w:rFonts w:ascii="Consolas" w:hAnsi="Consolas" w:cs="Consolas"/>
+          <w:color w:val="000000"/>
+          <w:sz w:val="20"/>
+          <w:szCs w:val="20"/>
+        </w:rPr>
+        <w:t xml:space="preserve"> index) { </w:t>
+      </w:r>
+    </w:p>
+    <w:p>
+      <w:pPr>
+        <w:autoSpaceDE w:val="0"/>
+        <w:autoSpaceDN w:val="0"/>
+        <w:adjustRightInd w:val="0"/>
+        <w:spacing w:after="0" w:line="240" w:lineRule="auto"/>
+        <w:rPr>
+          <w:rFonts w:ascii="Consolas" w:hAnsi="Consolas" w:cs="Consolas"/>
+          <w:sz w:val="20"/>
+          <w:szCs w:val="20"/>
+        </w:rPr>
+      </w:pPr>
+      <w:r>
+        <w:rPr>
+          <w:rFonts w:ascii="Consolas" w:hAnsi="Consolas" w:cs="Consolas"/>
+          <w:color w:val="000000"/>
+          <w:sz w:val="20"/>
+          <w:szCs w:val="20"/>
+        </w:rPr>
+        <w:tab/>
+      </w:r>
+      <w:r>
+        <w:rPr>
+          <w:rFonts w:ascii="Consolas" w:hAnsi="Consolas" w:cs="Consolas"/>
+          <w:color w:val="000000"/>
+          <w:sz w:val="20"/>
+          <w:szCs w:val="20"/>
+        </w:rPr>
+        <w:tab/>
+      </w:r>
+      <w:proofErr w:type="gramStart"/>
+      <w:r>
+        <w:rPr>
+          <w:rFonts w:ascii="Consolas" w:hAnsi="Consolas" w:cs="Consolas"/>
+          <w:b/>
+          <w:bCs/>
+          <w:color w:val="7F0055"/>
+          <w:sz w:val="20"/>
+          <w:szCs w:val="20"/>
+        </w:rPr>
+        <w:t>if</w:t>
+      </w:r>
+      <w:proofErr w:type="gramEnd"/>
+      <w:r>
+        <w:rPr>
+          <w:rFonts w:ascii="Consolas" w:hAnsi="Consolas" w:cs="Consolas"/>
+          <w:color w:val="000000"/>
+          <w:sz w:val="20"/>
+          <w:szCs w:val="20"/>
+        </w:rPr>
+        <w:t xml:space="preserve"> (</w:t>
+      </w:r>
+      <w:proofErr w:type="spellStart"/>
+      <w:r>
+        <w:rPr>
+          <w:rFonts w:ascii="Consolas" w:hAnsi="Consolas" w:cs="Consolas"/>
+          <w:color w:val="0000C0"/>
+          <w:sz w:val="20"/>
+          <w:szCs w:val="20"/>
+        </w:rPr>
+        <w:t>cells</w:t>
+      </w:r>
+      <w:r>
+        <w:rPr>
+          <w:rFonts w:ascii="Consolas" w:hAnsi="Consolas" w:cs="Consolas"/>
+          <w:color w:val="000000"/>
+          <w:sz w:val="20"/>
+          <w:szCs w:val="20"/>
+        </w:rPr>
+        <w:t>.get</w:t>
+      </w:r>
+      <w:proofErr w:type="spellEnd"/>
+      <w:r>
+        <w:rPr>
+          <w:rFonts w:ascii="Consolas" w:hAnsi="Consolas" w:cs="Consolas"/>
+          <w:color w:val="000000"/>
+          <w:sz w:val="20"/>
+          <w:szCs w:val="20"/>
+        </w:rPr>
+        <w:t xml:space="preserve">(index) </w:t>
+      </w:r>
+      <w:proofErr w:type="spellStart"/>
+      <w:r>
+        <w:rPr>
+          <w:rFonts w:ascii="Consolas" w:hAnsi="Consolas" w:cs="Consolas"/>
+          <w:b/>
+          <w:bCs/>
+          <w:color w:val="7F0055"/>
+          <w:sz w:val="20"/>
+          <w:szCs w:val="20"/>
+        </w:rPr>
+        <w:t>instanceof</w:t>
+      </w:r>
+      <w:proofErr w:type="spellEnd"/>
+      <w:r>
+        <w:rPr>
+          <w:rFonts w:ascii="Consolas" w:hAnsi="Consolas" w:cs="Consolas"/>
+          <w:color w:val="000000"/>
+          <w:sz w:val="20"/>
+          <w:szCs w:val="20"/>
+        </w:rPr>
+        <w:t xml:space="preserve"> </w:t>
+      </w:r>
+      <w:proofErr w:type="spellStart"/>
+      <w:r>
+        <w:rPr>
+          <w:rFonts w:ascii="Consolas" w:hAnsi="Consolas" w:cs="Consolas"/>
+          <w:color w:val="000000"/>
+          <w:sz w:val="20"/>
+          <w:szCs w:val="20"/>
+        </w:rPr>
+        <w:t>RoomCell</w:t>
+      </w:r>
+      <w:proofErr w:type="spellEnd"/>
+      <w:r>
+        <w:rPr>
+          <w:rFonts w:ascii="Consolas" w:hAnsi="Consolas" w:cs="Consolas"/>
+          <w:color w:val="000000"/>
+          <w:sz w:val="20"/>
+          <w:szCs w:val="20"/>
+        </w:rPr>
+        <w:t>)</w:t>
+      </w:r>
+    </w:p>
+    <w:p>
+      <w:pPr>
+        <w:autoSpaceDE w:val="0"/>
+        <w:autoSpaceDN w:val="0"/>
+        <w:adjustRightInd w:val="0"/>
+        <w:spacing w:after="0" w:line="240" w:lineRule="auto"/>
+        <w:rPr>
+          <w:rFonts w:ascii="Consolas" w:hAnsi="Consolas" w:cs="Consolas"/>
+          <w:sz w:val="20"/>
+          <w:szCs w:val="20"/>
+        </w:rPr>
+      </w:pPr>
+      <w:r>
+        <w:rPr>
+          <w:rFonts w:ascii="Consolas" w:hAnsi="Consolas" w:cs="Consolas"/>
+          <w:color w:val="000000"/>
+          <w:sz w:val="20"/>
+          <w:szCs w:val="20"/>
+        </w:rPr>
+        <w:tab/>
+      </w:r>
+      <w:r>
+        <w:rPr>
+          <w:rFonts w:ascii="Consolas" w:hAnsi="Consolas" w:cs="Consolas"/>
+          <w:color w:val="000000"/>
+          <w:sz w:val="20"/>
+          <w:szCs w:val="20"/>
+        </w:rPr>
+        <w:tab/>
+      </w:r>
+      <w:r>
+        <w:rPr>
+          <w:rFonts w:ascii="Consolas" w:hAnsi="Consolas" w:cs="Consolas"/>
+          <w:color w:val="000000"/>
+          <w:sz w:val="20"/>
+          <w:szCs w:val="20"/>
+        </w:rPr>
+        <w:tab/>
+      </w:r>
+      <w:proofErr w:type="gramStart"/>
+      <w:r>
+        <w:rPr>
+          <w:rFonts w:ascii="Consolas" w:hAnsi="Consolas" w:cs="Consolas"/>
+          <w:b/>
+          <w:bCs/>
+          <w:color w:val="7F0055"/>
+          <w:sz w:val="20"/>
+          <w:szCs w:val="20"/>
+        </w:rPr>
+        <w:t>return</w:t>
+      </w:r>
+      <w:proofErr w:type="gramEnd"/>
+      <w:r>
+        <w:rPr>
+          <w:rFonts w:ascii="Consolas" w:hAnsi="Consolas" w:cs="Consolas"/>
+          <w:color w:val="000000"/>
+          <w:sz w:val="20"/>
+          <w:szCs w:val="20"/>
+        </w:rPr>
+        <w:t xml:space="preserve"> (</w:t>
+      </w:r>
+      <w:proofErr w:type="spellStart"/>
+      <w:r>
+        <w:rPr>
+          <w:rFonts w:ascii="Consolas" w:hAnsi="Consolas" w:cs="Consolas"/>
+          <w:color w:val="000000"/>
+          <w:sz w:val="20"/>
+          <w:szCs w:val="20"/>
+        </w:rPr>
+        <w:t>RoomCell</w:t>
+      </w:r>
+      <w:proofErr w:type="spellEnd"/>
+      <w:r>
+        <w:rPr>
+          <w:rFonts w:ascii="Consolas" w:hAnsi="Consolas" w:cs="Consolas"/>
+          <w:color w:val="000000"/>
+          <w:sz w:val="20"/>
+          <w:szCs w:val="20"/>
+        </w:rPr>
+        <w:t xml:space="preserve">) </w:t>
+      </w:r>
+      <w:proofErr w:type="spellStart"/>
+      <w:r>
+        <w:rPr>
+          <w:rFonts w:ascii="Consolas" w:hAnsi="Consolas" w:cs="Consolas"/>
+          <w:color w:val="0000C0"/>
+          <w:sz w:val="20"/>
+          <w:szCs w:val="20"/>
+        </w:rPr>
+        <w:t>cells</w:t>
+      </w:r>
+      <w:r>
+        <w:rPr>
+          <w:rFonts w:ascii="Consolas" w:hAnsi="Consolas" w:cs="Consolas"/>
+          <w:color w:val="000000"/>
+          <w:sz w:val="20"/>
+          <w:szCs w:val="20"/>
+        </w:rPr>
+        <w:t>.get</w:t>
+      </w:r>
+      <w:proofErr w:type="spellEnd"/>
+      <w:r>
+        <w:rPr>
+          <w:rFonts w:ascii="Consolas" w:hAnsi="Consolas" w:cs="Consolas"/>
+          <w:color w:val="000000"/>
+          <w:sz w:val="20"/>
+          <w:szCs w:val="20"/>
+        </w:rPr>
+        <w:t>(index);</w:t>
+      </w:r>
+    </w:p>
+    <w:p>
+      <w:pPr>
+        <w:autoSpaceDE w:val="0"/>
+        <w:autoSpaceDN w:val="0"/>
+        <w:adjustRightInd w:val="0"/>
+        <w:spacing w:after="0" w:line="240" w:lineRule="auto"/>
+        <w:rPr>
+          <w:rFonts w:ascii="Consolas" w:hAnsi="Consolas" w:cs="Consolas"/>
+          <w:sz w:val="20"/>
+          <w:szCs w:val="20"/>
+        </w:rPr>
+      </w:pPr>
+      <w:r>
+        <w:rPr>
+          <w:rFonts w:ascii="Consolas" w:hAnsi="Consolas" w:cs="Consolas"/>
+          <w:color w:val="000000"/>
+          <w:sz w:val="20"/>
+          <w:szCs w:val="20"/>
+        </w:rPr>
+        <w:tab/>
+      </w:r>
+      <w:r>
+        <w:rPr>
+          <w:rFonts w:ascii="Consolas" w:hAnsi="Consolas" w:cs="Consolas"/>
+          <w:color w:val="000000"/>
+          <w:sz w:val="20"/>
+          <w:szCs w:val="20"/>
+        </w:rPr>
+        <w:tab/>
+      </w:r>
+      <w:proofErr w:type="gramStart"/>
+      <w:r>
+        <w:rPr>
+          <w:rFonts w:ascii="Consolas" w:hAnsi="Consolas" w:cs="Consolas"/>
+          <w:b/>
+          <w:bCs/>
+          <w:color w:val="7F0055"/>
+          <w:sz w:val="20"/>
+          <w:szCs w:val="20"/>
+        </w:rPr>
         <w:t>else</w:t>
       </w:r>
       <w:proofErr w:type="gramEnd"/>
+    </w:p>
+    <w:p>
+      <w:pPr>
+        <w:autoSpaceDE w:val="0"/>
+        <w:autoSpaceDN w:val="0"/>
+        <w:adjustRightInd w:val="0"/>
+        <w:spacing w:after="0" w:line="240" w:lineRule="auto"/>
+        <w:rPr>
+          <w:rFonts w:ascii="Consolas" w:hAnsi="Consolas" w:cs="Consolas"/>
+          <w:sz w:val="20"/>
+          <w:szCs w:val="20"/>
+        </w:rPr>
+      </w:pPr>
+      <w:r>
+        <w:rPr>
+          <w:rFonts w:ascii="Consolas" w:hAnsi="Consolas" w:cs="Consolas"/>
+          <w:color w:val="000000"/>
+          <w:sz w:val="20"/>
+          <w:szCs w:val="20"/>
+        </w:rPr>
+        <w:tab/>
+      </w:r>
+      <w:r>
+        <w:rPr>
+          <w:rFonts w:ascii="Consolas" w:hAnsi="Consolas" w:cs="Consolas"/>
+          <w:color w:val="000000"/>
+          <w:sz w:val="20"/>
+          <w:szCs w:val="20"/>
+        </w:rPr>
+        <w:tab/>
+      </w:r>
+      <w:r>
+        <w:rPr>
+          <w:rFonts w:ascii="Consolas" w:hAnsi="Consolas" w:cs="Consolas"/>
+          <w:color w:val="000000"/>
+          <w:sz w:val="20"/>
+          <w:szCs w:val="20"/>
+        </w:rPr>
+        <w:tab/>
+      </w:r>
+      <w:proofErr w:type="gramStart"/>
+      <w:r>
+        <w:rPr>
+          <w:rFonts w:ascii="Consolas" w:hAnsi="Consolas" w:cs="Consolas"/>
+          <w:b/>
+          <w:bCs/>
+          <w:color w:val="7F0055"/>
+          <w:sz w:val="20"/>
+          <w:szCs w:val="20"/>
+        </w:rPr>
+        <w:t>return</w:t>
+      </w:r>
+      <w:proofErr w:type="gramEnd"/>
+      <w:r>
+        <w:rPr>
+          <w:rFonts w:ascii="Consolas" w:hAnsi="Consolas" w:cs="Consolas"/>
+          <w:color w:val="000000"/>
+          <w:sz w:val="20"/>
+          <w:szCs w:val="20"/>
+        </w:rPr>
+        <w:t xml:space="preserve"> </w:t>
+      </w:r>
+      <w:r>
+        <w:rPr>
+          <w:rFonts w:ascii="Consolas" w:hAnsi="Consolas" w:cs="Consolas"/>
+          <w:b/>
+          <w:bCs/>
+          <w:color w:val="7F0055"/>
+          <w:sz w:val="20"/>
+          <w:szCs w:val="20"/>
+        </w:rPr>
+        <w:t>null</w:t>
+      </w:r>
+      <w:r>
+        <w:rPr>
+          <w:rFonts w:ascii="Consolas" w:hAnsi="Consolas" w:cs="Consolas"/>
+          <w:color w:val="000000"/>
+          <w:sz w:val="20"/>
+          <w:szCs w:val="20"/>
+        </w:rPr>
+        <w:t>;</w:t>
+      </w:r>
+    </w:p>
+    <w:p>
+      <w:pPr>
+        <w:autoSpaceDE w:val="0"/>
+        <w:autoSpaceDN w:val="0"/>
+        <w:adjustRightInd w:val="0"/>
+        <w:spacing w:after="0" w:line="240" w:lineRule="auto"/>
+        <w:rPr>
+          <w:rFonts w:ascii="Consolas" w:hAnsi="Consolas" w:cs="Consolas"/>
+          <w:sz w:val="20"/>
+          <w:szCs w:val="20"/>
+        </w:rPr>
+      </w:pPr>
+      <w:r>
+        <w:rPr>
+          <w:rFonts w:ascii="Consolas" w:hAnsi="Consolas" w:cs="Consolas"/>
+          <w:color w:val="000000"/>
+          <w:sz w:val="20"/>
+          <w:szCs w:val="20"/>
+        </w:rPr>
+        <w:tab/>
+        <w:t>}</w:t>
+      </w:r>
+    </w:p>
+    <w:p>
+      <w:pPr>
+        <w:autoSpaceDE w:val="0"/>
+        <w:autoSpaceDN w:val="0"/>
+        <w:adjustRightInd w:val="0"/>
+        <w:spacing w:after="0" w:line="240" w:lineRule="auto"/>
+        <w:rPr>
+          <w:rFonts w:ascii="Consolas" w:hAnsi="Consolas" w:cs="Consolas"/>
+          <w:sz w:val="20"/>
+          <w:szCs w:val="20"/>
+        </w:rPr>
+      </w:pPr>
+      <w:r>
+        <w:rPr>
+          <w:rFonts w:ascii="Consolas" w:hAnsi="Consolas" w:cs="Consolas"/>
+          <w:color w:val="000000"/>
+          <w:sz w:val="20"/>
+          <w:szCs w:val="20"/>
+        </w:rPr>
+        <w:tab/>
+      </w:r>
+    </w:p>
+    <w:p>
+      <w:pPr>
+        <w:autoSpaceDE w:val="0"/>
+        <w:autoSpaceDN w:val="0"/>
+        <w:adjustRightInd w:val="0"/>
+        <w:spacing w:after="0" w:line="240" w:lineRule="auto"/>
+        <w:rPr>
+          <w:rFonts w:ascii="Consolas" w:hAnsi="Consolas" w:cs="Consolas"/>
+          <w:sz w:val="20"/>
+          <w:szCs w:val="20"/>
+        </w:rPr>
+      </w:pPr>
+      <w:r>
+        <w:rPr>
+          <w:rFonts w:ascii="Consolas" w:hAnsi="Consolas" w:cs="Consolas"/>
+          <w:color w:val="000000"/>
+          <w:sz w:val="20"/>
+          <w:szCs w:val="20"/>
+        </w:rPr>
+        <w:tab/>
+      </w:r>
+      <w:proofErr w:type="gramStart"/>
+      <w:r>
+        <w:rPr>
+          <w:rFonts w:ascii="Consolas" w:hAnsi="Consolas" w:cs="Consolas"/>
+          <w:b/>
+          <w:bCs/>
+          <w:color w:val="7F0055"/>
+          <w:sz w:val="20"/>
+          <w:szCs w:val="20"/>
+        </w:rPr>
+        <w:t>public</w:t>
+      </w:r>
+      <w:proofErr w:type="gramEnd"/>
+      <w:r>
+        <w:rPr>
+          <w:rFonts w:ascii="Consolas" w:hAnsi="Consolas" w:cs="Consolas"/>
+          <w:color w:val="000000"/>
+          <w:sz w:val="20"/>
+          <w:szCs w:val="20"/>
+        </w:rPr>
+        <w:t xml:space="preserve"> </w:t>
+      </w:r>
+      <w:proofErr w:type="spellStart"/>
+      <w:r>
+        <w:rPr>
+          <w:rFonts w:ascii="Consolas" w:hAnsi="Consolas" w:cs="Consolas"/>
+          <w:color w:val="000000"/>
+          <w:sz w:val="20"/>
+          <w:szCs w:val="20"/>
+        </w:rPr>
+        <w:t>BoardCell</w:t>
+      </w:r>
+      <w:proofErr w:type="spellEnd"/>
+      <w:r>
+        <w:rPr>
+          <w:rFonts w:ascii="Consolas" w:hAnsi="Consolas" w:cs="Consolas"/>
+          <w:color w:val="000000"/>
+          <w:sz w:val="20"/>
+          <w:szCs w:val="20"/>
+        </w:rPr>
+        <w:t xml:space="preserve"> </w:t>
+      </w:r>
+      <w:proofErr w:type="spellStart"/>
+      <w:r>
+        <w:rPr>
+          <w:rFonts w:ascii="Consolas" w:hAnsi="Consolas" w:cs="Consolas"/>
+          <w:color w:val="000000"/>
+          <w:sz w:val="20"/>
+          <w:szCs w:val="20"/>
+        </w:rPr>
+        <w:t>getCellAt</w:t>
+      </w:r>
+      <w:proofErr w:type="spellEnd"/>
+      <w:r>
+        <w:rPr>
+          <w:rFonts w:ascii="Consolas" w:hAnsi="Consolas" w:cs="Consolas"/>
+          <w:color w:val="000000"/>
+          <w:sz w:val="20"/>
+          <w:szCs w:val="20"/>
+        </w:rPr>
+        <w:t>(</w:t>
+      </w:r>
+      <w:proofErr w:type="spellStart"/>
+      <w:r>
+        <w:rPr>
+          <w:rFonts w:ascii="Consolas" w:hAnsi="Consolas" w:cs="Consolas"/>
+          <w:b/>
+          <w:bCs/>
+          <w:color w:val="7F0055"/>
+          <w:sz w:val="20"/>
+          <w:szCs w:val="20"/>
+        </w:rPr>
+        <w:t>int</w:t>
+      </w:r>
+      <w:proofErr w:type="spellEnd"/>
+      <w:r>
+        <w:rPr>
+          <w:rFonts w:ascii="Consolas" w:hAnsi="Consolas" w:cs="Consolas"/>
+          <w:color w:val="000000"/>
+          <w:sz w:val="20"/>
+          <w:szCs w:val="20"/>
+        </w:rPr>
+        <w:t xml:space="preserve"> row, </w:t>
+      </w:r>
+      <w:proofErr w:type="spellStart"/>
+      <w:r>
+        <w:rPr>
+          <w:rFonts w:ascii="Consolas" w:hAnsi="Consolas" w:cs="Consolas"/>
+          <w:b/>
+          <w:bCs/>
+          <w:color w:val="7F0055"/>
+          <w:sz w:val="20"/>
+          <w:szCs w:val="20"/>
+        </w:rPr>
+        <w:t>int</w:t>
+      </w:r>
+      <w:proofErr w:type="spellEnd"/>
+      <w:r>
+        <w:rPr>
+          <w:rFonts w:ascii="Consolas" w:hAnsi="Consolas" w:cs="Consolas"/>
+          <w:color w:val="000000"/>
+          <w:sz w:val="20"/>
+          <w:szCs w:val="20"/>
+        </w:rPr>
+        <w:t xml:space="preserve"> col) { </w:t>
+      </w:r>
+    </w:p>
+    <w:p>
+      <w:pPr>
+        <w:autoSpaceDE w:val="0"/>
+        <w:autoSpaceDN w:val="0"/>
+        <w:adjustRightInd w:val="0"/>
+        <w:spacing w:after="0" w:line="240" w:lineRule="auto"/>
+        <w:rPr>
+          <w:rFonts w:ascii="Consolas" w:hAnsi="Consolas" w:cs="Consolas"/>
+          <w:sz w:val="20"/>
+          <w:szCs w:val="20"/>
+        </w:rPr>
+      </w:pPr>
+      <w:r>
+        <w:rPr>
+          <w:rFonts w:ascii="Consolas" w:hAnsi="Consolas" w:cs="Consolas"/>
+          <w:color w:val="000000"/>
+          <w:sz w:val="20"/>
+          <w:szCs w:val="20"/>
+        </w:rPr>
+        <w:tab/>
+      </w:r>
+      <w:r>
+        <w:rPr>
+          <w:rFonts w:ascii="Consolas" w:hAnsi="Consolas" w:cs="Consolas"/>
+          <w:color w:val="000000"/>
+          <w:sz w:val="20"/>
+          <w:szCs w:val="20"/>
+        </w:rPr>
+        <w:tab/>
+      </w:r>
+      <w:proofErr w:type="spellStart"/>
+      <w:proofErr w:type="gramStart"/>
+      <w:r>
+        <w:rPr>
+          <w:rFonts w:ascii="Consolas" w:hAnsi="Consolas" w:cs="Consolas"/>
+          <w:b/>
+          <w:bCs/>
+          <w:color w:val="7F0055"/>
+          <w:sz w:val="20"/>
+          <w:szCs w:val="20"/>
+        </w:rPr>
+        <w:t>int</w:t>
+      </w:r>
+      <w:proofErr w:type="spellEnd"/>
+      <w:proofErr w:type="gramEnd"/>
+      <w:r>
+        <w:rPr>
+          <w:rFonts w:ascii="Consolas" w:hAnsi="Consolas" w:cs="Consolas"/>
+          <w:color w:val="000000"/>
+          <w:sz w:val="20"/>
+          <w:szCs w:val="20"/>
+        </w:rPr>
+        <w:t xml:space="preserve"> index = </w:t>
+      </w:r>
+      <w:proofErr w:type="spellStart"/>
+      <w:r>
+        <w:rPr>
+          <w:rFonts w:ascii="Consolas" w:hAnsi="Consolas" w:cs="Consolas"/>
+          <w:color w:val="000000"/>
+          <w:sz w:val="20"/>
+          <w:szCs w:val="20"/>
+        </w:rPr>
+        <w:t>calcIndex</w:t>
+      </w:r>
+      <w:proofErr w:type="spellEnd"/>
+      <w:r>
+        <w:rPr>
+          <w:rFonts w:ascii="Consolas" w:hAnsi="Consolas" w:cs="Consolas"/>
+          <w:color w:val="000000"/>
+          <w:sz w:val="20"/>
+          <w:szCs w:val="20"/>
+        </w:rPr>
+        <w:t>(row, col);</w:t>
+      </w:r>
+    </w:p>
+    <w:p>
+      <w:pPr>
+        <w:autoSpaceDE w:val="0"/>
+        <w:autoSpaceDN w:val="0"/>
+        <w:adjustRightInd w:val="0"/>
+        <w:spacing w:after="0" w:line="240" w:lineRule="auto"/>
+        <w:rPr>
+          <w:rFonts w:ascii="Consolas" w:hAnsi="Consolas" w:cs="Consolas"/>
+          <w:sz w:val="20"/>
+          <w:szCs w:val="20"/>
+        </w:rPr>
+      </w:pPr>
+      <w:r>
+        <w:rPr>
+          <w:rFonts w:ascii="Consolas" w:hAnsi="Consolas" w:cs="Consolas"/>
+          <w:color w:val="000000"/>
+          <w:sz w:val="20"/>
+          <w:szCs w:val="20"/>
+        </w:rPr>
+        <w:tab/>
+      </w:r>
+      <w:r>
+        <w:rPr>
+          <w:rFonts w:ascii="Consolas" w:hAnsi="Consolas" w:cs="Consolas"/>
+          <w:color w:val="000000"/>
+          <w:sz w:val="20"/>
+          <w:szCs w:val="20"/>
+        </w:rPr>
+        <w:tab/>
+      </w:r>
+      <w:proofErr w:type="gramStart"/>
+      <w:r>
+        <w:rPr>
+          <w:rFonts w:ascii="Consolas" w:hAnsi="Consolas" w:cs="Consolas"/>
+          <w:b/>
+          <w:bCs/>
+          <w:color w:val="7F0055"/>
+          <w:sz w:val="20"/>
+          <w:szCs w:val="20"/>
+        </w:rPr>
+        <w:t>return</w:t>
+      </w:r>
+      <w:proofErr w:type="gramEnd"/>
+      <w:r>
+        <w:rPr>
+          <w:rFonts w:ascii="Consolas" w:hAnsi="Consolas" w:cs="Consolas"/>
+          <w:color w:val="000000"/>
+          <w:sz w:val="20"/>
+          <w:szCs w:val="20"/>
+        </w:rPr>
+        <w:t xml:space="preserve"> </w:t>
+      </w:r>
+      <w:proofErr w:type="spellStart"/>
+      <w:r>
+        <w:rPr>
+          <w:rFonts w:ascii="Consolas" w:hAnsi="Consolas" w:cs="Consolas"/>
+          <w:color w:val="000000"/>
+          <w:sz w:val="20"/>
+          <w:szCs w:val="20"/>
+        </w:rPr>
+        <w:t>getCellAt</w:t>
+      </w:r>
+      <w:proofErr w:type="spellEnd"/>
+      <w:r>
+        <w:rPr>
+          <w:rFonts w:ascii="Consolas" w:hAnsi="Consolas" w:cs="Consolas"/>
+          <w:color w:val="000000"/>
+          <w:sz w:val="20"/>
+          <w:szCs w:val="20"/>
+        </w:rPr>
+        <w:t xml:space="preserve">(index); </w:t>
+      </w:r>
+      <w:r>
+        <w:rPr>
+          <w:rFonts w:ascii="Consolas" w:hAnsi="Consolas" w:cs="Consolas"/>
+          <w:color w:val="3F7F5F"/>
+          <w:sz w:val="20"/>
+          <w:szCs w:val="20"/>
+        </w:rPr>
+        <w:t>//uses index method</w:t>
+      </w:r>
+    </w:p>
+    <w:p>
+      <w:pPr>
+        <w:autoSpaceDE w:val="0"/>
+        <w:autoSpaceDN w:val="0"/>
+        <w:adjustRightInd w:val="0"/>
+        <w:spacing w:after="0" w:line="240" w:lineRule="auto"/>
+        <w:rPr>
+          <w:rFonts w:ascii="Consolas" w:hAnsi="Consolas" w:cs="Consolas"/>
+          <w:sz w:val="20"/>
+          <w:szCs w:val="20"/>
+        </w:rPr>
+      </w:pPr>
+      <w:r>
+        <w:rPr>
+          <w:rFonts w:ascii="Consolas" w:hAnsi="Consolas" w:cs="Consolas"/>
+          <w:color w:val="000000"/>
+          <w:sz w:val="20"/>
+          <w:szCs w:val="20"/>
+        </w:rPr>
+        <w:tab/>
+        <w:t>}</w:t>
+      </w:r>
+    </w:p>
+    <w:p>
+      <w:pPr>
+        <w:autoSpaceDE w:val="0"/>
+        <w:autoSpaceDN w:val="0"/>
+        <w:adjustRightInd w:val="0"/>
+        <w:spacing w:after="0" w:line="240" w:lineRule="auto"/>
+        <w:rPr>
+          <w:rFonts w:ascii="Consolas" w:hAnsi="Consolas" w:cs="Consolas"/>
+          <w:sz w:val="20"/>
+          <w:szCs w:val="20"/>
+        </w:rPr>
+      </w:pPr>
+      <w:r>
+        <w:rPr>
+          <w:rFonts w:ascii="Consolas" w:hAnsi="Consolas" w:cs="Consolas"/>
+          <w:color w:val="000000"/>
+          <w:sz w:val="20"/>
+          <w:szCs w:val="20"/>
+        </w:rPr>
+        <w:tab/>
+      </w:r>
+    </w:p>
+    <w:p>
+      <w:pPr>
+        <w:autoSpaceDE w:val="0"/>
+        <w:autoSpaceDN w:val="0"/>
+        <w:adjustRightInd w:val="0"/>
+        <w:spacing w:after="0" w:line="240" w:lineRule="auto"/>
+        <w:rPr>
+          <w:rFonts w:ascii="Consolas" w:hAnsi="Consolas" w:cs="Consolas"/>
+          <w:sz w:val="20"/>
+          <w:szCs w:val="20"/>
+        </w:rPr>
+      </w:pPr>
+      <w:r>
+        <w:rPr>
+          <w:rFonts w:ascii="Consolas" w:hAnsi="Consolas" w:cs="Consolas"/>
+          <w:color w:val="000000"/>
+          <w:sz w:val="20"/>
+          <w:szCs w:val="20"/>
+        </w:rPr>
+        <w:tab/>
+      </w:r>
+      <w:proofErr w:type="gramStart"/>
+      <w:r>
+        <w:rPr>
+          <w:rFonts w:ascii="Consolas" w:hAnsi="Consolas" w:cs="Consolas"/>
+          <w:b/>
+          <w:bCs/>
+          <w:color w:val="7F0055"/>
+          <w:sz w:val="20"/>
+          <w:szCs w:val="20"/>
+        </w:rPr>
+        <w:t>public</w:t>
+      </w:r>
+      <w:proofErr w:type="gramEnd"/>
+      <w:r>
+        <w:rPr>
+          <w:rFonts w:ascii="Consolas" w:hAnsi="Consolas" w:cs="Consolas"/>
+          <w:color w:val="000000"/>
+          <w:sz w:val="20"/>
+          <w:szCs w:val="20"/>
+        </w:rPr>
+        <w:t xml:space="preserve"> </w:t>
+      </w:r>
+      <w:proofErr w:type="spellStart"/>
+      <w:r>
+        <w:rPr>
+          <w:rFonts w:ascii="Consolas" w:hAnsi="Consolas" w:cs="Consolas"/>
+          <w:color w:val="000000"/>
+          <w:sz w:val="20"/>
+          <w:szCs w:val="20"/>
+        </w:rPr>
+        <w:t>BoardCell</w:t>
+      </w:r>
+      <w:proofErr w:type="spellEnd"/>
+      <w:r>
+        <w:rPr>
+          <w:rFonts w:ascii="Consolas" w:hAnsi="Consolas" w:cs="Consolas"/>
+          <w:color w:val="000000"/>
+          <w:sz w:val="20"/>
+          <w:szCs w:val="20"/>
+        </w:rPr>
+        <w:t xml:space="preserve"> </w:t>
+      </w:r>
+      <w:proofErr w:type="spellStart"/>
+      <w:r>
+        <w:rPr>
+          <w:rFonts w:ascii="Consolas" w:hAnsi="Consolas" w:cs="Consolas"/>
+          <w:color w:val="000000"/>
+          <w:sz w:val="20"/>
+          <w:szCs w:val="20"/>
+        </w:rPr>
+        <w:t>getCellAt</w:t>
+      </w:r>
+      <w:proofErr w:type="spellEnd"/>
+      <w:r>
+        <w:rPr>
+          <w:rFonts w:ascii="Consolas" w:hAnsi="Consolas" w:cs="Consolas"/>
+          <w:color w:val="000000"/>
+          <w:sz w:val="20"/>
+          <w:szCs w:val="20"/>
+        </w:rPr>
+        <w:t>(</w:t>
+      </w:r>
+      <w:proofErr w:type="spellStart"/>
+      <w:r>
+        <w:rPr>
+          <w:rFonts w:ascii="Consolas" w:hAnsi="Consolas" w:cs="Consolas"/>
+          <w:b/>
+          <w:bCs/>
+          <w:color w:val="7F0055"/>
+          <w:sz w:val="20"/>
+          <w:szCs w:val="20"/>
+        </w:rPr>
+        <w:t>int</w:t>
+      </w:r>
+      <w:proofErr w:type="spellEnd"/>
+      <w:r>
+        <w:rPr>
+          <w:rFonts w:ascii="Consolas" w:hAnsi="Consolas" w:cs="Consolas"/>
+          <w:color w:val="000000"/>
+          <w:sz w:val="20"/>
+          <w:szCs w:val="20"/>
+        </w:rPr>
+        <w:t xml:space="preserve"> index) {</w:t>
+      </w:r>
+    </w:p>
+    <w:p>
+      <w:pPr>
+        <w:autoSpaceDE w:val="0"/>
+        <w:autoSpaceDN w:val="0"/>
+        <w:adjustRightInd w:val="0"/>
+        <w:spacing w:after="0" w:line="240" w:lineRule="auto"/>
+        <w:rPr>
+          <w:rFonts w:ascii="Consolas" w:hAnsi="Consolas" w:cs="Consolas"/>
+          <w:sz w:val="20"/>
+          <w:szCs w:val="20"/>
+        </w:rPr>
+      </w:pPr>
+      <w:r>
+        <w:rPr>
+          <w:rFonts w:ascii="Consolas" w:hAnsi="Consolas" w:cs="Consolas"/>
+          <w:color w:val="000000"/>
+          <w:sz w:val="20"/>
+          <w:szCs w:val="20"/>
+        </w:rPr>
+        <w:tab/>
+      </w:r>
+      <w:r>
+        <w:rPr>
+          <w:rFonts w:ascii="Consolas" w:hAnsi="Consolas" w:cs="Consolas"/>
+          <w:color w:val="000000"/>
+          <w:sz w:val="20"/>
+          <w:szCs w:val="20"/>
+        </w:rPr>
+        <w:tab/>
+      </w:r>
+      <w:proofErr w:type="gramStart"/>
+      <w:r>
+        <w:rPr>
+          <w:rFonts w:ascii="Consolas" w:hAnsi="Consolas" w:cs="Consolas"/>
+          <w:b/>
+          <w:bCs/>
+          <w:color w:val="7F0055"/>
+          <w:sz w:val="20"/>
+          <w:szCs w:val="20"/>
+        </w:rPr>
+        <w:t>return</w:t>
+      </w:r>
+      <w:proofErr w:type="gramEnd"/>
+      <w:r>
+        <w:rPr>
+          <w:rFonts w:ascii="Consolas" w:hAnsi="Consolas" w:cs="Consolas"/>
+          <w:color w:val="000000"/>
+          <w:sz w:val="20"/>
+          <w:szCs w:val="20"/>
+        </w:rPr>
+        <w:t xml:space="preserve"> </w:t>
+      </w:r>
+      <w:proofErr w:type="spellStart"/>
+      <w:r>
+        <w:rPr>
+          <w:rFonts w:ascii="Consolas" w:hAnsi="Consolas" w:cs="Consolas"/>
+          <w:color w:val="0000C0"/>
+          <w:sz w:val="20"/>
+          <w:szCs w:val="20"/>
+        </w:rPr>
+        <w:t>cells</w:t>
+      </w:r>
+      <w:r>
+        <w:rPr>
+          <w:rFonts w:ascii="Consolas" w:hAnsi="Consolas" w:cs="Consolas"/>
+          <w:color w:val="000000"/>
+          <w:sz w:val="20"/>
+          <w:szCs w:val="20"/>
+        </w:rPr>
+        <w:t>.get</w:t>
+      </w:r>
+      <w:proofErr w:type="spellEnd"/>
+      <w:r>
+        <w:rPr>
+          <w:rFonts w:ascii="Consolas" w:hAnsi="Consolas" w:cs="Consolas"/>
+          <w:color w:val="000000"/>
+          <w:sz w:val="20"/>
+          <w:szCs w:val="20"/>
+        </w:rPr>
+        <w:t>(index);</w:t>
+      </w:r>
+    </w:p>
+    <w:p>
+      <w:pPr>
+        <w:autoSpaceDE w:val="0"/>
+        <w:autoSpaceDN w:val="0"/>
+        <w:adjustRightInd w:val="0"/>
+        <w:spacing w:after="0" w:line="240" w:lineRule="auto"/>
+        <w:rPr>
+          <w:rFonts w:ascii="Consolas" w:hAnsi="Consolas" w:cs="Consolas"/>
+          <w:sz w:val="20"/>
+          <w:szCs w:val="20"/>
+        </w:rPr>
+      </w:pPr>
+      <w:r>
+        <w:rPr>
+          <w:rFonts w:ascii="Consolas" w:hAnsi="Consolas" w:cs="Consolas"/>
+          <w:color w:val="000000"/>
+          <w:sz w:val="20"/>
+          <w:szCs w:val="20"/>
+        </w:rPr>
+        <w:tab/>
+        <w:t>}</w:t>
+      </w:r>
+    </w:p>
+    <w:p>
+      <w:pPr>
+        <w:spacing w:after="0"/>
+      </w:pPr>
+      <w:r>
+        <w:rPr>
+          <w:rFonts w:ascii="Consolas" w:hAnsi="Consolas" w:cs="Consolas"/>
+          <w:color w:val="000000"/>
+          <w:sz w:val="20"/>
+          <w:szCs w:val="20"/>
+        </w:rPr>
+        <w:tab/>
+      </w:r>
+    </w:p>
+    <w:p>
+      <w:pPr>
+        <w:spacing w:after="0"/>
+      </w:pPr>
+      <w:r>
+        <w:t xml:space="preserve">ISSUE: Logic in </w:t>
+      </w:r>
+      <w:proofErr w:type="spellStart"/>
+      <w:r>
+        <w:t>calcTargets</w:t>
+      </w:r>
+      <w:proofErr w:type="spellEnd"/>
+      <w:r>
+        <w:t xml:space="preserve"> is needlessly complex.  Instead of creating a new array ‘unvisited’, you should simple iterate through adjacent cells, and if conditions are met, the cell will be added to targets.</w:t>
+      </w:r>
+    </w:p>
+    <w:p>
+      <w:pPr>
+        <w:spacing w:after="0"/>
+      </w:pPr>
+      <w:r>
+        <w:t>EXAMPLE:</w:t>
+      </w:r>
+    </w:p>
+    <w:p>
+      <w:pPr>
+        <w:autoSpaceDE w:val="0"/>
+        <w:autoSpaceDN w:val="0"/>
+        <w:adjustRightInd w:val="0"/>
+        <w:spacing w:after="0" w:line="240" w:lineRule="auto"/>
+        <w:rPr>
+          <w:rFonts w:ascii="Consolas" w:hAnsi="Consolas" w:cs="Consolas"/>
+          <w:sz w:val="20"/>
+          <w:szCs w:val="20"/>
+        </w:rPr>
+      </w:pPr>
+      <w:proofErr w:type="gramStart"/>
+      <w:r>
+        <w:rPr>
+          <w:rFonts w:ascii="Consolas" w:hAnsi="Consolas" w:cs="Consolas"/>
+          <w:b/>
+          <w:bCs/>
+          <w:color w:val="7F0055"/>
+          <w:sz w:val="20"/>
+          <w:szCs w:val="20"/>
+        </w:rPr>
+        <w:t>if</w:t>
+      </w:r>
+      <w:proofErr w:type="gramEnd"/>
+      <w:r>
+        <w:rPr>
+          <w:rFonts w:ascii="Consolas" w:hAnsi="Consolas" w:cs="Consolas"/>
+          <w:color w:val="000000"/>
+          <w:sz w:val="20"/>
+          <w:szCs w:val="20"/>
+        </w:rPr>
+        <w:t xml:space="preserve"> (</w:t>
+      </w:r>
+      <w:proofErr w:type="spellStart"/>
+      <w:r>
+        <w:rPr>
+          <w:rFonts w:ascii="Consolas" w:hAnsi="Consolas" w:cs="Consolas"/>
+          <w:color w:val="0000C0"/>
+          <w:sz w:val="20"/>
+          <w:szCs w:val="20"/>
+        </w:rPr>
+        <w:t>adjMtx</w:t>
+      </w:r>
+      <w:r>
+        <w:rPr>
+          <w:rFonts w:ascii="Consolas" w:hAnsi="Consolas" w:cs="Consolas"/>
+          <w:color w:val="000000"/>
+          <w:sz w:val="20"/>
+          <w:szCs w:val="20"/>
+        </w:rPr>
+        <w:t>.get</w:t>
+      </w:r>
+      <w:proofErr w:type="spellEnd"/>
+      <w:r>
+        <w:rPr>
+          <w:rFonts w:ascii="Consolas" w:hAnsi="Consolas" w:cs="Consolas"/>
+          <w:color w:val="000000"/>
+          <w:sz w:val="20"/>
+          <w:szCs w:val="20"/>
+        </w:rPr>
+        <w:t xml:space="preserve">(index).size() == 0) </w:t>
+      </w:r>
+    </w:p>
+    <w:p>
+      <w:pPr>
+        <w:autoSpaceDE w:val="0"/>
+        <w:autoSpaceDN w:val="0"/>
+        <w:adjustRightInd w:val="0"/>
+        <w:spacing w:after="0" w:line="240" w:lineRule="auto"/>
+        <w:rPr>
+          <w:rFonts w:ascii="Consolas" w:hAnsi="Consolas" w:cs="Consolas"/>
+          <w:sz w:val="20"/>
+          <w:szCs w:val="20"/>
+        </w:rPr>
+      </w:pPr>
+      <w:r>
+        <w:rPr>
+          <w:rFonts w:ascii="Consolas" w:hAnsi="Consolas" w:cs="Consolas"/>
+          <w:color w:val="000000"/>
+          <w:sz w:val="20"/>
+          <w:szCs w:val="20"/>
+        </w:rPr>
+        <w:tab/>
+      </w:r>
+      <w:proofErr w:type="gramStart"/>
+      <w:r>
+        <w:rPr>
+          <w:rFonts w:ascii="Consolas" w:hAnsi="Consolas" w:cs="Consolas"/>
+          <w:b/>
+          <w:bCs/>
+          <w:color w:val="7F0055"/>
+          <w:sz w:val="20"/>
+          <w:szCs w:val="20"/>
+        </w:rPr>
+        <w:t>throw</w:t>
+      </w:r>
+      <w:proofErr w:type="gramEnd"/>
+      <w:r>
+        <w:rPr>
+          <w:rFonts w:ascii="Consolas" w:hAnsi="Consolas" w:cs="Consolas"/>
+          <w:color w:val="000000"/>
+          <w:sz w:val="20"/>
+          <w:szCs w:val="20"/>
+        </w:rPr>
+        <w:t xml:space="preserve"> </w:t>
+      </w:r>
+      <w:r>
+        <w:rPr>
+          <w:rFonts w:ascii="Consolas" w:hAnsi="Consolas" w:cs="Consolas"/>
+          <w:b/>
+          <w:bCs/>
+          <w:color w:val="7F0055"/>
+          <w:sz w:val="20"/>
+          <w:szCs w:val="20"/>
+        </w:rPr>
+        <w:t>new</w:t>
+      </w:r>
+      <w:r>
+        <w:rPr>
+          <w:rFonts w:ascii="Consolas" w:hAnsi="Consolas" w:cs="Consolas"/>
+          <w:color w:val="000000"/>
+          <w:sz w:val="20"/>
+          <w:szCs w:val="20"/>
+        </w:rPr>
+        <w:t xml:space="preserve"> </w:t>
+      </w:r>
+      <w:proofErr w:type="spellStart"/>
+      <w:r>
+        <w:rPr>
+          <w:rFonts w:ascii="Consolas" w:hAnsi="Consolas" w:cs="Consolas"/>
+          <w:color w:val="000000"/>
+          <w:sz w:val="20"/>
+          <w:szCs w:val="20"/>
+        </w:rPr>
+        <w:t>RuntimeException</w:t>
+      </w:r>
+      <w:proofErr w:type="spellEnd"/>
+      <w:r>
+        <w:rPr>
+          <w:rFonts w:ascii="Consolas" w:hAnsi="Consolas" w:cs="Consolas"/>
+          <w:color w:val="000000"/>
+          <w:sz w:val="20"/>
+          <w:szCs w:val="20"/>
+        </w:rPr>
+        <w:t>(</w:t>
+      </w:r>
+      <w:r>
+        <w:rPr>
+          <w:rFonts w:ascii="Consolas" w:hAnsi="Consolas" w:cs="Consolas"/>
+          <w:color w:val="2A00FF"/>
+          <w:sz w:val="20"/>
+          <w:szCs w:val="20"/>
+        </w:rPr>
+        <w:t>"Invalid location"</w:t>
+      </w:r>
+      <w:r>
+        <w:rPr>
+          <w:rFonts w:ascii="Consolas" w:hAnsi="Consolas" w:cs="Consolas"/>
+          <w:color w:val="000000"/>
+          <w:sz w:val="20"/>
+          <w:szCs w:val="20"/>
+        </w:rPr>
+        <w:t>);</w:t>
+      </w:r>
+    </w:p>
+    <w:p>
+      <w:pPr>
+        <w:autoSpaceDE w:val="0"/>
+        <w:autoSpaceDN w:val="0"/>
+        <w:adjustRightInd w:val="0"/>
+        <w:spacing w:after="0" w:line="240" w:lineRule="auto"/>
+        <w:rPr>
+          <w:rFonts w:ascii="Consolas" w:hAnsi="Consolas" w:cs="Consolas"/>
+          <w:sz w:val="20"/>
+          <w:szCs w:val="20"/>
+        </w:rPr>
+      </w:pPr>
+      <w:proofErr w:type="gramStart"/>
+      <w:r>
+        <w:rPr>
+          <w:rFonts w:ascii="Consolas" w:hAnsi="Consolas" w:cs="Consolas"/>
+          <w:b/>
+          <w:bCs/>
+          <w:color w:val="7F0055"/>
+          <w:sz w:val="20"/>
+          <w:szCs w:val="20"/>
+        </w:rPr>
+        <w:t>for</w:t>
+      </w:r>
+      <w:proofErr w:type="gramEnd"/>
+      <w:r>
+        <w:rPr>
+          <w:rFonts w:ascii="Consolas" w:hAnsi="Consolas" w:cs="Consolas"/>
+          <w:color w:val="000000"/>
+          <w:sz w:val="20"/>
+          <w:szCs w:val="20"/>
+        </w:rPr>
+        <w:t xml:space="preserve"> (Integer </w:t>
+      </w:r>
+      <w:proofErr w:type="spellStart"/>
+      <w:r>
+        <w:rPr>
+          <w:rFonts w:ascii="Consolas" w:hAnsi="Consolas" w:cs="Consolas"/>
+          <w:color w:val="000000"/>
+          <w:sz w:val="20"/>
+          <w:szCs w:val="20"/>
+        </w:rPr>
+        <w:t>i</w:t>
+      </w:r>
+      <w:proofErr w:type="spellEnd"/>
+      <w:r>
+        <w:rPr>
+          <w:rFonts w:ascii="Consolas" w:hAnsi="Consolas" w:cs="Consolas"/>
+          <w:color w:val="000000"/>
+          <w:sz w:val="20"/>
+          <w:szCs w:val="20"/>
+        </w:rPr>
+        <w:t xml:space="preserve"> : </w:t>
+      </w:r>
+      <w:proofErr w:type="spellStart"/>
+      <w:r>
+        <w:rPr>
+          <w:rFonts w:ascii="Consolas" w:hAnsi="Consolas" w:cs="Consolas"/>
+          <w:color w:val="0000C0"/>
+          <w:sz w:val="20"/>
+          <w:szCs w:val="20"/>
+        </w:rPr>
+        <w:t>adjMtx</w:t>
+      </w:r>
+      <w:r>
+        <w:rPr>
+          <w:rFonts w:ascii="Consolas" w:hAnsi="Consolas" w:cs="Consolas"/>
+          <w:color w:val="000000"/>
+          <w:sz w:val="20"/>
+          <w:szCs w:val="20"/>
+        </w:rPr>
+        <w:t>.get</w:t>
+      </w:r>
+      <w:proofErr w:type="spellEnd"/>
+      <w:r>
+        <w:rPr>
+          <w:rFonts w:ascii="Consolas" w:hAnsi="Consolas" w:cs="Consolas"/>
+          <w:color w:val="000000"/>
+          <w:sz w:val="20"/>
+          <w:szCs w:val="20"/>
+        </w:rPr>
+        <w:t>(index))</w:t>
+      </w:r>
+    </w:p>
+    <w:p>
+      <w:pPr>
+        <w:autoSpaceDE w:val="0"/>
+        <w:autoSpaceDN w:val="0"/>
+        <w:adjustRightInd w:val="0"/>
+        <w:spacing w:after="0" w:line="240" w:lineRule="auto"/>
+        <w:rPr>
+          <w:rFonts w:ascii="Consolas" w:hAnsi="Consolas" w:cs="Consolas"/>
+          <w:color w:val="3F7F5F"/>
+          <w:sz w:val="20"/>
+          <w:szCs w:val="20"/>
+        </w:rPr>
+      </w:pPr>
+      <w:r>
+        <w:rPr>
+          <w:rFonts w:ascii="Consolas" w:hAnsi="Consolas" w:cs="Consolas"/>
+          <w:color w:val="000000"/>
+          <w:sz w:val="20"/>
+          <w:szCs w:val="20"/>
+        </w:rPr>
+        <w:tab/>
+      </w:r>
+      <w:proofErr w:type="gramStart"/>
+      <w:r>
+        <w:rPr>
+          <w:rFonts w:ascii="Consolas" w:hAnsi="Consolas" w:cs="Consolas"/>
+          <w:b/>
+          <w:bCs/>
+          <w:color w:val="7F0055"/>
+          <w:sz w:val="20"/>
+          <w:szCs w:val="20"/>
+        </w:rPr>
+        <w:t>if</w:t>
+      </w:r>
+      <w:proofErr w:type="gramEnd"/>
+      <w:r>
+        <w:rPr>
+          <w:rFonts w:ascii="Consolas" w:hAnsi="Consolas" w:cs="Consolas"/>
+          <w:color w:val="000000"/>
+          <w:sz w:val="20"/>
+          <w:szCs w:val="20"/>
+        </w:rPr>
+        <w:t xml:space="preserve"> (</w:t>
+      </w:r>
+      <w:r>
+        <w:rPr>
+          <w:rFonts w:ascii="Consolas" w:hAnsi="Consolas" w:cs="Consolas"/>
+          <w:color w:val="0000C0"/>
+          <w:sz w:val="20"/>
+          <w:szCs w:val="20"/>
+        </w:rPr>
+        <w:t>visited</w:t>
+      </w:r>
+      <w:r>
+        <w:rPr>
+          <w:rFonts w:ascii="Consolas" w:hAnsi="Consolas" w:cs="Consolas"/>
+          <w:color w:val="000000"/>
+          <w:sz w:val="20"/>
+          <w:szCs w:val="20"/>
+        </w:rPr>
+        <w:t>[</w:t>
+      </w:r>
+      <w:proofErr w:type="spellStart"/>
+      <w:r>
+        <w:rPr>
+          <w:rFonts w:ascii="Consolas" w:hAnsi="Consolas" w:cs="Consolas"/>
+          <w:color w:val="000000"/>
+          <w:sz w:val="20"/>
+          <w:szCs w:val="20"/>
+        </w:rPr>
+        <w:t>i</w:t>
+      </w:r>
+      <w:proofErr w:type="spellEnd"/>
+      <w:r>
+        <w:rPr>
+          <w:rFonts w:ascii="Consolas" w:hAnsi="Consolas" w:cs="Consolas"/>
+          <w:color w:val="000000"/>
+          <w:sz w:val="20"/>
+          <w:szCs w:val="20"/>
+        </w:rPr>
+        <w:t xml:space="preserve">] == </w:t>
+      </w:r>
+      <w:r>
+        <w:rPr>
+          <w:rFonts w:ascii="Consolas" w:hAnsi="Consolas" w:cs="Consolas"/>
+          <w:b/>
+          <w:bCs/>
+          <w:color w:val="7F0055"/>
+          <w:sz w:val="20"/>
+          <w:szCs w:val="20"/>
+        </w:rPr>
+        <w:t>false</w:t>
+      </w:r>
+      <w:r>
+        <w:rPr>
+          <w:rFonts w:ascii="Consolas" w:hAnsi="Consolas" w:cs="Consolas"/>
+          <w:color w:val="000000"/>
+          <w:sz w:val="20"/>
+          <w:szCs w:val="20"/>
+        </w:rPr>
+        <w:t xml:space="preserve">) </w:t>
+      </w:r>
+      <w:proofErr w:type="spellStart"/>
+      <w:r>
+        <w:rPr>
+          <w:rFonts w:ascii="Consolas" w:hAnsi="Consolas" w:cs="Consolas"/>
+          <w:color w:val="000000"/>
+          <w:sz w:val="20"/>
+          <w:szCs w:val="20"/>
+        </w:rPr>
+        <w:t>unvisited.add</w:t>
+      </w:r>
+      <w:proofErr w:type="spellEnd"/>
+      <w:r>
+        <w:rPr>
+          <w:rFonts w:ascii="Consolas" w:hAnsi="Consolas" w:cs="Consolas"/>
+          <w:color w:val="000000"/>
+          <w:sz w:val="20"/>
+          <w:szCs w:val="20"/>
+        </w:rPr>
+        <w:t>(</w:t>
+      </w:r>
+      <w:proofErr w:type="spellStart"/>
+      <w:r>
+        <w:rPr>
+          <w:rFonts w:ascii="Consolas" w:hAnsi="Consolas" w:cs="Consolas"/>
+          <w:color w:val="000000"/>
+          <w:sz w:val="20"/>
+          <w:szCs w:val="20"/>
+        </w:rPr>
+        <w:t>i</w:t>
+      </w:r>
+      <w:proofErr w:type="spellEnd"/>
+      <w:r>
+        <w:rPr>
+          <w:rFonts w:ascii="Consolas" w:hAnsi="Consolas" w:cs="Consolas"/>
+          <w:color w:val="000000"/>
+          <w:sz w:val="20"/>
+          <w:szCs w:val="20"/>
+        </w:rPr>
+        <w:t>);</w:t>
+      </w:r>
+    </w:p>
+    <w:p>
+      <w:pPr>
+        <w:autoSpaceDE w:val="0"/>
+        <w:autoSpaceDN w:val="0"/>
+        <w:adjustRightInd w:val="0"/>
+        <w:spacing w:after="0" w:line="240" w:lineRule="auto"/>
+        <w:rPr>
+          <w:rFonts w:ascii="Consolas" w:hAnsi="Consolas" w:cs="Consolas"/>
+          <w:sz w:val="20"/>
+          <w:szCs w:val="20"/>
+        </w:rPr>
+      </w:pPr>
+      <w:proofErr w:type="gramStart"/>
+      <w:r>
+        <w:rPr>
+          <w:rFonts w:ascii="Consolas" w:hAnsi="Consolas" w:cs="Consolas"/>
+          <w:b/>
+          <w:bCs/>
+          <w:color w:val="7F0055"/>
+          <w:sz w:val="20"/>
+          <w:szCs w:val="20"/>
+        </w:rPr>
+        <w:t>for</w:t>
+      </w:r>
+      <w:proofErr w:type="gramEnd"/>
+      <w:r>
+        <w:rPr>
+          <w:rFonts w:ascii="Consolas" w:hAnsi="Consolas" w:cs="Consolas"/>
+          <w:color w:val="000000"/>
+          <w:sz w:val="20"/>
+          <w:szCs w:val="20"/>
+        </w:rPr>
+        <w:t xml:space="preserve"> (</w:t>
+      </w:r>
+      <w:proofErr w:type="spellStart"/>
+      <w:r>
+        <w:rPr>
+          <w:rFonts w:ascii="Consolas" w:hAnsi="Consolas" w:cs="Consolas"/>
+          <w:b/>
+          <w:bCs/>
+          <w:color w:val="7F0055"/>
+          <w:sz w:val="20"/>
+          <w:szCs w:val="20"/>
+        </w:rPr>
+        <w:t>int</w:t>
+      </w:r>
+      <w:proofErr w:type="spellEnd"/>
+      <w:r>
+        <w:rPr>
+          <w:rFonts w:ascii="Consolas" w:hAnsi="Consolas" w:cs="Consolas"/>
+          <w:color w:val="000000"/>
+          <w:sz w:val="20"/>
+          <w:szCs w:val="20"/>
+        </w:rPr>
+        <w:t xml:space="preserve"> </w:t>
+      </w:r>
+      <w:proofErr w:type="spellStart"/>
+      <w:r>
+        <w:rPr>
+          <w:rFonts w:ascii="Consolas" w:hAnsi="Consolas" w:cs="Consolas"/>
+          <w:color w:val="000000"/>
+          <w:sz w:val="20"/>
+          <w:szCs w:val="20"/>
+        </w:rPr>
+        <w:t>i</w:t>
+      </w:r>
+      <w:proofErr w:type="spellEnd"/>
+      <w:r>
+        <w:rPr>
+          <w:rFonts w:ascii="Consolas" w:hAnsi="Consolas" w:cs="Consolas"/>
+          <w:color w:val="000000"/>
+          <w:sz w:val="20"/>
+          <w:szCs w:val="20"/>
+        </w:rPr>
+        <w:t xml:space="preserve"> : unvisited) {</w:t>
+      </w:r>
+    </w:p>
+    <w:p>
+      <w:pPr>
+        <w:autoSpaceDE w:val="0"/>
+        <w:autoSpaceDN w:val="0"/>
+        <w:adjustRightInd w:val="0"/>
+        <w:spacing w:after="0" w:line="240" w:lineRule="auto"/>
+        <w:rPr>
+          <w:rFonts w:ascii="Consolas" w:hAnsi="Consolas" w:cs="Consolas"/>
+          <w:sz w:val="20"/>
+          <w:szCs w:val="20"/>
+        </w:rPr>
+      </w:pPr>
+      <w:r>
+        <w:rPr>
+          <w:rFonts w:ascii="Consolas" w:hAnsi="Consolas" w:cs="Consolas"/>
+          <w:color w:val="000000"/>
+          <w:sz w:val="20"/>
+          <w:szCs w:val="20"/>
+        </w:rPr>
+        <w:tab/>
+      </w:r>
+      <w:r>
+        <w:rPr>
+          <w:rFonts w:ascii="Consolas" w:hAnsi="Consolas" w:cs="Consolas"/>
+          <w:color w:val="000000"/>
+          <w:sz w:val="20"/>
+          <w:szCs w:val="20"/>
+        </w:rPr>
+        <w:tab/>
+      </w:r>
+      <w:proofErr w:type="gramStart"/>
+      <w:r>
+        <w:rPr>
+          <w:rFonts w:ascii="Consolas" w:hAnsi="Consolas" w:cs="Consolas"/>
+          <w:color w:val="0000C0"/>
+          <w:sz w:val="20"/>
+          <w:szCs w:val="20"/>
+        </w:rPr>
+        <w:t>visited</w:t>
+      </w:r>
+      <w:r>
+        <w:rPr>
+          <w:rFonts w:ascii="Consolas" w:hAnsi="Consolas" w:cs="Consolas"/>
+          <w:color w:val="000000"/>
+          <w:sz w:val="20"/>
+          <w:szCs w:val="20"/>
+        </w:rPr>
+        <w:t>[</w:t>
+      </w:r>
+      <w:proofErr w:type="spellStart"/>
+      <w:proofErr w:type="gramEnd"/>
+      <w:r>
+        <w:rPr>
+          <w:rFonts w:ascii="Consolas" w:hAnsi="Consolas" w:cs="Consolas"/>
+          <w:color w:val="000000"/>
+          <w:sz w:val="20"/>
+          <w:szCs w:val="20"/>
+        </w:rPr>
+        <w:t>i</w:t>
+      </w:r>
+      <w:proofErr w:type="spellEnd"/>
+      <w:r>
+        <w:rPr>
+          <w:rFonts w:ascii="Consolas" w:hAnsi="Consolas" w:cs="Consolas"/>
+          <w:color w:val="000000"/>
+          <w:sz w:val="20"/>
+          <w:szCs w:val="20"/>
+        </w:rPr>
+        <w:t xml:space="preserve">] = </w:t>
+      </w:r>
+      <w:r>
+        <w:rPr>
+          <w:rFonts w:ascii="Consolas" w:hAnsi="Consolas" w:cs="Consolas"/>
+          <w:b/>
+          <w:bCs/>
+          <w:color w:val="7F0055"/>
+          <w:sz w:val="20"/>
+          <w:szCs w:val="20"/>
+        </w:rPr>
+        <w:t>true</w:t>
+      </w:r>
+      <w:r>
+        <w:rPr>
+          <w:rFonts w:ascii="Consolas" w:hAnsi="Consolas" w:cs="Consolas"/>
+          <w:color w:val="000000"/>
+          <w:sz w:val="20"/>
+          <w:szCs w:val="20"/>
+        </w:rPr>
+        <w:t>;</w:t>
+      </w:r>
+    </w:p>
+    <w:p>
+      <w:pPr>
+        <w:autoSpaceDE w:val="0"/>
+        <w:autoSpaceDN w:val="0"/>
+        <w:adjustRightInd w:val="0"/>
+        <w:spacing w:after="0" w:line="240" w:lineRule="auto"/>
+        <w:rPr>
+          <w:rFonts w:ascii="Consolas" w:hAnsi="Consolas" w:cs="Consolas"/>
+          <w:sz w:val="20"/>
+          <w:szCs w:val="20"/>
+        </w:rPr>
+      </w:pPr>
+      <w:r>
+        <w:rPr>
+          <w:rFonts w:ascii="Consolas" w:hAnsi="Consolas" w:cs="Consolas"/>
+          <w:color w:val="000000"/>
+          <w:sz w:val="20"/>
+          <w:szCs w:val="20"/>
+        </w:rPr>
+        <w:tab/>
+      </w:r>
+      <w:r>
+        <w:rPr>
+          <w:rFonts w:ascii="Consolas" w:hAnsi="Consolas" w:cs="Consolas"/>
+          <w:color w:val="000000"/>
+          <w:sz w:val="20"/>
+          <w:szCs w:val="20"/>
+        </w:rPr>
+        <w:tab/>
+      </w:r>
+      <w:proofErr w:type="gramStart"/>
+      <w:r>
+        <w:rPr>
+          <w:rFonts w:ascii="Consolas" w:hAnsi="Consolas" w:cs="Consolas"/>
+          <w:b/>
+          <w:bCs/>
+          <w:color w:val="7F0055"/>
+          <w:sz w:val="20"/>
+          <w:szCs w:val="20"/>
+        </w:rPr>
+        <w:t>if</w:t>
+      </w:r>
+      <w:proofErr w:type="gramEnd"/>
+      <w:r>
+        <w:rPr>
+          <w:rFonts w:ascii="Consolas" w:hAnsi="Consolas" w:cs="Consolas"/>
+          <w:color w:val="000000"/>
+          <w:sz w:val="20"/>
+          <w:szCs w:val="20"/>
+        </w:rPr>
+        <w:t xml:space="preserve"> ((steps == 1 || </w:t>
+      </w:r>
+      <w:proofErr w:type="spellStart"/>
+      <w:r>
+        <w:rPr>
+          <w:rFonts w:ascii="Consolas" w:hAnsi="Consolas" w:cs="Consolas"/>
+          <w:color w:val="000000"/>
+          <w:sz w:val="20"/>
+          <w:szCs w:val="20"/>
+        </w:rPr>
+        <w:t>getCellAt</w:t>
+      </w:r>
+      <w:proofErr w:type="spellEnd"/>
+      <w:r>
+        <w:rPr>
+          <w:rFonts w:ascii="Consolas" w:hAnsi="Consolas" w:cs="Consolas"/>
+          <w:color w:val="000000"/>
+          <w:sz w:val="20"/>
+          <w:szCs w:val="20"/>
+        </w:rPr>
+        <w:t>(</w:t>
+      </w:r>
+      <w:proofErr w:type="spellStart"/>
+      <w:r>
+        <w:rPr>
+          <w:rFonts w:ascii="Consolas" w:hAnsi="Consolas" w:cs="Consolas"/>
+          <w:color w:val="000000"/>
+          <w:sz w:val="20"/>
+          <w:szCs w:val="20"/>
+        </w:rPr>
+        <w:t>i</w:t>
+      </w:r>
+      <w:proofErr w:type="spellEnd"/>
+      <w:r>
+        <w:rPr>
+          <w:rFonts w:ascii="Consolas" w:hAnsi="Consolas" w:cs="Consolas"/>
+          <w:color w:val="000000"/>
+          <w:sz w:val="20"/>
+          <w:szCs w:val="20"/>
+        </w:rPr>
+        <w:t>).</w:t>
+      </w:r>
+      <w:proofErr w:type="spellStart"/>
+      <w:r>
+        <w:rPr>
+          <w:rFonts w:ascii="Consolas" w:hAnsi="Consolas" w:cs="Consolas"/>
+          <w:color w:val="000000"/>
+          <w:sz w:val="20"/>
+          <w:szCs w:val="20"/>
+        </w:rPr>
+        <w:t>isDoorway</w:t>
+      </w:r>
+      <w:proofErr w:type="spellEnd"/>
+      <w:r>
+        <w:rPr>
+          <w:rFonts w:ascii="Consolas" w:hAnsi="Consolas" w:cs="Consolas"/>
+          <w:color w:val="000000"/>
+          <w:sz w:val="20"/>
+          <w:szCs w:val="20"/>
+        </w:rPr>
+        <w:t xml:space="preserve">())) </w:t>
+      </w:r>
+      <w:proofErr w:type="spellStart"/>
+      <w:r>
+        <w:rPr>
+          <w:rFonts w:ascii="Consolas" w:hAnsi="Consolas" w:cs="Consolas"/>
+          <w:color w:val="0000C0"/>
+          <w:sz w:val="20"/>
+          <w:szCs w:val="20"/>
+          <w:u w:val="single"/>
+        </w:rPr>
+        <w:t>targets</w:t>
+      </w:r>
+      <w:r>
+        <w:rPr>
+          <w:rFonts w:ascii="Consolas" w:hAnsi="Consolas" w:cs="Consolas"/>
+          <w:color w:val="000000"/>
+          <w:sz w:val="20"/>
+          <w:szCs w:val="20"/>
+          <w:u w:val="single"/>
+        </w:rPr>
+        <w:t>.add</w:t>
+      </w:r>
+      <w:proofErr w:type="spellEnd"/>
+      <w:r>
+        <w:rPr>
+          <w:rFonts w:ascii="Consolas" w:hAnsi="Consolas" w:cs="Consolas"/>
+          <w:color w:val="000000"/>
+          <w:sz w:val="20"/>
+          <w:szCs w:val="20"/>
+          <w:u w:val="single"/>
+        </w:rPr>
+        <w:t>(</w:t>
+      </w:r>
+      <w:proofErr w:type="spellStart"/>
+      <w:r>
+        <w:rPr>
+          <w:rFonts w:ascii="Consolas" w:hAnsi="Consolas" w:cs="Consolas"/>
+          <w:color w:val="000000"/>
+          <w:sz w:val="20"/>
+          <w:szCs w:val="20"/>
+          <w:u w:val="single"/>
+        </w:rPr>
+        <w:t>getCellAt</w:t>
+      </w:r>
+      <w:proofErr w:type="spellEnd"/>
+      <w:r>
+        <w:rPr>
+          <w:rFonts w:ascii="Consolas" w:hAnsi="Consolas" w:cs="Consolas"/>
+          <w:color w:val="000000"/>
+          <w:sz w:val="20"/>
+          <w:szCs w:val="20"/>
+          <w:u w:val="single"/>
+        </w:rPr>
+        <w:t>(</w:t>
+      </w:r>
+      <w:proofErr w:type="spellStart"/>
+      <w:r>
+        <w:rPr>
+          <w:rFonts w:ascii="Consolas" w:hAnsi="Consolas" w:cs="Consolas"/>
+          <w:color w:val="000000"/>
+          <w:sz w:val="20"/>
+          <w:szCs w:val="20"/>
+          <w:u w:val="single"/>
+        </w:rPr>
+        <w:t>i</w:t>
+      </w:r>
+      <w:proofErr w:type="spellEnd"/>
+      <w:r>
+        <w:rPr>
+          <w:rFonts w:ascii="Consolas" w:hAnsi="Consolas" w:cs="Consolas"/>
+          <w:color w:val="000000"/>
+          <w:sz w:val="20"/>
+          <w:szCs w:val="20"/>
+          <w:u w:val="single"/>
+        </w:rPr>
+        <w:t>))</w:t>
+      </w:r>
+      <w:r>
+        <w:rPr>
+          <w:rFonts w:ascii="Consolas" w:hAnsi="Consolas" w:cs="Consolas"/>
+          <w:color w:val="000000"/>
+          <w:sz w:val="20"/>
+          <w:szCs w:val="20"/>
+        </w:rPr>
+        <w:t xml:space="preserve">; </w:t>
+      </w:r>
+    </w:p>
+    <w:p>
+      <w:pPr>
+        <w:autoSpaceDE w:val="0"/>
+        <w:autoSpaceDN w:val="0"/>
+        <w:adjustRightInd w:val="0"/>
+        <w:spacing w:after="0" w:line="240" w:lineRule="auto"/>
+        <w:rPr>
+          <w:rFonts w:ascii="Consolas" w:hAnsi="Consolas" w:cs="Consolas"/>
+          <w:sz w:val="20"/>
+          <w:szCs w:val="20"/>
+        </w:rPr>
+      </w:pPr>
+      <w:r>
+        <w:rPr>
+          <w:rFonts w:ascii="Consolas" w:hAnsi="Consolas" w:cs="Consolas"/>
+          <w:color w:val="000000"/>
+          <w:sz w:val="20"/>
+          <w:szCs w:val="20"/>
+        </w:rPr>
+        <w:tab/>
+      </w:r>
+      <w:r>
+        <w:rPr>
+          <w:rFonts w:ascii="Consolas" w:hAnsi="Consolas" w:cs="Consolas"/>
+          <w:color w:val="000000"/>
+          <w:sz w:val="20"/>
+          <w:szCs w:val="20"/>
+        </w:rPr>
+        <w:tab/>
+      </w:r>
+      <w:proofErr w:type="gramStart"/>
+      <w:r>
+        <w:rPr>
+          <w:rFonts w:ascii="Consolas" w:hAnsi="Consolas" w:cs="Consolas"/>
+          <w:b/>
+          <w:bCs/>
+          <w:color w:val="7F0055"/>
+          <w:sz w:val="20"/>
+          <w:szCs w:val="20"/>
+        </w:rPr>
+        <w:t>else</w:t>
+      </w:r>
+      <w:proofErr w:type="gramEnd"/>
       <w:r>
         <w:rPr>
           <w:rFonts w:ascii="Consolas" w:hAnsi="Consolas" w:cs="Consolas"/>
@@ -5030,7 +7715,6 @@
         <w:spacing w:after="0" w:line="240" w:lineRule="auto"/>
         <w:rPr>
           <w:rFonts w:ascii="Consolas" w:hAnsi="Consolas" w:cs="Consolas"/>
-          <w:color w:val="000000"/>
           <w:sz w:val="20"/>
           <w:szCs w:val="20"/>
         </w:rPr>
@@ -5052,43 +7736,1040 @@
           <w:szCs w:val="20"/>
         </w:rPr>
         <w:br/>
-        <w:t>(CODE HERE)</w:t>
-      </w:r>
-    </w:p>
-    <w:p>
-      <w:pPr>
-        <w:autoSpaceDE w:val="0"/>
-        <w:autoSpaceDN w:val="0"/>
-        <w:adjustRightInd w:val="0"/>
-        <w:spacing w:after="0" w:line="240" w:lineRule="auto"/>
-        <w:rPr>
-          <w:rFonts w:ascii="Consolas" w:hAnsi="Consolas" w:cs="Consolas"/>
-          <w:color w:val="000000"/>
-          <w:sz w:val="20"/>
-          <w:szCs w:val="20"/>
-        </w:rPr>
-      </w:pPr>
-    </w:p>
-    <w:p>
-      <w:pPr>
-        <w:autoSpaceDE w:val="0"/>
-        <w:autoSpaceDN w:val="0"/>
-        <w:adjustRightInd w:val="0"/>
-        <w:spacing w:after="0" w:line="240" w:lineRule="auto"/>
-        <w:rPr>
-          <w:rFonts w:ascii="Consolas" w:hAnsi="Consolas" w:cs="Consolas"/>
-          <w:color w:val="000000"/>
-          <w:sz w:val="20"/>
-          <w:szCs w:val="20"/>
-        </w:rPr>
-      </w:pPr>
-      <w:r>
-        <w:rPr>
-          <w:rFonts w:ascii="Consolas" w:hAnsi="Consolas" w:cs="Consolas"/>
-          <w:color w:val="000000"/>
-          <w:sz w:val="20"/>
-          <w:szCs w:val="20"/>
-        </w:rPr>
+      </w:r>
+      <w:r>
+        <w:rPr>
+          <w:rFonts w:ascii="Consolas" w:hAnsi="Consolas" w:cs="Consolas"/>
+          <w:b/>
+          <w:bCs/>
+          <w:color w:val="7F0055"/>
+          <w:sz w:val="20"/>
+          <w:szCs w:val="20"/>
+        </w:rPr>
+        <w:t>if</w:t>
+      </w:r>
+      <w:r>
+        <w:rPr>
+          <w:rFonts w:ascii="Consolas" w:hAnsi="Consolas" w:cs="Consolas"/>
+          <w:color w:val="000000"/>
+          <w:sz w:val="20"/>
+          <w:szCs w:val="20"/>
+        </w:rPr>
+        <w:t xml:space="preserve"> (</w:t>
+      </w:r>
+      <w:proofErr w:type="spellStart"/>
+      <w:proofErr w:type="gramStart"/>
+      <w:r>
+        <w:rPr>
+          <w:rFonts w:ascii="Consolas" w:hAnsi="Consolas" w:cs="Consolas"/>
+          <w:color w:val="0000C0"/>
+          <w:sz w:val="20"/>
+          <w:szCs w:val="20"/>
+        </w:rPr>
+        <w:t>adjMtx</w:t>
+      </w:r>
+      <w:r>
+        <w:rPr>
+          <w:rFonts w:ascii="Consolas" w:hAnsi="Consolas" w:cs="Consolas"/>
+          <w:color w:val="000000"/>
+          <w:sz w:val="20"/>
+          <w:szCs w:val="20"/>
+        </w:rPr>
+        <w:t>.get</w:t>
+      </w:r>
+      <w:proofErr w:type="spellEnd"/>
+      <w:r>
+        <w:rPr>
+          <w:rFonts w:ascii="Consolas" w:hAnsi="Consolas" w:cs="Consolas"/>
+          <w:color w:val="000000"/>
+          <w:sz w:val="20"/>
+          <w:szCs w:val="20"/>
+        </w:rPr>
+        <w:t>(</w:t>
+      </w:r>
+      <w:proofErr w:type="gramEnd"/>
+      <w:r>
+        <w:rPr>
+          <w:rFonts w:ascii="Consolas" w:hAnsi="Consolas" w:cs="Consolas"/>
+          <w:color w:val="000000"/>
+          <w:sz w:val="20"/>
+          <w:szCs w:val="20"/>
+        </w:rPr>
+        <w:t xml:space="preserve">index).size() == 0) </w:t>
+      </w:r>
+    </w:p>
+    <w:p>
+      <w:pPr>
+        <w:autoSpaceDE w:val="0"/>
+        <w:autoSpaceDN w:val="0"/>
+        <w:adjustRightInd w:val="0"/>
+        <w:spacing w:after="0" w:line="240" w:lineRule="auto"/>
+        <w:rPr>
+          <w:rFonts w:ascii="Consolas" w:hAnsi="Consolas" w:cs="Consolas"/>
+          <w:sz w:val="20"/>
+          <w:szCs w:val="20"/>
+        </w:rPr>
+      </w:pPr>
+      <w:r>
+        <w:rPr>
+          <w:rFonts w:ascii="Consolas" w:hAnsi="Consolas" w:cs="Consolas"/>
+          <w:color w:val="000000"/>
+          <w:sz w:val="20"/>
+          <w:szCs w:val="20"/>
+        </w:rPr>
+        <w:tab/>
+      </w:r>
+      <w:proofErr w:type="gramStart"/>
+      <w:r>
+        <w:rPr>
+          <w:rFonts w:ascii="Consolas" w:hAnsi="Consolas" w:cs="Consolas"/>
+          <w:b/>
+          <w:bCs/>
+          <w:color w:val="7F0055"/>
+          <w:sz w:val="20"/>
+          <w:szCs w:val="20"/>
+        </w:rPr>
+        <w:t>throw</w:t>
+      </w:r>
+      <w:proofErr w:type="gramEnd"/>
+      <w:r>
+        <w:rPr>
+          <w:rFonts w:ascii="Consolas" w:hAnsi="Consolas" w:cs="Consolas"/>
+          <w:color w:val="000000"/>
+          <w:sz w:val="20"/>
+          <w:szCs w:val="20"/>
+        </w:rPr>
+        <w:t xml:space="preserve"> </w:t>
+      </w:r>
+      <w:r>
+        <w:rPr>
+          <w:rFonts w:ascii="Consolas" w:hAnsi="Consolas" w:cs="Consolas"/>
+          <w:b/>
+          <w:bCs/>
+          <w:color w:val="7F0055"/>
+          <w:sz w:val="20"/>
+          <w:szCs w:val="20"/>
+        </w:rPr>
+        <w:t>new</w:t>
+      </w:r>
+      <w:r>
+        <w:rPr>
+          <w:rFonts w:ascii="Consolas" w:hAnsi="Consolas" w:cs="Consolas"/>
+          <w:color w:val="000000"/>
+          <w:sz w:val="20"/>
+          <w:szCs w:val="20"/>
+        </w:rPr>
+        <w:t xml:space="preserve"> </w:t>
+      </w:r>
+      <w:proofErr w:type="spellStart"/>
+      <w:r>
+        <w:rPr>
+          <w:rFonts w:ascii="Consolas" w:hAnsi="Consolas" w:cs="Consolas"/>
+          <w:color w:val="000000"/>
+          <w:sz w:val="20"/>
+          <w:szCs w:val="20"/>
+        </w:rPr>
+        <w:t>RuntimeException</w:t>
+      </w:r>
+      <w:proofErr w:type="spellEnd"/>
+      <w:r>
+        <w:rPr>
+          <w:rFonts w:ascii="Consolas" w:hAnsi="Consolas" w:cs="Consolas"/>
+          <w:color w:val="000000"/>
+          <w:sz w:val="20"/>
+          <w:szCs w:val="20"/>
+        </w:rPr>
+        <w:t>(</w:t>
+      </w:r>
+      <w:r>
+        <w:rPr>
+          <w:rFonts w:ascii="Consolas" w:hAnsi="Consolas" w:cs="Consolas"/>
+          <w:color w:val="2A00FF"/>
+          <w:sz w:val="20"/>
+          <w:szCs w:val="20"/>
+        </w:rPr>
+        <w:t>"Invalid location"</w:t>
+      </w:r>
+      <w:r>
+        <w:rPr>
+          <w:rFonts w:ascii="Consolas" w:hAnsi="Consolas" w:cs="Consolas"/>
+          <w:color w:val="000000"/>
+          <w:sz w:val="20"/>
+          <w:szCs w:val="20"/>
+        </w:rPr>
+        <w:t>);</w:t>
+      </w:r>
+    </w:p>
+    <w:p>
+      <w:pPr>
+        <w:autoSpaceDE w:val="0"/>
+        <w:autoSpaceDN w:val="0"/>
+        <w:adjustRightInd w:val="0"/>
+        <w:spacing w:after="0" w:line="240" w:lineRule="auto"/>
+        <w:rPr>
+          <w:rFonts w:ascii="Consolas" w:hAnsi="Consolas" w:cs="Consolas"/>
+          <w:sz w:val="20"/>
+          <w:szCs w:val="20"/>
+        </w:rPr>
+      </w:pPr>
+      <w:r>
+        <w:rPr>
+          <w:rFonts w:ascii="Consolas" w:hAnsi="Consolas" w:cs="Consolas"/>
+          <w:color w:val="000000"/>
+          <w:sz w:val="20"/>
+          <w:szCs w:val="20"/>
+        </w:rPr>
+        <w:tab/>
+      </w:r>
+      <w:r>
+        <w:rPr>
+          <w:rFonts w:ascii="Consolas" w:hAnsi="Consolas" w:cs="Consolas"/>
+          <w:color w:val="000000"/>
+          <w:sz w:val="20"/>
+          <w:szCs w:val="20"/>
+        </w:rPr>
+        <w:tab/>
+      </w:r>
+      <w:r>
+        <w:rPr>
+          <w:rFonts w:ascii="Consolas" w:hAnsi="Consolas" w:cs="Consolas"/>
+          <w:color w:val="000000"/>
+          <w:sz w:val="20"/>
+          <w:szCs w:val="20"/>
+        </w:rPr>
+        <w:tab/>
+      </w:r>
+    </w:p>
+    <w:p>
+      <w:pPr>
+        <w:autoSpaceDE w:val="0"/>
+        <w:autoSpaceDN w:val="0"/>
+        <w:adjustRightInd w:val="0"/>
+        <w:spacing w:after="0" w:line="240" w:lineRule="auto"/>
+        <w:rPr>
+          <w:rFonts w:ascii="Consolas" w:hAnsi="Consolas" w:cs="Consolas"/>
+          <w:sz w:val="20"/>
+          <w:szCs w:val="20"/>
+        </w:rPr>
+      </w:pPr>
+      <w:proofErr w:type="gramStart"/>
+      <w:r>
+        <w:rPr>
+          <w:rFonts w:ascii="Consolas" w:hAnsi="Consolas" w:cs="Consolas"/>
+          <w:b/>
+          <w:bCs/>
+          <w:color w:val="7F0055"/>
+          <w:sz w:val="20"/>
+          <w:szCs w:val="20"/>
+        </w:rPr>
+        <w:t>for</w:t>
+      </w:r>
+      <w:proofErr w:type="gramEnd"/>
+      <w:r>
+        <w:rPr>
+          <w:rFonts w:ascii="Consolas" w:hAnsi="Consolas" w:cs="Consolas"/>
+          <w:color w:val="000000"/>
+          <w:sz w:val="20"/>
+          <w:szCs w:val="20"/>
+        </w:rPr>
+        <w:t xml:space="preserve"> (Integer </w:t>
+      </w:r>
+      <w:proofErr w:type="spellStart"/>
+      <w:r>
+        <w:rPr>
+          <w:rFonts w:ascii="Consolas" w:hAnsi="Consolas" w:cs="Consolas"/>
+          <w:color w:val="000000"/>
+          <w:sz w:val="20"/>
+          <w:szCs w:val="20"/>
+        </w:rPr>
+        <w:t>i</w:t>
+      </w:r>
+      <w:proofErr w:type="spellEnd"/>
+      <w:r>
+        <w:rPr>
+          <w:rFonts w:ascii="Consolas" w:hAnsi="Consolas" w:cs="Consolas"/>
+          <w:color w:val="000000"/>
+          <w:sz w:val="20"/>
+          <w:szCs w:val="20"/>
+        </w:rPr>
+        <w:t xml:space="preserve"> : </w:t>
+      </w:r>
+      <w:proofErr w:type="spellStart"/>
+      <w:r>
+        <w:rPr>
+          <w:rFonts w:ascii="Consolas" w:hAnsi="Consolas" w:cs="Consolas"/>
+          <w:color w:val="0000C0"/>
+          <w:sz w:val="20"/>
+          <w:szCs w:val="20"/>
+        </w:rPr>
+        <w:t>adjMtx</w:t>
+      </w:r>
+      <w:r>
+        <w:rPr>
+          <w:rFonts w:ascii="Consolas" w:hAnsi="Consolas" w:cs="Consolas"/>
+          <w:color w:val="000000"/>
+          <w:sz w:val="20"/>
+          <w:szCs w:val="20"/>
+        </w:rPr>
+        <w:t>.get</w:t>
+      </w:r>
+      <w:proofErr w:type="spellEnd"/>
+      <w:r>
+        <w:rPr>
+          <w:rFonts w:ascii="Consolas" w:hAnsi="Consolas" w:cs="Consolas"/>
+          <w:color w:val="000000"/>
+          <w:sz w:val="20"/>
+          <w:szCs w:val="20"/>
+        </w:rPr>
+        <w:t>(index)) {</w:t>
+      </w:r>
+    </w:p>
+    <w:p>
+      <w:pPr>
+        <w:autoSpaceDE w:val="0"/>
+        <w:autoSpaceDN w:val="0"/>
+        <w:adjustRightInd w:val="0"/>
+        <w:spacing w:after="0" w:line="240" w:lineRule="auto"/>
+        <w:rPr>
+          <w:rFonts w:ascii="Consolas" w:hAnsi="Consolas" w:cs="Consolas"/>
+          <w:sz w:val="20"/>
+          <w:szCs w:val="20"/>
+        </w:rPr>
+      </w:pPr>
+      <w:r>
+        <w:rPr>
+          <w:rFonts w:ascii="Consolas" w:hAnsi="Consolas" w:cs="Consolas"/>
+          <w:color w:val="000000"/>
+          <w:sz w:val="20"/>
+          <w:szCs w:val="20"/>
+        </w:rPr>
+        <w:tab/>
+      </w:r>
+      <w:proofErr w:type="gramStart"/>
+      <w:r>
+        <w:rPr>
+          <w:rFonts w:ascii="Consolas" w:hAnsi="Consolas" w:cs="Consolas"/>
+          <w:b/>
+          <w:bCs/>
+          <w:color w:val="7F0055"/>
+          <w:sz w:val="20"/>
+          <w:szCs w:val="20"/>
+        </w:rPr>
+        <w:t>if</w:t>
+      </w:r>
+      <w:proofErr w:type="gramEnd"/>
+      <w:r>
+        <w:rPr>
+          <w:rFonts w:ascii="Consolas" w:hAnsi="Consolas" w:cs="Consolas"/>
+          <w:color w:val="000000"/>
+          <w:sz w:val="20"/>
+          <w:szCs w:val="20"/>
+        </w:rPr>
+        <w:t xml:space="preserve"> (</w:t>
+      </w:r>
+      <w:r>
+        <w:rPr>
+          <w:rFonts w:ascii="Consolas" w:hAnsi="Consolas" w:cs="Consolas"/>
+          <w:color w:val="0000C0"/>
+          <w:sz w:val="20"/>
+          <w:szCs w:val="20"/>
+        </w:rPr>
+        <w:t>visited</w:t>
+      </w:r>
+      <w:r>
+        <w:rPr>
+          <w:rFonts w:ascii="Consolas" w:hAnsi="Consolas" w:cs="Consolas"/>
+          <w:color w:val="000000"/>
+          <w:sz w:val="20"/>
+          <w:szCs w:val="20"/>
+        </w:rPr>
+        <w:t>[</w:t>
+      </w:r>
+      <w:proofErr w:type="spellStart"/>
+      <w:r>
+        <w:rPr>
+          <w:rFonts w:ascii="Consolas" w:hAnsi="Consolas" w:cs="Consolas"/>
+          <w:color w:val="000000"/>
+          <w:sz w:val="20"/>
+          <w:szCs w:val="20"/>
+        </w:rPr>
+        <w:t>i</w:t>
+      </w:r>
+      <w:proofErr w:type="spellEnd"/>
+      <w:r>
+        <w:rPr>
+          <w:rFonts w:ascii="Consolas" w:hAnsi="Consolas" w:cs="Consolas"/>
+          <w:color w:val="000000"/>
+          <w:sz w:val="20"/>
+          <w:szCs w:val="20"/>
+        </w:rPr>
+        <w:t xml:space="preserve">] == </w:t>
+      </w:r>
+      <w:r>
+        <w:rPr>
+          <w:rFonts w:ascii="Consolas" w:hAnsi="Consolas" w:cs="Consolas"/>
+          <w:b/>
+          <w:bCs/>
+          <w:color w:val="7F0055"/>
+          <w:sz w:val="20"/>
+          <w:szCs w:val="20"/>
+        </w:rPr>
+        <w:t>false</w:t>
+      </w:r>
+      <w:r>
+        <w:rPr>
+          <w:rFonts w:ascii="Consolas" w:hAnsi="Consolas" w:cs="Consolas"/>
+          <w:color w:val="000000"/>
+          <w:sz w:val="20"/>
+          <w:szCs w:val="20"/>
+        </w:rPr>
+        <w:t>) {</w:t>
+      </w:r>
+    </w:p>
+    <w:p>
+      <w:pPr>
+        <w:autoSpaceDE w:val="0"/>
+        <w:autoSpaceDN w:val="0"/>
+        <w:adjustRightInd w:val="0"/>
+        <w:spacing w:after="0" w:line="240" w:lineRule="auto"/>
+        <w:rPr>
+          <w:rFonts w:ascii="Consolas" w:hAnsi="Consolas" w:cs="Consolas"/>
+          <w:sz w:val="20"/>
+          <w:szCs w:val="20"/>
+        </w:rPr>
+      </w:pPr>
+      <w:r>
+        <w:rPr>
+          <w:rFonts w:ascii="Consolas" w:hAnsi="Consolas" w:cs="Consolas"/>
+          <w:color w:val="000000"/>
+          <w:sz w:val="20"/>
+          <w:szCs w:val="20"/>
+        </w:rPr>
+        <w:tab/>
+      </w:r>
+      <w:r>
+        <w:rPr>
+          <w:rFonts w:ascii="Consolas" w:hAnsi="Consolas" w:cs="Consolas"/>
+          <w:color w:val="000000"/>
+          <w:sz w:val="20"/>
+          <w:szCs w:val="20"/>
+        </w:rPr>
+        <w:tab/>
+      </w:r>
+      <w:proofErr w:type="gramStart"/>
+      <w:r>
+        <w:rPr>
+          <w:rFonts w:ascii="Consolas" w:hAnsi="Consolas" w:cs="Consolas"/>
+          <w:color w:val="0000C0"/>
+          <w:sz w:val="20"/>
+          <w:szCs w:val="20"/>
+        </w:rPr>
+        <w:t>visited</w:t>
+      </w:r>
+      <w:r>
+        <w:rPr>
+          <w:rFonts w:ascii="Consolas" w:hAnsi="Consolas" w:cs="Consolas"/>
+          <w:color w:val="000000"/>
+          <w:sz w:val="20"/>
+          <w:szCs w:val="20"/>
+        </w:rPr>
+        <w:t>[</w:t>
+      </w:r>
+      <w:proofErr w:type="spellStart"/>
+      <w:proofErr w:type="gramEnd"/>
+      <w:r>
+        <w:rPr>
+          <w:rFonts w:ascii="Consolas" w:hAnsi="Consolas" w:cs="Consolas"/>
+          <w:color w:val="000000"/>
+          <w:sz w:val="20"/>
+          <w:szCs w:val="20"/>
+        </w:rPr>
+        <w:t>i</w:t>
+      </w:r>
+      <w:proofErr w:type="spellEnd"/>
+      <w:r>
+        <w:rPr>
+          <w:rFonts w:ascii="Consolas" w:hAnsi="Consolas" w:cs="Consolas"/>
+          <w:color w:val="000000"/>
+          <w:sz w:val="20"/>
+          <w:szCs w:val="20"/>
+        </w:rPr>
+        <w:t xml:space="preserve">] = </w:t>
+      </w:r>
+      <w:r>
+        <w:rPr>
+          <w:rFonts w:ascii="Consolas" w:hAnsi="Consolas" w:cs="Consolas"/>
+          <w:b/>
+          <w:bCs/>
+          <w:color w:val="7F0055"/>
+          <w:sz w:val="20"/>
+          <w:szCs w:val="20"/>
+        </w:rPr>
+        <w:t>true</w:t>
+      </w:r>
+      <w:r>
+        <w:rPr>
+          <w:rFonts w:ascii="Consolas" w:hAnsi="Consolas" w:cs="Consolas"/>
+          <w:color w:val="000000"/>
+          <w:sz w:val="20"/>
+          <w:szCs w:val="20"/>
+        </w:rPr>
+        <w:t>;</w:t>
+      </w:r>
+    </w:p>
+    <w:p>
+      <w:pPr>
+        <w:autoSpaceDE w:val="0"/>
+        <w:autoSpaceDN w:val="0"/>
+        <w:adjustRightInd w:val="0"/>
+        <w:spacing w:after="0" w:line="240" w:lineRule="auto"/>
+        <w:rPr>
+          <w:rFonts w:ascii="Consolas" w:hAnsi="Consolas" w:cs="Consolas"/>
+          <w:sz w:val="20"/>
+          <w:szCs w:val="20"/>
+        </w:rPr>
+      </w:pPr>
+      <w:r>
+        <w:rPr>
+          <w:rFonts w:ascii="Consolas" w:hAnsi="Consolas" w:cs="Consolas"/>
+          <w:color w:val="000000"/>
+          <w:sz w:val="20"/>
+          <w:szCs w:val="20"/>
+        </w:rPr>
+        <w:tab/>
+      </w:r>
+      <w:r>
+        <w:rPr>
+          <w:rFonts w:ascii="Consolas" w:hAnsi="Consolas" w:cs="Consolas"/>
+          <w:color w:val="000000"/>
+          <w:sz w:val="20"/>
+          <w:szCs w:val="20"/>
+        </w:rPr>
+        <w:tab/>
+      </w:r>
+      <w:proofErr w:type="gramStart"/>
+      <w:r>
+        <w:rPr>
+          <w:rFonts w:ascii="Consolas" w:hAnsi="Consolas" w:cs="Consolas"/>
+          <w:b/>
+          <w:bCs/>
+          <w:color w:val="7F0055"/>
+          <w:sz w:val="20"/>
+          <w:szCs w:val="20"/>
+        </w:rPr>
+        <w:t>if</w:t>
+      </w:r>
+      <w:proofErr w:type="gramEnd"/>
+      <w:r>
+        <w:rPr>
+          <w:rFonts w:ascii="Consolas" w:hAnsi="Consolas" w:cs="Consolas"/>
+          <w:color w:val="000000"/>
+          <w:sz w:val="20"/>
+          <w:szCs w:val="20"/>
+        </w:rPr>
+        <w:t xml:space="preserve"> ((steps == 1 || </w:t>
+      </w:r>
+      <w:proofErr w:type="spellStart"/>
+      <w:r>
+        <w:rPr>
+          <w:rFonts w:ascii="Consolas" w:hAnsi="Consolas" w:cs="Consolas"/>
+          <w:color w:val="000000"/>
+          <w:sz w:val="20"/>
+          <w:szCs w:val="20"/>
+        </w:rPr>
+        <w:t>getCellAt</w:t>
+      </w:r>
+      <w:proofErr w:type="spellEnd"/>
+      <w:r>
+        <w:rPr>
+          <w:rFonts w:ascii="Consolas" w:hAnsi="Consolas" w:cs="Consolas"/>
+          <w:color w:val="000000"/>
+          <w:sz w:val="20"/>
+          <w:szCs w:val="20"/>
+        </w:rPr>
+        <w:t>(</w:t>
+      </w:r>
+      <w:proofErr w:type="spellStart"/>
+      <w:r>
+        <w:rPr>
+          <w:rFonts w:ascii="Consolas" w:hAnsi="Consolas" w:cs="Consolas"/>
+          <w:color w:val="000000"/>
+          <w:sz w:val="20"/>
+          <w:szCs w:val="20"/>
+        </w:rPr>
+        <w:t>i</w:t>
+      </w:r>
+      <w:proofErr w:type="spellEnd"/>
+      <w:r>
+        <w:rPr>
+          <w:rFonts w:ascii="Consolas" w:hAnsi="Consolas" w:cs="Consolas"/>
+          <w:color w:val="000000"/>
+          <w:sz w:val="20"/>
+          <w:szCs w:val="20"/>
+        </w:rPr>
+        <w:t>).</w:t>
+      </w:r>
+      <w:proofErr w:type="spellStart"/>
+      <w:r>
+        <w:rPr>
+          <w:rFonts w:ascii="Consolas" w:hAnsi="Consolas" w:cs="Consolas"/>
+          <w:color w:val="000000"/>
+          <w:sz w:val="20"/>
+          <w:szCs w:val="20"/>
+        </w:rPr>
+        <w:t>isDoorway</w:t>
+      </w:r>
+      <w:proofErr w:type="spellEnd"/>
+      <w:r>
+        <w:rPr>
+          <w:rFonts w:ascii="Consolas" w:hAnsi="Consolas" w:cs="Consolas"/>
+          <w:color w:val="000000"/>
+          <w:sz w:val="20"/>
+          <w:szCs w:val="20"/>
+        </w:rPr>
+        <w:t xml:space="preserve">())) </w:t>
+      </w:r>
+    </w:p>
+    <w:p>
+      <w:pPr>
+        <w:autoSpaceDE w:val="0"/>
+        <w:autoSpaceDN w:val="0"/>
+        <w:adjustRightInd w:val="0"/>
+        <w:spacing w:after="0" w:line="240" w:lineRule="auto"/>
+        <w:rPr>
+          <w:rFonts w:ascii="Consolas" w:hAnsi="Consolas" w:cs="Consolas"/>
+          <w:sz w:val="20"/>
+          <w:szCs w:val="20"/>
+        </w:rPr>
+      </w:pPr>
+      <w:r>
+        <w:rPr>
+          <w:rFonts w:ascii="Consolas" w:hAnsi="Consolas" w:cs="Consolas"/>
+          <w:color w:val="000000"/>
+          <w:sz w:val="20"/>
+          <w:szCs w:val="20"/>
+        </w:rPr>
+        <w:tab/>
+      </w:r>
+      <w:r>
+        <w:rPr>
+          <w:rFonts w:ascii="Consolas" w:hAnsi="Consolas" w:cs="Consolas"/>
+          <w:color w:val="000000"/>
+          <w:sz w:val="20"/>
+          <w:szCs w:val="20"/>
+        </w:rPr>
+        <w:tab/>
+      </w:r>
+      <w:r>
+        <w:rPr>
+          <w:rFonts w:ascii="Consolas" w:hAnsi="Consolas" w:cs="Consolas"/>
+          <w:color w:val="000000"/>
+          <w:sz w:val="20"/>
+          <w:szCs w:val="20"/>
+        </w:rPr>
+        <w:tab/>
+      </w:r>
+      <w:proofErr w:type="spellStart"/>
+      <w:proofErr w:type="gramStart"/>
+      <w:r>
+        <w:rPr>
+          <w:rFonts w:ascii="Consolas" w:hAnsi="Consolas" w:cs="Consolas"/>
+          <w:color w:val="0000C0"/>
+          <w:sz w:val="20"/>
+          <w:szCs w:val="20"/>
+        </w:rPr>
+        <w:t>targets</w:t>
+      </w:r>
+      <w:r>
+        <w:rPr>
+          <w:rFonts w:ascii="Consolas" w:hAnsi="Consolas" w:cs="Consolas"/>
+          <w:color w:val="000000"/>
+          <w:sz w:val="20"/>
+          <w:szCs w:val="20"/>
+        </w:rPr>
+        <w:t>.add</w:t>
+      </w:r>
+      <w:proofErr w:type="spellEnd"/>
+      <w:r>
+        <w:rPr>
+          <w:rFonts w:ascii="Consolas" w:hAnsi="Consolas" w:cs="Consolas"/>
+          <w:color w:val="000000"/>
+          <w:sz w:val="20"/>
+          <w:szCs w:val="20"/>
+        </w:rPr>
+        <w:t>(</w:t>
+      </w:r>
+      <w:proofErr w:type="spellStart"/>
+      <w:proofErr w:type="gramEnd"/>
+      <w:r>
+        <w:rPr>
+          <w:rFonts w:ascii="Consolas" w:hAnsi="Consolas" w:cs="Consolas"/>
+          <w:color w:val="000000"/>
+          <w:sz w:val="20"/>
+          <w:szCs w:val="20"/>
+        </w:rPr>
+        <w:t>getCellAt</w:t>
+      </w:r>
+      <w:proofErr w:type="spellEnd"/>
+      <w:r>
+        <w:rPr>
+          <w:rFonts w:ascii="Consolas" w:hAnsi="Consolas" w:cs="Consolas"/>
+          <w:color w:val="000000"/>
+          <w:sz w:val="20"/>
+          <w:szCs w:val="20"/>
+        </w:rPr>
+        <w:t>(</w:t>
+      </w:r>
+      <w:proofErr w:type="spellStart"/>
+      <w:r>
+        <w:rPr>
+          <w:rFonts w:ascii="Consolas" w:hAnsi="Consolas" w:cs="Consolas"/>
+          <w:color w:val="000000"/>
+          <w:sz w:val="20"/>
+          <w:szCs w:val="20"/>
+        </w:rPr>
+        <w:t>i</w:t>
+      </w:r>
+      <w:proofErr w:type="spellEnd"/>
+      <w:r>
+        <w:rPr>
+          <w:rFonts w:ascii="Consolas" w:hAnsi="Consolas" w:cs="Consolas"/>
+          <w:color w:val="000000"/>
+          <w:sz w:val="20"/>
+          <w:szCs w:val="20"/>
+        </w:rPr>
+        <w:t xml:space="preserve">)); </w:t>
+      </w:r>
+    </w:p>
+    <w:p>
+      <w:pPr>
+        <w:autoSpaceDE w:val="0"/>
+        <w:autoSpaceDN w:val="0"/>
+        <w:adjustRightInd w:val="0"/>
+        <w:spacing w:after="0" w:line="240" w:lineRule="auto"/>
+        <w:rPr>
+          <w:rFonts w:ascii="Consolas" w:hAnsi="Consolas" w:cs="Consolas"/>
+          <w:sz w:val="20"/>
+          <w:szCs w:val="20"/>
+        </w:rPr>
+      </w:pPr>
+      <w:r>
+        <w:rPr>
+          <w:rFonts w:ascii="Consolas" w:hAnsi="Consolas" w:cs="Consolas"/>
+          <w:color w:val="000000"/>
+          <w:sz w:val="20"/>
+          <w:szCs w:val="20"/>
+        </w:rPr>
+        <w:tab/>
+      </w:r>
+      <w:r>
+        <w:rPr>
+          <w:rFonts w:ascii="Consolas" w:hAnsi="Consolas" w:cs="Consolas"/>
+          <w:color w:val="000000"/>
+          <w:sz w:val="20"/>
+          <w:szCs w:val="20"/>
+        </w:rPr>
+        <w:tab/>
+      </w:r>
+      <w:proofErr w:type="gramStart"/>
+      <w:r>
+        <w:rPr>
+          <w:rFonts w:ascii="Consolas" w:hAnsi="Consolas" w:cs="Consolas"/>
+          <w:b/>
+          <w:bCs/>
+          <w:color w:val="7F0055"/>
+          <w:sz w:val="20"/>
+          <w:szCs w:val="20"/>
+        </w:rPr>
+        <w:t>else</w:t>
+      </w:r>
+      <w:proofErr w:type="gramEnd"/>
+      <w:r>
+        <w:rPr>
+          <w:rFonts w:ascii="Consolas" w:hAnsi="Consolas" w:cs="Consolas"/>
+          <w:color w:val="000000"/>
+          <w:sz w:val="20"/>
+          <w:szCs w:val="20"/>
+        </w:rPr>
+        <w:t xml:space="preserve"> </w:t>
+      </w:r>
+    </w:p>
+    <w:p>
+      <w:pPr>
+        <w:autoSpaceDE w:val="0"/>
+        <w:autoSpaceDN w:val="0"/>
+        <w:adjustRightInd w:val="0"/>
+        <w:spacing w:after="0" w:line="240" w:lineRule="auto"/>
+        <w:rPr>
+          <w:rFonts w:ascii="Consolas" w:hAnsi="Consolas" w:cs="Consolas"/>
+          <w:sz w:val="20"/>
+          <w:szCs w:val="20"/>
+        </w:rPr>
+      </w:pPr>
+      <w:r>
+        <w:rPr>
+          <w:rFonts w:ascii="Consolas" w:hAnsi="Consolas" w:cs="Consolas"/>
+          <w:color w:val="000000"/>
+          <w:sz w:val="20"/>
+          <w:szCs w:val="20"/>
+        </w:rPr>
+        <w:tab/>
+      </w:r>
+      <w:r>
+        <w:rPr>
+          <w:rFonts w:ascii="Consolas" w:hAnsi="Consolas" w:cs="Consolas"/>
+          <w:color w:val="000000"/>
+          <w:sz w:val="20"/>
+          <w:szCs w:val="20"/>
+        </w:rPr>
+        <w:tab/>
+      </w:r>
+      <w:r>
+        <w:rPr>
+          <w:rFonts w:ascii="Consolas" w:hAnsi="Consolas" w:cs="Consolas"/>
+          <w:color w:val="000000"/>
+          <w:sz w:val="20"/>
+          <w:szCs w:val="20"/>
+        </w:rPr>
+        <w:tab/>
+      </w:r>
+      <w:proofErr w:type="spellStart"/>
+      <w:proofErr w:type="gramStart"/>
+      <w:r>
+        <w:rPr>
+          <w:rFonts w:ascii="Consolas" w:hAnsi="Consolas" w:cs="Consolas"/>
+          <w:color w:val="000000"/>
+          <w:sz w:val="20"/>
+          <w:szCs w:val="20"/>
+        </w:rPr>
+        <w:t>calcTargets</w:t>
+      </w:r>
+      <w:proofErr w:type="spellEnd"/>
+      <w:r>
+        <w:rPr>
+          <w:rFonts w:ascii="Consolas" w:hAnsi="Consolas" w:cs="Consolas"/>
+          <w:color w:val="000000"/>
+          <w:sz w:val="20"/>
+          <w:szCs w:val="20"/>
+        </w:rPr>
+        <w:t>(</w:t>
+      </w:r>
+      <w:proofErr w:type="spellStart"/>
+      <w:proofErr w:type="gramEnd"/>
+      <w:r>
+        <w:rPr>
+          <w:rFonts w:ascii="Consolas" w:hAnsi="Consolas" w:cs="Consolas"/>
+          <w:color w:val="000000"/>
+          <w:sz w:val="20"/>
+          <w:szCs w:val="20"/>
+        </w:rPr>
+        <w:t>i</w:t>
+      </w:r>
+      <w:proofErr w:type="spellEnd"/>
+      <w:r>
+        <w:rPr>
+          <w:rFonts w:ascii="Consolas" w:hAnsi="Consolas" w:cs="Consolas"/>
+          <w:color w:val="000000"/>
+          <w:sz w:val="20"/>
+          <w:szCs w:val="20"/>
+        </w:rPr>
+        <w:t xml:space="preserve">, steps - 1); </w:t>
+      </w:r>
+    </w:p>
+    <w:p>
+      <w:pPr>
+        <w:autoSpaceDE w:val="0"/>
+        <w:autoSpaceDN w:val="0"/>
+        <w:adjustRightInd w:val="0"/>
+        <w:spacing w:after="0" w:line="240" w:lineRule="auto"/>
+        <w:rPr>
+          <w:rFonts w:ascii="Consolas" w:hAnsi="Consolas" w:cs="Consolas"/>
+          <w:sz w:val="20"/>
+          <w:szCs w:val="20"/>
+        </w:rPr>
+      </w:pPr>
+      <w:r>
+        <w:rPr>
+          <w:rFonts w:ascii="Consolas" w:hAnsi="Consolas" w:cs="Consolas"/>
+          <w:color w:val="000000"/>
+          <w:sz w:val="20"/>
+          <w:szCs w:val="20"/>
+        </w:rPr>
+        <w:tab/>
+      </w:r>
+      <w:r>
+        <w:rPr>
+          <w:rFonts w:ascii="Consolas" w:hAnsi="Consolas" w:cs="Consolas"/>
+          <w:color w:val="000000"/>
+          <w:sz w:val="20"/>
+          <w:szCs w:val="20"/>
+        </w:rPr>
+        <w:tab/>
+      </w:r>
+      <w:proofErr w:type="gramStart"/>
+      <w:r>
+        <w:rPr>
+          <w:rFonts w:ascii="Consolas" w:hAnsi="Consolas" w:cs="Consolas"/>
+          <w:color w:val="0000C0"/>
+          <w:sz w:val="20"/>
+          <w:szCs w:val="20"/>
+        </w:rPr>
+        <w:t>visited</w:t>
+      </w:r>
+      <w:r>
+        <w:rPr>
+          <w:rFonts w:ascii="Consolas" w:hAnsi="Consolas" w:cs="Consolas"/>
+          <w:color w:val="000000"/>
+          <w:sz w:val="20"/>
+          <w:szCs w:val="20"/>
+        </w:rPr>
+        <w:t>[</w:t>
+      </w:r>
+      <w:proofErr w:type="spellStart"/>
+      <w:proofErr w:type="gramEnd"/>
+      <w:r>
+        <w:rPr>
+          <w:rFonts w:ascii="Consolas" w:hAnsi="Consolas" w:cs="Consolas"/>
+          <w:color w:val="000000"/>
+          <w:sz w:val="20"/>
+          <w:szCs w:val="20"/>
+        </w:rPr>
+        <w:t>i</w:t>
+      </w:r>
+      <w:proofErr w:type="spellEnd"/>
+      <w:r>
+        <w:rPr>
+          <w:rFonts w:ascii="Consolas" w:hAnsi="Consolas" w:cs="Consolas"/>
+          <w:color w:val="000000"/>
+          <w:sz w:val="20"/>
+          <w:szCs w:val="20"/>
+        </w:rPr>
+        <w:t xml:space="preserve">] = </w:t>
+      </w:r>
+      <w:r>
+        <w:rPr>
+          <w:rFonts w:ascii="Consolas" w:hAnsi="Consolas" w:cs="Consolas"/>
+          <w:b/>
+          <w:bCs/>
+          <w:color w:val="7F0055"/>
+          <w:sz w:val="20"/>
+          <w:szCs w:val="20"/>
+        </w:rPr>
+        <w:t>false</w:t>
+      </w:r>
+      <w:r>
+        <w:rPr>
+          <w:rFonts w:ascii="Consolas" w:hAnsi="Consolas" w:cs="Consolas"/>
+          <w:color w:val="000000"/>
+          <w:sz w:val="20"/>
+          <w:szCs w:val="20"/>
+        </w:rPr>
+        <w:t>;</w:t>
+      </w:r>
+    </w:p>
+    <w:p>
+      <w:pPr>
+        <w:autoSpaceDE w:val="0"/>
+        <w:autoSpaceDN w:val="0"/>
+        <w:adjustRightInd w:val="0"/>
+        <w:spacing w:after="0" w:line="240" w:lineRule="auto"/>
+        <w:rPr>
+          <w:rFonts w:ascii="Consolas" w:hAnsi="Consolas" w:cs="Consolas"/>
+          <w:sz w:val="20"/>
+          <w:szCs w:val="20"/>
+        </w:rPr>
+      </w:pPr>
+      <w:r>
+        <w:rPr>
+          <w:rFonts w:ascii="Consolas" w:hAnsi="Consolas" w:cs="Consolas"/>
+          <w:color w:val="000000"/>
+          <w:sz w:val="20"/>
+          <w:szCs w:val="20"/>
+        </w:rPr>
+        <w:tab/>
+      </w:r>
+      <w:r>
+        <w:rPr>
+          <w:rFonts w:ascii="Consolas" w:hAnsi="Consolas" w:cs="Consolas"/>
+          <w:color w:val="000000"/>
+          <w:sz w:val="20"/>
+          <w:szCs w:val="20"/>
+        </w:rPr>
+        <w:t>}</w:t>
+      </w:r>
+    </w:p>
+    <w:p>
+      <w:pPr>
+        <w:autoSpaceDE w:val="0"/>
+        <w:autoSpaceDN w:val="0"/>
+        <w:adjustRightInd w:val="0"/>
+        <w:spacing w:after="0" w:line="240" w:lineRule="auto"/>
+        <w:rPr>
+          <w:rFonts w:ascii="Consolas" w:hAnsi="Consolas" w:cs="Consolas"/>
+          <w:color w:val="000000"/>
+          <w:sz w:val="20"/>
+          <w:szCs w:val="20"/>
+        </w:rPr>
+      </w:pPr>
+      <w:r>
+        <w:rPr>
+          <w:rFonts w:ascii="Consolas" w:hAnsi="Consolas" w:cs="Consolas"/>
+          <w:color w:val="000000"/>
+          <w:sz w:val="20"/>
+          <w:szCs w:val="20"/>
+        </w:rPr>
+        <w:t>}</w:t>
+      </w:r>
+    </w:p>
+    <w:p>
+      <w:pPr>
+        <w:autoSpaceDE w:val="0"/>
+        <w:autoSpaceDN w:val="0"/>
+        <w:adjustRightInd w:val="0"/>
+        <w:spacing w:after="0" w:line="240" w:lineRule="auto"/>
+        <w:rPr>
+          <w:rFonts w:ascii="Consolas" w:hAnsi="Consolas" w:cs="Consolas"/>
+          <w:color w:val="000000"/>
+          <w:sz w:val="20"/>
+          <w:szCs w:val="20"/>
+        </w:rPr>
+      </w:pPr>
+    </w:p>
+    <w:p>
+      <w:pPr>
+        <w:autoSpaceDE w:val="0"/>
+        <w:autoSpaceDN w:val="0"/>
+        <w:adjustRightInd w:val="0"/>
+        <w:spacing w:after="0" w:line="240" w:lineRule="auto"/>
+        <w:rPr>
+          <w:rFonts w:ascii="Consolas" w:hAnsi="Consolas" w:cs="Consolas"/>
+          <w:color w:val="000000"/>
+          <w:sz w:val="20"/>
+          <w:szCs w:val="20"/>
+        </w:rPr>
+      </w:pPr>
+    </w:p>
+    <w:p>
+      <w:pPr>
+        <w:autoSpaceDE w:val="0"/>
+        <w:autoSpaceDN w:val="0"/>
+        <w:adjustRightInd w:val="0"/>
+        <w:spacing w:after="0" w:line="240" w:lineRule="auto"/>
+        <w:rPr>
+          <w:rFonts w:ascii="Consolas" w:hAnsi="Consolas" w:cs="Consolas"/>
+          <w:color w:val="000000"/>
+          <w:sz w:val="20"/>
+          <w:szCs w:val="20"/>
+        </w:rPr>
+      </w:pPr>
+      <w:r>
+        <w:rPr>
+          <w:rFonts w:ascii="Consolas" w:hAnsi="Consolas" w:cs="Consolas"/>
+          <w:color w:val="000000"/>
+          <w:sz w:val="20"/>
+          <w:szCs w:val="20"/>
+        </w:rPr>
+        <w:lastRenderedPageBreak/>
         <w:t xml:space="preserve">ISSUE: </w:t>
       </w:r>
       <w:proofErr w:type="spellStart"/>
@@ -5194,35 +8875,35 @@
         </w:rPr>
         <w:t xml:space="preserve"> to be a getter.</w:t>
       </w:r>
-    </w:p>
-    <w:p>
-      <w:pPr>
-        <w:autoSpaceDE w:val="0"/>
-        <w:autoSpaceDN w:val="0"/>
-        <w:adjustRightInd w:val="0"/>
-        <w:spacing w:after="0" w:line="240" w:lineRule="auto"/>
-        <w:rPr>
-          <w:rFonts w:ascii="Consolas" w:hAnsi="Consolas" w:cs="Consolas"/>
-          <w:color w:val="000000"/>
-          <w:sz w:val="20"/>
-          <w:szCs w:val="20"/>
-        </w:rPr>
-      </w:pPr>
-    </w:p>
-    <w:p>
-      <w:pPr>
-        <w:autoSpaceDE w:val="0"/>
-        <w:autoSpaceDN w:val="0"/>
-        <w:adjustRightInd w:val="0"/>
-        <w:spacing w:after="0" w:line="240" w:lineRule="auto"/>
-        <w:rPr>
-          <w:rFonts w:ascii="Consolas" w:hAnsi="Consolas" w:cs="Consolas"/>
-          <w:sz w:val="20"/>
-          <w:szCs w:val="20"/>
-        </w:rPr>
-      </w:pPr>
       <w:bookmarkStart w:id="0" w:name="_GoBack"/>
       <w:bookmarkEnd w:id="0"/>
+    </w:p>
+    <w:p>
+      <w:pPr>
+        <w:autoSpaceDE w:val="0"/>
+        <w:autoSpaceDN w:val="0"/>
+        <w:adjustRightInd w:val="0"/>
+        <w:spacing w:after="0" w:line="240" w:lineRule="auto"/>
+        <w:rPr>
+          <w:rFonts w:ascii="Consolas" w:hAnsi="Consolas" w:cs="Consolas"/>
+          <w:color w:val="000000"/>
+          <w:sz w:val="20"/>
+          <w:szCs w:val="20"/>
+        </w:rPr>
+      </w:pPr>
+    </w:p>
+    <w:p>
+      <w:pPr>
+        <w:autoSpaceDE w:val="0"/>
+        <w:autoSpaceDN w:val="0"/>
+        <w:adjustRightInd w:val="0"/>
+        <w:spacing w:after="0" w:line="240" w:lineRule="auto"/>
+        <w:rPr>
+          <w:rFonts w:ascii="Consolas" w:hAnsi="Consolas" w:cs="Consolas"/>
+          <w:sz w:val="20"/>
+          <w:szCs w:val="20"/>
+        </w:rPr>
+      </w:pPr>
     </w:p>
     <w:sectPr>
       <w:pgSz w:w="12240" w:h="15840"/>

--- a/refactorComments.docx
+++ b/refactorComments.docx
@@ -1,6 +1,6 @@
 
 <file path=word/document.xml><?xml version="1.0" encoding="utf-8"?>
-<w:document xmlns:wpc="http://schemas.microsoft.com/office/word/2010/wordprocessingCanvas" xmlns:mc="http://schemas.openxmlformats.org/markup-compatibility/2006" xmlns:o="urn:schemas-microsoft-com:office:office" xmlns:r="http://schemas.openxmlformats.org/officeDocument/2006/relationships" xmlns:m="http://schemas.openxmlformats.org/officeDocument/2006/math" xmlns:v="urn:schemas-microsoft-com:vml" xmlns:wp14="http://schemas.microsoft.com/office/word/2010/wordprocessingDrawing" xmlns:wp="http://schemas.openxmlformats.org/drawingml/2006/wordprocessingDrawing" xmlns:w10="urn:schemas-microsoft-com:office:word" xmlns:w="http://schemas.openxmlformats.org/wordprocessingml/2006/main" xmlns:w14="http://schemas.microsoft.com/office/word/2010/wordml" xmlns:w15="http://schemas.microsoft.com/office/word/2012/wordml" xmlns:wpg="http://schemas.microsoft.com/office/word/2010/wordprocessingGroup" xmlns:wpi="http://schemas.microsoft.com/office/word/2010/wordprocessingInk" xmlns:wne="http://schemas.microsoft.com/office/word/2006/wordml" xmlns:wps="http://schemas.microsoft.com/office/word/2010/wordprocessingShape" mc:Ignorable="w14 w15 wp14">
+<w:document xmlns:wpc="http://schemas.microsoft.com/office/word/2010/wordprocessingCanvas" xmlns:mc="http://schemas.openxmlformats.org/markup-compatibility/2006" xmlns:o="urn:schemas-microsoft-com:office:office" xmlns:r="http://schemas.openxmlformats.org/officeDocument/2006/relationships" xmlns:m="http://schemas.openxmlformats.org/officeDocument/2006/math" xmlns:v="urn:schemas-microsoft-com:vml" xmlns:wp14="http://schemas.microsoft.com/office/word/2010/wordprocessingDrawing" xmlns:wp="http://schemas.openxmlformats.org/drawingml/2006/wordprocessingDrawing" xmlns:w10="urn:schemas-microsoft-com:office:word" xmlns:w="http://schemas.openxmlformats.org/wordprocessingml/2006/main" xmlns:w14="http://schemas.microsoft.com/office/word/2010/wordml" xmlns:wpg="http://schemas.microsoft.com/office/word/2010/wordprocessingGroup" xmlns:wpi="http://schemas.microsoft.com/office/word/2010/wordprocessingInk" xmlns:wne="http://schemas.microsoft.com/office/word/2006/wordml" xmlns:wps="http://schemas.microsoft.com/office/word/2010/wordprocessingShape" mc:Ignorable="w14 wp14">
   <w:body>
     <w:p>
       <w:pPr>
@@ -15,8 +15,13 @@
         <w:spacing w:after="0"/>
       </w:pPr>
       <w:r>
-        <w:t>Derek Schissler</w:t>
-      </w:r>
+        <w:t xml:space="preserve">Derek </w:t>
+      </w:r>
+      <w:proofErr w:type="spellStart"/>
+      <w:r>
+        <w:t>Schissler</w:t>
+      </w:r>
+      <w:proofErr w:type="spellEnd"/>
     </w:p>
     <w:p>
       <w:pPr>
@@ -114,7 +119,23 @@
         <w:t>hat each Set or Map can and should include.</w:t>
       </w:r>
       <w:r>
-        <w:t xml:space="preserve"> In the case of your code, not declaring the type did result in an error. In the non-default constructor, you instantiated targets as a HashSet containing Integer types, when in fact it should contain BoardCell type objects.</w:t>
+        <w:t xml:space="preserve"> In the case of your code, not declaring the type did result in an error. In the non-default constructor, you instantiated targets as a </w:t>
+      </w:r>
+      <w:proofErr w:type="spellStart"/>
+      <w:r>
+        <w:t>HashSet</w:t>
+      </w:r>
+      <w:proofErr w:type="spellEnd"/>
+      <w:r>
+        <w:t xml:space="preserve"> containing Integer types, when in fact it should contain </w:t>
+      </w:r>
+      <w:proofErr w:type="spellStart"/>
+      <w:r>
+        <w:t>BoardCell</w:t>
+      </w:r>
+      <w:proofErr w:type="spellEnd"/>
+      <w:r>
+        <w:t xml:space="preserve"> type objects.</w:t>
       </w:r>
     </w:p>
     <w:p>
@@ -155,6 +176,7 @@
         </w:rPr>
         <w:tab/>
       </w:r>
+      <w:proofErr w:type="gramStart"/>
       <w:r>
         <w:rPr>
           <w:rFonts w:ascii="Courier New" w:hAnsi="Courier New" w:cs="Courier New"/>
@@ -166,23 +188,15 @@
         </w:rPr>
         <w:t>private</w:t>
       </w:r>
-      <w:r>
-        <w:rPr>
-          <w:rFonts w:ascii="Courier New" w:hAnsi="Courier New" w:cs="Courier New"/>
-          <w:color w:val="000000"/>
-          <w:sz w:val="20"/>
-          <w:szCs w:val="20"/>
-        </w:rPr>
-        <w:t xml:space="preserve"> Set</w:t>
-      </w:r>
-      <w:r>
-        <w:rPr>
-          <w:rFonts w:ascii="Courier New" w:hAnsi="Courier New" w:cs="Courier New"/>
-          <w:color w:val="000000"/>
-          <w:sz w:val="20"/>
-          <w:szCs w:val="20"/>
-        </w:rPr>
-        <w:t xml:space="preserve"> </w:t>
+      <w:proofErr w:type="gramEnd"/>
+      <w:r>
+        <w:rPr>
+          <w:rFonts w:ascii="Courier New" w:hAnsi="Courier New" w:cs="Courier New"/>
+          <w:color w:val="000000"/>
+          <w:sz w:val="20"/>
+          <w:szCs w:val="20"/>
+        </w:rPr>
+        <w:t xml:space="preserve"> Set </w:t>
       </w:r>
       <w:r>
         <w:rPr>
@@ -226,6 +240,7 @@
         </w:rPr>
         <w:t xml:space="preserve">      </w:t>
       </w:r>
+      <w:proofErr w:type="gramStart"/>
       <w:r>
         <w:rPr>
           <w:rFonts w:ascii="Courier New" w:hAnsi="Courier New" w:cs="Courier New"/>
@@ -237,23 +252,55 @@
         </w:rPr>
         <w:t>public</w:t>
       </w:r>
-      <w:r>
-        <w:rPr>
-          <w:rFonts w:ascii="Courier New" w:hAnsi="Courier New" w:cs="Courier New"/>
-          <w:color w:val="000000"/>
-          <w:sz w:val="20"/>
-          <w:szCs w:val="20"/>
-        </w:rPr>
-        <w:t xml:space="preserve"> Board(Strin</w:t>
-      </w:r>
-      <w:r>
-        <w:rPr>
-          <w:rFonts w:ascii="Courier New" w:hAnsi="Courier New" w:cs="Courier New"/>
-          <w:color w:val="000000"/>
-          <w:sz w:val="20"/>
-          <w:szCs w:val="20"/>
-        </w:rPr>
-        <w:t>g mapName, String legendName) {</w:t>
+      <w:proofErr w:type="gramEnd"/>
+      <w:r>
+        <w:rPr>
+          <w:rFonts w:ascii="Courier New" w:hAnsi="Courier New" w:cs="Courier New"/>
+          <w:color w:val="000000"/>
+          <w:sz w:val="20"/>
+          <w:szCs w:val="20"/>
+        </w:rPr>
+        <w:t xml:space="preserve"> Board(String </w:t>
+      </w:r>
+      <w:proofErr w:type="spellStart"/>
+      <w:r>
+        <w:rPr>
+          <w:rFonts w:ascii="Courier New" w:hAnsi="Courier New" w:cs="Courier New"/>
+          <w:color w:val="000000"/>
+          <w:sz w:val="20"/>
+          <w:szCs w:val="20"/>
+        </w:rPr>
+        <w:t>mapName</w:t>
+      </w:r>
+      <w:proofErr w:type="spellEnd"/>
+      <w:r>
+        <w:rPr>
+          <w:rFonts w:ascii="Courier New" w:hAnsi="Courier New" w:cs="Courier New"/>
+          <w:color w:val="000000"/>
+          <w:sz w:val="20"/>
+          <w:szCs w:val="20"/>
+        </w:rPr>
+        <w:t xml:space="preserve">, String </w:t>
+      </w:r>
+      <w:proofErr w:type="spellStart"/>
+      <w:r>
+        <w:rPr>
+          <w:rFonts w:ascii="Courier New" w:hAnsi="Courier New" w:cs="Courier New"/>
+          <w:color w:val="000000"/>
+          <w:sz w:val="20"/>
+          <w:szCs w:val="20"/>
+        </w:rPr>
+        <w:t>legendName</w:t>
+      </w:r>
+      <w:proofErr w:type="spellEnd"/>
+      <w:r>
+        <w:rPr>
+          <w:rFonts w:ascii="Courier New" w:hAnsi="Courier New" w:cs="Courier New"/>
+          <w:color w:val="000000"/>
+          <w:sz w:val="20"/>
+          <w:szCs w:val="20"/>
+        </w:rPr>
+        <w:t>) {</w:t>
       </w:r>
     </w:p>
     <w:p>
@@ -325,21 +372,9 @@
           <w:szCs w:val="20"/>
         </w:rPr>
         <w:tab/>
-        <w:t xml:space="preserve"> * OTHER CODE ...</w:t>
-      </w:r>
-    </w:p>
-    <w:p>
-      <w:pPr>
-        <w:autoSpaceDE w:val="0"/>
-        <w:autoSpaceDN w:val="0"/>
-        <w:adjustRightInd w:val="0"/>
-        <w:spacing w:after="0" w:line="240" w:lineRule="auto"/>
-        <w:rPr>
-          <w:rFonts w:ascii="Courier New" w:hAnsi="Courier New" w:cs="Courier New"/>
-          <w:sz w:val="20"/>
-          <w:szCs w:val="20"/>
-        </w:rPr>
-      </w:pPr>
+        <w:t xml:space="preserve"> * OTHER </w:t>
+      </w:r>
+      <w:proofErr w:type="gramStart"/>
       <w:r>
         <w:rPr>
           <w:rFonts w:ascii="Courier New" w:hAnsi="Courier New" w:cs="Courier New"/>
@@ -347,8 +382,22 @@
           <w:sz w:val="20"/>
           <w:szCs w:val="20"/>
         </w:rPr>
-        <w:tab/>
-      </w:r>
+        <w:t>CODE ...</w:t>
+      </w:r>
+      <w:proofErr w:type="gramEnd"/>
+    </w:p>
+    <w:p>
+      <w:pPr>
+        <w:autoSpaceDE w:val="0"/>
+        <w:autoSpaceDN w:val="0"/>
+        <w:adjustRightInd w:val="0"/>
+        <w:spacing w:after="0" w:line="240" w:lineRule="auto"/>
+        <w:rPr>
+          <w:rFonts w:ascii="Courier New" w:hAnsi="Courier New" w:cs="Courier New"/>
+          <w:sz w:val="20"/>
+          <w:szCs w:val="20"/>
+        </w:rPr>
+      </w:pPr>
       <w:r>
         <w:rPr>
           <w:rFonts w:ascii="Courier New" w:hAnsi="Courier New" w:cs="Courier New"/>
@@ -357,6 +406,15 @@
           <w:szCs w:val="20"/>
         </w:rPr>
         <w:tab/>
+      </w:r>
+      <w:r>
+        <w:rPr>
+          <w:rFonts w:ascii="Courier New" w:hAnsi="Courier New" w:cs="Courier New"/>
+          <w:color w:val="3F7F5F"/>
+          <w:sz w:val="20"/>
+          <w:szCs w:val="20"/>
+        </w:rPr>
+        <w:tab/>
         <w:t xml:space="preserve"> */</w:t>
       </w:r>
     </w:p>
@@ -390,6 +448,7 @@
         </w:rPr>
         <w:tab/>
       </w:r>
+      <w:proofErr w:type="gramStart"/>
       <w:r>
         <w:rPr>
           <w:rFonts w:ascii="Courier New" w:hAnsi="Courier New" w:cs="Courier New"/>
@@ -399,6 +458,7 @@
         </w:rPr>
         <w:t>targets</w:t>
       </w:r>
+      <w:proofErr w:type="gramEnd"/>
       <w:r>
         <w:rPr>
           <w:rFonts w:ascii="Courier New" w:hAnsi="Courier New" w:cs="Courier New"/>
@@ -426,25 +486,27 @@
           <w:sz w:val="20"/>
           <w:szCs w:val="20"/>
         </w:rPr>
-        <w:t xml:space="preserve"> HashSet&lt;</w:t>
-      </w:r>
-      <w:r>
-        <w:rPr>
-          <w:rFonts w:ascii="Courier New" w:hAnsi="Courier New" w:cs="Courier New"/>
-          <w:color w:val="000000"/>
-          <w:sz w:val="20"/>
-          <w:szCs w:val="20"/>
-        </w:rPr>
-        <w:t>Integer</w:t>
-      </w:r>
-      <w:r>
-        <w:rPr>
-          <w:rFonts w:ascii="Courier New" w:hAnsi="Courier New" w:cs="Courier New"/>
-          <w:color w:val="000000"/>
-          <w:sz w:val="20"/>
-          <w:szCs w:val="20"/>
-        </w:rPr>
-        <w:t>&gt;();</w:t>
+        <w:t xml:space="preserve"> </w:t>
+      </w:r>
+      <w:proofErr w:type="spellStart"/>
+      <w:r>
+        <w:rPr>
+          <w:rFonts w:ascii="Courier New" w:hAnsi="Courier New" w:cs="Courier New"/>
+          <w:color w:val="000000"/>
+          <w:sz w:val="20"/>
+          <w:szCs w:val="20"/>
+        </w:rPr>
+        <w:t>HashSet</w:t>
+      </w:r>
+      <w:proofErr w:type="spellEnd"/>
+      <w:r>
+        <w:rPr>
+          <w:rFonts w:ascii="Courier New" w:hAnsi="Courier New" w:cs="Courier New"/>
+          <w:color w:val="000000"/>
+          <w:sz w:val="20"/>
+          <w:szCs w:val="20"/>
+        </w:rPr>
+        <w:t>&lt;Integer&gt;();</w:t>
       </w:r>
     </w:p>
     <w:p>
@@ -519,6 +581,7 @@
         </w:rPr>
         <w:tab/>
       </w:r>
+      <w:proofErr w:type="gramStart"/>
       <w:r>
         <w:rPr>
           <w:rFonts w:ascii="Courier New" w:hAnsi="Courier New" w:cs="Courier New"/>
@@ -530,14 +593,35 @@
         </w:rPr>
         <w:t>private</w:t>
       </w:r>
-      <w:r>
-        <w:rPr>
-          <w:rFonts w:ascii="Courier New" w:hAnsi="Courier New" w:cs="Courier New"/>
-          <w:color w:val="000000"/>
-          <w:sz w:val="20"/>
-          <w:szCs w:val="20"/>
-        </w:rPr>
-        <w:t xml:space="preserve"> Set&lt;BoardCell&gt; </w:t>
+      <w:proofErr w:type="gramEnd"/>
+      <w:r>
+        <w:rPr>
+          <w:rFonts w:ascii="Courier New" w:hAnsi="Courier New" w:cs="Courier New"/>
+          <w:color w:val="000000"/>
+          <w:sz w:val="20"/>
+          <w:szCs w:val="20"/>
+        </w:rPr>
+        <w:t xml:space="preserve"> Set&lt;</w:t>
+      </w:r>
+      <w:proofErr w:type="spellStart"/>
+      <w:r>
+        <w:rPr>
+          <w:rFonts w:ascii="Courier New" w:hAnsi="Courier New" w:cs="Courier New"/>
+          <w:color w:val="000000"/>
+          <w:sz w:val="20"/>
+          <w:szCs w:val="20"/>
+        </w:rPr>
+        <w:t>BoardCell</w:t>
+      </w:r>
+      <w:proofErr w:type="spellEnd"/>
+      <w:r>
+        <w:rPr>
+          <w:rFonts w:ascii="Courier New" w:hAnsi="Courier New" w:cs="Courier New"/>
+          <w:color w:val="000000"/>
+          <w:sz w:val="20"/>
+          <w:szCs w:val="20"/>
+        </w:rPr>
+        <w:t xml:space="preserve">&gt; </w:t>
       </w:r>
       <w:r>
         <w:rPr>
@@ -581,6 +665,7 @@
         </w:rPr>
         <w:t xml:space="preserve">      </w:t>
       </w:r>
+      <w:proofErr w:type="gramStart"/>
       <w:r>
         <w:rPr>
           <w:rFonts w:ascii="Courier New" w:hAnsi="Courier New" w:cs="Courier New"/>
@@ -592,14 +677,55 @@
         </w:rPr>
         <w:t>public</w:t>
       </w:r>
-      <w:r>
-        <w:rPr>
-          <w:rFonts w:ascii="Courier New" w:hAnsi="Courier New" w:cs="Courier New"/>
-          <w:color w:val="000000"/>
-          <w:sz w:val="20"/>
-          <w:szCs w:val="20"/>
-        </w:rPr>
-        <w:t xml:space="preserve"> Board(String mapName, String legendName) {</w:t>
+      <w:proofErr w:type="gramEnd"/>
+      <w:r>
+        <w:rPr>
+          <w:rFonts w:ascii="Courier New" w:hAnsi="Courier New" w:cs="Courier New"/>
+          <w:color w:val="000000"/>
+          <w:sz w:val="20"/>
+          <w:szCs w:val="20"/>
+        </w:rPr>
+        <w:t xml:space="preserve"> Board(String </w:t>
+      </w:r>
+      <w:proofErr w:type="spellStart"/>
+      <w:r>
+        <w:rPr>
+          <w:rFonts w:ascii="Courier New" w:hAnsi="Courier New" w:cs="Courier New"/>
+          <w:color w:val="000000"/>
+          <w:sz w:val="20"/>
+          <w:szCs w:val="20"/>
+        </w:rPr>
+        <w:t>mapName</w:t>
+      </w:r>
+      <w:proofErr w:type="spellEnd"/>
+      <w:r>
+        <w:rPr>
+          <w:rFonts w:ascii="Courier New" w:hAnsi="Courier New" w:cs="Courier New"/>
+          <w:color w:val="000000"/>
+          <w:sz w:val="20"/>
+          <w:szCs w:val="20"/>
+        </w:rPr>
+        <w:t xml:space="preserve">, String </w:t>
+      </w:r>
+      <w:proofErr w:type="spellStart"/>
+      <w:r>
+        <w:rPr>
+          <w:rFonts w:ascii="Courier New" w:hAnsi="Courier New" w:cs="Courier New"/>
+          <w:color w:val="000000"/>
+          <w:sz w:val="20"/>
+          <w:szCs w:val="20"/>
+        </w:rPr>
+        <w:t>legendName</w:t>
+      </w:r>
+      <w:proofErr w:type="spellEnd"/>
+      <w:r>
+        <w:rPr>
+          <w:rFonts w:ascii="Courier New" w:hAnsi="Courier New" w:cs="Courier New"/>
+          <w:color w:val="000000"/>
+          <w:sz w:val="20"/>
+          <w:szCs w:val="20"/>
+        </w:rPr>
+        <w:t>) {</w:t>
       </w:r>
     </w:p>
     <w:p>
@@ -671,21 +797,9 @@
           <w:szCs w:val="20"/>
         </w:rPr>
         <w:tab/>
-        <w:t xml:space="preserve"> * OTHER CODE ...</w:t>
-      </w:r>
-    </w:p>
-    <w:p>
-      <w:pPr>
-        <w:autoSpaceDE w:val="0"/>
-        <w:autoSpaceDN w:val="0"/>
-        <w:adjustRightInd w:val="0"/>
-        <w:spacing w:after="0" w:line="240" w:lineRule="auto"/>
-        <w:rPr>
-          <w:rFonts w:ascii="Courier New" w:hAnsi="Courier New" w:cs="Courier New"/>
-          <w:sz w:val="20"/>
-          <w:szCs w:val="20"/>
-        </w:rPr>
-      </w:pPr>
+        <w:t xml:space="preserve"> * OTHER </w:t>
+      </w:r>
+      <w:proofErr w:type="gramStart"/>
       <w:r>
         <w:rPr>
           <w:rFonts w:ascii="Courier New" w:hAnsi="Courier New" w:cs="Courier New"/>
@@ -693,8 +807,22 @@
           <w:sz w:val="20"/>
           <w:szCs w:val="20"/>
         </w:rPr>
-        <w:tab/>
-      </w:r>
+        <w:t>CODE ...</w:t>
+      </w:r>
+      <w:proofErr w:type="gramEnd"/>
+    </w:p>
+    <w:p>
+      <w:pPr>
+        <w:autoSpaceDE w:val="0"/>
+        <w:autoSpaceDN w:val="0"/>
+        <w:adjustRightInd w:val="0"/>
+        <w:spacing w:after="0" w:line="240" w:lineRule="auto"/>
+        <w:rPr>
+          <w:rFonts w:ascii="Courier New" w:hAnsi="Courier New" w:cs="Courier New"/>
+          <w:sz w:val="20"/>
+          <w:szCs w:val="20"/>
+        </w:rPr>
+      </w:pPr>
       <w:r>
         <w:rPr>
           <w:rFonts w:ascii="Courier New" w:hAnsi="Courier New" w:cs="Courier New"/>
@@ -703,6 +831,15 @@
           <w:szCs w:val="20"/>
         </w:rPr>
         <w:tab/>
+      </w:r>
+      <w:r>
+        <w:rPr>
+          <w:rFonts w:ascii="Courier New" w:hAnsi="Courier New" w:cs="Courier New"/>
+          <w:color w:val="3F7F5F"/>
+          <w:sz w:val="20"/>
+          <w:szCs w:val="20"/>
+        </w:rPr>
+        <w:tab/>
         <w:t xml:space="preserve"> */</w:t>
       </w:r>
     </w:p>
@@ -736,6 +873,7 @@
         </w:rPr>
         <w:tab/>
       </w:r>
+      <w:proofErr w:type="gramStart"/>
       <w:r>
         <w:rPr>
           <w:rFonts w:ascii="Courier New" w:hAnsi="Courier New" w:cs="Courier New"/>
@@ -745,6 +883,7 @@
         </w:rPr>
         <w:t>targets</w:t>
       </w:r>
+      <w:proofErr w:type="gramEnd"/>
       <w:r>
         <w:rPr>
           <w:rFonts w:ascii="Courier New" w:hAnsi="Courier New" w:cs="Courier New"/>
@@ -772,8 +911,29 @@
           <w:sz w:val="20"/>
           <w:szCs w:val="20"/>
         </w:rPr>
-        <w:t xml:space="preserve"> HashSet&lt;</w:t>
-      </w:r>
+        <w:t xml:space="preserve"> </w:t>
+      </w:r>
+      <w:proofErr w:type="spellStart"/>
+      <w:r>
+        <w:rPr>
+          <w:rFonts w:ascii="Courier New" w:hAnsi="Courier New" w:cs="Courier New"/>
+          <w:color w:val="000000"/>
+          <w:sz w:val="20"/>
+          <w:szCs w:val="20"/>
+        </w:rPr>
+        <w:t>HashSet</w:t>
+      </w:r>
+      <w:proofErr w:type="spellEnd"/>
+      <w:r>
+        <w:rPr>
+          <w:rFonts w:ascii="Courier New" w:hAnsi="Courier New" w:cs="Courier New"/>
+          <w:color w:val="000000"/>
+          <w:sz w:val="20"/>
+          <w:szCs w:val="20"/>
+        </w:rPr>
+        <w:t>&lt;</w:t>
+      </w:r>
+      <w:proofErr w:type="spellStart"/>
       <w:r>
         <w:rPr>
           <w:rFonts w:ascii="Courier New" w:hAnsi="Courier New" w:cs="Courier New"/>
@@ -783,6 +943,7 @@
         </w:rPr>
         <w:t>BoardCell</w:t>
       </w:r>
+      <w:proofErr w:type="spellEnd"/>
       <w:r>
         <w:rPr>
           <w:rFonts w:ascii="Courier New" w:hAnsi="Courier New" w:cs="Courier New"/>
@@ -1106,23 +1267,25 @@
           <w:szCs w:val="20"/>
         </w:rPr>
         <w:lastRenderedPageBreak/>
-        <w:t>ISSUE</w:t>
-      </w:r>
+        <w:t>ISSUE #2: Code in Board constructor was used to determine whether or not it was Rader’s test files or your own test files. This is not a big issue but solutions like this often lead to unintentional consequences that sometimes become difficult to trace when the programmer forgets to change the variable (</w:t>
+      </w:r>
+      <w:proofErr w:type="spellStart"/>
       <w:r>
         <w:rPr>
           <w:rFonts w:cs="Consolas"/>
           <w:color w:val="000000"/>
           <w:szCs w:val="20"/>
         </w:rPr>
-        <w:t xml:space="preserve"> #2</w:t>
-      </w:r>
+        <w:t>raderTests</w:t>
+      </w:r>
+      <w:proofErr w:type="spellEnd"/>
       <w:r>
         <w:rPr>
           <w:rFonts w:cs="Consolas"/>
           <w:color w:val="000000"/>
           <w:szCs w:val="20"/>
         </w:rPr>
-        <w:t>: Code in Board constructor was used to determine whether or not it was Rader’s test files or your own test files. This is not a big issue but solutions like this often lead to unintentional consequences that sometimes become difficult to trace when the programmer forgets to change the variable (raderTests in this case).</w:t>
+        <w:t xml:space="preserve"> in this case).</w:t>
       </w:r>
     </w:p>
     <w:p>
@@ -1182,6 +1345,7 @@
         </w:rPr>
         <w:tab/>
       </w:r>
+      <w:proofErr w:type="gramStart"/>
       <w:r>
         <w:rPr>
           <w:rFonts w:ascii="Consolas" w:hAnsi="Consolas" w:cs="Consolas"/>
@@ -1193,46 +1357,69 @@
         </w:rPr>
         <w:t>if</w:t>
       </w:r>
-      <w:r>
-        <w:rPr>
-          <w:rFonts w:ascii="Consolas" w:hAnsi="Consolas" w:cs="Consolas"/>
-          <w:color w:val="000000"/>
-          <w:sz w:val="20"/>
-          <w:szCs w:val="20"/>
-        </w:rPr>
-        <w:t xml:space="preserve"> (raderTests) {</w:t>
-      </w:r>
-    </w:p>
-    <w:p>
-      <w:pPr>
-        <w:autoSpaceDE w:val="0"/>
-        <w:autoSpaceDN w:val="0"/>
-        <w:adjustRightInd w:val="0"/>
-        <w:spacing w:after="0" w:line="240" w:lineRule="auto"/>
-        <w:rPr>
-          <w:rFonts w:ascii="Consolas" w:hAnsi="Consolas" w:cs="Consolas"/>
-          <w:sz w:val="20"/>
-          <w:szCs w:val="20"/>
-        </w:rPr>
-      </w:pPr>
-      <w:r>
-        <w:rPr>
-          <w:rFonts w:ascii="Consolas" w:hAnsi="Consolas" w:cs="Consolas"/>
-          <w:color w:val="000000"/>
-          <w:sz w:val="20"/>
-          <w:szCs w:val="20"/>
-        </w:rPr>
-        <w:tab/>
-      </w:r>
-      <w:r>
-        <w:rPr>
-          <w:rFonts w:ascii="Consolas" w:hAnsi="Consolas" w:cs="Consolas"/>
-          <w:color w:val="000000"/>
-          <w:sz w:val="20"/>
-          <w:szCs w:val="20"/>
-        </w:rPr>
-        <w:tab/>
-      </w:r>
+      <w:proofErr w:type="gramEnd"/>
+      <w:r>
+        <w:rPr>
+          <w:rFonts w:ascii="Consolas" w:hAnsi="Consolas" w:cs="Consolas"/>
+          <w:color w:val="000000"/>
+          <w:sz w:val="20"/>
+          <w:szCs w:val="20"/>
+        </w:rPr>
+        <w:t xml:space="preserve"> (</w:t>
+      </w:r>
+      <w:proofErr w:type="spellStart"/>
+      <w:r>
+        <w:rPr>
+          <w:rFonts w:ascii="Consolas" w:hAnsi="Consolas" w:cs="Consolas"/>
+          <w:color w:val="000000"/>
+          <w:sz w:val="20"/>
+          <w:szCs w:val="20"/>
+        </w:rPr>
+        <w:t>raderTests</w:t>
+      </w:r>
+      <w:proofErr w:type="spellEnd"/>
+      <w:r>
+        <w:rPr>
+          <w:rFonts w:ascii="Consolas" w:hAnsi="Consolas" w:cs="Consolas"/>
+          <w:color w:val="000000"/>
+          <w:sz w:val="20"/>
+          <w:szCs w:val="20"/>
+        </w:rPr>
+        <w:t>) {</w:t>
+      </w:r>
+    </w:p>
+    <w:p>
+      <w:pPr>
+        <w:autoSpaceDE w:val="0"/>
+        <w:autoSpaceDN w:val="0"/>
+        <w:adjustRightInd w:val="0"/>
+        <w:spacing w:after="0" w:line="240" w:lineRule="auto"/>
+        <w:rPr>
+          <w:rFonts w:ascii="Consolas" w:hAnsi="Consolas" w:cs="Consolas"/>
+          <w:sz w:val="20"/>
+          <w:szCs w:val="20"/>
+        </w:rPr>
+      </w:pPr>
+      <w:r>
+        <w:rPr>
+          <w:rFonts w:ascii="Consolas" w:hAnsi="Consolas" w:cs="Consolas"/>
+          <w:color w:val="000000"/>
+          <w:sz w:val="20"/>
+          <w:szCs w:val="20"/>
+        </w:rPr>
+        <w:tab/>
+      </w:r>
+      <w:r>
+        <w:rPr>
+          <w:rFonts w:ascii="Consolas" w:hAnsi="Consolas" w:cs="Consolas"/>
+          <w:color w:val="000000"/>
+          <w:sz w:val="20"/>
+          <w:szCs w:val="20"/>
+        </w:rPr>
+        <w:tab/>
+      </w:r>
+      <w:proofErr w:type="spellStart"/>
+      <w:proofErr w:type="gramStart"/>
       <w:r>
         <w:rPr>
           <w:rFonts w:ascii="Consolas" w:hAnsi="Consolas" w:cs="Consolas"/>
@@ -1242,6 +1429,8 @@
         </w:rPr>
         <w:t>mapName</w:t>
       </w:r>
+      <w:proofErr w:type="spellEnd"/>
+      <w:proofErr w:type="gramEnd"/>
       <w:r>
         <w:rPr>
           <w:rFonts w:ascii="Consolas" w:hAnsi="Consolas" w:cs="Consolas"/>
@@ -1309,6 +1498,8 @@
         </w:rPr>
         <w:tab/>
       </w:r>
+      <w:proofErr w:type="spellStart"/>
+      <w:proofErr w:type="gramStart"/>
       <w:r>
         <w:rPr>
           <w:rFonts w:ascii="Consolas" w:hAnsi="Consolas" w:cs="Consolas"/>
@@ -1318,6 +1509,8 @@
         </w:rPr>
         <w:t>legendName</w:t>
       </w:r>
+      <w:proofErr w:type="spellEnd"/>
+      <w:proofErr w:type="gramEnd"/>
       <w:r>
         <w:rPr>
           <w:rFonts w:ascii="Consolas" w:hAnsi="Consolas" w:cs="Consolas"/>
@@ -1427,6 +1620,8 @@
         </w:rPr>
         <w:tab/>
       </w:r>
+      <w:proofErr w:type="spellStart"/>
+      <w:proofErr w:type="gramStart"/>
       <w:r>
         <w:rPr>
           <w:rFonts w:ascii="Consolas" w:hAnsi="Consolas" w:cs="Consolas"/>
@@ -1436,6 +1631,8 @@
         </w:rPr>
         <w:t>mapName</w:t>
       </w:r>
+      <w:proofErr w:type="spellEnd"/>
+      <w:proofErr w:type="gramEnd"/>
       <w:r>
         <w:rPr>
           <w:rFonts w:ascii="Consolas" w:hAnsi="Consolas" w:cs="Consolas"/>
@@ -1503,6 +1700,8 @@
         </w:rPr>
         <w:tab/>
       </w:r>
+      <w:proofErr w:type="spellStart"/>
+      <w:proofErr w:type="gramStart"/>
       <w:r>
         <w:rPr>
           <w:rFonts w:ascii="Consolas" w:hAnsi="Consolas" w:cs="Consolas"/>
@@ -1512,6 +1711,8 @@
         </w:rPr>
         <w:t>legendName</w:t>
       </w:r>
+      <w:proofErr w:type="spellEnd"/>
+      <w:proofErr w:type="gramEnd"/>
       <w:r>
         <w:rPr>
           <w:rFonts w:ascii="Consolas" w:hAnsi="Consolas" w:cs="Consolas"/>
@@ -1609,7 +1810,15 @@
         <w:t xml:space="preserve">the </w:t>
       </w:r>
       <w:r>
-        <w:t xml:space="preserve">code in CR* test files to load Rader’s config files using the non-default </w:t>
+        <w:t xml:space="preserve">code in CR* test files to load Rader’s </w:t>
+      </w:r>
+      <w:proofErr w:type="spellStart"/>
+      <w:r>
+        <w:t>config</w:t>
+      </w:r>
+      <w:proofErr w:type="spellEnd"/>
+      <w:r>
+        <w:t xml:space="preserve"> files using the non-default </w:t>
       </w:r>
       <w:r>
         <w:t>constructor</w:t>
@@ -1648,6 +1857,7 @@
         </w:rPr>
         <w:tab/>
       </w:r>
+      <w:proofErr w:type="gramStart"/>
       <w:r>
         <w:rPr>
           <w:rFonts w:ascii="Courier New" w:hAnsi="Courier New" w:cs="Courier New"/>
@@ -1659,6 +1869,7 @@
         </w:rPr>
         <w:t>board</w:t>
       </w:r>
+      <w:proofErr w:type="gramEnd"/>
       <w:r>
         <w:rPr>
           <w:rFonts w:ascii="Courier New" w:hAnsi="Courier New" w:cs="Courier New"/>
@@ -1874,8 +2085,13 @@
         <w:t>in the “error” function in</w:t>
       </w:r>
       <w:r>
-        <w:t xml:space="preserve"> BadConfigFormatException</w:t>
-      </w:r>
+        <w:t xml:space="preserve"> </w:t>
+      </w:r>
+      <w:proofErr w:type="spellStart"/>
+      <w:r>
+        <w:t>BadConfigFormatException</w:t>
+      </w:r>
+      <w:proofErr w:type="spellEnd"/>
       <w:r>
         <w:t xml:space="preserve"> was repeated. </w:t>
       </w:r>
@@ -1924,6 +2140,7 @@
           <w:szCs w:val="20"/>
         </w:rPr>
       </w:pPr>
+      <w:proofErr w:type="gramStart"/>
       <w:r>
         <w:rPr>
           <w:rFonts w:ascii="Consolas" w:hAnsi="Consolas" w:cs="Consolas"/>
@@ -1935,6 +2152,7 @@
         </w:rPr>
         <w:t>public</w:t>
       </w:r>
+      <w:proofErr w:type="gramEnd"/>
       <w:r>
         <w:rPr>
           <w:rFonts w:ascii="Consolas" w:hAnsi="Consolas" w:cs="Consolas"/>
@@ -1995,6 +2213,7 @@
         </w:rPr>
         <w:tab/>
       </w:r>
+      <w:proofErr w:type="gramStart"/>
       <w:r>
         <w:rPr>
           <w:rFonts w:ascii="Consolas" w:hAnsi="Consolas" w:cs="Consolas"/>
@@ -2006,6 +2225,7 @@
         </w:rPr>
         <w:t>try</w:t>
       </w:r>
+      <w:proofErr w:type="gramEnd"/>
       <w:r>
         <w:rPr>
           <w:rFonts w:ascii="Consolas" w:hAnsi="Consolas" w:cs="Consolas"/>
@@ -2054,7 +2274,46 @@
           <w:szCs w:val="20"/>
         </w:rPr>
         <w:tab/>
-        <w:t xml:space="preserve">FileWriter fstream = </w:t>
+      </w:r>
+      <w:proofErr w:type="spellStart"/>
+      <w:r>
+        <w:rPr>
+          <w:rFonts w:ascii="Consolas" w:hAnsi="Consolas" w:cs="Consolas"/>
+          <w:color w:val="000000"/>
+          <w:sz w:val="20"/>
+          <w:szCs w:val="20"/>
+        </w:rPr>
+        <w:t>FileWriter</w:t>
+      </w:r>
+      <w:proofErr w:type="spellEnd"/>
+      <w:r>
+        <w:rPr>
+          <w:rFonts w:ascii="Consolas" w:hAnsi="Consolas" w:cs="Consolas"/>
+          <w:color w:val="000000"/>
+          <w:sz w:val="20"/>
+          <w:szCs w:val="20"/>
+        </w:rPr>
+        <w:t xml:space="preserve"> </w:t>
+      </w:r>
+      <w:proofErr w:type="spellStart"/>
+      <w:r>
+        <w:rPr>
+          <w:rFonts w:ascii="Consolas" w:hAnsi="Consolas" w:cs="Consolas"/>
+          <w:color w:val="000000"/>
+          <w:sz w:val="20"/>
+          <w:szCs w:val="20"/>
+        </w:rPr>
+        <w:t>fstream</w:t>
+      </w:r>
+      <w:proofErr w:type="spellEnd"/>
+      <w:r>
+        <w:rPr>
+          <w:rFonts w:ascii="Consolas" w:hAnsi="Consolas" w:cs="Consolas"/>
+          <w:color w:val="000000"/>
+          <w:sz w:val="20"/>
+          <w:szCs w:val="20"/>
+        </w:rPr>
+        <w:t xml:space="preserve"> = </w:t>
       </w:r>
       <w:r>
         <w:rPr>
@@ -2074,8 +2333,30 @@
           <w:sz w:val="20"/>
           <w:szCs w:val="20"/>
         </w:rPr>
-        <w:t xml:space="preserve"> FileWriter(</w:t>
-      </w:r>
+        <w:t xml:space="preserve"> </w:t>
+      </w:r>
+      <w:proofErr w:type="spellStart"/>
+      <w:proofErr w:type="gramStart"/>
+      <w:r>
+        <w:rPr>
+          <w:rFonts w:ascii="Consolas" w:hAnsi="Consolas" w:cs="Consolas"/>
+          <w:color w:val="000000"/>
+          <w:sz w:val="20"/>
+          <w:szCs w:val="20"/>
+        </w:rPr>
+        <w:t>FileWriter</w:t>
+      </w:r>
+      <w:proofErr w:type="spellEnd"/>
+      <w:r>
+        <w:rPr>
+          <w:rFonts w:ascii="Consolas" w:hAnsi="Consolas" w:cs="Consolas"/>
+          <w:color w:val="000000"/>
+          <w:sz w:val="20"/>
+          <w:szCs w:val="20"/>
+        </w:rPr>
+        <w:t>(</w:t>
+      </w:r>
+      <w:proofErr w:type="gramEnd"/>
       <w:r>
         <w:rPr>
           <w:rFonts w:ascii="Consolas" w:hAnsi="Consolas" w:cs="Consolas"/>
@@ -2133,7 +2414,26 @@
           <w:szCs w:val="20"/>
         </w:rPr>
         <w:tab/>
-        <w:t xml:space="preserve">BufferedWriter out = </w:t>
+      </w:r>
+      <w:proofErr w:type="spellStart"/>
+      <w:r>
+        <w:rPr>
+          <w:rFonts w:ascii="Consolas" w:hAnsi="Consolas" w:cs="Consolas"/>
+          <w:color w:val="000000"/>
+          <w:sz w:val="20"/>
+          <w:szCs w:val="20"/>
+        </w:rPr>
+        <w:t>BufferedWriter</w:t>
+      </w:r>
+      <w:proofErr w:type="spellEnd"/>
+      <w:r>
+        <w:rPr>
+          <w:rFonts w:ascii="Consolas" w:hAnsi="Consolas" w:cs="Consolas"/>
+          <w:color w:val="000000"/>
+          <w:sz w:val="20"/>
+          <w:szCs w:val="20"/>
+        </w:rPr>
+        <w:t xml:space="preserve"> out = </w:t>
       </w:r>
       <w:r>
         <w:rPr>
@@ -2153,49 +2453,112 @@
           <w:sz w:val="20"/>
           <w:szCs w:val="20"/>
         </w:rPr>
-        <w:t xml:space="preserve"> BufferedWriter(fstream);</w:t>
-      </w:r>
-    </w:p>
-    <w:p>
-      <w:pPr>
-        <w:autoSpaceDE w:val="0"/>
-        <w:autoSpaceDN w:val="0"/>
-        <w:adjustRightInd w:val="0"/>
-        <w:spacing w:after="0" w:line="240" w:lineRule="auto"/>
-        <w:rPr>
-          <w:rFonts w:ascii="Consolas" w:hAnsi="Consolas" w:cs="Consolas"/>
-          <w:sz w:val="20"/>
-          <w:szCs w:val="20"/>
-        </w:rPr>
-      </w:pPr>
-      <w:r>
-        <w:rPr>
-          <w:rFonts w:ascii="Consolas" w:hAnsi="Consolas" w:cs="Consolas"/>
-          <w:color w:val="000000"/>
-          <w:sz w:val="20"/>
-          <w:szCs w:val="20"/>
-        </w:rPr>
-        <w:tab/>
-      </w:r>
-      <w:r>
-        <w:rPr>
-          <w:rFonts w:ascii="Consolas" w:hAnsi="Consolas" w:cs="Consolas"/>
-          <w:color w:val="000000"/>
-          <w:sz w:val="20"/>
-          <w:szCs w:val="20"/>
-        </w:rPr>
-        <w:tab/>
-      </w:r>
-      <w:r>
-        <w:rPr>
-          <w:rFonts w:ascii="Consolas" w:hAnsi="Consolas" w:cs="Consolas"/>
-          <w:color w:val="000000"/>
-          <w:sz w:val="20"/>
-          <w:szCs w:val="20"/>
-        </w:rPr>
-        <w:tab/>
-        <w:t>out.write(</w:t>
-      </w:r>
+        <w:t xml:space="preserve"> </w:t>
+      </w:r>
+      <w:proofErr w:type="spellStart"/>
+      <w:proofErr w:type="gramStart"/>
+      <w:r>
+        <w:rPr>
+          <w:rFonts w:ascii="Consolas" w:hAnsi="Consolas" w:cs="Consolas"/>
+          <w:color w:val="000000"/>
+          <w:sz w:val="20"/>
+          <w:szCs w:val="20"/>
+        </w:rPr>
+        <w:t>BufferedWriter</w:t>
+      </w:r>
+      <w:proofErr w:type="spellEnd"/>
+      <w:r>
+        <w:rPr>
+          <w:rFonts w:ascii="Consolas" w:hAnsi="Consolas" w:cs="Consolas"/>
+          <w:color w:val="000000"/>
+          <w:sz w:val="20"/>
+          <w:szCs w:val="20"/>
+        </w:rPr>
+        <w:t>(</w:t>
+      </w:r>
+      <w:proofErr w:type="spellStart"/>
+      <w:proofErr w:type="gramEnd"/>
+      <w:r>
+        <w:rPr>
+          <w:rFonts w:ascii="Consolas" w:hAnsi="Consolas" w:cs="Consolas"/>
+          <w:color w:val="000000"/>
+          <w:sz w:val="20"/>
+          <w:szCs w:val="20"/>
+        </w:rPr>
+        <w:t>fstream</w:t>
+      </w:r>
+      <w:proofErr w:type="spellEnd"/>
+      <w:r>
+        <w:rPr>
+          <w:rFonts w:ascii="Consolas" w:hAnsi="Consolas" w:cs="Consolas"/>
+          <w:color w:val="000000"/>
+          <w:sz w:val="20"/>
+          <w:szCs w:val="20"/>
+        </w:rPr>
+        <w:t>);</w:t>
+      </w:r>
+    </w:p>
+    <w:p>
+      <w:pPr>
+        <w:autoSpaceDE w:val="0"/>
+        <w:autoSpaceDN w:val="0"/>
+        <w:adjustRightInd w:val="0"/>
+        <w:spacing w:after="0" w:line="240" w:lineRule="auto"/>
+        <w:rPr>
+          <w:rFonts w:ascii="Consolas" w:hAnsi="Consolas" w:cs="Consolas"/>
+          <w:sz w:val="20"/>
+          <w:szCs w:val="20"/>
+        </w:rPr>
+      </w:pPr>
+      <w:r>
+        <w:rPr>
+          <w:rFonts w:ascii="Consolas" w:hAnsi="Consolas" w:cs="Consolas"/>
+          <w:color w:val="000000"/>
+          <w:sz w:val="20"/>
+          <w:szCs w:val="20"/>
+        </w:rPr>
+        <w:tab/>
+      </w:r>
+      <w:r>
+        <w:rPr>
+          <w:rFonts w:ascii="Consolas" w:hAnsi="Consolas" w:cs="Consolas"/>
+          <w:color w:val="000000"/>
+          <w:sz w:val="20"/>
+          <w:szCs w:val="20"/>
+        </w:rPr>
+        <w:tab/>
+      </w:r>
+      <w:r>
+        <w:rPr>
+          <w:rFonts w:ascii="Consolas" w:hAnsi="Consolas" w:cs="Consolas"/>
+          <w:color w:val="000000"/>
+          <w:sz w:val="20"/>
+          <w:szCs w:val="20"/>
+        </w:rPr>
+        <w:tab/>
+      </w:r>
+      <w:proofErr w:type="spellStart"/>
+      <w:proofErr w:type="gramStart"/>
+      <w:r>
+        <w:rPr>
+          <w:rFonts w:ascii="Consolas" w:hAnsi="Consolas" w:cs="Consolas"/>
+          <w:color w:val="000000"/>
+          <w:sz w:val="20"/>
+          <w:szCs w:val="20"/>
+        </w:rPr>
+        <w:t>out.write</w:t>
+      </w:r>
+      <w:proofErr w:type="spellEnd"/>
+      <w:r>
+        <w:rPr>
+          <w:rFonts w:ascii="Consolas" w:hAnsi="Consolas" w:cs="Consolas"/>
+          <w:color w:val="000000"/>
+          <w:sz w:val="20"/>
+          <w:szCs w:val="20"/>
+        </w:rPr>
+        <w:t>(</w:t>
+      </w:r>
+      <w:proofErr w:type="gramEnd"/>
       <w:r>
         <w:rPr>
           <w:rFonts w:ascii="Consolas" w:hAnsi="Consolas" w:cs="Consolas"/>
@@ -2253,7 +2616,37 @@
           <w:szCs w:val="20"/>
         </w:rPr>
         <w:tab/>
-        <w:t>out.close();</w:t>
+      </w:r>
+      <w:proofErr w:type="spellStart"/>
+      <w:proofErr w:type="gramStart"/>
+      <w:r>
+        <w:rPr>
+          <w:rFonts w:ascii="Consolas" w:hAnsi="Consolas" w:cs="Consolas"/>
+          <w:color w:val="000000"/>
+          <w:sz w:val="20"/>
+          <w:szCs w:val="20"/>
+        </w:rPr>
+        <w:t>out.close</w:t>
+      </w:r>
+      <w:proofErr w:type="spellEnd"/>
+      <w:r>
+        <w:rPr>
+          <w:rFonts w:ascii="Consolas" w:hAnsi="Consolas" w:cs="Consolas"/>
+          <w:color w:val="000000"/>
+          <w:sz w:val="20"/>
+          <w:szCs w:val="20"/>
+        </w:rPr>
+        <w:t>(</w:t>
+      </w:r>
+      <w:proofErr w:type="gramEnd"/>
+      <w:r>
+        <w:rPr>
+          <w:rFonts w:ascii="Consolas" w:hAnsi="Consolas" w:cs="Consolas"/>
+          <w:color w:val="000000"/>
+          <w:sz w:val="20"/>
+          <w:szCs w:val="20"/>
+        </w:rPr>
+        <w:t>);</w:t>
       </w:r>
     </w:p>
     <w:p>
@@ -2346,6 +2739,16 @@
           <w:szCs w:val="20"/>
         </w:rPr>
         <w:tab/>
+      </w:r>
+      <w:proofErr w:type="spellStart"/>
+      <w:proofErr w:type="gramStart"/>
+      <w:r>
+        <w:rPr>
+          <w:rFonts w:ascii="Consolas" w:hAnsi="Consolas" w:cs="Consolas"/>
+          <w:color w:val="000000"/>
+          <w:sz w:val="20"/>
+          <w:szCs w:val="20"/>
+        </w:rPr>
         <w:t>System.</w:t>
       </w:r>
       <w:r>
@@ -2366,8 +2769,19 @@
           <w:sz w:val="20"/>
           <w:szCs w:val="20"/>
         </w:rPr>
-        <w:t>.println(</w:t>
-      </w:r>
+        <w:t>.println</w:t>
+      </w:r>
+      <w:proofErr w:type="spellEnd"/>
+      <w:r>
+        <w:rPr>
+          <w:rFonts w:ascii="Consolas" w:hAnsi="Consolas" w:cs="Consolas"/>
+          <w:color w:val="000000"/>
+          <w:sz w:val="20"/>
+          <w:szCs w:val="20"/>
+        </w:rPr>
+        <w:t>(</w:t>
+      </w:r>
+      <w:proofErr w:type="gramEnd"/>
       <w:r>
         <w:rPr>
           <w:rFonts w:ascii="Consolas" w:hAnsi="Consolas" w:cs="Consolas"/>
@@ -2384,7 +2798,27 @@
           <w:sz w:val="20"/>
           <w:szCs w:val="20"/>
         </w:rPr>
-        <w:t xml:space="preserve"> + e.getMessage());</w:t>
+        <w:t xml:space="preserve"> + </w:t>
+      </w:r>
+      <w:proofErr w:type="spellStart"/>
+      <w:r>
+        <w:rPr>
+          <w:rFonts w:ascii="Consolas" w:hAnsi="Consolas" w:cs="Consolas"/>
+          <w:color w:val="000000"/>
+          <w:sz w:val="20"/>
+          <w:szCs w:val="20"/>
+        </w:rPr>
+        <w:t>e.getMessage</w:t>
+      </w:r>
+      <w:proofErr w:type="spellEnd"/>
+      <w:r>
+        <w:rPr>
+          <w:rFonts w:ascii="Consolas" w:hAnsi="Consolas" w:cs="Consolas"/>
+          <w:color w:val="000000"/>
+          <w:sz w:val="20"/>
+          <w:szCs w:val="20"/>
+        </w:rPr>
+        <w:t>());</w:t>
       </w:r>
     </w:p>
     <w:p>
@@ -2452,6 +2886,7 @@
           <w:szCs w:val="20"/>
         </w:rPr>
       </w:pPr>
+      <w:proofErr w:type="gramStart"/>
       <w:r>
         <w:rPr>
           <w:rFonts w:ascii="Consolas" w:hAnsi="Consolas" w:cs="Consolas"/>
@@ -2463,6 +2898,7 @@
         </w:rPr>
         <w:t>public</w:t>
       </w:r>
+      <w:proofErr w:type="gramEnd"/>
       <w:r>
         <w:rPr>
           <w:rFonts w:ascii="Consolas" w:hAnsi="Consolas" w:cs="Consolas"/>
@@ -2523,6 +2959,7 @@
         </w:rPr>
         <w:tab/>
       </w:r>
+      <w:proofErr w:type="gramStart"/>
       <w:r>
         <w:rPr>
           <w:rFonts w:ascii="Consolas" w:hAnsi="Consolas" w:cs="Consolas"/>
@@ -2534,6 +2971,7 @@
         </w:rPr>
         <w:t>try</w:t>
       </w:r>
+      <w:proofErr w:type="gramEnd"/>
       <w:r>
         <w:rPr>
           <w:rFonts w:ascii="Consolas" w:hAnsi="Consolas" w:cs="Consolas"/>
@@ -2582,7 +3020,46 @@
           <w:szCs w:val="20"/>
         </w:rPr>
         <w:tab/>
-        <w:t xml:space="preserve">FileWriter fstream = </w:t>
+      </w:r>
+      <w:proofErr w:type="spellStart"/>
+      <w:r>
+        <w:rPr>
+          <w:rFonts w:ascii="Consolas" w:hAnsi="Consolas" w:cs="Consolas"/>
+          <w:color w:val="000000"/>
+          <w:sz w:val="20"/>
+          <w:szCs w:val="20"/>
+        </w:rPr>
+        <w:t>FileWriter</w:t>
+      </w:r>
+      <w:proofErr w:type="spellEnd"/>
+      <w:r>
+        <w:rPr>
+          <w:rFonts w:ascii="Consolas" w:hAnsi="Consolas" w:cs="Consolas"/>
+          <w:color w:val="000000"/>
+          <w:sz w:val="20"/>
+          <w:szCs w:val="20"/>
+        </w:rPr>
+        <w:t xml:space="preserve"> </w:t>
+      </w:r>
+      <w:proofErr w:type="spellStart"/>
+      <w:r>
+        <w:rPr>
+          <w:rFonts w:ascii="Consolas" w:hAnsi="Consolas" w:cs="Consolas"/>
+          <w:color w:val="000000"/>
+          <w:sz w:val="20"/>
+          <w:szCs w:val="20"/>
+        </w:rPr>
+        <w:t>fstream</w:t>
+      </w:r>
+      <w:proofErr w:type="spellEnd"/>
+      <w:r>
+        <w:rPr>
+          <w:rFonts w:ascii="Consolas" w:hAnsi="Consolas" w:cs="Consolas"/>
+          <w:color w:val="000000"/>
+          <w:sz w:val="20"/>
+          <w:szCs w:val="20"/>
+        </w:rPr>
+        <w:t xml:space="preserve"> = </w:t>
       </w:r>
       <w:r>
         <w:rPr>
@@ -2602,8 +3079,30 @@
           <w:sz w:val="20"/>
           <w:szCs w:val="20"/>
         </w:rPr>
-        <w:t xml:space="preserve"> FileWriter(</w:t>
-      </w:r>
+        <w:t xml:space="preserve"> </w:t>
+      </w:r>
+      <w:proofErr w:type="spellStart"/>
+      <w:proofErr w:type="gramStart"/>
+      <w:r>
+        <w:rPr>
+          <w:rFonts w:ascii="Consolas" w:hAnsi="Consolas" w:cs="Consolas"/>
+          <w:color w:val="000000"/>
+          <w:sz w:val="20"/>
+          <w:szCs w:val="20"/>
+        </w:rPr>
+        <w:t>FileWriter</w:t>
+      </w:r>
+      <w:proofErr w:type="spellEnd"/>
+      <w:r>
+        <w:rPr>
+          <w:rFonts w:ascii="Consolas" w:hAnsi="Consolas" w:cs="Consolas"/>
+          <w:color w:val="000000"/>
+          <w:sz w:val="20"/>
+          <w:szCs w:val="20"/>
+        </w:rPr>
+        <w:t>(</w:t>
+      </w:r>
+      <w:proofErr w:type="gramEnd"/>
       <w:r>
         <w:rPr>
           <w:rFonts w:ascii="Consolas" w:hAnsi="Consolas" w:cs="Consolas"/>
@@ -2661,7 +3160,26 @@
           <w:szCs w:val="20"/>
         </w:rPr>
         <w:tab/>
-        <w:t xml:space="preserve">BufferedWriter out = </w:t>
+      </w:r>
+      <w:proofErr w:type="spellStart"/>
+      <w:r>
+        <w:rPr>
+          <w:rFonts w:ascii="Consolas" w:hAnsi="Consolas" w:cs="Consolas"/>
+          <w:color w:val="000000"/>
+          <w:sz w:val="20"/>
+          <w:szCs w:val="20"/>
+        </w:rPr>
+        <w:t>BufferedWriter</w:t>
+      </w:r>
+      <w:proofErr w:type="spellEnd"/>
+      <w:r>
+        <w:rPr>
+          <w:rFonts w:ascii="Consolas" w:hAnsi="Consolas" w:cs="Consolas"/>
+          <w:color w:val="000000"/>
+          <w:sz w:val="20"/>
+          <w:szCs w:val="20"/>
+        </w:rPr>
+        <w:t xml:space="preserve"> out = </w:t>
       </w:r>
       <w:r>
         <w:rPr>
@@ -2681,48 +3199,120 @@
           <w:sz w:val="20"/>
           <w:szCs w:val="20"/>
         </w:rPr>
-        <w:t xml:space="preserve"> BufferedWriter(fstream);</w:t>
-      </w:r>
-    </w:p>
-    <w:p>
-      <w:pPr>
-        <w:autoSpaceDE w:val="0"/>
-        <w:autoSpaceDN w:val="0"/>
-        <w:adjustRightInd w:val="0"/>
-        <w:spacing w:after="0" w:line="240" w:lineRule="auto"/>
-        <w:rPr>
-          <w:rFonts w:ascii="Consolas" w:hAnsi="Consolas" w:cs="Consolas"/>
-          <w:sz w:val="20"/>
-          <w:szCs w:val="20"/>
-        </w:rPr>
-      </w:pPr>
-      <w:r>
-        <w:rPr>
-          <w:rFonts w:ascii="Consolas" w:hAnsi="Consolas" w:cs="Consolas"/>
-          <w:color w:val="000000"/>
-          <w:sz w:val="20"/>
-          <w:szCs w:val="20"/>
-        </w:rPr>
-        <w:tab/>
-      </w:r>
-      <w:r>
-        <w:rPr>
-          <w:rFonts w:ascii="Consolas" w:hAnsi="Consolas" w:cs="Consolas"/>
-          <w:color w:val="000000"/>
-          <w:sz w:val="20"/>
-          <w:szCs w:val="20"/>
-        </w:rPr>
-        <w:tab/>
-      </w:r>
-      <w:r>
-        <w:rPr>
-          <w:rFonts w:ascii="Consolas" w:hAnsi="Consolas" w:cs="Consolas"/>
-          <w:color w:val="000000"/>
-          <w:sz w:val="20"/>
-          <w:szCs w:val="20"/>
-        </w:rPr>
-        <w:tab/>
-        <w:t xml:space="preserve">out.write(name + </w:t>
+        <w:t xml:space="preserve"> </w:t>
+      </w:r>
+      <w:proofErr w:type="spellStart"/>
+      <w:proofErr w:type="gramStart"/>
+      <w:r>
+        <w:rPr>
+          <w:rFonts w:ascii="Consolas" w:hAnsi="Consolas" w:cs="Consolas"/>
+          <w:color w:val="000000"/>
+          <w:sz w:val="20"/>
+          <w:szCs w:val="20"/>
+        </w:rPr>
+        <w:t>BufferedWriter</w:t>
+      </w:r>
+      <w:proofErr w:type="spellEnd"/>
+      <w:r>
+        <w:rPr>
+          <w:rFonts w:ascii="Consolas" w:hAnsi="Consolas" w:cs="Consolas"/>
+          <w:color w:val="000000"/>
+          <w:sz w:val="20"/>
+          <w:szCs w:val="20"/>
+        </w:rPr>
+        <w:t>(</w:t>
+      </w:r>
+      <w:proofErr w:type="spellStart"/>
+      <w:proofErr w:type="gramEnd"/>
+      <w:r>
+        <w:rPr>
+          <w:rFonts w:ascii="Consolas" w:hAnsi="Consolas" w:cs="Consolas"/>
+          <w:color w:val="000000"/>
+          <w:sz w:val="20"/>
+          <w:szCs w:val="20"/>
+        </w:rPr>
+        <w:t>fstream</w:t>
+      </w:r>
+      <w:proofErr w:type="spellEnd"/>
+      <w:r>
+        <w:rPr>
+          <w:rFonts w:ascii="Consolas" w:hAnsi="Consolas" w:cs="Consolas"/>
+          <w:color w:val="000000"/>
+          <w:sz w:val="20"/>
+          <w:szCs w:val="20"/>
+        </w:rPr>
+        <w:t>);</w:t>
+      </w:r>
+    </w:p>
+    <w:p>
+      <w:pPr>
+        <w:autoSpaceDE w:val="0"/>
+        <w:autoSpaceDN w:val="0"/>
+        <w:adjustRightInd w:val="0"/>
+        <w:spacing w:after="0" w:line="240" w:lineRule="auto"/>
+        <w:rPr>
+          <w:rFonts w:ascii="Consolas" w:hAnsi="Consolas" w:cs="Consolas"/>
+          <w:sz w:val="20"/>
+          <w:szCs w:val="20"/>
+        </w:rPr>
+      </w:pPr>
+      <w:r>
+        <w:rPr>
+          <w:rFonts w:ascii="Consolas" w:hAnsi="Consolas" w:cs="Consolas"/>
+          <w:color w:val="000000"/>
+          <w:sz w:val="20"/>
+          <w:szCs w:val="20"/>
+        </w:rPr>
+        <w:tab/>
+      </w:r>
+      <w:r>
+        <w:rPr>
+          <w:rFonts w:ascii="Consolas" w:hAnsi="Consolas" w:cs="Consolas"/>
+          <w:color w:val="000000"/>
+          <w:sz w:val="20"/>
+          <w:szCs w:val="20"/>
+        </w:rPr>
+        <w:tab/>
+      </w:r>
+      <w:r>
+        <w:rPr>
+          <w:rFonts w:ascii="Consolas" w:hAnsi="Consolas" w:cs="Consolas"/>
+          <w:color w:val="000000"/>
+          <w:sz w:val="20"/>
+          <w:szCs w:val="20"/>
+        </w:rPr>
+        <w:tab/>
+      </w:r>
+      <w:proofErr w:type="spellStart"/>
+      <w:proofErr w:type="gramStart"/>
+      <w:r>
+        <w:rPr>
+          <w:rFonts w:ascii="Consolas" w:hAnsi="Consolas" w:cs="Consolas"/>
+          <w:color w:val="000000"/>
+          <w:sz w:val="20"/>
+          <w:szCs w:val="20"/>
+        </w:rPr>
+        <w:t>out.write</w:t>
+      </w:r>
+      <w:proofErr w:type="spellEnd"/>
+      <w:r>
+        <w:rPr>
+          <w:rFonts w:ascii="Consolas" w:hAnsi="Consolas" w:cs="Consolas"/>
+          <w:color w:val="000000"/>
+          <w:sz w:val="20"/>
+          <w:szCs w:val="20"/>
+        </w:rPr>
+        <w:t>(</w:t>
+      </w:r>
+      <w:proofErr w:type="gramEnd"/>
+      <w:r>
+        <w:rPr>
+          <w:rFonts w:ascii="Consolas" w:hAnsi="Consolas" w:cs="Consolas"/>
+          <w:color w:val="000000"/>
+          <w:sz w:val="20"/>
+          <w:szCs w:val="20"/>
+        </w:rPr>
+        <w:t xml:space="preserve">name + </w:t>
       </w:r>
       <w:r>
         <w:rPr>
@@ -2781,7 +3371,37 @@
           <w:szCs w:val="20"/>
         </w:rPr>
         <w:tab/>
-        <w:t>out.close();</w:t>
+      </w:r>
+      <w:proofErr w:type="spellStart"/>
+      <w:proofErr w:type="gramStart"/>
+      <w:r>
+        <w:rPr>
+          <w:rFonts w:ascii="Consolas" w:hAnsi="Consolas" w:cs="Consolas"/>
+          <w:color w:val="000000"/>
+          <w:sz w:val="20"/>
+          <w:szCs w:val="20"/>
+        </w:rPr>
+        <w:t>out.close</w:t>
+      </w:r>
+      <w:proofErr w:type="spellEnd"/>
+      <w:r>
+        <w:rPr>
+          <w:rFonts w:ascii="Consolas" w:hAnsi="Consolas" w:cs="Consolas"/>
+          <w:color w:val="000000"/>
+          <w:sz w:val="20"/>
+          <w:szCs w:val="20"/>
+        </w:rPr>
+        <w:t>(</w:t>
+      </w:r>
+      <w:proofErr w:type="gramEnd"/>
+      <w:r>
+        <w:rPr>
+          <w:rFonts w:ascii="Consolas" w:hAnsi="Consolas" w:cs="Consolas"/>
+          <w:color w:val="000000"/>
+          <w:sz w:val="20"/>
+          <w:szCs w:val="20"/>
+        </w:rPr>
+        <w:t>);</w:t>
       </w:r>
     </w:p>
     <w:p>
@@ -2874,6 +3494,16 @@
           <w:szCs w:val="20"/>
         </w:rPr>
         <w:tab/>
+      </w:r>
+      <w:proofErr w:type="spellStart"/>
+      <w:proofErr w:type="gramStart"/>
+      <w:r>
+        <w:rPr>
+          <w:rFonts w:ascii="Consolas" w:hAnsi="Consolas" w:cs="Consolas"/>
+          <w:color w:val="000000"/>
+          <w:sz w:val="20"/>
+          <w:szCs w:val="20"/>
+        </w:rPr>
         <w:t>System.</w:t>
       </w:r>
       <w:r>
@@ -2894,8 +3524,19 @@
           <w:sz w:val="20"/>
           <w:szCs w:val="20"/>
         </w:rPr>
-        <w:t>.println(</w:t>
-      </w:r>
+        <w:t>.println</w:t>
+      </w:r>
+      <w:proofErr w:type="spellEnd"/>
+      <w:r>
+        <w:rPr>
+          <w:rFonts w:ascii="Consolas" w:hAnsi="Consolas" w:cs="Consolas"/>
+          <w:color w:val="000000"/>
+          <w:sz w:val="20"/>
+          <w:szCs w:val="20"/>
+        </w:rPr>
+        <w:t>(</w:t>
+      </w:r>
+      <w:proofErr w:type="gramEnd"/>
       <w:r>
         <w:rPr>
           <w:rFonts w:ascii="Consolas" w:hAnsi="Consolas" w:cs="Consolas"/>
@@ -2912,7 +3553,27 @@
           <w:sz w:val="20"/>
           <w:szCs w:val="20"/>
         </w:rPr>
-        <w:t xml:space="preserve"> + e.getMessage());</w:t>
+        <w:t xml:space="preserve"> + </w:t>
+      </w:r>
+      <w:proofErr w:type="spellStart"/>
+      <w:r>
+        <w:rPr>
+          <w:rFonts w:ascii="Consolas" w:hAnsi="Consolas" w:cs="Consolas"/>
+          <w:color w:val="000000"/>
+          <w:sz w:val="20"/>
+          <w:szCs w:val="20"/>
+        </w:rPr>
+        <w:t>e.getMessage</w:t>
+      </w:r>
+      <w:proofErr w:type="spellEnd"/>
+      <w:r>
+        <w:rPr>
+          <w:rFonts w:ascii="Consolas" w:hAnsi="Consolas" w:cs="Consolas"/>
+          <w:color w:val="000000"/>
+          <w:sz w:val="20"/>
+          <w:szCs w:val="20"/>
+        </w:rPr>
+        <w:t>());</w:t>
       </w:r>
     </w:p>
     <w:p>
@@ -3058,30 +3719,49 @@
           <w:color w:val="000000"/>
           <w:szCs w:val="20"/>
         </w:rPr>
-        <w:t>“logError” to give ourselves and other programmers a bit more info on what the function does.</w:t>
-      </w:r>
-    </w:p>
-    <w:p>
-      <w:pPr>
-        <w:autoSpaceDE w:val="0"/>
-        <w:autoSpaceDN w:val="0"/>
-        <w:adjustRightInd w:val="0"/>
-        <w:spacing w:after="0" w:line="240" w:lineRule="auto"/>
-        <w:rPr>
-          <w:rFonts w:ascii="Consolas" w:hAnsi="Consolas" w:cs="Consolas"/>
-          <w:sz w:val="20"/>
-          <w:szCs w:val="20"/>
-        </w:rPr>
-      </w:pPr>
-      <w:r>
-        <w:rPr>
-          <w:rFonts w:ascii="Consolas" w:hAnsi="Consolas" w:cs="Consolas"/>
-          <w:color w:val="000000"/>
-          <w:sz w:val="20"/>
-          <w:szCs w:val="20"/>
-        </w:rPr>
-        <w:tab/>
-      </w:r>
+        <w:t>“</w:t>
+      </w:r>
+      <w:proofErr w:type="spellStart"/>
+      <w:r>
+        <w:rPr>
+          <w:rFonts w:cs="Consolas"/>
+          <w:color w:val="000000"/>
+          <w:szCs w:val="20"/>
+        </w:rPr>
+        <w:t>logError</w:t>
+      </w:r>
+      <w:proofErr w:type="spellEnd"/>
+      <w:r>
+        <w:rPr>
+          <w:rFonts w:cs="Consolas"/>
+          <w:color w:val="000000"/>
+          <w:szCs w:val="20"/>
+        </w:rPr>
+        <w:t>” to give ourselves and other programmers a bit more info on what the function does.</w:t>
+      </w:r>
+    </w:p>
+    <w:p>
+      <w:pPr>
+        <w:autoSpaceDE w:val="0"/>
+        <w:autoSpaceDN w:val="0"/>
+        <w:adjustRightInd w:val="0"/>
+        <w:spacing w:after="0" w:line="240" w:lineRule="auto"/>
+        <w:rPr>
+          <w:rFonts w:ascii="Consolas" w:hAnsi="Consolas" w:cs="Consolas"/>
+          <w:sz w:val="20"/>
+          <w:szCs w:val="20"/>
+        </w:rPr>
+      </w:pPr>
+      <w:r>
+        <w:rPr>
+          <w:rFonts w:ascii="Consolas" w:hAnsi="Consolas" w:cs="Consolas"/>
+          <w:color w:val="000000"/>
+          <w:sz w:val="20"/>
+          <w:szCs w:val="20"/>
+        </w:rPr>
+        <w:tab/>
+      </w:r>
+      <w:proofErr w:type="gramStart"/>
       <w:r>
         <w:rPr>
           <w:rFonts w:ascii="Consolas" w:hAnsi="Consolas" w:cs="Consolas"/>
@@ -3093,46 +3773,68 @@
         </w:rPr>
         <w:t>public</w:t>
       </w:r>
-      <w:r>
-        <w:rPr>
-          <w:rFonts w:ascii="Consolas" w:hAnsi="Consolas" w:cs="Consolas"/>
-          <w:color w:val="000000"/>
-          <w:sz w:val="20"/>
-          <w:szCs w:val="20"/>
-        </w:rPr>
-        <w:t xml:space="preserve"> BadConfigFormatException() {</w:t>
-      </w:r>
-    </w:p>
-    <w:p>
-      <w:pPr>
-        <w:autoSpaceDE w:val="0"/>
-        <w:autoSpaceDN w:val="0"/>
-        <w:adjustRightInd w:val="0"/>
-        <w:spacing w:after="0" w:line="240" w:lineRule="auto"/>
-        <w:rPr>
-          <w:rFonts w:ascii="Consolas" w:hAnsi="Consolas" w:cs="Consolas"/>
-          <w:sz w:val="20"/>
-          <w:szCs w:val="20"/>
-        </w:rPr>
-      </w:pPr>
-      <w:r>
-        <w:rPr>
-          <w:rFonts w:ascii="Consolas" w:hAnsi="Consolas" w:cs="Consolas"/>
-          <w:color w:val="000000"/>
-          <w:sz w:val="20"/>
-          <w:szCs w:val="20"/>
-        </w:rPr>
-        <w:tab/>
-      </w:r>
-      <w:r>
-        <w:rPr>
-          <w:rFonts w:ascii="Consolas" w:hAnsi="Consolas" w:cs="Consolas"/>
-          <w:color w:val="000000"/>
-          <w:sz w:val="20"/>
-          <w:szCs w:val="20"/>
-        </w:rPr>
-        <w:tab/>
-      </w:r>
+      <w:proofErr w:type="gramEnd"/>
+      <w:r>
+        <w:rPr>
+          <w:rFonts w:ascii="Consolas" w:hAnsi="Consolas" w:cs="Consolas"/>
+          <w:color w:val="000000"/>
+          <w:sz w:val="20"/>
+          <w:szCs w:val="20"/>
+        </w:rPr>
+        <w:t xml:space="preserve"> </w:t>
+      </w:r>
+      <w:proofErr w:type="spellStart"/>
+      <w:r>
+        <w:rPr>
+          <w:rFonts w:ascii="Consolas" w:hAnsi="Consolas" w:cs="Consolas"/>
+          <w:color w:val="000000"/>
+          <w:sz w:val="20"/>
+          <w:szCs w:val="20"/>
+        </w:rPr>
+        <w:t>BadConfigFormatException</w:t>
+      </w:r>
+      <w:proofErr w:type="spellEnd"/>
+      <w:r>
+        <w:rPr>
+          <w:rFonts w:ascii="Consolas" w:hAnsi="Consolas" w:cs="Consolas"/>
+          <w:color w:val="000000"/>
+          <w:sz w:val="20"/>
+          <w:szCs w:val="20"/>
+        </w:rPr>
+        <w:t>() {</w:t>
+      </w:r>
+    </w:p>
+    <w:p>
+      <w:pPr>
+        <w:autoSpaceDE w:val="0"/>
+        <w:autoSpaceDN w:val="0"/>
+        <w:adjustRightInd w:val="0"/>
+        <w:spacing w:after="0" w:line="240" w:lineRule="auto"/>
+        <w:rPr>
+          <w:rFonts w:ascii="Consolas" w:hAnsi="Consolas" w:cs="Consolas"/>
+          <w:sz w:val="20"/>
+          <w:szCs w:val="20"/>
+        </w:rPr>
+      </w:pPr>
+      <w:r>
+        <w:rPr>
+          <w:rFonts w:ascii="Consolas" w:hAnsi="Consolas" w:cs="Consolas"/>
+          <w:color w:val="000000"/>
+          <w:sz w:val="20"/>
+          <w:szCs w:val="20"/>
+        </w:rPr>
+        <w:tab/>
+      </w:r>
+      <w:r>
+        <w:rPr>
+          <w:rFonts w:ascii="Consolas" w:hAnsi="Consolas" w:cs="Consolas"/>
+          <w:color w:val="000000"/>
+          <w:sz w:val="20"/>
+          <w:szCs w:val="20"/>
+        </w:rPr>
+        <w:tab/>
+      </w:r>
+      <w:proofErr w:type="gramStart"/>
       <w:r>
         <w:rPr>
           <w:rFonts w:ascii="Consolas" w:hAnsi="Consolas" w:cs="Consolas"/>
@@ -3153,6 +3855,7 @@
         </w:rPr>
         <w:t>(</w:t>
       </w:r>
+      <w:proofErr w:type="gramEnd"/>
       <w:r>
         <w:rPr>
           <w:rFonts w:ascii="Consolas" w:hAnsi="Consolas" w:cs="Consolas"/>
@@ -3201,7 +3904,37 @@
           <w:szCs w:val="20"/>
         </w:rPr>
         <w:tab/>
-        <w:t>logError();</w:t>
+      </w:r>
+      <w:proofErr w:type="spellStart"/>
+      <w:proofErr w:type="gramStart"/>
+      <w:r>
+        <w:rPr>
+          <w:rFonts w:ascii="Consolas" w:hAnsi="Consolas" w:cs="Consolas"/>
+          <w:color w:val="000000"/>
+          <w:sz w:val="20"/>
+          <w:szCs w:val="20"/>
+        </w:rPr>
+        <w:t>logError</w:t>
+      </w:r>
+      <w:proofErr w:type="spellEnd"/>
+      <w:r>
+        <w:rPr>
+          <w:rFonts w:ascii="Consolas" w:hAnsi="Consolas" w:cs="Consolas"/>
+          <w:color w:val="000000"/>
+          <w:sz w:val="20"/>
+          <w:szCs w:val="20"/>
+        </w:rPr>
+        <w:t>(</w:t>
+      </w:r>
+      <w:proofErr w:type="gramEnd"/>
+      <w:r>
+        <w:rPr>
+          <w:rFonts w:ascii="Consolas" w:hAnsi="Consolas" w:cs="Consolas"/>
+          <w:color w:val="000000"/>
+          <w:sz w:val="20"/>
+          <w:szCs w:val="20"/>
+        </w:rPr>
+        <w:t>);</w:t>
       </w:r>
     </w:p>
     <w:p>
@@ -3248,6 +3981,7 @@
         </w:rPr>
         <w:tab/>
       </w:r>
+      <w:proofErr w:type="gramStart"/>
       <w:r>
         <w:rPr>
           <w:rFonts w:ascii="Consolas" w:hAnsi="Consolas" w:cs="Consolas"/>
@@ -3259,46 +3993,88 @@
         </w:rPr>
         <w:t>public</w:t>
       </w:r>
-      <w:r>
-        <w:rPr>
-          <w:rFonts w:ascii="Consolas" w:hAnsi="Consolas" w:cs="Consolas"/>
-          <w:color w:val="000000"/>
-          <w:sz w:val="20"/>
-          <w:szCs w:val="20"/>
-        </w:rPr>
-        <w:t xml:space="preserve"> BadConfigFormatException(String fileName) {</w:t>
-      </w:r>
-    </w:p>
-    <w:p>
-      <w:pPr>
-        <w:autoSpaceDE w:val="0"/>
-        <w:autoSpaceDN w:val="0"/>
-        <w:adjustRightInd w:val="0"/>
-        <w:spacing w:after="0" w:line="240" w:lineRule="auto"/>
-        <w:rPr>
-          <w:rFonts w:ascii="Consolas" w:hAnsi="Consolas" w:cs="Consolas"/>
-          <w:sz w:val="20"/>
-          <w:szCs w:val="20"/>
-        </w:rPr>
-      </w:pPr>
-      <w:r>
-        <w:rPr>
-          <w:rFonts w:ascii="Consolas" w:hAnsi="Consolas" w:cs="Consolas"/>
-          <w:color w:val="000000"/>
-          <w:sz w:val="20"/>
-          <w:szCs w:val="20"/>
-        </w:rPr>
-        <w:tab/>
-      </w:r>
-      <w:r>
-        <w:rPr>
-          <w:rFonts w:ascii="Consolas" w:hAnsi="Consolas" w:cs="Consolas"/>
-          <w:color w:val="000000"/>
-          <w:sz w:val="20"/>
-          <w:szCs w:val="20"/>
-        </w:rPr>
-        <w:tab/>
-      </w:r>
+      <w:proofErr w:type="gramEnd"/>
+      <w:r>
+        <w:rPr>
+          <w:rFonts w:ascii="Consolas" w:hAnsi="Consolas" w:cs="Consolas"/>
+          <w:color w:val="000000"/>
+          <w:sz w:val="20"/>
+          <w:szCs w:val="20"/>
+        </w:rPr>
+        <w:t xml:space="preserve"> </w:t>
+      </w:r>
+      <w:proofErr w:type="spellStart"/>
+      <w:r>
+        <w:rPr>
+          <w:rFonts w:ascii="Consolas" w:hAnsi="Consolas" w:cs="Consolas"/>
+          <w:color w:val="000000"/>
+          <w:sz w:val="20"/>
+          <w:szCs w:val="20"/>
+        </w:rPr>
+        <w:t>BadConfigFormatException</w:t>
+      </w:r>
+      <w:proofErr w:type="spellEnd"/>
+      <w:r>
+        <w:rPr>
+          <w:rFonts w:ascii="Consolas" w:hAnsi="Consolas" w:cs="Consolas"/>
+          <w:color w:val="000000"/>
+          <w:sz w:val="20"/>
+          <w:szCs w:val="20"/>
+        </w:rPr>
+        <w:t xml:space="preserve">(String </w:t>
+      </w:r>
+      <w:proofErr w:type="spellStart"/>
+      <w:r>
+        <w:rPr>
+          <w:rFonts w:ascii="Consolas" w:hAnsi="Consolas" w:cs="Consolas"/>
+          <w:color w:val="000000"/>
+          <w:sz w:val="20"/>
+          <w:szCs w:val="20"/>
+        </w:rPr>
+        <w:t>fileName</w:t>
+      </w:r>
+      <w:proofErr w:type="spellEnd"/>
+      <w:r>
+        <w:rPr>
+          <w:rFonts w:ascii="Consolas" w:hAnsi="Consolas" w:cs="Consolas"/>
+          <w:color w:val="000000"/>
+          <w:sz w:val="20"/>
+          <w:szCs w:val="20"/>
+        </w:rPr>
+        <w:t>) {</w:t>
+      </w:r>
+    </w:p>
+    <w:p>
+      <w:pPr>
+        <w:autoSpaceDE w:val="0"/>
+        <w:autoSpaceDN w:val="0"/>
+        <w:adjustRightInd w:val="0"/>
+        <w:spacing w:after="0" w:line="240" w:lineRule="auto"/>
+        <w:rPr>
+          <w:rFonts w:ascii="Consolas" w:hAnsi="Consolas" w:cs="Consolas"/>
+          <w:sz w:val="20"/>
+          <w:szCs w:val="20"/>
+        </w:rPr>
+      </w:pPr>
+      <w:r>
+        <w:rPr>
+          <w:rFonts w:ascii="Consolas" w:hAnsi="Consolas" w:cs="Consolas"/>
+          <w:color w:val="000000"/>
+          <w:sz w:val="20"/>
+          <w:szCs w:val="20"/>
+        </w:rPr>
+        <w:tab/>
+      </w:r>
+      <w:r>
+        <w:rPr>
+          <w:rFonts w:ascii="Consolas" w:hAnsi="Consolas" w:cs="Consolas"/>
+          <w:color w:val="000000"/>
+          <w:sz w:val="20"/>
+          <w:szCs w:val="20"/>
+        </w:rPr>
+        <w:tab/>
+      </w:r>
+      <w:proofErr w:type="gramStart"/>
       <w:r>
         <w:rPr>
           <w:rFonts w:ascii="Consolas" w:hAnsi="Consolas" w:cs="Consolas"/>
@@ -3317,7 +4093,28 @@
           <w:sz w:val="20"/>
           <w:szCs w:val="20"/>
         </w:rPr>
-        <w:t xml:space="preserve">(fileName + </w:t>
+        <w:t>(</w:t>
+      </w:r>
+      <w:proofErr w:type="spellStart"/>
+      <w:proofErr w:type="gramEnd"/>
+      <w:r>
+        <w:rPr>
+          <w:rFonts w:ascii="Consolas" w:hAnsi="Consolas" w:cs="Consolas"/>
+          <w:color w:val="000000"/>
+          <w:sz w:val="20"/>
+          <w:szCs w:val="20"/>
+        </w:rPr>
+        <w:t>fileName</w:t>
+      </w:r>
+      <w:proofErr w:type="spellEnd"/>
+      <w:r>
+        <w:rPr>
+          <w:rFonts w:ascii="Consolas" w:hAnsi="Consolas" w:cs="Consolas"/>
+          <w:color w:val="000000"/>
+          <w:sz w:val="20"/>
+          <w:szCs w:val="20"/>
+        </w:rPr>
+        <w:t xml:space="preserve"> + </w:t>
       </w:r>
       <w:r>
         <w:rPr>
@@ -3367,7 +4164,37 @@
           <w:szCs w:val="20"/>
         </w:rPr>
         <w:tab/>
-        <w:t>logError();</w:t>
+      </w:r>
+      <w:proofErr w:type="spellStart"/>
+      <w:proofErr w:type="gramStart"/>
+      <w:r>
+        <w:rPr>
+          <w:rFonts w:ascii="Consolas" w:hAnsi="Consolas" w:cs="Consolas"/>
+          <w:color w:val="000000"/>
+          <w:sz w:val="20"/>
+          <w:szCs w:val="20"/>
+        </w:rPr>
+        <w:t>logError</w:t>
+      </w:r>
+      <w:proofErr w:type="spellEnd"/>
+      <w:r>
+        <w:rPr>
+          <w:rFonts w:ascii="Consolas" w:hAnsi="Consolas" w:cs="Consolas"/>
+          <w:color w:val="000000"/>
+          <w:sz w:val="20"/>
+          <w:szCs w:val="20"/>
+        </w:rPr>
+        <w:t>(</w:t>
+      </w:r>
+      <w:proofErr w:type="gramEnd"/>
+      <w:r>
+        <w:rPr>
+          <w:rFonts w:ascii="Consolas" w:hAnsi="Consolas" w:cs="Consolas"/>
+          <w:color w:val="000000"/>
+          <w:sz w:val="20"/>
+          <w:szCs w:val="20"/>
+        </w:rPr>
+        <w:t>);</w:t>
       </w:r>
     </w:p>
     <w:p>
@@ -3414,6 +4241,7 @@
         </w:rPr>
         <w:tab/>
       </w:r>
+      <w:proofErr w:type="gramStart"/>
       <w:r>
         <w:rPr>
           <w:rFonts w:ascii="Consolas" w:hAnsi="Consolas" w:cs="Consolas"/>
@@ -3425,6 +4253,7 @@
         </w:rPr>
         <w:t>public</w:t>
       </w:r>
+      <w:proofErr w:type="gramEnd"/>
       <w:r>
         <w:rPr>
           <w:rFonts w:ascii="Consolas" w:hAnsi="Consolas" w:cs="Consolas"/>
@@ -3452,39 +4281,60 @@
           <w:sz w:val="20"/>
           <w:szCs w:val="20"/>
         </w:rPr>
-        <w:t xml:space="preserve"> logError() {</w:t>
-      </w:r>
-    </w:p>
-    <w:p>
-      <w:pPr>
-        <w:autoSpaceDE w:val="0"/>
-        <w:autoSpaceDN w:val="0"/>
-        <w:adjustRightInd w:val="0"/>
-        <w:spacing w:after="0" w:line="240" w:lineRule="auto"/>
-        <w:rPr>
-          <w:rFonts w:ascii="Consolas" w:hAnsi="Consolas" w:cs="Consolas"/>
-          <w:sz w:val="20"/>
-          <w:szCs w:val="20"/>
-        </w:rPr>
-      </w:pPr>
-      <w:r>
-        <w:rPr>
-          <w:rFonts w:ascii="Consolas" w:hAnsi="Consolas" w:cs="Consolas"/>
-          <w:color w:val="000000"/>
-          <w:sz w:val="20"/>
-          <w:szCs w:val="20"/>
-        </w:rPr>
-        <w:tab/>
-      </w:r>
-      <w:r>
-        <w:rPr>
-          <w:rFonts w:ascii="Consolas" w:hAnsi="Consolas" w:cs="Consolas"/>
-          <w:color w:val="000000"/>
-          <w:sz w:val="20"/>
-          <w:szCs w:val="20"/>
-        </w:rPr>
-        <w:tab/>
-      </w:r>
+        <w:t xml:space="preserve"> </w:t>
+      </w:r>
+      <w:proofErr w:type="spellStart"/>
+      <w:r>
+        <w:rPr>
+          <w:rFonts w:ascii="Consolas" w:hAnsi="Consolas" w:cs="Consolas"/>
+          <w:color w:val="000000"/>
+          <w:sz w:val="20"/>
+          <w:szCs w:val="20"/>
+        </w:rPr>
+        <w:t>logError</w:t>
+      </w:r>
+      <w:proofErr w:type="spellEnd"/>
+      <w:r>
+        <w:rPr>
+          <w:rFonts w:ascii="Consolas" w:hAnsi="Consolas" w:cs="Consolas"/>
+          <w:color w:val="000000"/>
+          <w:sz w:val="20"/>
+          <w:szCs w:val="20"/>
+        </w:rPr>
+        <w:t>() {</w:t>
+      </w:r>
+    </w:p>
+    <w:p>
+      <w:pPr>
+        <w:autoSpaceDE w:val="0"/>
+        <w:autoSpaceDN w:val="0"/>
+        <w:adjustRightInd w:val="0"/>
+        <w:spacing w:after="0" w:line="240" w:lineRule="auto"/>
+        <w:rPr>
+          <w:rFonts w:ascii="Consolas" w:hAnsi="Consolas" w:cs="Consolas"/>
+          <w:sz w:val="20"/>
+          <w:szCs w:val="20"/>
+        </w:rPr>
+      </w:pPr>
+      <w:r>
+        <w:rPr>
+          <w:rFonts w:ascii="Consolas" w:hAnsi="Consolas" w:cs="Consolas"/>
+          <w:color w:val="000000"/>
+          <w:sz w:val="20"/>
+          <w:szCs w:val="20"/>
+        </w:rPr>
+        <w:tab/>
+      </w:r>
+      <w:r>
+        <w:rPr>
+          <w:rFonts w:ascii="Consolas" w:hAnsi="Consolas" w:cs="Consolas"/>
+          <w:color w:val="000000"/>
+          <w:sz w:val="20"/>
+          <w:szCs w:val="20"/>
+        </w:rPr>
+        <w:tab/>
+      </w:r>
+      <w:proofErr w:type="gramStart"/>
       <w:r>
         <w:rPr>
           <w:rFonts w:ascii="Consolas" w:hAnsi="Consolas" w:cs="Consolas"/>
@@ -3496,6 +4346,7 @@
         </w:rPr>
         <w:t>try</w:t>
       </w:r>
+      <w:proofErr w:type="gramEnd"/>
       <w:r>
         <w:rPr>
           <w:rFonts w:ascii="Consolas" w:hAnsi="Consolas" w:cs="Consolas"/>
@@ -3544,7 +4395,46 @@
           <w:szCs w:val="20"/>
         </w:rPr>
         <w:tab/>
-        <w:t xml:space="preserve">FileWriter fstream = </w:t>
+      </w:r>
+      <w:proofErr w:type="spellStart"/>
+      <w:r>
+        <w:rPr>
+          <w:rFonts w:ascii="Consolas" w:hAnsi="Consolas" w:cs="Consolas"/>
+          <w:color w:val="000000"/>
+          <w:sz w:val="20"/>
+          <w:szCs w:val="20"/>
+        </w:rPr>
+        <w:t>FileWriter</w:t>
+      </w:r>
+      <w:proofErr w:type="spellEnd"/>
+      <w:r>
+        <w:rPr>
+          <w:rFonts w:ascii="Consolas" w:hAnsi="Consolas" w:cs="Consolas"/>
+          <w:color w:val="000000"/>
+          <w:sz w:val="20"/>
+          <w:szCs w:val="20"/>
+        </w:rPr>
+        <w:t xml:space="preserve"> </w:t>
+      </w:r>
+      <w:proofErr w:type="spellStart"/>
+      <w:r>
+        <w:rPr>
+          <w:rFonts w:ascii="Consolas" w:hAnsi="Consolas" w:cs="Consolas"/>
+          <w:color w:val="000000"/>
+          <w:sz w:val="20"/>
+          <w:szCs w:val="20"/>
+        </w:rPr>
+        <w:t>fstream</w:t>
+      </w:r>
+      <w:proofErr w:type="spellEnd"/>
+      <w:r>
+        <w:rPr>
+          <w:rFonts w:ascii="Consolas" w:hAnsi="Consolas" w:cs="Consolas"/>
+          <w:color w:val="000000"/>
+          <w:sz w:val="20"/>
+          <w:szCs w:val="20"/>
+        </w:rPr>
+        <w:t xml:space="preserve"> = </w:t>
       </w:r>
       <w:r>
         <w:rPr>
@@ -3564,8 +4454,30 @@
           <w:sz w:val="20"/>
           <w:szCs w:val="20"/>
         </w:rPr>
-        <w:t xml:space="preserve"> FileWriter(</w:t>
-      </w:r>
+        <w:t xml:space="preserve"> </w:t>
+      </w:r>
+      <w:proofErr w:type="spellStart"/>
+      <w:proofErr w:type="gramStart"/>
+      <w:r>
+        <w:rPr>
+          <w:rFonts w:ascii="Consolas" w:hAnsi="Consolas" w:cs="Consolas"/>
+          <w:color w:val="000000"/>
+          <w:sz w:val="20"/>
+          <w:szCs w:val="20"/>
+        </w:rPr>
+        <w:t>FileWriter</w:t>
+      </w:r>
+      <w:proofErr w:type="spellEnd"/>
+      <w:r>
+        <w:rPr>
+          <w:rFonts w:ascii="Consolas" w:hAnsi="Consolas" w:cs="Consolas"/>
+          <w:color w:val="000000"/>
+          <w:sz w:val="20"/>
+          <w:szCs w:val="20"/>
+        </w:rPr>
+        <w:t>(</w:t>
+      </w:r>
+      <w:proofErr w:type="gramEnd"/>
       <w:r>
         <w:rPr>
           <w:rFonts w:ascii="Consolas" w:hAnsi="Consolas" w:cs="Consolas"/>
@@ -3623,7 +4535,26 @@
           <w:szCs w:val="20"/>
         </w:rPr>
         <w:tab/>
-        <w:t xml:space="preserve">BufferedWriter out = </w:t>
+      </w:r>
+      <w:proofErr w:type="spellStart"/>
+      <w:r>
+        <w:rPr>
+          <w:rFonts w:ascii="Consolas" w:hAnsi="Consolas" w:cs="Consolas"/>
+          <w:color w:val="000000"/>
+          <w:sz w:val="20"/>
+          <w:szCs w:val="20"/>
+        </w:rPr>
+        <w:t>BufferedWriter</w:t>
+      </w:r>
+      <w:proofErr w:type="spellEnd"/>
+      <w:r>
+        <w:rPr>
+          <w:rFonts w:ascii="Consolas" w:hAnsi="Consolas" w:cs="Consolas"/>
+          <w:color w:val="000000"/>
+          <w:sz w:val="20"/>
+          <w:szCs w:val="20"/>
+        </w:rPr>
+        <w:t xml:space="preserve"> out = </w:t>
       </w:r>
       <w:r>
         <w:rPr>
@@ -3643,89 +4574,202 @@
           <w:sz w:val="20"/>
           <w:szCs w:val="20"/>
         </w:rPr>
-        <w:t xml:space="preserve"> BufferedWriter(fstream);</w:t>
-      </w:r>
-    </w:p>
-    <w:p>
-      <w:pPr>
-        <w:autoSpaceDE w:val="0"/>
-        <w:autoSpaceDN w:val="0"/>
-        <w:adjustRightInd w:val="0"/>
-        <w:spacing w:after="0" w:line="240" w:lineRule="auto"/>
-        <w:rPr>
-          <w:rFonts w:ascii="Consolas" w:hAnsi="Consolas" w:cs="Consolas"/>
-          <w:sz w:val="20"/>
-          <w:szCs w:val="20"/>
-        </w:rPr>
-      </w:pPr>
-      <w:r>
-        <w:rPr>
-          <w:rFonts w:ascii="Consolas" w:hAnsi="Consolas" w:cs="Consolas"/>
-          <w:color w:val="000000"/>
-          <w:sz w:val="20"/>
-          <w:szCs w:val="20"/>
-        </w:rPr>
-        <w:tab/>
-      </w:r>
-      <w:r>
-        <w:rPr>
-          <w:rFonts w:ascii="Consolas" w:hAnsi="Consolas" w:cs="Consolas"/>
-          <w:color w:val="000000"/>
-          <w:sz w:val="20"/>
-          <w:szCs w:val="20"/>
-        </w:rPr>
-        <w:tab/>
-      </w:r>
-      <w:r>
-        <w:rPr>
-          <w:rFonts w:ascii="Consolas" w:hAnsi="Consolas" w:cs="Consolas"/>
-          <w:color w:val="000000"/>
-          <w:sz w:val="20"/>
-          <w:szCs w:val="20"/>
-        </w:rPr>
-        <w:tab/>
-        <w:t>out.write(getMessage());</w:t>
-      </w:r>
-    </w:p>
-    <w:p>
-      <w:pPr>
-        <w:autoSpaceDE w:val="0"/>
-        <w:autoSpaceDN w:val="0"/>
-        <w:adjustRightInd w:val="0"/>
-        <w:spacing w:after="0" w:line="240" w:lineRule="auto"/>
-        <w:rPr>
-          <w:rFonts w:ascii="Consolas" w:hAnsi="Consolas" w:cs="Consolas"/>
-          <w:sz w:val="20"/>
-          <w:szCs w:val="20"/>
-        </w:rPr>
-      </w:pPr>
-      <w:r>
-        <w:rPr>
-          <w:rFonts w:ascii="Consolas" w:hAnsi="Consolas" w:cs="Consolas"/>
-          <w:color w:val="000000"/>
-          <w:sz w:val="20"/>
-          <w:szCs w:val="20"/>
-        </w:rPr>
-        <w:tab/>
-      </w:r>
-      <w:r>
-        <w:rPr>
-          <w:rFonts w:ascii="Consolas" w:hAnsi="Consolas" w:cs="Consolas"/>
-          <w:color w:val="000000"/>
-          <w:sz w:val="20"/>
-          <w:szCs w:val="20"/>
-        </w:rPr>
-        <w:tab/>
-      </w:r>
-      <w:r>
-        <w:rPr>
-          <w:rFonts w:ascii="Consolas" w:hAnsi="Consolas" w:cs="Consolas"/>
-          <w:color w:val="000000"/>
-          <w:sz w:val="20"/>
-          <w:szCs w:val="20"/>
-        </w:rPr>
-        <w:tab/>
-        <w:t>out.close();</w:t>
+        <w:t xml:space="preserve"> </w:t>
+      </w:r>
+      <w:proofErr w:type="spellStart"/>
+      <w:proofErr w:type="gramStart"/>
+      <w:r>
+        <w:rPr>
+          <w:rFonts w:ascii="Consolas" w:hAnsi="Consolas" w:cs="Consolas"/>
+          <w:color w:val="000000"/>
+          <w:sz w:val="20"/>
+          <w:szCs w:val="20"/>
+        </w:rPr>
+        <w:t>BufferedWriter</w:t>
+      </w:r>
+      <w:proofErr w:type="spellEnd"/>
+      <w:r>
+        <w:rPr>
+          <w:rFonts w:ascii="Consolas" w:hAnsi="Consolas" w:cs="Consolas"/>
+          <w:color w:val="000000"/>
+          <w:sz w:val="20"/>
+          <w:szCs w:val="20"/>
+        </w:rPr>
+        <w:t>(</w:t>
+      </w:r>
+      <w:proofErr w:type="spellStart"/>
+      <w:proofErr w:type="gramEnd"/>
+      <w:r>
+        <w:rPr>
+          <w:rFonts w:ascii="Consolas" w:hAnsi="Consolas" w:cs="Consolas"/>
+          <w:color w:val="000000"/>
+          <w:sz w:val="20"/>
+          <w:szCs w:val="20"/>
+        </w:rPr>
+        <w:t>fstream</w:t>
+      </w:r>
+      <w:proofErr w:type="spellEnd"/>
+      <w:r>
+        <w:rPr>
+          <w:rFonts w:ascii="Consolas" w:hAnsi="Consolas" w:cs="Consolas"/>
+          <w:color w:val="000000"/>
+          <w:sz w:val="20"/>
+          <w:szCs w:val="20"/>
+        </w:rPr>
+        <w:t>);</w:t>
+      </w:r>
+    </w:p>
+    <w:p>
+      <w:pPr>
+        <w:autoSpaceDE w:val="0"/>
+        <w:autoSpaceDN w:val="0"/>
+        <w:adjustRightInd w:val="0"/>
+        <w:spacing w:after="0" w:line="240" w:lineRule="auto"/>
+        <w:rPr>
+          <w:rFonts w:ascii="Consolas" w:hAnsi="Consolas" w:cs="Consolas"/>
+          <w:sz w:val="20"/>
+          <w:szCs w:val="20"/>
+        </w:rPr>
+      </w:pPr>
+      <w:r>
+        <w:rPr>
+          <w:rFonts w:ascii="Consolas" w:hAnsi="Consolas" w:cs="Consolas"/>
+          <w:color w:val="000000"/>
+          <w:sz w:val="20"/>
+          <w:szCs w:val="20"/>
+        </w:rPr>
+        <w:tab/>
+      </w:r>
+      <w:r>
+        <w:rPr>
+          <w:rFonts w:ascii="Consolas" w:hAnsi="Consolas" w:cs="Consolas"/>
+          <w:color w:val="000000"/>
+          <w:sz w:val="20"/>
+          <w:szCs w:val="20"/>
+        </w:rPr>
+        <w:tab/>
+      </w:r>
+      <w:r>
+        <w:rPr>
+          <w:rFonts w:ascii="Consolas" w:hAnsi="Consolas" w:cs="Consolas"/>
+          <w:color w:val="000000"/>
+          <w:sz w:val="20"/>
+          <w:szCs w:val="20"/>
+        </w:rPr>
+        <w:tab/>
+      </w:r>
+      <w:proofErr w:type="spellStart"/>
+      <w:proofErr w:type="gramStart"/>
+      <w:r>
+        <w:rPr>
+          <w:rFonts w:ascii="Consolas" w:hAnsi="Consolas" w:cs="Consolas"/>
+          <w:color w:val="000000"/>
+          <w:sz w:val="20"/>
+          <w:szCs w:val="20"/>
+        </w:rPr>
+        <w:t>out.write</w:t>
+      </w:r>
+      <w:proofErr w:type="spellEnd"/>
+      <w:r>
+        <w:rPr>
+          <w:rFonts w:ascii="Consolas" w:hAnsi="Consolas" w:cs="Consolas"/>
+          <w:color w:val="000000"/>
+          <w:sz w:val="20"/>
+          <w:szCs w:val="20"/>
+        </w:rPr>
+        <w:t>(</w:t>
+      </w:r>
+      <w:proofErr w:type="spellStart"/>
+      <w:proofErr w:type="gramEnd"/>
+      <w:r>
+        <w:rPr>
+          <w:rFonts w:ascii="Consolas" w:hAnsi="Consolas" w:cs="Consolas"/>
+          <w:color w:val="000000"/>
+          <w:sz w:val="20"/>
+          <w:szCs w:val="20"/>
+        </w:rPr>
+        <w:t>getMessage</w:t>
+      </w:r>
+      <w:proofErr w:type="spellEnd"/>
+      <w:r>
+        <w:rPr>
+          <w:rFonts w:ascii="Consolas" w:hAnsi="Consolas" w:cs="Consolas"/>
+          <w:color w:val="000000"/>
+          <w:sz w:val="20"/>
+          <w:szCs w:val="20"/>
+        </w:rPr>
+        <w:t>());</w:t>
+      </w:r>
+    </w:p>
+    <w:p>
+      <w:pPr>
+        <w:autoSpaceDE w:val="0"/>
+        <w:autoSpaceDN w:val="0"/>
+        <w:adjustRightInd w:val="0"/>
+        <w:spacing w:after="0" w:line="240" w:lineRule="auto"/>
+        <w:rPr>
+          <w:rFonts w:ascii="Consolas" w:hAnsi="Consolas" w:cs="Consolas"/>
+          <w:sz w:val="20"/>
+          <w:szCs w:val="20"/>
+        </w:rPr>
+      </w:pPr>
+      <w:r>
+        <w:rPr>
+          <w:rFonts w:ascii="Consolas" w:hAnsi="Consolas" w:cs="Consolas"/>
+          <w:color w:val="000000"/>
+          <w:sz w:val="20"/>
+          <w:szCs w:val="20"/>
+        </w:rPr>
+        <w:tab/>
+      </w:r>
+      <w:r>
+        <w:rPr>
+          <w:rFonts w:ascii="Consolas" w:hAnsi="Consolas" w:cs="Consolas"/>
+          <w:color w:val="000000"/>
+          <w:sz w:val="20"/>
+          <w:szCs w:val="20"/>
+        </w:rPr>
+        <w:tab/>
+      </w:r>
+      <w:r>
+        <w:rPr>
+          <w:rFonts w:ascii="Consolas" w:hAnsi="Consolas" w:cs="Consolas"/>
+          <w:color w:val="000000"/>
+          <w:sz w:val="20"/>
+          <w:szCs w:val="20"/>
+        </w:rPr>
+        <w:tab/>
+      </w:r>
+      <w:proofErr w:type="spellStart"/>
+      <w:proofErr w:type="gramStart"/>
+      <w:r>
+        <w:rPr>
+          <w:rFonts w:ascii="Consolas" w:hAnsi="Consolas" w:cs="Consolas"/>
+          <w:color w:val="000000"/>
+          <w:sz w:val="20"/>
+          <w:szCs w:val="20"/>
+        </w:rPr>
+        <w:t>out.close</w:t>
+      </w:r>
+      <w:proofErr w:type="spellEnd"/>
+      <w:r>
+        <w:rPr>
+          <w:rFonts w:ascii="Consolas" w:hAnsi="Consolas" w:cs="Consolas"/>
+          <w:color w:val="000000"/>
+          <w:sz w:val="20"/>
+          <w:szCs w:val="20"/>
+        </w:rPr>
+        <w:t>(</w:t>
+      </w:r>
+      <w:proofErr w:type="gramEnd"/>
+      <w:r>
+        <w:rPr>
+          <w:rFonts w:ascii="Consolas" w:hAnsi="Consolas" w:cs="Consolas"/>
+          <w:color w:val="000000"/>
+          <w:sz w:val="20"/>
+          <w:szCs w:val="20"/>
+        </w:rPr>
+        <w:t>);</w:t>
       </w:r>
     </w:p>
     <w:p>
@@ -3790,6 +4834,7 @@
         </w:rPr>
         <w:tab/>
       </w:r>
+      <w:proofErr w:type="gramStart"/>
       <w:r>
         <w:rPr>
           <w:rFonts w:ascii="Consolas" w:hAnsi="Consolas" w:cs="Consolas"/>
@@ -3801,6 +4846,7 @@
         </w:rPr>
         <w:t>catch</w:t>
       </w:r>
+      <w:proofErr w:type="gramEnd"/>
       <w:r>
         <w:rPr>
           <w:rFonts w:ascii="Consolas" w:hAnsi="Consolas" w:cs="Consolas"/>
@@ -3849,6 +4895,16 @@
           <w:szCs w:val="20"/>
         </w:rPr>
         <w:tab/>
+      </w:r>
+      <w:proofErr w:type="spellStart"/>
+      <w:proofErr w:type="gramStart"/>
+      <w:r>
+        <w:rPr>
+          <w:rFonts w:ascii="Consolas" w:hAnsi="Consolas" w:cs="Consolas"/>
+          <w:color w:val="000000"/>
+          <w:sz w:val="20"/>
+          <w:szCs w:val="20"/>
+        </w:rPr>
         <w:t>System.</w:t>
       </w:r>
       <w:r>
@@ -3869,8 +4925,19 @@
           <w:sz w:val="20"/>
           <w:szCs w:val="20"/>
         </w:rPr>
-        <w:t>.println(</w:t>
-      </w:r>
+        <w:t>.println</w:t>
+      </w:r>
+      <w:proofErr w:type="spellEnd"/>
+      <w:r>
+        <w:rPr>
+          <w:rFonts w:ascii="Consolas" w:hAnsi="Consolas" w:cs="Consolas"/>
+          <w:color w:val="000000"/>
+          <w:sz w:val="20"/>
+          <w:szCs w:val="20"/>
+        </w:rPr>
+        <w:t>(</w:t>
+      </w:r>
+      <w:proofErr w:type="gramEnd"/>
       <w:r>
         <w:rPr>
           <w:rFonts w:ascii="Consolas" w:hAnsi="Consolas" w:cs="Consolas"/>
@@ -3887,7 +4954,27 @@
           <w:sz w:val="20"/>
           <w:szCs w:val="20"/>
         </w:rPr>
-        <w:t xml:space="preserve"> + e.getMessage());</w:t>
+        <w:t xml:space="preserve"> + </w:t>
+      </w:r>
+      <w:proofErr w:type="spellStart"/>
+      <w:r>
+        <w:rPr>
+          <w:rFonts w:ascii="Consolas" w:hAnsi="Consolas" w:cs="Consolas"/>
+          <w:color w:val="000000"/>
+          <w:sz w:val="20"/>
+          <w:szCs w:val="20"/>
+        </w:rPr>
+        <w:t>e.getMessage</w:t>
+      </w:r>
+      <w:proofErr w:type="spellEnd"/>
+      <w:r>
+        <w:rPr>
+          <w:rFonts w:ascii="Consolas" w:hAnsi="Consolas" w:cs="Consolas"/>
+          <w:color w:val="000000"/>
+          <w:sz w:val="20"/>
+          <w:szCs w:val="20"/>
+        </w:rPr>
+        <w:t>());</w:t>
       </w:r>
     </w:p>
     <w:p>
@@ -3986,6 +5073,7 @@
         </w:rPr>
         <w:t xml:space="preserve">The function </w:t>
       </w:r>
+      <w:proofErr w:type="spellStart"/>
       <w:r>
         <w:rPr>
           <w:rFonts w:cs="Consolas"/>
@@ -3993,42 +5081,105 @@
         </w:rPr>
         <w:t>getAdjList</w:t>
       </w:r>
+      <w:proofErr w:type="spellEnd"/>
       <w:r>
         <w:rPr>
           <w:rFonts w:cs="Consolas"/>
           <w:color w:val="000000"/>
         </w:rPr>
-        <w:t xml:space="preserve"> should just be a getter. In your code, you performed the calculations for the adjacency list within getAdjList. This means that every call to getAdjList would recalculate adjacencies. Processing can be saved by calculating he list a single time, then using getAdjList to return the pre-calculated list.</w:t>
-      </w:r>
-    </w:p>
-    <w:p>
-      <w:pPr>
-        <w:autoSpaceDE w:val="0"/>
-        <w:autoSpaceDN w:val="0"/>
-        <w:adjustRightInd w:val="0"/>
-        <w:spacing w:after="0" w:line="240" w:lineRule="auto"/>
+        <w:t xml:space="preserve"> should just be a getter. In your code, you performed the calculations for the adjacency list within </w:t>
+      </w:r>
+      <w:proofErr w:type="spellStart"/>
+      <w:r>
         <w:rPr>
           <w:rFonts w:cs="Consolas"/>
           <w:color w:val="000000"/>
         </w:rPr>
-      </w:pPr>
-    </w:p>
-    <w:p>
-      <w:pPr>
-        <w:autoSpaceDE w:val="0"/>
-        <w:autoSpaceDN w:val="0"/>
-        <w:adjustRightInd w:val="0"/>
-        <w:spacing w:after="0" w:line="240" w:lineRule="auto"/>
+        <w:t>getAdjList</w:t>
+      </w:r>
+      <w:proofErr w:type="spellEnd"/>
+      <w:r>
         <w:rPr>
           <w:rFonts w:cs="Consolas"/>
           <w:color w:val="000000"/>
         </w:rPr>
-      </w:pPr>
+        <w:t xml:space="preserve">. This means that every call to </w:t>
+      </w:r>
+      <w:proofErr w:type="spellStart"/>
       <w:r>
         <w:rPr>
           <w:rFonts w:cs="Consolas"/>
           <w:color w:val="000000"/>
         </w:rPr>
+        <w:t>getAdjList</w:t>
+      </w:r>
+      <w:proofErr w:type="spellEnd"/>
+      <w:r>
+        <w:rPr>
+          <w:rFonts w:cs="Consolas"/>
+          <w:color w:val="000000"/>
+        </w:rPr>
+        <w:t xml:space="preserve"> would recalculate adjacencies. Processing can be saved by calculating </w:t>
+      </w:r>
+      <w:r>
+        <w:rPr>
+          <w:rFonts w:cs="Consolas"/>
+          <w:color w:val="000000"/>
+        </w:rPr>
+        <w:t>t</w:t>
+      </w:r>
+      <w:r>
+        <w:rPr>
+          <w:rFonts w:cs="Consolas"/>
+          <w:color w:val="000000"/>
+        </w:rPr>
+        <w:t xml:space="preserve">he list a single time, then using </w:t>
+      </w:r>
+      <w:proofErr w:type="spellStart"/>
+      <w:r>
+        <w:rPr>
+          <w:rFonts w:cs="Consolas"/>
+          <w:color w:val="000000"/>
+        </w:rPr>
+        <w:t>getAdjList</w:t>
+      </w:r>
+      <w:proofErr w:type="spellEnd"/>
+      <w:r>
+        <w:rPr>
+          <w:rFonts w:cs="Consolas"/>
+          <w:color w:val="000000"/>
+        </w:rPr>
+        <w:t xml:space="preserve"> to return the pre-calculated list.</w:t>
+      </w:r>
+    </w:p>
+    <w:p>
+      <w:pPr>
+        <w:autoSpaceDE w:val="0"/>
+        <w:autoSpaceDN w:val="0"/>
+        <w:adjustRightInd w:val="0"/>
+        <w:spacing w:after="0" w:line="240" w:lineRule="auto"/>
+        <w:rPr>
+          <w:rFonts w:cs="Consolas"/>
+          <w:color w:val="000000"/>
+        </w:rPr>
+      </w:pPr>
+    </w:p>
+    <w:p>
+      <w:pPr>
+        <w:autoSpaceDE w:val="0"/>
+        <w:autoSpaceDN w:val="0"/>
+        <w:adjustRightInd w:val="0"/>
+        <w:spacing w:after="0" w:line="240" w:lineRule="auto"/>
+        <w:rPr>
+          <w:rFonts w:cs="Consolas"/>
+          <w:color w:val="000000"/>
+        </w:rPr>
+      </w:pPr>
+      <w:r>
+        <w:rPr>
+          <w:rFonts w:cs="Consolas"/>
+          <w:color w:val="000000"/>
+        </w:rPr>
         <w:t>EXAMPLE:</w:t>
       </w:r>
     </w:p>
@@ -4052,6 +5203,7 @@
         </w:rPr>
         <w:tab/>
       </w:r>
+      <w:proofErr w:type="gramStart"/>
       <w:r>
         <w:rPr>
           <w:rFonts w:ascii="Courier New" w:hAnsi="Courier New" w:cs="Courier New"/>
@@ -4063,15 +5215,57 @@
         </w:rPr>
         <w:t>public</w:t>
       </w:r>
-      <w:r>
-        <w:rPr>
-          <w:rFonts w:ascii="Courier New" w:hAnsi="Courier New" w:cs="Courier New"/>
-          <w:color w:val="000000"/>
-          <w:sz w:val="20"/>
-          <w:szCs w:val="20"/>
-        </w:rPr>
-        <w:t xml:space="preserve"> LinkedList&lt;Integer&gt; getAdjList(</w:t>
-      </w:r>
+      <w:proofErr w:type="gramEnd"/>
+      <w:r>
+        <w:rPr>
+          <w:rFonts w:ascii="Courier New" w:hAnsi="Courier New" w:cs="Courier New"/>
+          <w:color w:val="000000"/>
+          <w:sz w:val="20"/>
+          <w:szCs w:val="20"/>
+        </w:rPr>
+        <w:t xml:space="preserve"> </w:t>
+      </w:r>
+      <w:proofErr w:type="spellStart"/>
+      <w:r>
+        <w:rPr>
+          <w:rFonts w:ascii="Courier New" w:hAnsi="Courier New" w:cs="Courier New"/>
+          <w:color w:val="000000"/>
+          <w:sz w:val="20"/>
+          <w:szCs w:val="20"/>
+        </w:rPr>
+        <w:t>LinkedList</w:t>
+      </w:r>
+      <w:proofErr w:type="spellEnd"/>
+      <w:r>
+        <w:rPr>
+          <w:rFonts w:ascii="Courier New" w:hAnsi="Courier New" w:cs="Courier New"/>
+          <w:color w:val="000000"/>
+          <w:sz w:val="20"/>
+          <w:szCs w:val="20"/>
+        </w:rPr>
+        <w:t xml:space="preserve">&lt;Integer&gt; </w:t>
+      </w:r>
+      <w:proofErr w:type="spellStart"/>
+      <w:r>
+        <w:rPr>
+          <w:rFonts w:ascii="Courier New" w:hAnsi="Courier New" w:cs="Courier New"/>
+          <w:color w:val="000000"/>
+          <w:sz w:val="20"/>
+          <w:szCs w:val="20"/>
+        </w:rPr>
+        <w:t>getAdjList</w:t>
+      </w:r>
+      <w:proofErr w:type="spellEnd"/>
+      <w:r>
+        <w:rPr>
+          <w:rFonts w:ascii="Courier New" w:hAnsi="Courier New" w:cs="Courier New"/>
+          <w:color w:val="000000"/>
+          <w:sz w:val="20"/>
+          <w:szCs w:val="20"/>
+        </w:rPr>
+        <w:t>(</w:t>
+      </w:r>
+      <w:proofErr w:type="spellStart"/>
       <w:r>
         <w:rPr>
           <w:rFonts w:ascii="Courier New" w:hAnsi="Courier New" w:cs="Courier New"/>
@@ -4083,6 +5277,7 @@
         </w:rPr>
         <w:t>int</w:t>
       </w:r>
+      <w:proofErr w:type="spellEnd"/>
       <w:r>
         <w:rPr>
           <w:rFonts w:ascii="Courier New" w:hAnsi="Courier New" w:cs="Courier New"/>
@@ -4202,20 +5397,53 @@
           <w:rFonts w:cs="Consolas"/>
           <w:color w:val="000000"/>
         </w:rPr>
-        <w:t xml:space="preserve"> new function, calcCellAdjacen</w:t>
-      </w:r>
+        <w:t xml:space="preserve"> new function, </w:t>
+      </w:r>
+      <w:proofErr w:type="spellStart"/>
       <w:r>
         <w:rPr>
           <w:rFonts w:cs="Consolas"/>
           <w:color w:val="000000"/>
         </w:rPr>
-        <w:t xml:space="preserve">cy, to perform the calculations. Then we changed getAdjList to be a getter that returns the list that was calculated in </w:t>
+        <w:t>calcCellAdjacen</w:t>
       </w:r>
       <w:r>
         <w:rPr>
           <w:rFonts w:cs="Consolas"/>
           <w:color w:val="000000"/>
         </w:rPr>
+        <w:t>cy</w:t>
+      </w:r>
+      <w:proofErr w:type="spellEnd"/>
+      <w:r>
+        <w:rPr>
+          <w:rFonts w:cs="Consolas"/>
+          <w:color w:val="000000"/>
+        </w:rPr>
+        <w:t xml:space="preserve">, to perform the calculations. Then we changed </w:t>
+      </w:r>
+      <w:proofErr w:type="spellStart"/>
+      <w:r>
+        <w:rPr>
+          <w:rFonts w:cs="Consolas"/>
+          <w:color w:val="000000"/>
+        </w:rPr>
+        <w:t>getAdjList</w:t>
+      </w:r>
+      <w:proofErr w:type="spellEnd"/>
+      <w:r>
+        <w:rPr>
+          <w:rFonts w:cs="Consolas"/>
+          <w:color w:val="000000"/>
+        </w:rPr>
+        <w:t xml:space="preserve"> to be a getter that returns the list that was calculated in </w:t>
+      </w:r>
+      <w:proofErr w:type="spellStart"/>
+      <w:r>
+        <w:rPr>
+          <w:rFonts w:cs="Consolas"/>
+          <w:color w:val="000000"/>
+        </w:rPr>
         <w:t>calcCellAdjacen</w:t>
       </w:r>
       <w:r>
@@ -4223,31 +5451,52 @@
           <w:rFonts w:cs="Consolas"/>
           <w:color w:val="000000"/>
         </w:rPr>
-        <w:t>cy.</w:t>
-      </w:r>
-    </w:p>
-    <w:p>
-      <w:pPr>
-        <w:autoSpaceDE w:val="0"/>
-        <w:autoSpaceDN w:val="0"/>
-        <w:adjustRightInd w:val="0"/>
-        <w:spacing w:after="0" w:line="240" w:lineRule="auto"/>
-        <w:rPr>
-          <w:rFonts w:ascii="Courier New" w:hAnsi="Courier New" w:cs="Courier New"/>
-          <w:color w:val="000000"/>
-          <w:sz w:val="20"/>
-          <w:szCs w:val="20"/>
-        </w:rPr>
-      </w:pPr>
-      <w:r>
-        <w:rPr>
-          <w:rFonts w:ascii="Courier New" w:hAnsi="Courier New" w:cs="Courier New"/>
-          <w:color w:val="000000"/>
-          <w:sz w:val="20"/>
-          <w:szCs w:val="20"/>
-        </w:rPr>
-        <w:tab/>
-      </w:r>
+        <w:t>cy</w:t>
+      </w:r>
+      <w:proofErr w:type="spellEnd"/>
+      <w:r>
+        <w:rPr>
+          <w:rFonts w:cs="Consolas"/>
+          <w:color w:val="000000"/>
+        </w:rPr>
+        <w:t>.</w:t>
+      </w:r>
+    </w:p>
+    <w:p>
+      <w:pPr>
+        <w:autoSpaceDE w:val="0"/>
+        <w:autoSpaceDN w:val="0"/>
+        <w:adjustRightInd w:val="0"/>
+        <w:spacing w:after="0" w:line="240" w:lineRule="auto"/>
+        <w:rPr>
+          <w:rFonts w:cs="Consolas"/>
+          <w:color w:val="000000"/>
+        </w:rPr>
+      </w:pPr>
+    </w:p>
+    <w:p>
+      <w:pPr>
+        <w:autoSpaceDE w:val="0"/>
+        <w:autoSpaceDN w:val="0"/>
+        <w:adjustRightInd w:val="0"/>
+        <w:spacing w:after="0" w:line="240" w:lineRule="auto"/>
+        <w:rPr>
+          <w:rFonts w:ascii="Courier New" w:hAnsi="Courier New" w:cs="Courier New"/>
+          <w:color w:val="000000"/>
+          <w:sz w:val="20"/>
+          <w:szCs w:val="20"/>
+        </w:rPr>
+      </w:pPr>
+      <w:r>
+        <w:rPr>
+          <w:rFonts w:ascii="Courier New" w:hAnsi="Courier New" w:cs="Courier New"/>
+          <w:color w:val="000000"/>
+          <w:sz w:val="20"/>
+          <w:szCs w:val="20"/>
+        </w:rPr>
+        <w:tab/>
+      </w:r>
+      <w:proofErr w:type="gramStart"/>
       <w:r>
         <w:rPr>
           <w:rFonts w:ascii="Courier New" w:hAnsi="Courier New" w:cs="Courier New"/>
@@ -4259,15 +5508,57 @@
         </w:rPr>
         <w:t>private</w:t>
       </w:r>
-      <w:r>
-        <w:rPr>
-          <w:rFonts w:ascii="Courier New" w:hAnsi="Courier New" w:cs="Courier New"/>
-          <w:color w:val="000000"/>
-          <w:sz w:val="20"/>
-          <w:szCs w:val="20"/>
-        </w:rPr>
-        <w:t xml:space="preserve"> LinkedList&lt;Integer&gt; calcCellAdjacency(</w:t>
-      </w:r>
+      <w:proofErr w:type="gramEnd"/>
+      <w:r>
+        <w:rPr>
+          <w:rFonts w:ascii="Courier New" w:hAnsi="Courier New" w:cs="Courier New"/>
+          <w:color w:val="000000"/>
+          <w:sz w:val="20"/>
+          <w:szCs w:val="20"/>
+        </w:rPr>
+        <w:t xml:space="preserve"> </w:t>
+      </w:r>
+      <w:proofErr w:type="spellStart"/>
+      <w:r>
+        <w:rPr>
+          <w:rFonts w:ascii="Courier New" w:hAnsi="Courier New" w:cs="Courier New"/>
+          <w:color w:val="000000"/>
+          <w:sz w:val="20"/>
+          <w:szCs w:val="20"/>
+        </w:rPr>
+        <w:t>LinkedList</w:t>
+      </w:r>
+      <w:proofErr w:type="spellEnd"/>
+      <w:r>
+        <w:rPr>
+          <w:rFonts w:ascii="Courier New" w:hAnsi="Courier New" w:cs="Courier New"/>
+          <w:color w:val="000000"/>
+          <w:sz w:val="20"/>
+          <w:szCs w:val="20"/>
+        </w:rPr>
+        <w:t xml:space="preserve">&lt;Integer&gt; </w:t>
+      </w:r>
+      <w:proofErr w:type="spellStart"/>
+      <w:r>
+        <w:rPr>
+          <w:rFonts w:ascii="Courier New" w:hAnsi="Courier New" w:cs="Courier New"/>
+          <w:color w:val="000000"/>
+          <w:sz w:val="20"/>
+          <w:szCs w:val="20"/>
+        </w:rPr>
+        <w:t>calcCellAdjacency</w:t>
+      </w:r>
+      <w:proofErr w:type="spellEnd"/>
+      <w:r>
+        <w:rPr>
+          <w:rFonts w:ascii="Courier New" w:hAnsi="Courier New" w:cs="Courier New"/>
+          <w:color w:val="000000"/>
+          <w:sz w:val="20"/>
+          <w:szCs w:val="20"/>
+        </w:rPr>
+        <w:t>(</w:t>
+      </w:r>
+      <w:proofErr w:type="spellStart"/>
       <w:r>
         <w:rPr>
           <w:rFonts w:ascii="Courier New" w:hAnsi="Courier New" w:cs="Courier New"/>
@@ -4279,6 +5570,7 @@
         </w:rPr>
         <w:t>int</w:t>
       </w:r>
+      <w:proofErr w:type="spellEnd"/>
       <w:r>
         <w:rPr>
           <w:rFonts w:ascii="Courier New" w:hAnsi="Courier New" w:cs="Courier New"/>
@@ -4364,6 +5656,7 @@
           <w:szCs w:val="20"/>
         </w:rPr>
       </w:pPr>
+      <w:proofErr w:type="gramStart"/>
       <w:r>
         <w:rPr>
           <w:rFonts w:ascii="Courier New" w:hAnsi="Courier New" w:cs="Courier New"/>
@@ -4375,15 +5668,57 @@
         </w:rPr>
         <w:t>public</w:t>
       </w:r>
-      <w:r>
-        <w:rPr>
-          <w:rFonts w:ascii="Courier New" w:hAnsi="Courier New" w:cs="Courier New"/>
-          <w:color w:val="000000"/>
-          <w:sz w:val="20"/>
-          <w:szCs w:val="20"/>
-        </w:rPr>
-        <w:t xml:space="preserve"> LinkedList&lt;Integer&gt; getAdjList(</w:t>
-      </w:r>
+      <w:proofErr w:type="gramEnd"/>
+      <w:r>
+        <w:rPr>
+          <w:rFonts w:ascii="Courier New" w:hAnsi="Courier New" w:cs="Courier New"/>
+          <w:color w:val="000000"/>
+          <w:sz w:val="20"/>
+          <w:szCs w:val="20"/>
+        </w:rPr>
+        <w:t xml:space="preserve"> </w:t>
+      </w:r>
+      <w:proofErr w:type="spellStart"/>
+      <w:r>
+        <w:rPr>
+          <w:rFonts w:ascii="Courier New" w:hAnsi="Courier New" w:cs="Courier New"/>
+          <w:color w:val="000000"/>
+          <w:sz w:val="20"/>
+          <w:szCs w:val="20"/>
+        </w:rPr>
+        <w:t>LinkedList</w:t>
+      </w:r>
+      <w:proofErr w:type="spellEnd"/>
+      <w:r>
+        <w:rPr>
+          <w:rFonts w:ascii="Courier New" w:hAnsi="Courier New" w:cs="Courier New"/>
+          <w:color w:val="000000"/>
+          <w:sz w:val="20"/>
+          <w:szCs w:val="20"/>
+        </w:rPr>
+        <w:t xml:space="preserve">&lt;Integer&gt; </w:t>
+      </w:r>
+      <w:proofErr w:type="spellStart"/>
+      <w:r>
+        <w:rPr>
+          <w:rFonts w:ascii="Courier New" w:hAnsi="Courier New" w:cs="Courier New"/>
+          <w:color w:val="000000"/>
+          <w:sz w:val="20"/>
+          <w:szCs w:val="20"/>
+        </w:rPr>
+        <w:t>getAdjList</w:t>
+      </w:r>
+      <w:proofErr w:type="spellEnd"/>
+      <w:r>
+        <w:rPr>
+          <w:rFonts w:ascii="Courier New" w:hAnsi="Courier New" w:cs="Courier New"/>
+          <w:color w:val="000000"/>
+          <w:sz w:val="20"/>
+          <w:szCs w:val="20"/>
+        </w:rPr>
+        <w:t>(</w:t>
+      </w:r>
+      <w:proofErr w:type="spellStart"/>
       <w:r>
         <w:rPr>
           <w:rFonts w:ascii="Courier New" w:hAnsi="Courier New" w:cs="Courier New"/>
@@ -4395,6 +5730,7 @@
         </w:rPr>
         <w:t>int</w:t>
       </w:r>
+      <w:proofErr w:type="spellEnd"/>
       <w:r>
         <w:rPr>
           <w:rFonts w:ascii="Courier New" w:hAnsi="Courier New" w:cs="Courier New"/>
@@ -4435,6 +5771,7 @@
         </w:rPr>
         <w:tab/>
       </w:r>
+      <w:proofErr w:type="gramStart"/>
       <w:r>
         <w:rPr>
           <w:rFonts w:ascii="Courier New" w:hAnsi="Courier New" w:cs="Courier New"/>
@@ -4446,6 +5783,7 @@
         </w:rPr>
         <w:t>return</w:t>
       </w:r>
+      <w:proofErr w:type="gramEnd"/>
       <w:r>
         <w:rPr>
           <w:rFonts w:ascii="Courier New" w:hAnsi="Courier New" w:cs="Courier New"/>
@@ -4455,6 +5793,7 @@
         </w:rPr>
         <w:t xml:space="preserve"> </w:t>
       </w:r>
+      <w:proofErr w:type="spellStart"/>
       <w:r>
         <w:rPr>
           <w:rFonts w:ascii="Courier New" w:hAnsi="Courier New" w:cs="Courier New"/>
@@ -4471,7 +5810,17 @@
           <w:sz w:val="20"/>
           <w:szCs w:val="20"/>
         </w:rPr>
-        <w:t>.get(index);</w:t>
+        <w:t>.get</w:t>
+      </w:r>
+      <w:proofErr w:type="spellEnd"/>
+      <w:r>
+        <w:rPr>
+          <w:rFonts w:ascii="Courier New" w:hAnsi="Courier New" w:cs="Courier New"/>
+          <w:color w:val="000000"/>
+          <w:sz w:val="20"/>
+          <w:szCs w:val="20"/>
+        </w:rPr>
+        <w:t>(index);</w:t>
       </w:r>
     </w:p>
     <w:p>
@@ -4868,7 +6217,6 @@
         <w:spacing w:after="0"/>
       </w:pPr>
       <w:r>
-        <w:lastRenderedPageBreak/>
         <w:t>ISSUE</w:t>
       </w:r>
       <w:r>
@@ -4883,12 +6231,19 @@
       <w:r>
         <w:t xml:space="preserve">the </w:t>
       </w:r>
+      <w:proofErr w:type="spellStart"/>
       <w:r>
         <w:t>getRoomCellAt</w:t>
       </w:r>
-      <w:r>
-        <w:t xml:space="preserve"> and getCellAt</w:t>
-      </w:r>
+      <w:proofErr w:type="spellEnd"/>
+      <w:r>
+        <w:t xml:space="preserve"> and </w:t>
+      </w:r>
+      <w:proofErr w:type="spellStart"/>
+      <w:r>
+        <w:t>getCellAt</w:t>
+      </w:r>
+      <w:proofErr w:type="spellEnd"/>
       <w:r>
         <w:t xml:space="preserve"> function</w:t>
       </w:r>
@@ -4914,7 +6269,15 @@
         <w:t xml:space="preserve">a single </w:t>
       </w:r>
       <w:r>
-        <w:t xml:space="preserve">(int cell) </w:t>
+        <w:t>(</w:t>
+      </w:r>
+      <w:proofErr w:type="spellStart"/>
+      <w:r>
+        <w:t>int</w:t>
+      </w:r>
+      <w:proofErr w:type="spellEnd"/>
+      <w:r>
+        <w:t xml:space="preserve"> cell) </w:t>
       </w:r>
       <w:r>
         <w:t xml:space="preserve">parameter </w:t>
@@ -4932,7 +6295,23 @@
         <w:t xml:space="preserve">two </w:t>
       </w:r>
       <w:r>
-        <w:t>(int row, int col)</w:t>
+        <w:t>(</w:t>
+      </w:r>
+      <w:proofErr w:type="spellStart"/>
+      <w:r>
+        <w:t>int</w:t>
+      </w:r>
+      <w:proofErr w:type="spellEnd"/>
+      <w:r>
+        <w:t xml:space="preserve"> row, </w:t>
+      </w:r>
+      <w:proofErr w:type="spellStart"/>
+      <w:r>
+        <w:t>int</w:t>
+      </w:r>
+      <w:proofErr w:type="spellEnd"/>
+      <w:r>
+        <w:t xml:space="preserve"> col)</w:t>
       </w:r>
       <w:r>
         <w:t xml:space="preserve"> parameters. Instead of repeating similar code, it is a good idea to use one function </w:t>
@@ -4978,6 +6357,7 @@
         </w:rPr>
         <w:tab/>
       </w:r>
+      <w:proofErr w:type="gramStart"/>
       <w:r>
         <w:rPr>
           <w:rFonts w:ascii="Consolas" w:hAnsi="Consolas" w:cs="Consolas"/>
@@ -4989,15 +6369,37 @@
         </w:rPr>
         <w:t>public</w:t>
       </w:r>
-      <w:r>
-        <w:rPr>
-          <w:rFonts w:ascii="Consolas" w:hAnsi="Consolas" w:cs="Consolas"/>
-          <w:color w:val="000000"/>
-          <w:sz w:val="20"/>
-          <w:szCs w:val="20"/>
-        </w:rPr>
-        <w:t xml:space="preserve"> RoomCell </w:t>
-      </w:r>
+      <w:proofErr w:type="gramEnd"/>
+      <w:r>
+        <w:rPr>
+          <w:rFonts w:ascii="Consolas" w:hAnsi="Consolas" w:cs="Consolas"/>
+          <w:color w:val="000000"/>
+          <w:sz w:val="20"/>
+          <w:szCs w:val="20"/>
+        </w:rPr>
+        <w:t xml:space="preserve"> </w:t>
+      </w:r>
+      <w:proofErr w:type="spellStart"/>
+      <w:r>
+        <w:rPr>
+          <w:rFonts w:ascii="Consolas" w:hAnsi="Consolas" w:cs="Consolas"/>
+          <w:color w:val="000000"/>
+          <w:sz w:val="20"/>
+          <w:szCs w:val="20"/>
+        </w:rPr>
+        <w:t>RoomCell</w:t>
+      </w:r>
+      <w:proofErr w:type="spellEnd"/>
+      <w:r>
+        <w:rPr>
+          <w:rFonts w:ascii="Consolas" w:hAnsi="Consolas" w:cs="Consolas"/>
+          <w:color w:val="000000"/>
+          <w:sz w:val="20"/>
+          <w:szCs w:val="20"/>
+        </w:rPr>
+        <w:t xml:space="preserve"> </w:t>
+      </w:r>
+      <w:proofErr w:type="spellStart"/>
       <w:r>
         <w:rPr>
           <w:rFonts w:ascii="Consolas" w:hAnsi="Consolas" w:cs="Consolas"/>
@@ -5008,6 +6410,7 @@
         </w:rPr>
         <w:t>getRoomCellAt</w:t>
       </w:r>
+      <w:proofErr w:type="spellEnd"/>
       <w:r>
         <w:rPr>
           <w:rFonts w:ascii="Consolas" w:hAnsi="Consolas" w:cs="Consolas"/>
@@ -5017,6 +6420,7 @@
         </w:rPr>
         <w:t>(</w:t>
       </w:r>
+      <w:proofErr w:type="spellStart"/>
       <w:r>
         <w:rPr>
           <w:rFonts w:ascii="Consolas" w:hAnsi="Consolas" w:cs="Consolas"/>
@@ -5028,6 +6432,7 @@
         </w:rPr>
         <w:t>int</w:t>
       </w:r>
+      <w:proofErr w:type="spellEnd"/>
       <w:r>
         <w:rPr>
           <w:rFonts w:ascii="Consolas" w:hAnsi="Consolas" w:cs="Consolas"/>
@@ -5037,6 +6442,7 @@
         </w:rPr>
         <w:t xml:space="preserve"> row, </w:t>
       </w:r>
+      <w:proofErr w:type="spellStart"/>
       <w:r>
         <w:rPr>
           <w:rFonts w:ascii="Consolas" w:hAnsi="Consolas" w:cs="Consolas"/>
@@ -5048,6 +6454,7 @@
         </w:rPr>
         <w:t>int</w:t>
       </w:r>
+      <w:proofErr w:type="spellEnd"/>
       <w:r>
         <w:rPr>
           <w:rFonts w:ascii="Consolas" w:hAnsi="Consolas" w:cs="Consolas"/>
@@ -5088,6 +6495,8 @@
         </w:rPr>
         <w:tab/>
       </w:r>
+      <w:proofErr w:type="spellStart"/>
+      <w:proofErr w:type="gramStart"/>
       <w:r>
         <w:rPr>
           <w:rFonts w:ascii="Consolas" w:hAnsi="Consolas" w:cs="Consolas"/>
@@ -5099,46 +6508,69 @@
         </w:rPr>
         <w:t>int</w:t>
       </w:r>
-      <w:r>
-        <w:rPr>
-          <w:rFonts w:ascii="Consolas" w:hAnsi="Consolas" w:cs="Consolas"/>
-          <w:color w:val="000000"/>
-          <w:sz w:val="20"/>
-          <w:szCs w:val="20"/>
-        </w:rPr>
-        <w:t xml:space="preserve"> index = calcIndex(row, col);</w:t>
-      </w:r>
-    </w:p>
-    <w:p>
-      <w:pPr>
-        <w:autoSpaceDE w:val="0"/>
-        <w:autoSpaceDN w:val="0"/>
-        <w:adjustRightInd w:val="0"/>
-        <w:spacing w:after="0" w:line="240" w:lineRule="auto"/>
-        <w:rPr>
-          <w:rFonts w:ascii="Consolas" w:hAnsi="Consolas" w:cs="Consolas"/>
-          <w:sz w:val="20"/>
-          <w:szCs w:val="20"/>
-        </w:rPr>
-      </w:pPr>
-      <w:r>
-        <w:rPr>
-          <w:rFonts w:ascii="Consolas" w:hAnsi="Consolas" w:cs="Consolas"/>
-          <w:color w:val="000000"/>
-          <w:sz w:val="20"/>
-          <w:szCs w:val="20"/>
-        </w:rPr>
-        <w:tab/>
-      </w:r>
-      <w:r>
-        <w:rPr>
-          <w:rFonts w:ascii="Consolas" w:hAnsi="Consolas" w:cs="Consolas"/>
-          <w:color w:val="000000"/>
-          <w:sz w:val="20"/>
-          <w:szCs w:val="20"/>
-        </w:rPr>
-        <w:tab/>
-      </w:r>
+      <w:proofErr w:type="spellEnd"/>
+      <w:proofErr w:type="gramEnd"/>
+      <w:r>
+        <w:rPr>
+          <w:rFonts w:ascii="Consolas" w:hAnsi="Consolas" w:cs="Consolas"/>
+          <w:color w:val="000000"/>
+          <w:sz w:val="20"/>
+          <w:szCs w:val="20"/>
+        </w:rPr>
+        <w:t xml:space="preserve"> index = </w:t>
+      </w:r>
+      <w:proofErr w:type="spellStart"/>
+      <w:r>
+        <w:rPr>
+          <w:rFonts w:ascii="Consolas" w:hAnsi="Consolas" w:cs="Consolas"/>
+          <w:color w:val="000000"/>
+          <w:sz w:val="20"/>
+          <w:szCs w:val="20"/>
+        </w:rPr>
+        <w:t>calcIndex</w:t>
+      </w:r>
+      <w:proofErr w:type="spellEnd"/>
+      <w:r>
+        <w:rPr>
+          <w:rFonts w:ascii="Consolas" w:hAnsi="Consolas" w:cs="Consolas"/>
+          <w:color w:val="000000"/>
+          <w:sz w:val="20"/>
+          <w:szCs w:val="20"/>
+        </w:rPr>
+        <w:t>(row, col);</w:t>
+      </w:r>
+    </w:p>
+    <w:p>
+      <w:pPr>
+        <w:autoSpaceDE w:val="0"/>
+        <w:autoSpaceDN w:val="0"/>
+        <w:adjustRightInd w:val="0"/>
+        <w:spacing w:after="0" w:line="240" w:lineRule="auto"/>
+        <w:rPr>
+          <w:rFonts w:ascii="Consolas" w:hAnsi="Consolas" w:cs="Consolas"/>
+          <w:sz w:val="20"/>
+          <w:szCs w:val="20"/>
+        </w:rPr>
+      </w:pPr>
+      <w:r>
+        <w:rPr>
+          <w:rFonts w:ascii="Consolas" w:hAnsi="Consolas" w:cs="Consolas"/>
+          <w:color w:val="000000"/>
+          <w:sz w:val="20"/>
+          <w:szCs w:val="20"/>
+        </w:rPr>
+        <w:tab/>
+      </w:r>
+      <w:r>
+        <w:rPr>
+          <w:rFonts w:ascii="Consolas" w:hAnsi="Consolas" w:cs="Consolas"/>
+          <w:color w:val="000000"/>
+          <w:sz w:val="20"/>
+          <w:szCs w:val="20"/>
+        </w:rPr>
+        <w:tab/>
+      </w:r>
+      <w:proofErr w:type="gramStart"/>
       <w:r>
         <w:rPr>
           <w:rFonts w:ascii="Consolas" w:hAnsi="Consolas" w:cs="Consolas"/>
@@ -5150,6 +6582,7 @@
         </w:rPr>
         <w:t>if</w:t>
       </w:r>
+      <w:proofErr w:type="gramEnd"/>
       <w:r>
         <w:rPr>
           <w:rFonts w:ascii="Consolas" w:hAnsi="Consolas" w:cs="Consolas"/>
@@ -5159,6 +6592,7 @@
         </w:rPr>
         <w:t xml:space="preserve"> (</w:t>
       </w:r>
+      <w:proofErr w:type="spellStart"/>
       <w:r>
         <w:rPr>
           <w:rFonts w:ascii="Consolas" w:hAnsi="Consolas" w:cs="Consolas"/>
@@ -5175,8 +6609,19 @@
           <w:sz w:val="20"/>
           <w:szCs w:val="20"/>
         </w:rPr>
-        <w:t xml:space="preserve">.get(index) </w:t>
-      </w:r>
+        <w:t>.get</w:t>
+      </w:r>
+      <w:proofErr w:type="spellEnd"/>
+      <w:r>
+        <w:rPr>
+          <w:rFonts w:ascii="Consolas" w:hAnsi="Consolas" w:cs="Consolas"/>
+          <w:color w:val="000000"/>
+          <w:sz w:val="20"/>
+          <w:szCs w:val="20"/>
+        </w:rPr>
+        <w:t xml:space="preserve">(index) </w:t>
+      </w:r>
+      <w:proofErr w:type="spellStart"/>
       <w:r>
         <w:rPr>
           <w:rFonts w:ascii="Consolas" w:hAnsi="Consolas" w:cs="Consolas"/>
@@ -5188,55 +6633,77 @@
         </w:rPr>
         <w:t>instanceof</w:t>
       </w:r>
-      <w:r>
-        <w:rPr>
-          <w:rFonts w:ascii="Consolas" w:hAnsi="Consolas" w:cs="Consolas"/>
-          <w:color w:val="000000"/>
-          <w:sz w:val="20"/>
-          <w:szCs w:val="20"/>
-        </w:rPr>
-        <w:t xml:space="preserve"> RoomCell)</w:t>
-      </w:r>
-    </w:p>
-    <w:p>
-      <w:pPr>
-        <w:autoSpaceDE w:val="0"/>
-        <w:autoSpaceDN w:val="0"/>
-        <w:adjustRightInd w:val="0"/>
-        <w:spacing w:after="0" w:line="240" w:lineRule="auto"/>
-        <w:rPr>
-          <w:rFonts w:ascii="Consolas" w:hAnsi="Consolas" w:cs="Consolas"/>
-          <w:sz w:val="20"/>
-          <w:szCs w:val="20"/>
-        </w:rPr>
-      </w:pPr>
-      <w:r>
-        <w:rPr>
-          <w:rFonts w:ascii="Consolas" w:hAnsi="Consolas" w:cs="Consolas"/>
-          <w:color w:val="000000"/>
-          <w:sz w:val="20"/>
-          <w:szCs w:val="20"/>
-        </w:rPr>
-        <w:tab/>
-      </w:r>
-      <w:r>
-        <w:rPr>
-          <w:rFonts w:ascii="Consolas" w:hAnsi="Consolas" w:cs="Consolas"/>
-          <w:color w:val="000000"/>
-          <w:sz w:val="20"/>
-          <w:szCs w:val="20"/>
-        </w:rPr>
-        <w:tab/>
-      </w:r>
-      <w:r>
-        <w:rPr>
-          <w:rFonts w:ascii="Consolas" w:hAnsi="Consolas" w:cs="Consolas"/>
-          <w:color w:val="000000"/>
-          <w:sz w:val="20"/>
-          <w:szCs w:val="20"/>
-        </w:rPr>
-        <w:tab/>
-      </w:r>
+      <w:proofErr w:type="spellEnd"/>
+      <w:r>
+        <w:rPr>
+          <w:rFonts w:ascii="Consolas" w:hAnsi="Consolas" w:cs="Consolas"/>
+          <w:color w:val="000000"/>
+          <w:sz w:val="20"/>
+          <w:szCs w:val="20"/>
+        </w:rPr>
+        <w:t xml:space="preserve"> </w:t>
+      </w:r>
+      <w:proofErr w:type="spellStart"/>
+      <w:r>
+        <w:rPr>
+          <w:rFonts w:ascii="Consolas" w:hAnsi="Consolas" w:cs="Consolas"/>
+          <w:color w:val="000000"/>
+          <w:sz w:val="20"/>
+          <w:szCs w:val="20"/>
+        </w:rPr>
+        <w:t>RoomCell</w:t>
+      </w:r>
+      <w:proofErr w:type="spellEnd"/>
+      <w:r>
+        <w:rPr>
+          <w:rFonts w:ascii="Consolas" w:hAnsi="Consolas" w:cs="Consolas"/>
+          <w:color w:val="000000"/>
+          <w:sz w:val="20"/>
+          <w:szCs w:val="20"/>
+        </w:rPr>
+        <w:t>)</w:t>
+      </w:r>
+    </w:p>
+    <w:p>
+      <w:pPr>
+        <w:autoSpaceDE w:val="0"/>
+        <w:autoSpaceDN w:val="0"/>
+        <w:adjustRightInd w:val="0"/>
+        <w:spacing w:after="0" w:line="240" w:lineRule="auto"/>
+        <w:rPr>
+          <w:rFonts w:ascii="Consolas" w:hAnsi="Consolas" w:cs="Consolas"/>
+          <w:sz w:val="20"/>
+          <w:szCs w:val="20"/>
+        </w:rPr>
+      </w:pPr>
+      <w:r>
+        <w:rPr>
+          <w:rFonts w:ascii="Consolas" w:hAnsi="Consolas" w:cs="Consolas"/>
+          <w:color w:val="000000"/>
+          <w:sz w:val="20"/>
+          <w:szCs w:val="20"/>
+        </w:rPr>
+        <w:tab/>
+      </w:r>
+      <w:r>
+        <w:rPr>
+          <w:rFonts w:ascii="Consolas" w:hAnsi="Consolas" w:cs="Consolas"/>
+          <w:color w:val="000000"/>
+          <w:sz w:val="20"/>
+          <w:szCs w:val="20"/>
+        </w:rPr>
+        <w:tab/>
+      </w:r>
+      <w:r>
+        <w:rPr>
+          <w:rFonts w:ascii="Consolas" w:hAnsi="Consolas" w:cs="Consolas"/>
+          <w:color w:val="000000"/>
+          <w:sz w:val="20"/>
+          <w:szCs w:val="20"/>
+        </w:rPr>
+        <w:tab/>
+      </w:r>
+      <w:proofErr w:type="gramStart"/>
       <w:r>
         <w:rPr>
           <w:rFonts w:ascii="Consolas" w:hAnsi="Consolas" w:cs="Consolas"/>
@@ -5248,15 +6715,37 @@
         </w:rPr>
         <w:t>return</w:t>
       </w:r>
-      <w:r>
-        <w:rPr>
-          <w:rFonts w:ascii="Consolas" w:hAnsi="Consolas" w:cs="Consolas"/>
-          <w:color w:val="000000"/>
-          <w:sz w:val="20"/>
-          <w:szCs w:val="20"/>
-        </w:rPr>
-        <w:t xml:space="preserve"> (RoomCell) </w:t>
-      </w:r>
+      <w:proofErr w:type="gramEnd"/>
+      <w:r>
+        <w:rPr>
+          <w:rFonts w:ascii="Consolas" w:hAnsi="Consolas" w:cs="Consolas"/>
+          <w:color w:val="000000"/>
+          <w:sz w:val="20"/>
+          <w:szCs w:val="20"/>
+        </w:rPr>
+        <w:t xml:space="preserve"> (</w:t>
+      </w:r>
+      <w:proofErr w:type="spellStart"/>
+      <w:r>
+        <w:rPr>
+          <w:rFonts w:ascii="Consolas" w:hAnsi="Consolas" w:cs="Consolas"/>
+          <w:color w:val="000000"/>
+          <w:sz w:val="20"/>
+          <w:szCs w:val="20"/>
+        </w:rPr>
+        <w:t>RoomCell</w:t>
+      </w:r>
+      <w:proofErr w:type="spellEnd"/>
+      <w:r>
+        <w:rPr>
+          <w:rFonts w:ascii="Consolas" w:hAnsi="Consolas" w:cs="Consolas"/>
+          <w:color w:val="000000"/>
+          <w:sz w:val="20"/>
+          <w:szCs w:val="20"/>
+        </w:rPr>
+        <w:t xml:space="preserve">) </w:t>
+      </w:r>
+      <w:proofErr w:type="spellStart"/>
       <w:r>
         <w:rPr>
           <w:rFonts w:ascii="Consolas" w:hAnsi="Consolas" w:cs="Consolas"/>
@@ -5273,39 +6762,50 @@
           <w:sz w:val="20"/>
           <w:szCs w:val="20"/>
         </w:rPr>
-        <w:t>.get(index);</w:t>
-      </w:r>
-    </w:p>
-    <w:p>
-      <w:pPr>
-        <w:autoSpaceDE w:val="0"/>
-        <w:autoSpaceDN w:val="0"/>
-        <w:adjustRightInd w:val="0"/>
-        <w:spacing w:after="0" w:line="240" w:lineRule="auto"/>
-        <w:rPr>
-          <w:rFonts w:ascii="Consolas" w:hAnsi="Consolas" w:cs="Consolas"/>
-          <w:sz w:val="20"/>
-          <w:szCs w:val="20"/>
-        </w:rPr>
-      </w:pPr>
-      <w:r>
-        <w:rPr>
-          <w:rFonts w:ascii="Consolas" w:hAnsi="Consolas" w:cs="Consolas"/>
-          <w:color w:val="000000"/>
-          <w:sz w:val="20"/>
-          <w:szCs w:val="20"/>
-        </w:rPr>
-        <w:tab/>
-      </w:r>
-      <w:r>
-        <w:rPr>
-          <w:rFonts w:ascii="Consolas" w:hAnsi="Consolas" w:cs="Consolas"/>
-          <w:color w:val="000000"/>
-          <w:sz w:val="20"/>
-          <w:szCs w:val="20"/>
-        </w:rPr>
-        <w:tab/>
-      </w:r>
+        <w:t>.get</w:t>
+      </w:r>
+      <w:proofErr w:type="spellEnd"/>
+      <w:r>
+        <w:rPr>
+          <w:rFonts w:ascii="Consolas" w:hAnsi="Consolas" w:cs="Consolas"/>
+          <w:color w:val="000000"/>
+          <w:sz w:val="20"/>
+          <w:szCs w:val="20"/>
+        </w:rPr>
+        <w:t>(index);</w:t>
+      </w:r>
+    </w:p>
+    <w:p>
+      <w:pPr>
+        <w:autoSpaceDE w:val="0"/>
+        <w:autoSpaceDN w:val="0"/>
+        <w:adjustRightInd w:val="0"/>
+        <w:spacing w:after="0" w:line="240" w:lineRule="auto"/>
+        <w:rPr>
+          <w:rFonts w:ascii="Consolas" w:hAnsi="Consolas" w:cs="Consolas"/>
+          <w:sz w:val="20"/>
+          <w:szCs w:val="20"/>
+        </w:rPr>
+      </w:pPr>
+      <w:r>
+        <w:rPr>
+          <w:rFonts w:ascii="Consolas" w:hAnsi="Consolas" w:cs="Consolas"/>
+          <w:color w:val="000000"/>
+          <w:sz w:val="20"/>
+          <w:szCs w:val="20"/>
+        </w:rPr>
+        <w:tab/>
+      </w:r>
+      <w:r>
+        <w:rPr>
+          <w:rFonts w:ascii="Consolas" w:hAnsi="Consolas" w:cs="Consolas"/>
+          <w:color w:val="000000"/>
+          <w:sz w:val="20"/>
+          <w:szCs w:val="20"/>
+        </w:rPr>
+        <w:tab/>
+      </w:r>
+      <w:proofErr w:type="gramStart"/>
       <w:r>
         <w:rPr>
           <w:rFonts w:ascii="Consolas" w:hAnsi="Consolas" w:cs="Consolas"/>
@@ -5317,46 +6817,48 @@
         </w:rPr>
         <w:t>else</w:t>
       </w:r>
-    </w:p>
-    <w:p>
-      <w:pPr>
-        <w:autoSpaceDE w:val="0"/>
-        <w:autoSpaceDN w:val="0"/>
-        <w:adjustRightInd w:val="0"/>
-        <w:spacing w:after="0" w:line="240" w:lineRule="auto"/>
-        <w:rPr>
-          <w:rFonts w:ascii="Consolas" w:hAnsi="Consolas" w:cs="Consolas"/>
-          <w:sz w:val="20"/>
-          <w:szCs w:val="20"/>
-        </w:rPr>
-      </w:pPr>
-      <w:r>
-        <w:rPr>
-          <w:rFonts w:ascii="Consolas" w:hAnsi="Consolas" w:cs="Consolas"/>
-          <w:color w:val="000000"/>
-          <w:sz w:val="20"/>
-          <w:szCs w:val="20"/>
-        </w:rPr>
-        <w:tab/>
-      </w:r>
-      <w:r>
-        <w:rPr>
-          <w:rFonts w:ascii="Consolas" w:hAnsi="Consolas" w:cs="Consolas"/>
-          <w:color w:val="000000"/>
-          <w:sz w:val="20"/>
-          <w:szCs w:val="20"/>
-        </w:rPr>
-        <w:tab/>
-      </w:r>
-      <w:r>
-        <w:rPr>
-          <w:rFonts w:ascii="Consolas" w:hAnsi="Consolas" w:cs="Consolas"/>
-          <w:color w:val="000000"/>
-          <w:sz w:val="20"/>
-          <w:szCs w:val="20"/>
-        </w:rPr>
-        <w:tab/>
-      </w:r>
+      <w:proofErr w:type="gramEnd"/>
+    </w:p>
+    <w:p>
+      <w:pPr>
+        <w:autoSpaceDE w:val="0"/>
+        <w:autoSpaceDN w:val="0"/>
+        <w:adjustRightInd w:val="0"/>
+        <w:spacing w:after="0" w:line="240" w:lineRule="auto"/>
+        <w:rPr>
+          <w:rFonts w:ascii="Consolas" w:hAnsi="Consolas" w:cs="Consolas"/>
+          <w:sz w:val="20"/>
+          <w:szCs w:val="20"/>
+        </w:rPr>
+      </w:pPr>
+      <w:r>
+        <w:rPr>
+          <w:rFonts w:ascii="Consolas" w:hAnsi="Consolas" w:cs="Consolas"/>
+          <w:color w:val="000000"/>
+          <w:sz w:val="20"/>
+          <w:szCs w:val="20"/>
+        </w:rPr>
+        <w:tab/>
+      </w:r>
+      <w:r>
+        <w:rPr>
+          <w:rFonts w:ascii="Consolas" w:hAnsi="Consolas" w:cs="Consolas"/>
+          <w:color w:val="000000"/>
+          <w:sz w:val="20"/>
+          <w:szCs w:val="20"/>
+        </w:rPr>
+        <w:tab/>
+      </w:r>
+      <w:r>
+        <w:rPr>
+          <w:rFonts w:ascii="Consolas" w:hAnsi="Consolas" w:cs="Consolas"/>
+          <w:color w:val="000000"/>
+          <w:sz w:val="20"/>
+          <w:szCs w:val="20"/>
+        </w:rPr>
+        <w:tab/>
+      </w:r>
+      <w:proofErr w:type="gramStart"/>
       <w:r>
         <w:rPr>
           <w:rFonts w:ascii="Consolas" w:hAnsi="Consolas" w:cs="Consolas"/>
@@ -5368,6 +6870,7 @@
         </w:rPr>
         <w:t>return</w:t>
       </w:r>
+      <w:proofErr w:type="gramEnd"/>
       <w:r>
         <w:rPr>
           <w:rFonts w:ascii="Consolas" w:hAnsi="Consolas" w:cs="Consolas"/>
@@ -5451,6 +6954,7 @@
         </w:rPr>
         <w:tab/>
       </w:r>
+      <w:proofErr w:type="gramStart"/>
       <w:r>
         <w:rPr>
           <w:rFonts w:ascii="Consolas" w:hAnsi="Consolas" w:cs="Consolas"/>
@@ -5462,15 +6966,57 @@
         </w:rPr>
         <w:t>public</w:t>
       </w:r>
-      <w:r>
-        <w:rPr>
-          <w:rFonts w:ascii="Consolas" w:hAnsi="Consolas" w:cs="Consolas"/>
-          <w:color w:val="000000"/>
-          <w:sz w:val="20"/>
-          <w:szCs w:val="20"/>
-        </w:rPr>
-        <w:t xml:space="preserve"> RoomCell getRoomCellAt(</w:t>
-      </w:r>
+      <w:proofErr w:type="gramEnd"/>
+      <w:r>
+        <w:rPr>
+          <w:rFonts w:ascii="Consolas" w:hAnsi="Consolas" w:cs="Consolas"/>
+          <w:color w:val="000000"/>
+          <w:sz w:val="20"/>
+          <w:szCs w:val="20"/>
+        </w:rPr>
+        <w:t xml:space="preserve"> </w:t>
+      </w:r>
+      <w:proofErr w:type="spellStart"/>
+      <w:r>
+        <w:rPr>
+          <w:rFonts w:ascii="Consolas" w:hAnsi="Consolas" w:cs="Consolas"/>
+          <w:color w:val="000000"/>
+          <w:sz w:val="20"/>
+          <w:szCs w:val="20"/>
+        </w:rPr>
+        <w:t>RoomCell</w:t>
+      </w:r>
+      <w:proofErr w:type="spellEnd"/>
+      <w:r>
+        <w:rPr>
+          <w:rFonts w:ascii="Consolas" w:hAnsi="Consolas" w:cs="Consolas"/>
+          <w:color w:val="000000"/>
+          <w:sz w:val="20"/>
+          <w:szCs w:val="20"/>
+        </w:rPr>
+        <w:t xml:space="preserve"> </w:t>
+      </w:r>
+      <w:proofErr w:type="spellStart"/>
+      <w:r>
+        <w:rPr>
+          <w:rFonts w:ascii="Consolas" w:hAnsi="Consolas" w:cs="Consolas"/>
+          <w:color w:val="000000"/>
+          <w:sz w:val="20"/>
+          <w:szCs w:val="20"/>
+        </w:rPr>
+        <w:t>getRoomCellAt</w:t>
+      </w:r>
+      <w:proofErr w:type="spellEnd"/>
+      <w:r>
+        <w:rPr>
+          <w:rFonts w:ascii="Consolas" w:hAnsi="Consolas" w:cs="Consolas"/>
+          <w:color w:val="000000"/>
+          <w:sz w:val="20"/>
+          <w:szCs w:val="20"/>
+        </w:rPr>
+        <w:t>(</w:t>
+      </w:r>
+      <w:proofErr w:type="spellStart"/>
       <w:r>
         <w:rPr>
           <w:rFonts w:ascii="Consolas" w:hAnsi="Consolas" w:cs="Consolas"/>
@@ -5482,6 +7028,7 @@
         </w:rPr>
         <w:t>int</w:t>
       </w:r>
+      <w:proofErr w:type="spellEnd"/>
       <w:r>
         <w:rPr>
           <w:rFonts w:ascii="Consolas" w:hAnsi="Consolas" w:cs="Consolas"/>
@@ -5522,6 +7069,7 @@
         </w:rPr>
         <w:tab/>
       </w:r>
+      <w:proofErr w:type="gramStart"/>
       <w:r>
         <w:rPr>
           <w:rFonts w:ascii="Consolas" w:hAnsi="Consolas" w:cs="Consolas"/>
@@ -5533,6 +7081,7 @@
         </w:rPr>
         <w:t>if</w:t>
       </w:r>
+      <w:proofErr w:type="gramEnd"/>
       <w:r>
         <w:rPr>
           <w:rFonts w:ascii="Consolas" w:hAnsi="Consolas" w:cs="Consolas"/>
@@ -5542,6 +7091,7 @@
         </w:rPr>
         <w:t xml:space="preserve"> (</w:t>
       </w:r>
+      <w:proofErr w:type="spellStart"/>
       <w:r>
         <w:rPr>
           <w:rFonts w:ascii="Consolas" w:hAnsi="Consolas" w:cs="Consolas"/>
@@ -5558,8 +7108,19 @@
           <w:sz w:val="20"/>
           <w:szCs w:val="20"/>
         </w:rPr>
-        <w:t xml:space="preserve">.get(index) </w:t>
-      </w:r>
+        <w:t>.get</w:t>
+      </w:r>
+      <w:proofErr w:type="spellEnd"/>
+      <w:r>
+        <w:rPr>
+          <w:rFonts w:ascii="Consolas" w:hAnsi="Consolas" w:cs="Consolas"/>
+          <w:color w:val="000000"/>
+          <w:sz w:val="20"/>
+          <w:szCs w:val="20"/>
+        </w:rPr>
+        <w:t xml:space="preserve">(index) </w:t>
+      </w:r>
+      <w:proofErr w:type="spellStart"/>
       <w:r>
         <w:rPr>
           <w:rFonts w:ascii="Consolas" w:hAnsi="Consolas" w:cs="Consolas"/>
@@ -5571,55 +7132,77 @@
         </w:rPr>
         <w:t>instanceof</w:t>
       </w:r>
-      <w:r>
-        <w:rPr>
-          <w:rFonts w:ascii="Consolas" w:hAnsi="Consolas" w:cs="Consolas"/>
-          <w:color w:val="000000"/>
-          <w:sz w:val="20"/>
-          <w:szCs w:val="20"/>
-        </w:rPr>
-        <w:t xml:space="preserve"> RoomCell)</w:t>
-      </w:r>
-    </w:p>
-    <w:p>
-      <w:pPr>
-        <w:autoSpaceDE w:val="0"/>
-        <w:autoSpaceDN w:val="0"/>
-        <w:adjustRightInd w:val="0"/>
-        <w:spacing w:after="0" w:line="240" w:lineRule="auto"/>
-        <w:rPr>
-          <w:rFonts w:ascii="Consolas" w:hAnsi="Consolas" w:cs="Consolas"/>
-          <w:sz w:val="20"/>
-          <w:szCs w:val="20"/>
-        </w:rPr>
-      </w:pPr>
-      <w:r>
-        <w:rPr>
-          <w:rFonts w:ascii="Consolas" w:hAnsi="Consolas" w:cs="Consolas"/>
-          <w:color w:val="000000"/>
-          <w:sz w:val="20"/>
-          <w:szCs w:val="20"/>
-        </w:rPr>
-        <w:tab/>
-      </w:r>
-      <w:r>
-        <w:rPr>
-          <w:rFonts w:ascii="Consolas" w:hAnsi="Consolas" w:cs="Consolas"/>
-          <w:color w:val="000000"/>
-          <w:sz w:val="20"/>
-          <w:szCs w:val="20"/>
-        </w:rPr>
-        <w:tab/>
-      </w:r>
-      <w:r>
-        <w:rPr>
-          <w:rFonts w:ascii="Consolas" w:hAnsi="Consolas" w:cs="Consolas"/>
-          <w:color w:val="000000"/>
-          <w:sz w:val="20"/>
-          <w:szCs w:val="20"/>
-        </w:rPr>
-        <w:tab/>
-      </w:r>
+      <w:proofErr w:type="spellEnd"/>
+      <w:r>
+        <w:rPr>
+          <w:rFonts w:ascii="Consolas" w:hAnsi="Consolas" w:cs="Consolas"/>
+          <w:color w:val="000000"/>
+          <w:sz w:val="20"/>
+          <w:szCs w:val="20"/>
+        </w:rPr>
+        <w:t xml:space="preserve"> </w:t>
+      </w:r>
+      <w:proofErr w:type="spellStart"/>
+      <w:r>
+        <w:rPr>
+          <w:rFonts w:ascii="Consolas" w:hAnsi="Consolas" w:cs="Consolas"/>
+          <w:color w:val="000000"/>
+          <w:sz w:val="20"/>
+          <w:szCs w:val="20"/>
+        </w:rPr>
+        <w:t>RoomCell</w:t>
+      </w:r>
+      <w:proofErr w:type="spellEnd"/>
+      <w:r>
+        <w:rPr>
+          <w:rFonts w:ascii="Consolas" w:hAnsi="Consolas" w:cs="Consolas"/>
+          <w:color w:val="000000"/>
+          <w:sz w:val="20"/>
+          <w:szCs w:val="20"/>
+        </w:rPr>
+        <w:t>)</w:t>
+      </w:r>
+    </w:p>
+    <w:p>
+      <w:pPr>
+        <w:autoSpaceDE w:val="0"/>
+        <w:autoSpaceDN w:val="0"/>
+        <w:adjustRightInd w:val="0"/>
+        <w:spacing w:after="0" w:line="240" w:lineRule="auto"/>
+        <w:rPr>
+          <w:rFonts w:ascii="Consolas" w:hAnsi="Consolas" w:cs="Consolas"/>
+          <w:sz w:val="20"/>
+          <w:szCs w:val="20"/>
+        </w:rPr>
+      </w:pPr>
+      <w:r>
+        <w:rPr>
+          <w:rFonts w:ascii="Consolas" w:hAnsi="Consolas" w:cs="Consolas"/>
+          <w:color w:val="000000"/>
+          <w:sz w:val="20"/>
+          <w:szCs w:val="20"/>
+        </w:rPr>
+        <w:tab/>
+      </w:r>
+      <w:r>
+        <w:rPr>
+          <w:rFonts w:ascii="Consolas" w:hAnsi="Consolas" w:cs="Consolas"/>
+          <w:color w:val="000000"/>
+          <w:sz w:val="20"/>
+          <w:szCs w:val="20"/>
+        </w:rPr>
+        <w:tab/>
+      </w:r>
+      <w:r>
+        <w:rPr>
+          <w:rFonts w:ascii="Consolas" w:hAnsi="Consolas" w:cs="Consolas"/>
+          <w:color w:val="000000"/>
+          <w:sz w:val="20"/>
+          <w:szCs w:val="20"/>
+        </w:rPr>
+        <w:tab/>
+      </w:r>
+      <w:proofErr w:type="gramStart"/>
       <w:r>
         <w:rPr>
           <w:rFonts w:ascii="Consolas" w:hAnsi="Consolas" w:cs="Consolas"/>
@@ -5631,15 +7214,37 @@
         </w:rPr>
         <w:t>return</w:t>
       </w:r>
-      <w:r>
-        <w:rPr>
-          <w:rFonts w:ascii="Consolas" w:hAnsi="Consolas" w:cs="Consolas"/>
-          <w:color w:val="000000"/>
-          <w:sz w:val="20"/>
-          <w:szCs w:val="20"/>
-        </w:rPr>
-        <w:t xml:space="preserve"> (RoomCell) </w:t>
-      </w:r>
+      <w:proofErr w:type="gramEnd"/>
+      <w:r>
+        <w:rPr>
+          <w:rFonts w:ascii="Consolas" w:hAnsi="Consolas" w:cs="Consolas"/>
+          <w:color w:val="000000"/>
+          <w:sz w:val="20"/>
+          <w:szCs w:val="20"/>
+        </w:rPr>
+        <w:t xml:space="preserve"> (</w:t>
+      </w:r>
+      <w:proofErr w:type="spellStart"/>
+      <w:r>
+        <w:rPr>
+          <w:rFonts w:ascii="Consolas" w:hAnsi="Consolas" w:cs="Consolas"/>
+          <w:color w:val="000000"/>
+          <w:sz w:val="20"/>
+          <w:szCs w:val="20"/>
+        </w:rPr>
+        <w:t>RoomCell</w:t>
+      </w:r>
+      <w:proofErr w:type="spellEnd"/>
+      <w:r>
+        <w:rPr>
+          <w:rFonts w:ascii="Consolas" w:hAnsi="Consolas" w:cs="Consolas"/>
+          <w:color w:val="000000"/>
+          <w:sz w:val="20"/>
+          <w:szCs w:val="20"/>
+        </w:rPr>
+        <w:t xml:space="preserve">) </w:t>
+      </w:r>
+      <w:proofErr w:type="spellStart"/>
       <w:r>
         <w:rPr>
           <w:rFonts w:ascii="Consolas" w:hAnsi="Consolas" w:cs="Consolas"/>
@@ -5656,39 +7261,50 @@
           <w:sz w:val="20"/>
           <w:szCs w:val="20"/>
         </w:rPr>
-        <w:t>.get(index);</w:t>
-      </w:r>
-    </w:p>
-    <w:p>
-      <w:pPr>
-        <w:autoSpaceDE w:val="0"/>
-        <w:autoSpaceDN w:val="0"/>
-        <w:adjustRightInd w:val="0"/>
-        <w:spacing w:after="0" w:line="240" w:lineRule="auto"/>
-        <w:rPr>
-          <w:rFonts w:ascii="Consolas" w:hAnsi="Consolas" w:cs="Consolas"/>
-          <w:sz w:val="20"/>
-          <w:szCs w:val="20"/>
-        </w:rPr>
-      </w:pPr>
-      <w:r>
-        <w:rPr>
-          <w:rFonts w:ascii="Consolas" w:hAnsi="Consolas" w:cs="Consolas"/>
-          <w:color w:val="000000"/>
-          <w:sz w:val="20"/>
-          <w:szCs w:val="20"/>
-        </w:rPr>
-        <w:tab/>
-      </w:r>
-      <w:r>
-        <w:rPr>
-          <w:rFonts w:ascii="Consolas" w:hAnsi="Consolas" w:cs="Consolas"/>
-          <w:color w:val="000000"/>
-          <w:sz w:val="20"/>
-          <w:szCs w:val="20"/>
-        </w:rPr>
-        <w:tab/>
-      </w:r>
+        <w:t>.get</w:t>
+      </w:r>
+      <w:proofErr w:type="spellEnd"/>
+      <w:r>
+        <w:rPr>
+          <w:rFonts w:ascii="Consolas" w:hAnsi="Consolas" w:cs="Consolas"/>
+          <w:color w:val="000000"/>
+          <w:sz w:val="20"/>
+          <w:szCs w:val="20"/>
+        </w:rPr>
+        <w:t>(index);</w:t>
+      </w:r>
+    </w:p>
+    <w:p>
+      <w:pPr>
+        <w:autoSpaceDE w:val="0"/>
+        <w:autoSpaceDN w:val="0"/>
+        <w:adjustRightInd w:val="0"/>
+        <w:spacing w:after="0" w:line="240" w:lineRule="auto"/>
+        <w:rPr>
+          <w:rFonts w:ascii="Consolas" w:hAnsi="Consolas" w:cs="Consolas"/>
+          <w:sz w:val="20"/>
+          <w:szCs w:val="20"/>
+        </w:rPr>
+      </w:pPr>
+      <w:r>
+        <w:rPr>
+          <w:rFonts w:ascii="Consolas" w:hAnsi="Consolas" w:cs="Consolas"/>
+          <w:color w:val="000000"/>
+          <w:sz w:val="20"/>
+          <w:szCs w:val="20"/>
+        </w:rPr>
+        <w:tab/>
+      </w:r>
+      <w:r>
+        <w:rPr>
+          <w:rFonts w:ascii="Consolas" w:hAnsi="Consolas" w:cs="Consolas"/>
+          <w:color w:val="000000"/>
+          <w:sz w:val="20"/>
+          <w:szCs w:val="20"/>
+        </w:rPr>
+        <w:tab/>
+      </w:r>
+      <w:proofErr w:type="gramStart"/>
       <w:r>
         <w:rPr>
           <w:rFonts w:ascii="Consolas" w:hAnsi="Consolas" w:cs="Consolas"/>
@@ -5700,46 +7316,48 @@
         </w:rPr>
         <w:t>else</w:t>
       </w:r>
-    </w:p>
-    <w:p>
-      <w:pPr>
-        <w:autoSpaceDE w:val="0"/>
-        <w:autoSpaceDN w:val="0"/>
-        <w:adjustRightInd w:val="0"/>
-        <w:spacing w:after="0" w:line="240" w:lineRule="auto"/>
-        <w:rPr>
-          <w:rFonts w:ascii="Consolas" w:hAnsi="Consolas" w:cs="Consolas"/>
-          <w:sz w:val="20"/>
-          <w:szCs w:val="20"/>
-        </w:rPr>
-      </w:pPr>
-      <w:r>
-        <w:rPr>
-          <w:rFonts w:ascii="Consolas" w:hAnsi="Consolas" w:cs="Consolas"/>
-          <w:color w:val="000000"/>
-          <w:sz w:val="20"/>
-          <w:szCs w:val="20"/>
-        </w:rPr>
-        <w:tab/>
-      </w:r>
-      <w:r>
-        <w:rPr>
-          <w:rFonts w:ascii="Consolas" w:hAnsi="Consolas" w:cs="Consolas"/>
-          <w:color w:val="000000"/>
-          <w:sz w:val="20"/>
-          <w:szCs w:val="20"/>
-        </w:rPr>
-        <w:tab/>
-      </w:r>
-      <w:r>
-        <w:rPr>
-          <w:rFonts w:ascii="Consolas" w:hAnsi="Consolas" w:cs="Consolas"/>
-          <w:color w:val="000000"/>
-          <w:sz w:val="20"/>
-          <w:szCs w:val="20"/>
-        </w:rPr>
-        <w:tab/>
-      </w:r>
+      <w:proofErr w:type="gramEnd"/>
+    </w:p>
+    <w:p>
+      <w:pPr>
+        <w:autoSpaceDE w:val="0"/>
+        <w:autoSpaceDN w:val="0"/>
+        <w:adjustRightInd w:val="0"/>
+        <w:spacing w:after="0" w:line="240" w:lineRule="auto"/>
+        <w:rPr>
+          <w:rFonts w:ascii="Consolas" w:hAnsi="Consolas" w:cs="Consolas"/>
+          <w:sz w:val="20"/>
+          <w:szCs w:val="20"/>
+        </w:rPr>
+      </w:pPr>
+      <w:r>
+        <w:rPr>
+          <w:rFonts w:ascii="Consolas" w:hAnsi="Consolas" w:cs="Consolas"/>
+          <w:color w:val="000000"/>
+          <w:sz w:val="20"/>
+          <w:szCs w:val="20"/>
+        </w:rPr>
+        <w:tab/>
+      </w:r>
+      <w:r>
+        <w:rPr>
+          <w:rFonts w:ascii="Consolas" w:hAnsi="Consolas" w:cs="Consolas"/>
+          <w:color w:val="000000"/>
+          <w:sz w:val="20"/>
+          <w:szCs w:val="20"/>
+        </w:rPr>
+        <w:tab/>
+      </w:r>
+      <w:r>
+        <w:rPr>
+          <w:rFonts w:ascii="Consolas" w:hAnsi="Consolas" w:cs="Consolas"/>
+          <w:color w:val="000000"/>
+          <w:sz w:val="20"/>
+          <w:szCs w:val="20"/>
+        </w:rPr>
+        <w:tab/>
+      </w:r>
+      <w:proofErr w:type="gramStart"/>
       <w:r>
         <w:rPr>
           <w:rFonts w:ascii="Consolas" w:hAnsi="Consolas" w:cs="Consolas"/>
@@ -5751,6 +7369,7 @@
         </w:rPr>
         <w:t>return</w:t>
       </w:r>
+      <w:proofErr w:type="gramEnd"/>
       <w:r>
         <w:rPr>
           <w:rFonts w:ascii="Consolas" w:hAnsi="Consolas" w:cs="Consolas"/>
@@ -5818,6 +7437,7 @@
           <w:szCs w:val="20"/>
         </w:rPr>
       </w:pPr>
+      <w:proofErr w:type="gramStart"/>
       <w:r>
         <w:rPr>
           <w:rFonts w:ascii="Consolas" w:hAnsi="Consolas" w:cs="Consolas"/>
@@ -5829,15 +7449,57 @@
         </w:rPr>
         <w:t>public</w:t>
       </w:r>
-      <w:r>
-        <w:rPr>
-          <w:rFonts w:ascii="Consolas" w:hAnsi="Consolas" w:cs="Consolas"/>
-          <w:color w:val="000000"/>
-          <w:sz w:val="20"/>
-          <w:szCs w:val="20"/>
-        </w:rPr>
-        <w:t xml:space="preserve"> BoardCell getCellAt(</w:t>
-      </w:r>
+      <w:proofErr w:type="gramEnd"/>
+      <w:r>
+        <w:rPr>
+          <w:rFonts w:ascii="Consolas" w:hAnsi="Consolas" w:cs="Consolas"/>
+          <w:color w:val="000000"/>
+          <w:sz w:val="20"/>
+          <w:szCs w:val="20"/>
+        </w:rPr>
+        <w:t xml:space="preserve"> </w:t>
+      </w:r>
+      <w:proofErr w:type="spellStart"/>
+      <w:r>
+        <w:rPr>
+          <w:rFonts w:ascii="Consolas" w:hAnsi="Consolas" w:cs="Consolas"/>
+          <w:color w:val="000000"/>
+          <w:sz w:val="20"/>
+          <w:szCs w:val="20"/>
+        </w:rPr>
+        <w:t>BoardCell</w:t>
+      </w:r>
+      <w:proofErr w:type="spellEnd"/>
+      <w:r>
+        <w:rPr>
+          <w:rFonts w:ascii="Consolas" w:hAnsi="Consolas" w:cs="Consolas"/>
+          <w:color w:val="000000"/>
+          <w:sz w:val="20"/>
+          <w:szCs w:val="20"/>
+        </w:rPr>
+        <w:t xml:space="preserve"> </w:t>
+      </w:r>
+      <w:proofErr w:type="spellStart"/>
+      <w:r>
+        <w:rPr>
+          <w:rFonts w:ascii="Consolas" w:hAnsi="Consolas" w:cs="Consolas"/>
+          <w:color w:val="000000"/>
+          <w:sz w:val="20"/>
+          <w:szCs w:val="20"/>
+        </w:rPr>
+        <w:t>getCellAt</w:t>
+      </w:r>
+      <w:proofErr w:type="spellEnd"/>
+      <w:r>
+        <w:rPr>
+          <w:rFonts w:ascii="Consolas" w:hAnsi="Consolas" w:cs="Consolas"/>
+          <w:color w:val="000000"/>
+          <w:sz w:val="20"/>
+          <w:szCs w:val="20"/>
+        </w:rPr>
+        <w:t>(</w:t>
+      </w:r>
+      <w:proofErr w:type="spellStart"/>
       <w:r>
         <w:rPr>
           <w:rFonts w:ascii="Consolas" w:hAnsi="Consolas" w:cs="Consolas"/>
@@ -5849,6 +7511,7 @@
         </w:rPr>
         <w:t>int</w:t>
       </w:r>
+      <w:proofErr w:type="spellEnd"/>
       <w:r>
         <w:rPr>
           <w:rFonts w:ascii="Consolas" w:hAnsi="Consolas" w:cs="Consolas"/>
@@ -5858,6 +7521,7 @@
         </w:rPr>
         <w:t xml:space="preserve"> row, </w:t>
       </w:r>
+      <w:proofErr w:type="spellStart"/>
       <w:r>
         <w:rPr>
           <w:rFonts w:ascii="Consolas" w:hAnsi="Consolas" w:cs="Consolas"/>
@@ -5869,6 +7533,7 @@
         </w:rPr>
         <w:t>int</w:t>
       </w:r>
+      <w:proofErr w:type="spellEnd"/>
       <w:r>
         <w:rPr>
           <w:rFonts w:ascii="Consolas" w:hAnsi="Consolas" w:cs="Consolas"/>
@@ -5909,6 +7574,8 @@
         </w:rPr>
         <w:tab/>
       </w:r>
+      <w:proofErr w:type="spellStart"/>
+      <w:proofErr w:type="gramStart"/>
       <w:r>
         <w:rPr>
           <w:rFonts w:ascii="Consolas" w:hAnsi="Consolas" w:cs="Consolas"/>
@@ -5920,46 +7587,69 @@
         </w:rPr>
         <w:t>int</w:t>
       </w:r>
-      <w:r>
-        <w:rPr>
-          <w:rFonts w:ascii="Consolas" w:hAnsi="Consolas" w:cs="Consolas"/>
-          <w:color w:val="000000"/>
-          <w:sz w:val="20"/>
-          <w:szCs w:val="20"/>
-        </w:rPr>
-        <w:t xml:space="preserve"> index = calcIndex(row, col);</w:t>
-      </w:r>
-    </w:p>
-    <w:p>
-      <w:pPr>
-        <w:autoSpaceDE w:val="0"/>
-        <w:autoSpaceDN w:val="0"/>
-        <w:adjustRightInd w:val="0"/>
-        <w:spacing w:after="0" w:line="240" w:lineRule="auto"/>
-        <w:rPr>
-          <w:rFonts w:ascii="Consolas" w:hAnsi="Consolas" w:cs="Consolas"/>
-          <w:sz w:val="20"/>
-          <w:szCs w:val="20"/>
-        </w:rPr>
-      </w:pPr>
-      <w:r>
-        <w:rPr>
-          <w:rFonts w:ascii="Consolas" w:hAnsi="Consolas" w:cs="Consolas"/>
-          <w:color w:val="000000"/>
-          <w:sz w:val="20"/>
-          <w:szCs w:val="20"/>
-        </w:rPr>
-        <w:tab/>
-      </w:r>
-      <w:r>
-        <w:rPr>
-          <w:rFonts w:ascii="Consolas" w:hAnsi="Consolas" w:cs="Consolas"/>
-          <w:color w:val="000000"/>
-          <w:sz w:val="20"/>
-          <w:szCs w:val="20"/>
-        </w:rPr>
-        <w:tab/>
-      </w:r>
+      <w:proofErr w:type="spellEnd"/>
+      <w:proofErr w:type="gramEnd"/>
+      <w:r>
+        <w:rPr>
+          <w:rFonts w:ascii="Consolas" w:hAnsi="Consolas" w:cs="Consolas"/>
+          <w:color w:val="000000"/>
+          <w:sz w:val="20"/>
+          <w:szCs w:val="20"/>
+        </w:rPr>
+        <w:t xml:space="preserve"> index = </w:t>
+      </w:r>
+      <w:proofErr w:type="spellStart"/>
+      <w:r>
+        <w:rPr>
+          <w:rFonts w:ascii="Consolas" w:hAnsi="Consolas" w:cs="Consolas"/>
+          <w:color w:val="000000"/>
+          <w:sz w:val="20"/>
+          <w:szCs w:val="20"/>
+        </w:rPr>
+        <w:t>calcIndex</w:t>
+      </w:r>
+      <w:proofErr w:type="spellEnd"/>
+      <w:r>
+        <w:rPr>
+          <w:rFonts w:ascii="Consolas" w:hAnsi="Consolas" w:cs="Consolas"/>
+          <w:color w:val="000000"/>
+          <w:sz w:val="20"/>
+          <w:szCs w:val="20"/>
+        </w:rPr>
+        <w:t>(row, col);</w:t>
+      </w:r>
+    </w:p>
+    <w:p>
+      <w:pPr>
+        <w:autoSpaceDE w:val="0"/>
+        <w:autoSpaceDN w:val="0"/>
+        <w:adjustRightInd w:val="0"/>
+        <w:spacing w:after="0" w:line="240" w:lineRule="auto"/>
+        <w:rPr>
+          <w:rFonts w:ascii="Consolas" w:hAnsi="Consolas" w:cs="Consolas"/>
+          <w:sz w:val="20"/>
+          <w:szCs w:val="20"/>
+        </w:rPr>
+      </w:pPr>
+      <w:r>
+        <w:rPr>
+          <w:rFonts w:ascii="Consolas" w:hAnsi="Consolas" w:cs="Consolas"/>
+          <w:color w:val="000000"/>
+          <w:sz w:val="20"/>
+          <w:szCs w:val="20"/>
+        </w:rPr>
+        <w:tab/>
+      </w:r>
+      <w:r>
+        <w:rPr>
+          <w:rFonts w:ascii="Consolas" w:hAnsi="Consolas" w:cs="Consolas"/>
+          <w:color w:val="000000"/>
+          <w:sz w:val="20"/>
+          <w:szCs w:val="20"/>
+        </w:rPr>
+        <w:tab/>
+      </w:r>
+      <w:proofErr w:type="gramStart"/>
       <w:r>
         <w:rPr>
           <w:rFonts w:ascii="Consolas" w:hAnsi="Consolas" w:cs="Consolas"/>
@@ -5971,6 +7661,7 @@
         </w:rPr>
         <w:t>return</w:t>
       </w:r>
+      <w:proofErr w:type="gramEnd"/>
       <w:r>
         <w:rPr>
           <w:rFonts w:ascii="Consolas" w:hAnsi="Consolas" w:cs="Consolas"/>
@@ -5980,6 +7671,7 @@
         </w:rPr>
         <w:t xml:space="preserve"> </w:t>
       </w:r>
+      <w:proofErr w:type="spellStart"/>
       <w:r>
         <w:rPr>
           <w:rFonts w:ascii="Consolas" w:hAnsi="Consolas" w:cs="Consolas"/>
@@ -5996,7 +7688,17 @@
           <w:sz w:val="20"/>
           <w:szCs w:val="20"/>
         </w:rPr>
-        <w:t xml:space="preserve">.get(index); </w:t>
+        <w:t>.get</w:t>
+      </w:r>
+      <w:proofErr w:type="spellEnd"/>
+      <w:r>
+        <w:rPr>
+          <w:rFonts w:ascii="Consolas" w:hAnsi="Consolas" w:cs="Consolas"/>
+          <w:color w:val="000000"/>
+          <w:sz w:val="20"/>
+          <w:szCs w:val="20"/>
+        </w:rPr>
+        <w:t xml:space="preserve">(index); </w:t>
       </w:r>
     </w:p>
     <w:p>
@@ -6043,6 +7745,7 @@
         </w:rPr>
         <w:tab/>
       </w:r>
+      <w:proofErr w:type="gramStart"/>
       <w:r>
         <w:rPr>
           <w:rFonts w:ascii="Consolas" w:hAnsi="Consolas" w:cs="Consolas"/>
@@ -6054,15 +7757,57 @@
         </w:rPr>
         <w:t>public</w:t>
       </w:r>
-      <w:r>
-        <w:rPr>
-          <w:rFonts w:ascii="Consolas" w:hAnsi="Consolas" w:cs="Consolas"/>
-          <w:color w:val="000000"/>
-          <w:sz w:val="20"/>
-          <w:szCs w:val="20"/>
-        </w:rPr>
-        <w:t xml:space="preserve"> BoardCell getCellAt(</w:t>
-      </w:r>
+      <w:proofErr w:type="gramEnd"/>
+      <w:r>
+        <w:rPr>
+          <w:rFonts w:ascii="Consolas" w:hAnsi="Consolas" w:cs="Consolas"/>
+          <w:color w:val="000000"/>
+          <w:sz w:val="20"/>
+          <w:szCs w:val="20"/>
+        </w:rPr>
+        <w:t xml:space="preserve"> </w:t>
+      </w:r>
+      <w:proofErr w:type="spellStart"/>
+      <w:r>
+        <w:rPr>
+          <w:rFonts w:ascii="Consolas" w:hAnsi="Consolas" w:cs="Consolas"/>
+          <w:color w:val="000000"/>
+          <w:sz w:val="20"/>
+          <w:szCs w:val="20"/>
+        </w:rPr>
+        <w:t>BoardCell</w:t>
+      </w:r>
+      <w:proofErr w:type="spellEnd"/>
+      <w:r>
+        <w:rPr>
+          <w:rFonts w:ascii="Consolas" w:hAnsi="Consolas" w:cs="Consolas"/>
+          <w:color w:val="000000"/>
+          <w:sz w:val="20"/>
+          <w:szCs w:val="20"/>
+        </w:rPr>
+        <w:t xml:space="preserve"> </w:t>
+      </w:r>
+      <w:proofErr w:type="spellStart"/>
+      <w:r>
+        <w:rPr>
+          <w:rFonts w:ascii="Consolas" w:hAnsi="Consolas" w:cs="Consolas"/>
+          <w:color w:val="000000"/>
+          <w:sz w:val="20"/>
+          <w:szCs w:val="20"/>
+        </w:rPr>
+        <w:t>getCellAt</w:t>
+      </w:r>
+      <w:proofErr w:type="spellEnd"/>
+      <w:r>
+        <w:rPr>
+          <w:rFonts w:ascii="Consolas" w:hAnsi="Consolas" w:cs="Consolas"/>
+          <w:color w:val="000000"/>
+          <w:sz w:val="20"/>
+          <w:szCs w:val="20"/>
+        </w:rPr>
+        <w:t>(</w:t>
+      </w:r>
+      <w:proofErr w:type="spellStart"/>
       <w:r>
         <w:rPr>
           <w:rFonts w:ascii="Consolas" w:hAnsi="Consolas" w:cs="Consolas"/>
@@ -6074,6 +7819,7 @@
         </w:rPr>
         <w:t>int</w:t>
       </w:r>
+      <w:proofErr w:type="spellEnd"/>
       <w:r>
         <w:rPr>
           <w:rFonts w:ascii="Consolas" w:hAnsi="Consolas" w:cs="Consolas"/>
@@ -6114,6 +7860,7 @@
         </w:rPr>
         <w:tab/>
       </w:r>
+      <w:proofErr w:type="gramStart"/>
       <w:r>
         <w:rPr>
           <w:rFonts w:ascii="Consolas" w:hAnsi="Consolas" w:cs="Consolas"/>
@@ -6125,6 +7872,7 @@
         </w:rPr>
         <w:t>return</w:t>
       </w:r>
+      <w:proofErr w:type="gramEnd"/>
       <w:r>
         <w:rPr>
           <w:rFonts w:ascii="Consolas" w:hAnsi="Consolas" w:cs="Consolas"/>
@@ -6134,6 +7882,7 @@
         </w:rPr>
         <w:t xml:space="preserve"> </w:t>
       </w:r>
+      <w:proofErr w:type="spellStart"/>
       <w:r>
         <w:rPr>
           <w:rFonts w:ascii="Consolas" w:hAnsi="Consolas" w:cs="Consolas"/>
@@ -6150,7 +7899,17 @@
           <w:sz w:val="20"/>
           <w:szCs w:val="20"/>
         </w:rPr>
-        <w:t>.get(index);</w:t>
+        <w:t>.get</w:t>
+      </w:r>
+      <w:proofErr w:type="spellEnd"/>
+      <w:r>
+        <w:rPr>
+          <w:rFonts w:ascii="Consolas" w:hAnsi="Consolas" w:cs="Consolas"/>
+          <w:color w:val="000000"/>
+          <w:sz w:val="20"/>
+          <w:szCs w:val="20"/>
+        </w:rPr>
+        <w:t>(index);</w:t>
       </w:r>
     </w:p>
     <w:p>
@@ -6193,17 +7952,35 @@
         <w:t>SOLUTION:</w:t>
       </w:r>
       <w:r>
-        <w:t xml:space="preserve"> We took advantage of the calcIndex function to use the single parameter function </w:t>
+        <w:t xml:space="preserve"> We took advantage of the </w:t>
+      </w:r>
+      <w:proofErr w:type="spellStart"/>
+      <w:r>
+        <w:t>calcIndex</w:t>
+      </w:r>
+      <w:proofErr w:type="spellEnd"/>
+      <w:r>
+        <w:t xml:space="preserve"> function to use the single parameter function </w:t>
       </w:r>
       <w:r>
         <w:t>as the base function. What I mean is that in the two parameter functio</w:t>
       </w:r>
       <w:r>
-        <w:t>n, we call calcIndex to get a cell i</w:t>
+        <w:t xml:space="preserve">n, we call </w:t>
+      </w:r>
+      <w:proofErr w:type="spellStart"/>
+      <w:r>
+        <w:t>calcIndex</w:t>
+      </w:r>
+      <w:proofErr w:type="spellEnd"/>
+      <w:r>
+        <w:t xml:space="preserve"> to get a cell i</w:t>
       </w:r>
       <w:r>
         <w:t>ndex that can be passed to the single parameter version of the function.</w:t>
       </w:r>
+      <w:bookmarkStart w:id="0" w:name="_GoBack"/>
+      <w:bookmarkEnd w:id="0"/>
     </w:p>
     <w:p>
       <w:pPr>
@@ -6227,6 +8004,7 @@
         </w:rPr>
         <w:tab/>
       </w:r>
+      <w:proofErr w:type="gramStart"/>
       <w:r>
         <w:rPr>
           <w:rFonts w:ascii="Consolas" w:hAnsi="Consolas" w:cs="Consolas"/>
@@ -6238,15 +8016,57 @@
         </w:rPr>
         <w:t>public</w:t>
       </w:r>
-      <w:r>
-        <w:rPr>
-          <w:rFonts w:ascii="Consolas" w:hAnsi="Consolas" w:cs="Consolas"/>
-          <w:color w:val="000000"/>
-          <w:sz w:val="20"/>
-          <w:szCs w:val="20"/>
-        </w:rPr>
-        <w:t xml:space="preserve"> RoomCell getRoomCellAt(</w:t>
-      </w:r>
+      <w:proofErr w:type="gramEnd"/>
+      <w:r>
+        <w:rPr>
+          <w:rFonts w:ascii="Consolas" w:hAnsi="Consolas" w:cs="Consolas"/>
+          <w:color w:val="000000"/>
+          <w:sz w:val="20"/>
+          <w:szCs w:val="20"/>
+        </w:rPr>
+        <w:t xml:space="preserve"> </w:t>
+      </w:r>
+      <w:proofErr w:type="spellStart"/>
+      <w:r>
+        <w:rPr>
+          <w:rFonts w:ascii="Consolas" w:hAnsi="Consolas" w:cs="Consolas"/>
+          <w:color w:val="000000"/>
+          <w:sz w:val="20"/>
+          <w:szCs w:val="20"/>
+        </w:rPr>
+        <w:t>RoomCell</w:t>
+      </w:r>
+      <w:proofErr w:type="spellEnd"/>
+      <w:r>
+        <w:rPr>
+          <w:rFonts w:ascii="Consolas" w:hAnsi="Consolas" w:cs="Consolas"/>
+          <w:color w:val="000000"/>
+          <w:sz w:val="20"/>
+          <w:szCs w:val="20"/>
+        </w:rPr>
+        <w:t xml:space="preserve"> </w:t>
+      </w:r>
+      <w:proofErr w:type="spellStart"/>
+      <w:r>
+        <w:rPr>
+          <w:rFonts w:ascii="Consolas" w:hAnsi="Consolas" w:cs="Consolas"/>
+          <w:color w:val="000000"/>
+          <w:sz w:val="20"/>
+          <w:szCs w:val="20"/>
+        </w:rPr>
+        <w:t>getRoomCellAt</w:t>
+      </w:r>
+      <w:proofErr w:type="spellEnd"/>
+      <w:r>
+        <w:rPr>
+          <w:rFonts w:ascii="Consolas" w:hAnsi="Consolas" w:cs="Consolas"/>
+          <w:color w:val="000000"/>
+          <w:sz w:val="20"/>
+          <w:szCs w:val="20"/>
+        </w:rPr>
+        <w:t>(</w:t>
+      </w:r>
+      <w:proofErr w:type="spellStart"/>
       <w:r>
         <w:rPr>
           <w:rFonts w:ascii="Consolas" w:hAnsi="Consolas" w:cs="Consolas"/>
@@ -6258,6 +8078,7 @@
         </w:rPr>
         <w:t>int</w:t>
       </w:r>
+      <w:proofErr w:type="spellEnd"/>
       <w:r>
         <w:rPr>
           <w:rFonts w:ascii="Consolas" w:hAnsi="Consolas" w:cs="Consolas"/>
@@ -6267,6 +8088,7 @@
         </w:rPr>
         <w:t xml:space="preserve"> row, </w:t>
       </w:r>
+      <w:proofErr w:type="spellStart"/>
       <w:r>
         <w:rPr>
           <w:rFonts w:ascii="Consolas" w:hAnsi="Consolas" w:cs="Consolas"/>
@@ -6278,6 +8100,7 @@
         </w:rPr>
         <w:t>int</w:t>
       </w:r>
+      <w:proofErr w:type="spellEnd"/>
       <w:r>
         <w:rPr>
           <w:rFonts w:ascii="Consolas" w:hAnsi="Consolas" w:cs="Consolas"/>
@@ -6318,6 +8141,8 @@
         </w:rPr>
         <w:tab/>
       </w:r>
+      <w:proofErr w:type="spellStart"/>
+      <w:proofErr w:type="gramStart"/>
       <w:r>
         <w:rPr>
           <w:rFonts w:ascii="Consolas" w:hAnsi="Consolas" w:cs="Consolas"/>
@@ -6329,46 +8154,69 @@
         </w:rPr>
         <w:t>int</w:t>
       </w:r>
-      <w:r>
-        <w:rPr>
-          <w:rFonts w:ascii="Consolas" w:hAnsi="Consolas" w:cs="Consolas"/>
-          <w:color w:val="000000"/>
-          <w:sz w:val="20"/>
-          <w:szCs w:val="20"/>
-        </w:rPr>
-        <w:t xml:space="preserve"> index = calcIndex(row, col);</w:t>
-      </w:r>
-    </w:p>
-    <w:p>
-      <w:pPr>
-        <w:autoSpaceDE w:val="0"/>
-        <w:autoSpaceDN w:val="0"/>
-        <w:adjustRightInd w:val="0"/>
-        <w:spacing w:after="0" w:line="240" w:lineRule="auto"/>
-        <w:rPr>
-          <w:rFonts w:ascii="Consolas" w:hAnsi="Consolas" w:cs="Consolas"/>
-          <w:sz w:val="20"/>
-          <w:szCs w:val="20"/>
-        </w:rPr>
-      </w:pPr>
-      <w:r>
-        <w:rPr>
-          <w:rFonts w:ascii="Consolas" w:hAnsi="Consolas" w:cs="Consolas"/>
-          <w:color w:val="000000"/>
-          <w:sz w:val="20"/>
-          <w:szCs w:val="20"/>
-        </w:rPr>
-        <w:tab/>
-      </w:r>
-      <w:r>
-        <w:rPr>
-          <w:rFonts w:ascii="Consolas" w:hAnsi="Consolas" w:cs="Consolas"/>
-          <w:color w:val="000000"/>
-          <w:sz w:val="20"/>
-          <w:szCs w:val="20"/>
-        </w:rPr>
-        <w:tab/>
-      </w:r>
+      <w:proofErr w:type="spellEnd"/>
+      <w:proofErr w:type="gramEnd"/>
+      <w:r>
+        <w:rPr>
+          <w:rFonts w:ascii="Consolas" w:hAnsi="Consolas" w:cs="Consolas"/>
+          <w:color w:val="000000"/>
+          <w:sz w:val="20"/>
+          <w:szCs w:val="20"/>
+        </w:rPr>
+        <w:t xml:space="preserve"> index = </w:t>
+      </w:r>
+      <w:proofErr w:type="spellStart"/>
+      <w:r>
+        <w:rPr>
+          <w:rFonts w:ascii="Consolas" w:hAnsi="Consolas" w:cs="Consolas"/>
+          <w:color w:val="000000"/>
+          <w:sz w:val="20"/>
+          <w:szCs w:val="20"/>
+        </w:rPr>
+        <w:t>calcIndex</w:t>
+      </w:r>
+      <w:proofErr w:type="spellEnd"/>
+      <w:r>
+        <w:rPr>
+          <w:rFonts w:ascii="Consolas" w:hAnsi="Consolas" w:cs="Consolas"/>
+          <w:color w:val="000000"/>
+          <w:sz w:val="20"/>
+          <w:szCs w:val="20"/>
+        </w:rPr>
+        <w:t>(row, col);</w:t>
+      </w:r>
+    </w:p>
+    <w:p>
+      <w:pPr>
+        <w:autoSpaceDE w:val="0"/>
+        <w:autoSpaceDN w:val="0"/>
+        <w:adjustRightInd w:val="0"/>
+        <w:spacing w:after="0" w:line="240" w:lineRule="auto"/>
+        <w:rPr>
+          <w:rFonts w:ascii="Consolas" w:hAnsi="Consolas" w:cs="Consolas"/>
+          <w:sz w:val="20"/>
+          <w:szCs w:val="20"/>
+        </w:rPr>
+      </w:pPr>
+      <w:r>
+        <w:rPr>
+          <w:rFonts w:ascii="Consolas" w:hAnsi="Consolas" w:cs="Consolas"/>
+          <w:color w:val="000000"/>
+          <w:sz w:val="20"/>
+          <w:szCs w:val="20"/>
+        </w:rPr>
+        <w:tab/>
+      </w:r>
+      <w:r>
+        <w:rPr>
+          <w:rFonts w:ascii="Consolas" w:hAnsi="Consolas" w:cs="Consolas"/>
+          <w:color w:val="000000"/>
+          <w:sz w:val="20"/>
+          <w:szCs w:val="20"/>
+        </w:rPr>
+        <w:tab/>
+      </w:r>
+      <w:proofErr w:type="gramStart"/>
       <w:r>
         <w:rPr>
           <w:rFonts w:ascii="Consolas" w:hAnsi="Consolas" w:cs="Consolas"/>
@@ -6380,14 +8228,35 @@
         </w:rPr>
         <w:t>return</w:t>
       </w:r>
-      <w:r>
-        <w:rPr>
-          <w:rFonts w:ascii="Consolas" w:hAnsi="Consolas" w:cs="Consolas"/>
-          <w:color w:val="000000"/>
-          <w:sz w:val="20"/>
-          <w:szCs w:val="20"/>
-        </w:rPr>
-        <w:t xml:space="preserve"> getRoomCellAt(index);</w:t>
+      <w:proofErr w:type="gramEnd"/>
+      <w:r>
+        <w:rPr>
+          <w:rFonts w:ascii="Consolas" w:hAnsi="Consolas" w:cs="Consolas"/>
+          <w:color w:val="000000"/>
+          <w:sz w:val="20"/>
+          <w:szCs w:val="20"/>
+        </w:rPr>
+        <w:t xml:space="preserve"> </w:t>
+      </w:r>
+      <w:proofErr w:type="spellStart"/>
+      <w:r>
+        <w:rPr>
+          <w:rFonts w:ascii="Consolas" w:hAnsi="Consolas" w:cs="Consolas"/>
+          <w:color w:val="000000"/>
+          <w:sz w:val="20"/>
+          <w:szCs w:val="20"/>
+        </w:rPr>
+        <w:t>getRoomCellAt</w:t>
+      </w:r>
+      <w:proofErr w:type="spellEnd"/>
+      <w:r>
+        <w:rPr>
+          <w:rFonts w:ascii="Consolas" w:hAnsi="Consolas" w:cs="Consolas"/>
+          <w:color w:val="000000"/>
+          <w:sz w:val="20"/>
+          <w:szCs w:val="20"/>
+        </w:rPr>
+        <w:t>(index);</w:t>
       </w:r>
     </w:p>
     <w:p>
@@ -6456,6 +8325,7 @@
         </w:rPr>
         <w:tab/>
       </w:r>
+      <w:proofErr w:type="gramStart"/>
       <w:r>
         <w:rPr>
           <w:rFonts w:ascii="Consolas" w:hAnsi="Consolas" w:cs="Consolas"/>
@@ -6467,15 +8337,57 @@
         </w:rPr>
         <w:t>public</w:t>
       </w:r>
-      <w:r>
-        <w:rPr>
-          <w:rFonts w:ascii="Consolas" w:hAnsi="Consolas" w:cs="Consolas"/>
-          <w:color w:val="000000"/>
-          <w:sz w:val="20"/>
-          <w:szCs w:val="20"/>
-        </w:rPr>
-        <w:t xml:space="preserve"> RoomCell getRoomCellAt(</w:t>
-      </w:r>
+      <w:proofErr w:type="gramEnd"/>
+      <w:r>
+        <w:rPr>
+          <w:rFonts w:ascii="Consolas" w:hAnsi="Consolas" w:cs="Consolas"/>
+          <w:color w:val="000000"/>
+          <w:sz w:val="20"/>
+          <w:szCs w:val="20"/>
+        </w:rPr>
+        <w:t xml:space="preserve"> </w:t>
+      </w:r>
+      <w:proofErr w:type="spellStart"/>
+      <w:r>
+        <w:rPr>
+          <w:rFonts w:ascii="Consolas" w:hAnsi="Consolas" w:cs="Consolas"/>
+          <w:color w:val="000000"/>
+          <w:sz w:val="20"/>
+          <w:szCs w:val="20"/>
+        </w:rPr>
+        <w:t>RoomCell</w:t>
+      </w:r>
+      <w:proofErr w:type="spellEnd"/>
+      <w:r>
+        <w:rPr>
+          <w:rFonts w:ascii="Consolas" w:hAnsi="Consolas" w:cs="Consolas"/>
+          <w:color w:val="000000"/>
+          <w:sz w:val="20"/>
+          <w:szCs w:val="20"/>
+        </w:rPr>
+        <w:t xml:space="preserve"> </w:t>
+      </w:r>
+      <w:proofErr w:type="spellStart"/>
+      <w:r>
+        <w:rPr>
+          <w:rFonts w:ascii="Consolas" w:hAnsi="Consolas" w:cs="Consolas"/>
+          <w:color w:val="000000"/>
+          <w:sz w:val="20"/>
+          <w:szCs w:val="20"/>
+        </w:rPr>
+        <w:t>getRoomCellAt</w:t>
+      </w:r>
+      <w:proofErr w:type="spellEnd"/>
+      <w:r>
+        <w:rPr>
+          <w:rFonts w:ascii="Consolas" w:hAnsi="Consolas" w:cs="Consolas"/>
+          <w:color w:val="000000"/>
+          <w:sz w:val="20"/>
+          <w:szCs w:val="20"/>
+        </w:rPr>
+        <w:t>(</w:t>
+      </w:r>
+      <w:proofErr w:type="spellStart"/>
       <w:r>
         <w:rPr>
           <w:rFonts w:ascii="Consolas" w:hAnsi="Consolas" w:cs="Consolas"/>
@@ -6487,6 +8399,7 @@
         </w:rPr>
         <w:t>int</w:t>
       </w:r>
+      <w:proofErr w:type="spellEnd"/>
       <w:r>
         <w:rPr>
           <w:rFonts w:ascii="Consolas" w:hAnsi="Consolas" w:cs="Consolas"/>
@@ -6527,6 +8440,7 @@
         </w:rPr>
         <w:tab/>
       </w:r>
+      <w:proofErr w:type="gramStart"/>
       <w:r>
         <w:rPr>
           <w:rFonts w:ascii="Consolas" w:hAnsi="Consolas" w:cs="Consolas"/>
@@ -6538,6 +8452,7 @@
         </w:rPr>
         <w:t>if</w:t>
       </w:r>
+      <w:proofErr w:type="gramEnd"/>
       <w:r>
         <w:rPr>
           <w:rFonts w:ascii="Consolas" w:hAnsi="Consolas" w:cs="Consolas"/>
@@ -6547,6 +8462,7 @@
         </w:rPr>
         <w:t xml:space="preserve"> (</w:t>
       </w:r>
+      <w:proofErr w:type="spellStart"/>
       <w:r>
         <w:rPr>
           <w:rFonts w:ascii="Consolas" w:hAnsi="Consolas" w:cs="Consolas"/>
@@ -6563,8 +8479,19 @@
           <w:sz w:val="20"/>
           <w:szCs w:val="20"/>
         </w:rPr>
-        <w:t xml:space="preserve">.get(index) </w:t>
-      </w:r>
+        <w:t>.get</w:t>
+      </w:r>
+      <w:proofErr w:type="spellEnd"/>
+      <w:r>
+        <w:rPr>
+          <w:rFonts w:ascii="Consolas" w:hAnsi="Consolas" w:cs="Consolas"/>
+          <w:color w:val="000000"/>
+          <w:sz w:val="20"/>
+          <w:szCs w:val="20"/>
+        </w:rPr>
+        <w:t xml:space="preserve">(index) </w:t>
+      </w:r>
+      <w:proofErr w:type="spellStart"/>
       <w:r>
         <w:rPr>
           <w:rFonts w:ascii="Consolas" w:hAnsi="Consolas" w:cs="Consolas"/>
@@ -6576,55 +8503,77 @@
         </w:rPr>
         <w:t>instanceof</w:t>
       </w:r>
-      <w:r>
-        <w:rPr>
-          <w:rFonts w:ascii="Consolas" w:hAnsi="Consolas" w:cs="Consolas"/>
-          <w:color w:val="000000"/>
-          <w:sz w:val="20"/>
-          <w:szCs w:val="20"/>
-        </w:rPr>
-        <w:t xml:space="preserve"> RoomCell)</w:t>
-      </w:r>
-    </w:p>
-    <w:p>
-      <w:pPr>
-        <w:autoSpaceDE w:val="0"/>
-        <w:autoSpaceDN w:val="0"/>
-        <w:adjustRightInd w:val="0"/>
-        <w:spacing w:after="0" w:line="240" w:lineRule="auto"/>
-        <w:rPr>
-          <w:rFonts w:ascii="Consolas" w:hAnsi="Consolas" w:cs="Consolas"/>
-          <w:sz w:val="20"/>
-          <w:szCs w:val="20"/>
-        </w:rPr>
-      </w:pPr>
-      <w:r>
-        <w:rPr>
-          <w:rFonts w:ascii="Consolas" w:hAnsi="Consolas" w:cs="Consolas"/>
-          <w:color w:val="000000"/>
-          <w:sz w:val="20"/>
-          <w:szCs w:val="20"/>
-        </w:rPr>
-        <w:tab/>
-      </w:r>
-      <w:r>
-        <w:rPr>
-          <w:rFonts w:ascii="Consolas" w:hAnsi="Consolas" w:cs="Consolas"/>
-          <w:color w:val="000000"/>
-          <w:sz w:val="20"/>
-          <w:szCs w:val="20"/>
-        </w:rPr>
-        <w:tab/>
-      </w:r>
-      <w:r>
-        <w:rPr>
-          <w:rFonts w:ascii="Consolas" w:hAnsi="Consolas" w:cs="Consolas"/>
-          <w:color w:val="000000"/>
-          <w:sz w:val="20"/>
-          <w:szCs w:val="20"/>
-        </w:rPr>
-        <w:tab/>
-      </w:r>
+      <w:proofErr w:type="spellEnd"/>
+      <w:r>
+        <w:rPr>
+          <w:rFonts w:ascii="Consolas" w:hAnsi="Consolas" w:cs="Consolas"/>
+          <w:color w:val="000000"/>
+          <w:sz w:val="20"/>
+          <w:szCs w:val="20"/>
+        </w:rPr>
+        <w:t xml:space="preserve"> </w:t>
+      </w:r>
+      <w:proofErr w:type="spellStart"/>
+      <w:r>
+        <w:rPr>
+          <w:rFonts w:ascii="Consolas" w:hAnsi="Consolas" w:cs="Consolas"/>
+          <w:color w:val="000000"/>
+          <w:sz w:val="20"/>
+          <w:szCs w:val="20"/>
+        </w:rPr>
+        <w:t>RoomCell</w:t>
+      </w:r>
+      <w:proofErr w:type="spellEnd"/>
+      <w:r>
+        <w:rPr>
+          <w:rFonts w:ascii="Consolas" w:hAnsi="Consolas" w:cs="Consolas"/>
+          <w:color w:val="000000"/>
+          <w:sz w:val="20"/>
+          <w:szCs w:val="20"/>
+        </w:rPr>
+        <w:t>)</w:t>
+      </w:r>
+    </w:p>
+    <w:p>
+      <w:pPr>
+        <w:autoSpaceDE w:val="0"/>
+        <w:autoSpaceDN w:val="0"/>
+        <w:adjustRightInd w:val="0"/>
+        <w:spacing w:after="0" w:line="240" w:lineRule="auto"/>
+        <w:rPr>
+          <w:rFonts w:ascii="Consolas" w:hAnsi="Consolas" w:cs="Consolas"/>
+          <w:sz w:val="20"/>
+          <w:szCs w:val="20"/>
+        </w:rPr>
+      </w:pPr>
+      <w:r>
+        <w:rPr>
+          <w:rFonts w:ascii="Consolas" w:hAnsi="Consolas" w:cs="Consolas"/>
+          <w:color w:val="000000"/>
+          <w:sz w:val="20"/>
+          <w:szCs w:val="20"/>
+        </w:rPr>
+        <w:tab/>
+      </w:r>
+      <w:r>
+        <w:rPr>
+          <w:rFonts w:ascii="Consolas" w:hAnsi="Consolas" w:cs="Consolas"/>
+          <w:color w:val="000000"/>
+          <w:sz w:val="20"/>
+          <w:szCs w:val="20"/>
+        </w:rPr>
+        <w:tab/>
+      </w:r>
+      <w:r>
+        <w:rPr>
+          <w:rFonts w:ascii="Consolas" w:hAnsi="Consolas" w:cs="Consolas"/>
+          <w:color w:val="000000"/>
+          <w:sz w:val="20"/>
+          <w:szCs w:val="20"/>
+        </w:rPr>
+        <w:tab/>
+      </w:r>
+      <w:proofErr w:type="gramStart"/>
       <w:r>
         <w:rPr>
           <w:rFonts w:ascii="Consolas" w:hAnsi="Consolas" w:cs="Consolas"/>
@@ -6636,15 +8585,37 @@
         </w:rPr>
         <w:t>return</w:t>
       </w:r>
-      <w:r>
-        <w:rPr>
-          <w:rFonts w:ascii="Consolas" w:hAnsi="Consolas" w:cs="Consolas"/>
-          <w:color w:val="000000"/>
-          <w:sz w:val="20"/>
-          <w:szCs w:val="20"/>
-        </w:rPr>
-        <w:t xml:space="preserve"> (RoomCell) </w:t>
-      </w:r>
+      <w:proofErr w:type="gramEnd"/>
+      <w:r>
+        <w:rPr>
+          <w:rFonts w:ascii="Consolas" w:hAnsi="Consolas" w:cs="Consolas"/>
+          <w:color w:val="000000"/>
+          <w:sz w:val="20"/>
+          <w:szCs w:val="20"/>
+        </w:rPr>
+        <w:t xml:space="preserve"> (</w:t>
+      </w:r>
+      <w:proofErr w:type="spellStart"/>
+      <w:r>
+        <w:rPr>
+          <w:rFonts w:ascii="Consolas" w:hAnsi="Consolas" w:cs="Consolas"/>
+          <w:color w:val="000000"/>
+          <w:sz w:val="20"/>
+          <w:szCs w:val="20"/>
+        </w:rPr>
+        <w:t>RoomCell</w:t>
+      </w:r>
+      <w:proofErr w:type="spellEnd"/>
+      <w:r>
+        <w:rPr>
+          <w:rFonts w:ascii="Consolas" w:hAnsi="Consolas" w:cs="Consolas"/>
+          <w:color w:val="000000"/>
+          <w:sz w:val="20"/>
+          <w:szCs w:val="20"/>
+        </w:rPr>
+        <w:t xml:space="preserve">) </w:t>
+      </w:r>
+      <w:proofErr w:type="spellStart"/>
       <w:r>
         <w:rPr>
           <w:rFonts w:ascii="Consolas" w:hAnsi="Consolas" w:cs="Consolas"/>
@@ -6661,39 +8632,50 @@
           <w:sz w:val="20"/>
           <w:szCs w:val="20"/>
         </w:rPr>
-        <w:t>.get(index);</w:t>
-      </w:r>
-    </w:p>
-    <w:p>
-      <w:pPr>
-        <w:autoSpaceDE w:val="0"/>
-        <w:autoSpaceDN w:val="0"/>
-        <w:adjustRightInd w:val="0"/>
-        <w:spacing w:after="0" w:line="240" w:lineRule="auto"/>
-        <w:rPr>
-          <w:rFonts w:ascii="Consolas" w:hAnsi="Consolas" w:cs="Consolas"/>
-          <w:sz w:val="20"/>
-          <w:szCs w:val="20"/>
-        </w:rPr>
-      </w:pPr>
-      <w:r>
-        <w:rPr>
-          <w:rFonts w:ascii="Consolas" w:hAnsi="Consolas" w:cs="Consolas"/>
-          <w:color w:val="000000"/>
-          <w:sz w:val="20"/>
-          <w:szCs w:val="20"/>
-        </w:rPr>
-        <w:tab/>
-      </w:r>
-      <w:r>
-        <w:rPr>
-          <w:rFonts w:ascii="Consolas" w:hAnsi="Consolas" w:cs="Consolas"/>
-          <w:color w:val="000000"/>
-          <w:sz w:val="20"/>
-          <w:szCs w:val="20"/>
-        </w:rPr>
-        <w:tab/>
-      </w:r>
+        <w:t>.get</w:t>
+      </w:r>
+      <w:proofErr w:type="spellEnd"/>
+      <w:r>
+        <w:rPr>
+          <w:rFonts w:ascii="Consolas" w:hAnsi="Consolas" w:cs="Consolas"/>
+          <w:color w:val="000000"/>
+          <w:sz w:val="20"/>
+          <w:szCs w:val="20"/>
+        </w:rPr>
+        <w:t>(index);</w:t>
+      </w:r>
+    </w:p>
+    <w:p>
+      <w:pPr>
+        <w:autoSpaceDE w:val="0"/>
+        <w:autoSpaceDN w:val="0"/>
+        <w:adjustRightInd w:val="0"/>
+        <w:spacing w:after="0" w:line="240" w:lineRule="auto"/>
+        <w:rPr>
+          <w:rFonts w:ascii="Consolas" w:hAnsi="Consolas" w:cs="Consolas"/>
+          <w:sz w:val="20"/>
+          <w:szCs w:val="20"/>
+        </w:rPr>
+      </w:pPr>
+      <w:r>
+        <w:rPr>
+          <w:rFonts w:ascii="Consolas" w:hAnsi="Consolas" w:cs="Consolas"/>
+          <w:color w:val="000000"/>
+          <w:sz w:val="20"/>
+          <w:szCs w:val="20"/>
+        </w:rPr>
+        <w:tab/>
+      </w:r>
+      <w:r>
+        <w:rPr>
+          <w:rFonts w:ascii="Consolas" w:hAnsi="Consolas" w:cs="Consolas"/>
+          <w:color w:val="000000"/>
+          <w:sz w:val="20"/>
+          <w:szCs w:val="20"/>
+        </w:rPr>
+        <w:tab/>
+      </w:r>
+      <w:proofErr w:type="gramStart"/>
       <w:r>
         <w:rPr>
           <w:rFonts w:ascii="Consolas" w:hAnsi="Consolas" w:cs="Consolas"/>
@@ -6705,46 +8687,48 @@
         </w:rPr>
         <w:t>else</w:t>
       </w:r>
-    </w:p>
-    <w:p>
-      <w:pPr>
-        <w:autoSpaceDE w:val="0"/>
-        <w:autoSpaceDN w:val="0"/>
-        <w:adjustRightInd w:val="0"/>
-        <w:spacing w:after="0" w:line="240" w:lineRule="auto"/>
-        <w:rPr>
-          <w:rFonts w:ascii="Consolas" w:hAnsi="Consolas" w:cs="Consolas"/>
-          <w:sz w:val="20"/>
-          <w:szCs w:val="20"/>
-        </w:rPr>
-      </w:pPr>
-      <w:r>
-        <w:rPr>
-          <w:rFonts w:ascii="Consolas" w:hAnsi="Consolas" w:cs="Consolas"/>
-          <w:color w:val="000000"/>
-          <w:sz w:val="20"/>
-          <w:szCs w:val="20"/>
-        </w:rPr>
-        <w:tab/>
-      </w:r>
-      <w:r>
-        <w:rPr>
-          <w:rFonts w:ascii="Consolas" w:hAnsi="Consolas" w:cs="Consolas"/>
-          <w:color w:val="000000"/>
-          <w:sz w:val="20"/>
-          <w:szCs w:val="20"/>
-        </w:rPr>
-        <w:tab/>
-      </w:r>
-      <w:r>
-        <w:rPr>
-          <w:rFonts w:ascii="Consolas" w:hAnsi="Consolas" w:cs="Consolas"/>
-          <w:color w:val="000000"/>
-          <w:sz w:val="20"/>
-          <w:szCs w:val="20"/>
-        </w:rPr>
-        <w:tab/>
-      </w:r>
+      <w:proofErr w:type="gramEnd"/>
+    </w:p>
+    <w:p>
+      <w:pPr>
+        <w:autoSpaceDE w:val="0"/>
+        <w:autoSpaceDN w:val="0"/>
+        <w:adjustRightInd w:val="0"/>
+        <w:spacing w:after="0" w:line="240" w:lineRule="auto"/>
+        <w:rPr>
+          <w:rFonts w:ascii="Consolas" w:hAnsi="Consolas" w:cs="Consolas"/>
+          <w:sz w:val="20"/>
+          <w:szCs w:val="20"/>
+        </w:rPr>
+      </w:pPr>
+      <w:r>
+        <w:rPr>
+          <w:rFonts w:ascii="Consolas" w:hAnsi="Consolas" w:cs="Consolas"/>
+          <w:color w:val="000000"/>
+          <w:sz w:val="20"/>
+          <w:szCs w:val="20"/>
+        </w:rPr>
+        <w:tab/>
+      </w:r>
+      <w:r>
+        <w:rPr>
+          <w:rFonts w:ascii="Consolas" w:hAnsi="Consolas" w:cs="Consolas"/>
+          <w:color w:val="000000"/>
+          <w:sz w:val="20"/>
+          <w:szCs w:val="20"/>
+        </w:rPr>
+        <w:tab/>
+      </w:r>
+      <w:r>
+        <w:rPr>
+          <w:rFonts w:ascii="Consolas" w:hAnsi="Consolas" w:cs="Consolas"/>
+          <w:color w:val="000000"/>
+          <w:sz w:val="20"/>
+          <w:szCs w:val="20"/>
+        </w:rPr>
+        <w:tab/>
+      </w:r>
+      <w:proofErr w:type="gramStart"/>
       <w:r>
         <w:rPr>
           <w:rFonts w:ascii="Consolas" w:hAnsi="Consolas" w:cs="Consolas"/>
@@ -6756,6 +8740,7 @@
         </w:rPr>
         <w:t>return</w:t>
       </w:r>
+      <w:proofErr w:type="gramEnd"/>
       <w:r>
         <w:rPr>
           <w:rFonts w:ascii="Consolas" w:hAnsi="Consolas" w:cs="Consolas"/>
@@ -6852,6 +8837,7 @@
         </w:rPr>
         <w:tab/>
       </w:r>
+      <w:proofErr w:type="gramStart"/>
       <w:r>
         <w:rPr>
           <w:rFonts w:ascii="Consolas" w:hAnsi="Consolas" w:cs="Consolas"/>
@@ -6863,15 +8849,57 @@
         </w:rPr>
         <w:t>public</w:t>
       </w:r>
-      <w:r>
-        <w:rPr>
-          <w:rFonts w:ascii="Consolas" w:hAnsi="Consolas" w:cs="Consolas"/>
-          <w:color w:val="000000"/>
-          <w:sz w:val="20"/>
-          <w:szCs w:val="20"/>
-        </w:rPr>
-        <w:t xml:space="preserve"> BoardCell getCellAt(</w:t>
-      </w:r>
+      <w:proofErr w:type="gramEnd"/>
+      <w:r>
+        <w:rPr>
+          <w:rFonts w:ascii="Consolas" w:hAnsi="Consolas" w:cs="Consolas"/>
+          <w:color w:val="000000"/>
+          <w:sz w:val="20"/>
+          <w:szCs w:val="20"/>
+        </w:rPr>
+        <w:t xml:space="preserve"> </w:t>
+      </w:r>
+      <w:proofErr w:type="spellStart"/>
+      <w:r>
+        <w:rPr>
+          <w:rFonts w:ascii="Consolas" w:hAnsi="Consolas" w:cs="Consolas"/>
+          <w:color w:val="000000"/>
+          <w:sz w:val="20"/>
+          <w:szCs w:val="20"/>
+        </w:rPr>
+        <w:t>BoardCell</w:t>
+      </w:r>
+      <w:proofErr w:type="spellEnd"/>
+      <w:r>
+        <w:rPr>
+          <w:rFonts w:ascii="Consolas" w:hAnsi="Consolas" w:cs="Consolas"/>
+          <w:color w:val="000000"/>
+          <w:sz w:val="20"/>
+          <w:szCs w:val="20"/>
+        </w:rPr>
+        <w:t xml:space="preserve"> </w:t>
+      </w:r>
+      <w:proofErr w:type="spellStart"/>
+      <w:r>
+        <w:rPr>
+          <w:rFonts w:ascii="Consolas" w:hAnsi="Consolas" w:cs="Consolas"/>
+          <w:color w:val="000000"/>
+          <w:sz w:val="20"/>
+          <w:szCs w:val="20"/>
+        </w:rPr>
+        <w:t>getCellAt</w:t>
+      </w:r>
+      <w:proofErr w:type="spellEnd"/>
+      <w:r>
+        <w:rPr>
+          <w:rFonts w:ascii="Consolas" w:hAnsi="Consolas" w:cs="Consolas"/>
+          <w:color w:val="000000"/>
+          <w:sz w:val="20"/>
+          <w:szCs w:val="20"/>
+        </w:rPr>
+        <w:t>(</w:t>
+      </w:r>
+      <w:proofErr w:type="spellStart"/>
       <w:r>
         <w:rPr>
           <w:rFonts w:ascii="Consolas" w:hAnsi="Consolas" w:cs="Consolas"/>
@@ -6883,6 +8911,7 @@
         </w:rPr>
         <w:t>int</w:t>
       </w:r>
+      <w:proofErr w:type="spellEnd"/>
       <w:r>
         <w:rPr>
           <w:rFonts w:ascii="Consolas" w:hAnsi="Consolas" w:cs="Consolas"/>
@@ -6892,6 +8921,7 @@
         </w:rPr>
         <w:t xml:space="preserve"> row, </w:t>
       </w:r>
+      <w:proofErr w:type="spellStart"/>
       <w:r>
         <w:rPr>
           <w:rFonts w:ascii="Consolas" w:hAnsi="Consolas" w:cs="Consolas"/>
@@ -6903,6 +8933,7 @@
         </w:rPr>
         <w:t>int</w:t>
       </w:r>
+      <w:proofErr w:type="spellEnd"/>
       <w:r>
         <w:rPr>
           <w:rFonts w:ascii="Consolas" w:hAnsi="Consolas" w:cs="Consolas"/>
@@ -6943,6 +8974,8 @@
         </w:rPr>
         <w:tab/>
       </w:r>
+      <w:proofErr w:type="spellStart"/>
+      <w:proofErr w:type="gramStart"/>
       <w:r>
         <w:rPr>
           <w:rFonts w:ascii="Consolas" w:hAnsi="Consolas" w:cs="Consolas"/>
@@ -6954,46 +8987,69 @@
         </w:rPr>
         <w:t>int</w:t>
       </w:r>
-      <w:r>
-        <w:rPr>
-          <w:rFonts w:ascii="Consolas" w:hAnsi="Consolas" w:cs="Consolas"/>
-          <w:color w:val="000000"/>
-          <w:sz w:val="20"/>
-          <w:szCs w:val="20"/>
-        </w:rPr>
-        <w:t xml:space="preserve"> index = calcIndex(row, col);</w:t>
-      </w:r>
-    </w:p>
-    <w:p>
-      <w:pPr>
-        <w:autoSpaceDE w:val="0"/>
-        <w:autoSpaceDN w:val="0"/>
-        <w:adjustRightInd w:val="0"/>
-        <w:spacing w:after="0" w:line="240" w:lineRule="auto"/>
-        <w:rPr>
-          <w:rFonts w:ascii="Consolas" w:hAnsi="Consolas" w:cs="Consolas"/>
-          <w:sz w:val="20"/>
-          <w:szCs w:val="20"/>
-        </w:rPr>
-      </w:pPr>
-      <w:r>
-        <w:rPr>
-          <w:rFonts w:ascii="Consolas" w:hAnsi="Consolas" w:cs="Consolas"/>
-          <w:color w:val="000000"/>
-          <w:sz w:val="20"/>
-          <w:szCs w:val="20"/>
-        </w:rPr>
-        <w:tab/>
-      </w:r>
-      <w:r>
-        <w:rPr>
-          <w:rFonts w:ascii="Consolas" w:hAnsi="Consolas" w:cs="Consolas"/>
-          <w:color w:val="000000"/>
-          <w:sz w:val="20"/>
-          <w:szCs w:val="20"/>
-        </w:rPr>
-        <w:tab/>
-      </w:r>
+      <w:proofErr w:type="spellEnd"/>
+      <w:proofErr w:type="gramEnd"/>
+      <w:r>
+        <w:rPr>
+          <w:rFonts w:ascii="Consolas" w:hAnsi="Consolas" w:cs="Consolas"/>
+          <w:color w:val="000000"/>
+          <w:sz w:val="20"/>
+          <w:szCs w:val="20"/>
+        </w:rPr>
+        <w:t xml:space="preserve"> index = </w:t>
+      </w:r>
+      <w:proofErr w:type="spellStart"/>
+      <w:r>
+        <w:rPr>
+          <w:rFonts w:ascii="Consolas" w:hAnsi="Consolas" w:cs="Consolas"/>
+          <w:color w:val="000000"/>
+          <w:sz w:val="20"/>
+          <w:szCs w:val="20"/>
+        </w:rPr>
+        <w:t>calcIndex</w:t>
+      </w:r>
+      <w:proofErr w:type="spellEnd"/>
+      <w:r>
+        <w:rPr>
+          <w:rFonts w:ascii="Consolas" w:hAnsi="Consolas" w:cs="Consolas"/>
+          <w:color w:val="000000"/>
+          <w:sz w:val="20"/>
+          <w:szCs w:val="20"/>
+        </w:rPr>
+        <w:t>(row, col);</w:t>
+      </w:r>
+    </w:p>
+    <w:p>
+      <w:pPr>
+        <w:autoSpaceDE w:val="0"/>
+        <w:autoSpaceDN w:val="0"/>
+        <w:adjustRightInd w:val="0"/>
+        <w:spacing w:after="0" w:line="240" w:lineRule="auto"/>
+        <w:rPr>
+          <w:rFonts w:ascii="Consolas" w:hAnsi="Consolas" w:cs="Consolas"/>
+          <w:sz w:val="20"/>
+          <w:szCs w:val="20"/>
+        </w:rPr>
+      </w:pPr>
+      <w:r>
+        <w:rPr>
+          <w:rFonts w:ascii="Consolas" w:hAnsi="Consolas" w:cs="Consolas"/>
+          <w:color w:val="000000"/>
+          <w:sz w:val="20"/>
+          <w:szCs w:val="20"/>
+        </w:rPr>
+        <w:tab/>
+      </w:r>
+      <w:r>
+        <w:rPr>
+          <w:rFonts w:ascii="Consolas" w:hAnsi="Consolas" w:cs="Consolas"/>
+          <w:color w:val="000000"/>
+          <w:sz w:val="20"/>
+          <w:szCs w:val="20"/>
+        </w:rPr>
+        <w:tab/>
+      </w:r>
+      <w:proofErr w:type="gramStart"/>
       <w:r>
         <w:rPr>
           <w:rFonts w:ascii="Consolas" w:hAnsi="Consolas" w:cs="Consolas"/>
@@ -7005,14 +9061,35 @@
         </w:rPr>
         <w:t>return</w:t>
       </w:r>
-      <w:r>
-        <w:rPr>
-          <w:rFonts w:ascii="Consolas" w:hAnsi="Consolas" w:cs="Consolas"/>
-          <w:color w:val="000000"/>
-          <w:sz w:val="20"/>
-          <w:szCs w:val="20"/>
-        </w:rPr>
-        <w:t xml:space="preserve"> getCellAt(index);</w:t>
+      <w:proofErr w:type="gramEnd"/>
+      <w:r>
+        <w:rPr>
+          <w:rFonts w:ascii="Consolas" w:hAnsi="Consolas" w:cs="Consolas"/>
+          <w:color w:val="000000"/>
+          <w:sz w:val="20"/>
+          <w:szCs w:val="20"/>
+        </w:rPr>
+        <w:t xml:space="preserve"> </w:t>
+      </w:r>
+      <w:proofErr w:type="spellStart"/>
+      <w:r>
+        <w:rPr>
+          <w:rFonts w:ascii="Consolas" w:hAnsi="Consolas" w:cs="Consolas"/>
+          <w:color w:val="000000"/>
+          <w:sz w:val="20"/>
+          <w:szCs w:val="20"/>
+        </w:rPr>
+        <w:t>getCellAt</w:t>
+      </w:r>
+      <w:proofErr w:type="spellEnd"/>
+      <w:r>
+        <w:rPr>
+          <w:rFonts w:ascii="Consolas" w:hAnsi="Consolas" w:cs="Consolas"/>
+          <w:color w:val="000000"/>
+          <w:sz w:val="20"/>
+          <w:szCs w:val="20"/>
+        </w:rPr>
+        <w:t>(index);</w:t>
       </w:r>
     </w:p>
     <w:p>
@@ -7081,6 +9158,7 @@
         </w:rPr>
         <w:tab/>
       </w:r>
+      <w:proofErr w:type="gramStart"/>
       <w:r>
         <w:rPr>
           <w:rFonts w:ascii="Consolas" w:hAnsi="Consolas" w:cs="Consolas"/>
@@ -7092,15 +9170,57 @@
         </w:rPr>
         <w:t>public</w:t>
       </w:r>
-      <w:r>
-        <w:rPr>
-          <w:rFonts w:ascii="Consolas" w:hAnsi="Consolas" w:cs="Consolas"/>
-          <w:color w:val="000000"/>
-          <w:sz w:val="20"/>
-          <w:szCs w:val="20"/>
-        </w:rPr>
-        <w:t xml:space="preserve"> BoardCell getCellAt(</w:t>
-      </w:r>
+      <w:proofErr w:type="gramEnd"/>
+      <w:r>
+        <w:rPr>
+          <w:rFonts w:ascii="Consolas" w:hAnsi="Consolas" w:cs="Consolas"/>
+          <w:color w:val="000000"/>
+          <w:sz w:val="20"/>
+          <w:szCs w:val="20"/>
+        </w:rPr>
+        <w:t xml:space="preserve"> </w:t>
+      </w:r>
+      <w:proofErr w:type="spellStart"/>
+      <w:r>
+        <w:rPr>
+          <w:rFonts w:ascii="Consolas" w:hAnsi="Consolas" w:cs="Consolas"/>
+          <w:color w:val="000000"/>
+          <w:sz w:val="20"/>
+          <w:szCs w:val="20"/>
+        </w:rPr>
+        <w:t>BoardCell</w:t>
+      </w:r>
+      <w:proofErr w:type="spellEnd"/>
+      <w:r>
+        <w:rPr>
+          <w:rFonts w:ascii="Consolas" w:hAnsi="Consolas" w:cs="Consolas"/>
+          <w:color w:val="000000"/>
+          <w:sz w:val="20"/>
+          <w:szCs w:val="20"/>
+        </w:rPr>
+        <w:t xml:space="preserve"> </w:t>
+      </w:r>
+      <w:proofErr w:type="spellStart"/>
+      <w:r>
+        <w:rPr>
+          <w:rFonts w:ascii="Consolas" w:hAnsi="Consolas" w:cs="Consolas"/>
+          <w:color w:val="000000"/>
+          <w:sz w:val="20"/>
+          <w:szCs w:val="20"/>
+        </w:rPr>
+        <w:t>getCellAt</w:t>
+      </w:r>
+      <w:proofErr w:type="spellEnd"/>
+      <w:r>
+        <w:rPr>
+          <w:rFonts w:ascii="Consolas" w:hAnsi="Consolas" w:cs="Consolas"/>
+          <w:color w:val="000000"/>
+          <w:sz w:val="20"/>
+          <w:szCs w:val="20"/>
+        </w:rPr>
+        <w:t>(</w:t>
+      </w:r>
+      <w:proofErr w:type="spellStart"/>
       <w:r>
         <w:rPr>
           <w:rFonts w:ascii="Consolas" w:hAnsi="Consolas" w:cs="Consolas"/>
@@ -7112,6 +9232,7 @@
         </w:rPr>
         <w:t>int</w:t>
       </w:r>
+      <w:proofErr w:type="spellEnd"/>
       <w:r>
         <w:rPr>
           <w:rFonts w:ascii="Consolas" w:hAnsi="Consolas" w:cs="Consolas"/>
@@ -7152,6 +9273,7 @@
         </w:rPr>
         <w:tab/>
       </w:r>
+      <w:proofErr w:type="gramStart"/>
       <w:r>
         <w:rPr>
           <w:rFonts w:ascii="Consolas" w:hAnsi="Consolas" w:cs="Consolas"/>
@@ -7163,6 +9285,7 @@
         </w:rPr>
         <w:t>return</w:t>
       </w:r>
+      <w:proofErr w:type="gramEnd"/>
       <w:r>
         <w:rPr>
           <w:rFonts w:ascii="Consolas" w:hAnsi="Consolas" w:cs="Consolas"/>
@@ -7172,6 +9295,7 @@
         </w:rPr>
         <w:t xml:space="preserve"> </w:t>
       </w:r>
+      <w:proofErr w:type="spellStart"/>
       <w:r>
         <w:rPr>
           <w:rFonts w:ascii="Consolas" w:hAnsi="Consolas" w:cs="Consolas"/>
@@ -7188,7 +9312,17 @@
           <w:sz w:val="20"/>
           <w:szCs w:val="20"/>
         </w:rPr>
-        <w:t>.get(index);</w:t>
+        <w:t>.get</w:t>
+      </w:r>
+      <w:proofErr w:type="spellEnd"/>
+      <w:r>
+        <w:rPr>
+          <w:rFonts w:ascii="Consolas" w:hAnsi="Consolas" w:cs="Consolas"/>
+          <w:color w:val="000000"/>
+          <w:sz w:val="20"/>
+          <w:szCs w:val="20"/>
+        </w:rPr>
+        <w:t>(index);</w:t>
       </w:r>
     </w:p>
     <w:p>
@@ -7225,6 +9359,7 @@
           <w:sz w:val="20"/>
           <w:szCs w:val="20"/>
         </w:rPr>
+        <w:lastRenderedPageBreak/>
         <w:tab/>
       </w:r>
     </w:p>
@@ -7233,19 +9368,24 @@
         <w:spacing w:after="0"/>
       </w:pPr>
       <w:r>
-        <w:lastRenderedPageBreak/>
         <w:t>ISSUE</w:t>
       </w:r>
       <w:r>
         <w:t xml:space="preserve"> #6</w:t>
       </w:r>
-      <w:bookmarkStart w:id="0" w:name="_GoBack"/>
-      <w:bookmarkEnd w:id="0"/>
-      <w:r>
-        <w:t>: Logic in calc</w:t>
-      </w:r>
-      <w:r>
-        <w:t xml:space="preserve">Targets is needlessly complex. </w:t>
+      <w:r>
+        <w:t xml:space="preserve">: Logic in </w:t>
+      </w:r>
+      <w:proofErr w:type="spellStart"/>
+      <w:r>
+        <w:t>calc</w:t>
+      </w:r>
+      <w:r>
+        <w:t>Targets</w:t>
+      </w:r>
+      <w:proofErr w:type="spellEnd"/>
+      <w:r>
+        <w:t xml:space="preserve"> is needlessly complex. </w:t>
       </w:r>
       <w:r>
         <w:t xml:space="preserve">In your code you iterated through </w:t>
@@ -7298,6 +9438,7 @@
           <w:szCs w:val="20"/>
         </w:rPr>
       </w:pPr>
+      <w:proofErr w:type="gramStart"/>
       <w:r>
         <w:rPr>
           <w:rFonts w:ascii="Consolas" w:hAnsi="Consolas" w:cs="Consolas"/>
@@ -7309,15 +9450,37 @@
         </w:rPr>
         <w:t>for</w:t>
       </w:r>
-      <w:r>
-        <w:rPr>
-          <w:rFonts w:ascii="Consolas" w:hAnsi="Consolas" w:cs="Consolas"/>
-          <w:color w:val="000000"/>
-          <w:sz w:val="20"/>
-          <w:szCs w:val="20"/>
-        </w:rPr>
-        <w:t xml:space="preserve"> (Integer i : </w:t>
-      </w:r>
+      <w:proofErr w:type="gramEnd"/>
+      <w:r>
+        <w:rPr>
+          <w:rFonts w:ascii="Consolas" w:hAnsi="Consolas" w:cs="Consolas"/>
+          <w:color w:val="000000"/>
+          <w:sz w:val="20"/>
+          <w:szCs w:val="20"/>
+        </w:rPr>
+        <w:t xml:space="preserve"> (Integer </w:t>
+      </w:r>
+      <w:proofErr w:type="spellStart"/>
+      <w:r>
+        <w:rPr>
+          <w:rFonts w:ascii="Consolas" w:hAnsi="Consolas" w:cs="Consolas"/>
+          <w:color w:val="000000"/>
+          <w:sz w:val="20"/>
+          <w:szCs w:val="20"/>
+        </w:rPr>
+        <w:t>i</w:t>
+      </w:r>
+      <w:proofErr w:type="spellEnd"/>
+      <w:r>
+        <w:rPr>
+          <w:rFonts w:ascii="Consolas" w:hAnsi="Consolas" w:cs="Consolas"/>
+          <w:color w:val="000000"/>
+          <w:sz w:val="20"/>
+          <w:szCs w:val="20"/>
+        </w:rPr>
+        <w:t xml:space="preserve"> : </w:t>
+      </w:r>
+      <w:proofErr w:type="spellStart"/>
       <w:r>
         <w:rPr>
           <w:rFonts w:ascii="Consolas" w:hAnsi="Consolas" w:cs="Consolas"/>
@@ -7334,7 +9497,17 @@
           <w:sz w:val="20"/>
           <w:szCs w:val="20"/>
         </w:rPr>
-        <w:t>.get(index))</w:t>
+        <w:t>.get</w:t>
+      </w:r>
+      <w:proofErr w:type="spellEnd"/>
+      <w:r>
+        <w:rPr>
+          <w:rFonts w:ascii="Consolas" w:hAnsi="Consolas" w:cs="Consolas"/>
+          <w:color w:val="000000"/>
+          <w:sz w:val="20"/>
+          <w:szCs w:val="20"/>
+        </w:rPr>
+        <w:t>(index))</w:t>
       </w:r>
     </w:p>
     <w:p>
@@ -7368,6 +9541,7 @@
         </w:rPr>
         <w:tab/>
       </w:r>
+      <w:proofErr w:type="gramStart"/>
       <w:r>
         <w:rPr>
           <w:rFonts w:ascii="Consolas" w:hAnsi="Consolas" w:cs="Consolas"/>
@@ -7379,6 +9553,7 @@
         </w:rPr>
         <w:t>if</w:t>
       </w:r>
+      <w:proofErr w:type="gramEnd"/>
       <w:r>
         <w:rPr>
           <w:rFonts w:ascii="Consolas" w:hAnsi="Consolas" w:cs="Consolas"/>
@@ -7404,7 +9579,27 @@
           <w:sz w:val="20"/>
           <w:szCs w:val="20"/>
         </w:rPr>
-        <w:t xml:space="preserve">[i] == </w:t>
+        <w:t>[</w:t>
+      </w:r>
+      <w:proofErr w:type="spellStart"/>
+      <w:r>
+        <w:rPr>
+          <w:rFonts w:ascii="Consolas" w:hAnsi="Consolas" w:cs="Consolas"/>
+          <w:color w:val="000000"/>
+          <w:sz w:val="20"/>
+          <w:szCs w:val="20"/>
+        </w:rPr>
+        <w:t>i</w:t>
+      </w:r>
+      <w:proofErr w:type="spellEnd"/>
+      <w:r>
+        <w:rPr>
+          <w:rFonts w:ascii="Consolas" w:hAnsi="Consolas" w:cs="Consolas"/>
+          <w:color w:val="000000"/>
+          <w:sz w:val="20"/>
+          <w:szCs w:val="20"/>
+        </w:rPr>
+        <w:t xml:space="preserve">] == </w:t>
       </w:r>
       <w:r>
         <w:rPr>
@@ -7424,7 +9619,47 @@
           <w:sz w:val="20"/>
           <w:szCs w:val="20"/>
         </w:rPr>
-        <w:t>) unvisited.add(i);</w:t>
+        <w:t xml:space="preserve">) </w:t>
+      </w:r>
+      <w:proofErr w:type="spellStart"/>
+      <w:r>
+        <w:rPr>
+          <w:rFonts w:ascii="Consolas" w:hAnsi="Consolas" w:cs="Consolas"/>
+          <w:color w:val="000000"/>
+          <w:sz w:val="20"/>
+          <w:szCs w:val="20"/>
+        </w:rPr>
+        <w:t>unvisited.add</w:t>
+      </w:r>
+      <w:proofErr w:type="spellEnd"/>
+      <w:r>
+        <w:rPr>
+          <w:rFonts w:ascii="Consolas" w:hAnsi="Consolas" w:cs="Consolas"/>
+          <w:color w:val="000000"/>
+          <w:sz w:val="20"/>
+          <w:szCs w:val="20"/>
+        </w:rPr>
+        <w:t>(</w:t>
+      </w:r>
+      <w:proofErr w:type="spellStart"/>
+      <w:r>
+        <w:rPr>
+          <w:rFonts w:ascii="Consolas" w:hAnsi="Consolas" w:cs="Consolas"/>
+          <w:color w:val="000000"/>
+          <w:sz w:val="20"/>
+          <w:szCs w:val="20"/>
+        </w:rPr>
+        <w:t>i</w:t>
+      </w:r>
+      <w:proofErr w:type="spellEnd"/>
+      <w:r>
+        <w:rPr>
+          <w:rFonts w:ascii="Consolas" w:hAnsi="Consolas" w:cs="Consolas"/>
+          <w:color w:val="000000"/>
+          <w:sz w:val="20"/>
+          <w:szCs w:val="20"/>
+        </w:rPr>
+        <w:t>);</w:t>
       </w:r>
     </w:p>
     <w:p>
@@ -7440,6 +9675,7 @@
           <w:szCs w:val="20"/>
         </w:rPr>
       </w:pPr>
+      <w:proofErr w:type="gramStart"/>
       <w:r>
         <w:rPr>
           <w:rFonts w:ascii="Consolas" w:hAnsi="Consolas" w:cs="Consolas"/>
@@ -7451,6 +9687,7 @@
         </w:rPr>
         <w:t>for</w:t>
       </w:r>
+      <w:proofErr w:type="gramEnd"/>
       <w:r>
         <w:rPr>
           <w:rFonts w:ascii="Consolas" w:hAnsi="Consolas" w:cs="Consolas"/>
@@ -7460,6 +9697,7 @@
         </w:rPr>
         <w:t xml:space="preserve"> (</w:t>
       </w:r>
+      <w:proofErr w:type="spellStart"/>
       <w:r>
         <w:rPr>
           <w:rFonts w:ascii="Consolas" w:hAnsi="Consolas" w:cs="Consolas"/>
@@ -7471,14 +9709,35 @@
         </w:rPr>
         <w:t>int</w:t>
       </w:r>
-      <w:r>
-        <w:rPr>
-          <w:rFonts w:ascii="Consolas" w:hAnsi="Consolas" w:cs="Consolas"/>
-          <w:color w:val="000000"/>
-          <w:sz w:val="20"/>
-          <w:szCs w:val="20"/>
-        </w:rPr>
-        <w:t xml:space="preserve"> i : unvisited) {</w:t>
+      <w:proofErr w:type="spellEnd"/>
+      <w:r>
+        <w:rPr>
+          <w:rFonts w:ascii="Consolas" w:hAnsi="Consolas" w:cs="Consolas"/>
+          <w:color w:val="000000"/>
+          <w:sz w:val="20"/>
+          <w:szCs w:val="20"/>
+        </w:rPr>
+        <w:t xml:space="preserve"> </w:t>
+      </w:r>
+      <w:proofErr w:type="spellStart"/>
+      <w:r>
+        <w:rPr>
+          <w:rFonts w:ascii="Consolas" w:hAnsi="Consolas" w:cs="Consolas"/>
+          <w:color w:val="000000"/>
+          <w:sz w:val="20"/>
+          <w:szCs w:val="20"/>
+        </w:rPr>
+        <w:t>i</w:t>
+      </w:r>
+      <w:proofErr w:type="spellEnd"/>
+      <w:r>
+        <w:rPr>
+          <w:rFonts w:ascii="Consolas" w:hAnsi="Consolas" w:cs="Consolas"/>
+          <w:color w:val="000000"/>
+          <w:sz w:val="20"/>
+          <w:szCs w:val="20"/>
+        </w:rPr>
+        <w:t xml:space="preserve"> : unvisited) {</w:t>
       </w:r>
     </w:p>
     <w:p>
@@ -7619,6 +9878,7 @@
           <w:szCs w:val="20"/>
         </w:rPr>
       </w:pPr>
+      <w:proofErr w:type="gramStart"/>
       <w:r>
         <w:rPr>
           <w:rFonts w:ascii="Consolas" w:hAnsi="Consolas" w:cs="Consolas"/>
@@ -7630,15 +9890,37 @@
         </w:rPr>
         <w:t>for</w:t>
       </w:r>
-      <w:r>
-        <w:rPr>
-          <w:rFonts w:ascii="Consolas" w:hAnsi="Consolas" w:cs="Consolas"/>
-          <w:color w:val="000000"/>
-          <w:sz w:val="20"/>
-          <w:szCs w:val="20"/>
-        </w:rPr>
-        <w:t xml:space="preserve"> (Integer i : </w:t>
-      </w:r>
+      <w:proofErr w:type="gramEnd"/>
+      <w:r>
+        <w:rPr>
+          <w:rFonts w:ascii="Consolas" w:hAnsi="Consolas" w:cs="Consolas"/>
+          <w:color w:val="000000"/>
+          <w:sz w:val="20"/>
+          <w:szCs w:val="20"/>
+        </w:rPr>
+        <w:t xml:space="preserve"> (Integer </w:t>
+      </w:r>
+      <w:proofErr w:type="spellStart"/>
+      <w:r>
+        <w:rPr>
+          <w:rFonts w:ascii="Consolas" w:hAnsi="Consolas" w:cs="Consolas"/>
+          <w:color w:val="000000"/>
+          <w:sz w:val="20"/>
+          <w:szCs w:val="20"/>
+        </w:rPr>
+        <w:t>i</w:t>
+      </w:r>
+      <w:proofErr w:type="spellEnd"/>
+      <w:r>
+        <w:rPr>
+          <w:rFonts w:ascii="Consolas" w:hAnsi="Consolas" w:cs="Consolas"/>
+          <w:color w:val="000000"/>
+          <w:sz w:val="20"/>
+          <w:szCs w:val="20"/>
+        </w:rPr>
+        <w:t xml:space="preserve"> : </w:t>
+      </w:r>
+      <w:proofErr w:type="spellStart"/>
       <w:r>
         <w:rPr>
           <w:rFonts w:ascii="Consolas" w:hAnsi="Consolas" w:cs="Consolas"/>
@@ -7655,39 +9937,50 @@
           <w:sz w:val="20"/>
           <w:szCs w:val="20"/>
         </w:rPr>
-        <w:t>.get(index)) {</w:t>
-      </w:r>
-    </w:p>
-    <w:p>
-      <w:pPr>
-        <w:autoSpaceDE w:val="0"/>
-        <w:autoSpaceDN w:val="0"/>
-        <w:adjustRightInd w:val="0"/>
-        <w:spacing w:after="0" w:line="240" w:lineRule="auto"/>
-        <w:rPr>
-          <w:rFonts w:ascii="Consolas" w:hAnsi="Consolas" w:cs="Consolas"/>
-          <w:sz w:val="20"/>
-          <w:szCs w:val="20"/>
-        </w:rPr>
-      </w:pPr>
-      <w:r>
-        <w:rPr>
-          <w:rFonts w:ascii="Consolas" w:hAnsi="Consolas" w:cs="Consolas"/>
-          <w:color w:val="000000"/>
-          <w:sz w:val="20"/>
-          <w:szCs w:val="20"/>
-        </w:rPr>
-        <w:tab/>
-      </w:r>
-      <w:r>
-        <w:rPr>
-          <w:rFonts w:ascii="Consolas" w:hAnsi="Consolas" w:cs="Consolas"/>
-          <w:color w:val="000000"/>
-          <w:sz w:val="20"/>
-          <w:szCs w:val="20"/>
-        </w:rPr>
-        <w:tab/>
-      </w:r>
+        <w:t>.get</w:t>
+      </w:r>
+      <w:proofErr w:type="spellEnd"/>
+      <w:r>
+        <w:rPr>
+          <w:rFonts w:ascii="Consolas" w:hAnsi="Consolas" w:cs="Consolas"/>
+          <w:color w:val="000000"/>
+          <w:sz w:val="20"/>
+          <w:szCs w:val="20"/>
+        </w:rPr>
+        <w:t>(index)) {</w:t>
+      </w:r>
+    </w:p>
+    <w:p>
+      <w:pPr>
+        <w:autoSpaceDE w:val="0"/>
+        <w:autoSpaceDN w:val="0"/>
+        <w:adjustRightInd w:val="0"/>
+        <w:spacing w:after="0" w:line="240" w:lineRule="auto"/>
+        <w:rPr>
+          <w:rFonts w:ascii="Consolas" w:hAnsi="Consolas" w:cs="Consolas"/>
+          <w:sz w:val="20"/>
+          <w:szCs w:val="20"/>
+        </w:rPr>
+      </w:pPr>
+      <w:r>
+        <w:rPr>
+          <w:rFonts w:ascii="Consolas" w:hAnsi="Consolas" w:cs="Consolas"/>
+          <w:color w:val="000000"/>
+          <w:sz w:val="20"/>
+          <w:szCs w:val="20"/>
+        </w:rPr>
+        <w:tab/>
+      </w:r>
+      <w:r>
+        <w:rPr>
+          <w:rFonts w:ascii="Consolas" w:hAnsi="Consolas" w:cs="Consolas"/>
+          <w:color w:val="000000"/>
+          <w:sz w:val="20"/>
+          <w:szCs w:val="20"/>
+        </w:rPr>
+        <w:tab/>
+      </w:r>
+      <w:proofErr w:type="gramStart"/>
       <w:r>
         <w:rPr>
           <w:rFonts w:ascii="Consolas" w:hAnsi="Consolas" w:cs="Consolas"/>
@@ -7699,6 +9992,7 @@
         </w:rPr>
         <w:t>if</w:t>
       </w:r>
+      <w:proofErr w:type="gramEnd"/>
       <w:r>
         <w:rPr>
           <w:rFonts w:ascii="Consolas" w:hAnsi="Consolas" w:cs="Consolas"/>
@@ -7724,7 +10018,27 @@
           <w:sz w:val="20"/>
           <w:szCs w:val="20"/>
         </w:rPr>
-        <w:t xml:space="preserve">[i] == </w:t>
+        <w:t>[</w:t>
+      </w:r>
+      <w:proofErr w:type="spellStart"/>
+      <w:r>
+        <w:rPr>
+          <w:rFonts w:ascii="Consolas" w:hAnsi="Consolas" w:cs="Consolas"/>
+          <w:color w:val="000000"/>
+          <w:sz w:val="20"/>
+          <w:szCs w:val="20"/>
+        </w:rPr>
+        <w:t>i</w:t>
+      </w:r>
+      <w:proofErr w:type="spellEnd"/>
+      <w:r>
+        <w:rPr>
+          <w:rFonts w:ascii="Consolas" w:hAnsi="Consolas" w:cs="Consolas"/>
+          <w:color w:val="000000"/>
+          <w:sz w:val="20"/>
+          <w:szCs w:val="20"/>
+        </w:rPr>
+        <w:t xml:space="preserve">] == </w:t>
       </w:r>
       <w:r>
         <w:rPr>
@@ -7927,7 +10241,7 @@
 </file>
 
 <file path=word/styles.xml><?xml version="1.0" encoding="utf-8"?>
-<w:styles xmlns:mc="http://schemas.openxmlformats.org/markup-compatibility/2006" xmlns:r="http://schemas.openxmlformats.org/officeDocument/2006/relationships" xmlns:w="http://schemas.openxmlformats.org/wordprocessingml/2006/main" xmlns:w14="http://schemas.microsoft.com/office/word/2010/wordml" xmlns:w15="http://schemas.microsoft.com/office/word/2012/wordml" mc:Ignorable="w14 w15">
+<w:styles xmlns:mc="http://schemas.openxmlformats.org/markup-compatibility/2006" xmlns:r="http://schemas.openxmlformats.org/officeDocument/2006/relationships" xmlns:w="http://schemas.openxmlformats.org/wordprocessingml/2006/main" xmlns:w14="http://schemas.microsoft.com/office/word/2010/wordml" mc:Ignorable="w14">
   <w:docDefaults>
     <w:rPrDefault>
       <w:rPr>
@@ -7943,378 +10257,334 @@
       </w:pPr>
     </w:pPrDefault>
   </w:docDefaults>
-  <w:latentStyles w:defLockedState="0" w:defUIPriority="99" w:defSemiHidden="0" w:defUnhideWhenUsed="0" w:defQFormat="0" w:count="371">
-    <w:lsdException w:name="Normal" w:uiPriority="0" w:qFormat="1"/>
-    <w:lsdException w:name="heading 1" w:uiPriority="9" w:qFormat="1"/>
-    <w:lsdException w:name="heading 2" w:semiHidden="1" w:uiPriority="9" w:unhideWhenUsed="1" w:qFormat="1"/>
-    <w:lsdException w:name="heading 3" w:semiHidden="1" w:uiPriority="9" w:unhideWhenUsed="1" w:qFormat="1"/>
-    <w:lsdException w:name="heading 4" w:semiHidden="1" w:uiPriority="9" w:unhideWhenUsed="1" w:qFormat="1"/>
-    <w:lsdException w:name="heading 5" w:semiHidden="1" w:uiPriority="9" w:unhideWhenUsed="1" w:qFormat="1"/>
-    <w:lsdException w:name="heading 6" w:semiHidden="1" w:uiPriority="9" w:unhideWhenUsed="1" w:qFormat="1"/>
-    <w:lsdException w:name="heading 7" w:semiHidden="1" w:uiPriority="9" w:unhideWhenUsed="1" w:qFormat="1"/>
-    <w:lsdException w:name="heading 8" w:semiHidden="1" w:uiPriority="9" w:unhideWhenUsed="1" w:qFormat="1"/>
-    <w:lsdException w:name="heading 9" w:semiHidden="1" w:uiPriority="9" w:unhideWhenUsed="1" w:qFormat="1"/>
-    <w:lsdException w:name="index 1" w:semiHidden="1" w:unhideWhenUsed="1"/>
-    <w:lsdException w:name="index 2" w:semiHidden="1" w:unhideWhenUsed="1"/>
-    <w:lsdException w:name="index 3" w:semiHidden="1" w:unhideWhenUsed="1"/>
-    <w:lsdException w:name="index 4" w:semiHidden="1" w:unhideWhenUsed="1"/>
-    <w:lsdException w:name="index 5" w:semiHidden="1" w:unhideWhenUsed="1"/>
-    <w:lsdException w:name="index 6" w:semiHidden="1" w:unhideWhenUsed="1"/>
-    <w:lsdException w:name="index 7" w:semiHidden="1" w:unhideWhenUsed="1"/>
-    <w:lsdException w:name="index 8" w:semiHidden="1" w:unhideWhenUsed="1"/>
-    <w:lsdException w:name="index 9" w:semiHidden="1" w:unhideWhenUsed="1"/>
-    <w:lsdException w:name="toc 1" w:semiHidden="1" w:uiPriority="39" w:unhideWhenUsed="1"/>
-    <w:lsdException w:name="toc 2" w:semiHidden="1" w:uiPriority="39" w:unhideWhenUsed="1"/>
-    <w:lsdException w:name="toc 3" w:semiHidden="1" w:uiPriority="39" w:unhideWhenUsed="1"/>
-    <w:lsdException w:name="toc 4" w:semiHidden="1" w:uiPriority="39" w:unhideWhenUsed="1"/>
-    <w:lsdException w:name="toc 5" w:semiHidden="1" w:uiPriority="39" w:unhideWhenUsed="1"/>
-    <w:lsdException w:name="toc 6" w:semiHidden="1" w:uiPriority="39" w:unhideWhenUsed="1"/>
-    <w:lsdException w:name="toc 7" w:semiHidden="1" w:uiPriority="39" w:unhideWhenUsed="1"/>
-    <w:lsdException w:name="toc 8" w:semiHidden="1" w:uiPriority="39" w:unhideWhenUsed="1"/>
-    <w:lsdException w:name="toc 9" w:semiHidden="1" w:uiPriority="39" w:unhideWhenUsed="1"/>
-    <w:lsdException w:name="Normal Indent" w:semiHidden="1" w:unhideWhenUsed="1"/>
-    <w:lsdException w:name="footnote text" w:semiHidden="1" w:unhideWhenUsed="1"/>
-    <w:lsdException w:name="annotation text" w:semiHidden="1" w:unhideWhenUsed="1"/>
-    <w:lsdException w:name="header" w:semiHidden="1" w:unhideWhenUsed="1"/>
-    <w:lsdException w:name="footer" w:semiHidden="1" w:unhideWhenUsed="1"/>
-    <w:lsdException w:name="index heading" w:semiHidden="1" w:unhideWhenUsed="1"/>
-    <w:lsdException w:name="caption" w:semiHidden="1" w:uiPriority="35" w:unhideWhenUsed="1" w:qFormat="1"/>
-    <w:lsdException w:name="table of figures" w:semiHidden="1" w:unhideWhenUsed="1"/>
-    <w:lsdException w:name="envelope address" w:semiHidden="1" w:unhideWhenUsed="1"/>
-    <w:lsdException w:name="envelope return" w:semiHidden="1" w:unhideWhenUsed="1"/>
-    <w:lsdException w:name="footnote reference" w:semiHidden="1" w:unhideWhenUsed="1"/>
-    <w:lsdException w:name="annotation reference" w:semiHidden="1" w:unhideWhenUsed="1"/>
-    <w:lsdException w:name="line number" w:semiHidden="1" w:unhideWhenUsed="1"/>
-    <w:lsdException w:name="page number" w:semiHidden="1" w:unhideWhenUsed="1"/>
-    <w:lsdException w:name="endnote reference" w:semiHidden="1" w:unhideWhenUsed="1"/>
-    <w:lsdException w:name="endnote text" w:semiHidden="1" w:unhideWhenUsed="1"/>
-    <w:lsdException w:name="table of authorities" w:semiHidden="1" w:unhideWhenUsed="1"/>
-    <w:lsdException w:name="macro" w:semiHidden="1" w:unhideWhenUsed="1"/>
-    <w:lsdException w:name="toa heading" w:semiHidden="1" w:unhideWhenUsed="1"/>
-    <w:lsdException w:name="List" w:semiHidden="1" w:unhideWhenUsed="1"/>
-    <w:lsdException w:name="List Bullet" w:semiHidden="1" w:unhideWhenUsed="1"/>
-    <w:lsdException w:name="List Number" w:semiHidden="1" w:unhideWhenUsed="1"/>
-    <w:lsdException w:name="List 2" w:semiHidden="1" w:unhideWhenUsed="1"/>
-    <w:lsdException w:name="List 3" w:semiHidden="1" w:unhideWhenUsed="1"/>
-    <w:lsdException w:name="List 4" w:semiHidden="1" w:unhideWhenUsed="1"/>
-    <w:lsdException w:name="List 5" w:semiHidden="1" w:unhideWhenUsed="1"/>
-    <w:lsdException w:name="List Bullet 2" w:semiHidden="1" w:unhideWhenUsed="1"/>
-    <w:lsdException w:name="List Bullet 3" w:semiHidden="1" w:unhideWhenUsed="1"/>
-    <w:lsdException w:name="List Bullet 4" w:semiHidden="1" w:unhideWhenUsed="1"/>
-    <w:lsdException w:name="List Bullet 5" w:semiHidden="1" w:unhideWhenUsed="1"/>
-    <w:lsdException w:name="List Number 2" w:semiHidden="1" w:unhideWhenUsed="1"/>
-    <w:lsdException w:name="List Number 3" w:semiHidden="1" w:unhideWhenUsed="1"/>
-    <w:lsdException w:name="List Number 4" w:semiHidden="1" w:unhideWhenUsed="1"/>
-    <w:lsdException w:name="List Number 5" w:semiHidden="1" w:unhideWhenUsed="1"/>
-    <w:lsdException w:name="Title" w:uiPriority="10" w:qFormat="1"/>
-    <w:lsdException w:name="Closing" w:semiHidden="1" w:unhideWhenUsed="1"/>
-    <w:lsdException w:name="Signature" w:semiHidden="1" w:unhideWhenUsed="1"/>
-    <w:lsdException w:name="Default Paragraph Font" w:semiHidden="1" w:uiPriority="1" w:unhideWhenUsed="1"/>
-    <w:lsdException w:name="Body Text" w:semiHidden="1" w:unhideWhenUsed="1"/>
-    <w:lsdException w:name="Body Text Indent" w:semiHidden="1" w:unhideWhenUsed="1"/>
-    <w:lsdException w:name="List Continue" w:semiHidden="1" w:unhideWhenUsed="1"/>
-    <w:lsdException w:name="List Continue 2" w:semiHidden="1" w:unhideWhenUsed="1"/>
-    <w:lsdException w:name="List Continue 3" w:semiHidden="1" w:unhideWhenUsed="1"/>
-    <w:lsdException w:name="List Continue 4" w:semiHidden="1" w:unhideWhenUsed="1"/>
-    <w:lsdException w:name="List Continue 5" w:semiHidden="1" w:unhideWhenUsed="1"/>
-    <w:lsdException w:name="Message Header" w:semiHidden="1" w:unhideWhenUsed="1"/>
-    <w:lsdException w:name="Subtitle" w:uiPriority="11" w:qFormat="1"/>
-    <w:lsdException w:name="Salutation" w:semiHidden="1" w:unhideWhenUsed="1"/>
-    <w:lsdException w:name="Date" w:semiHidden="1" w:unhideWhenUsed="1"/>
-    <w:lsdException w:name="Body Text First Indent" w:semiHidden="1" w:unhideWhenUsed="1"/>
-    <w:lsdException w:name="Body Text First Indent 2" w:semiHidden="1" w:unhideWhenUsed="1"/>
-    <w:lsdException w:name="Note Heading" w:semiHidden="1" w:unhideWhenUsed="1"/>
-    <w:lsdException w:name="Body Text 2" w:semiHidden="1" w:unhideWhenUsed="1"/>
-    <w:lsdException w:name="Body Text 3" w:semiHidden="1" w:unhideWhenUsed="1"/>
-    <w:lsdException w:name="Body Text Indent 2" w:semiHidden="1" w:unhideWhenUsed="1"/>
-    <w:lsdException w:name="Body Text Indent 3" w:semiHidden="1" w:unhideWhenUsed="1"/>
-    <w:lsdException w:name="Block Text" w:semiHidden="1" w:unhideWhenUsed="1"/>
-    <w:lsdException w:name="Hyperlink" w:semiHidden="1" w:unhideWhenUsed="1"/>
-    <w:lsdException w:name="FollowedHyperlink" w:semiHidden="1" w:unhideWhenUsed="1"/>
-    <w:lsdException w:name="Strong" w:uiPriority="22" w:qFormat="1"/>
-    <w:lsdException w:name="Emphasis" w:uiPriority="20" w:qFormat="1"/>
-    <w:lsdException w:name="Document Map" w:semiHidden="1" w:unhideWhenUsed="1"/>
-    <w:lsdException w:name="Plain Text" w:semiHidden="1" w:unhideWhenUsed="1"/>
-    <w:lsdException w:name="E-mail Signature" w:semiHidden="1" w:unhideWhenUsed="1"/>
-    <w:lsdException w:name="HTML Top of Form" w:semiHidden="1" w:unhideWhenUsed="1"/>
-    <w:lsdException w:name="HTML Bottom of Form" w:semiHidden="1" w:unhideWhenUsed="1"/>
-    <w:lsdException w:name="Normal (Web)" w:semiHidden="1" w:unhideWhenUsed="1"/>
-    <w:lsdException w:name="HTML Acronym" w:semiHidden="1" w:unhideWhenUsed="1"/>
-    <w:lsdException w:name="HTML Address" w:semiHidden="1" w:unhideWhenUsed="1"/>
-    <w:lsdException w:name="HTML Cite" w:semiHidden="1" w:unhideWhenUsed="1"/>
-    <w:lsdException w:name="HTML Code" w:semiHidden="1" w:unhideWhenUsed="1"/>
-    <w:lsdException w:name="HTML Definition" w:semiHidden="1" w:unhideWhenUsed="1"/>
-    <w:lsdException w:name="HTML Keyboard" w:semiHidden="1" w:unhideWhenUsed="1"/>
-    <w:lsdException w:name="HTML Preformatted" w:semiHidden="1" w:unhideWhenUsed="1"/>
-    <w:lsdException w:name="HTML Sample" w:semiHidden="1" w:unhideWhenUsed="1"/>
-    <w:lsdException w:name="HTML Typewriter" w:semiHidden="1" w:unhideWhenUsed="1"/>
-    <w:lsdException w:name="HTML Variable" w:semiHidden="1" w:unhideWhenUsed="1"/>
-    <w:lsdException w:name="Normal Table" w:semiHidden="1" w:unhideWhenUsed="1"/>
-    <w:lsdException w:name="annotation subject" w:semiHidden="1" w:unhideWhenUsed="1"/>
-    <w:lsdException w:name="No List" w:semiHidden="1" w:unhideWhenUsed="1"/>
-    <w:lsdException w:name="Outline List 1" w:semiHidden="1" w:unhideWhenUsed="1"/>
-    <w:lsdException w:name="Outline List 2" w:semiHidden="1" w:unhideWhenUsed="1"/>
-    <w:lsdException w:name="Outline List 3" w:semiHidden="1" w:unhideWhenUsed="1"/>
-    <w:lsdException w:name="Table Simple 1" w:semiHidden="1" w:unhideWhenUsed="1"/>
-    <w:lsdException w:name="Table Simple 2" w:semiHidden="1" w:unhideWhenUsed="1"/>
-    <w:lsdException w:name="Table Simple 3" w:semiHidden="1" w:unhideWhenUsed="1"/>
-    <w:lsdException w:name="Table Classic 1" w:semiHidden="1" w:unhideWhenUsed="1"/>
-    <w:lsdException w:name="Table Classic 2" w:semiHidden="1" w:unhideWhenUsed="1"/>
-    <w:lsdException w:name="Table Classic 3" w:semiHidden="1" w:unhideWhenUsed="1"/>
-    <w:lsdException w:name="Table Classic 4" w:semiHidden="1" w:unhideWhenUsed="1"/>
-    <w:lsdException w:name="Table Colorful 1" w:semiHidden="1" w:unhideWhenUsed="1"/>
-    <w:lsdException w:name="Table Colorful 2" w:semiHidden="1" w:unhideWhenUsed="1"/>
-    <w:lsdException w:name="Table Colorful 3" w:semiHidden="1" w:unhideWhenUsed="1"/>
-    <w:lsdException w:name="Table Columns 1" w:semiHidden="1" w:unhideWhenUsed="1"/>
-    <w:lsdException w:name="Table Columns 2" w:semiHidden="1" w:unhideWhenUsed="1"/>
-    <w:lsdException w:name="Table Columns 3" w:semiHidden="1" w:unhideWhenUsed="1"/>
-    <w:lsdException w:name="Table Columns 4" w:semiHidden="1" w:unhideWhenUsed="1"/>
-    <w:lsdException w:name="Table Columns 5" w:semiHidden="1" w:unhideWhenUsed="1"/>
-    <w:lsdException w:name="Table Grid 1" w:semiHidden="1" w:unhideWhenUsed="1"/>
-    <w:lsdException w:name="Table Grid 2" w:semiHidden="1" w:unhideWhenUsed="1"/>
-    <w:lsdException w:name="Table Grid 3" w:semiHidden="1" w:unhideWhenUsed="1"/>
-    <w:lsdException w:name="Table Grid 4" w:semiHidden="1" w:unhideWhenUsed="1"/>
-    <w:lsdException w:name="Table Grid 5" w:semiHidden="1" w:unhideWhenUsed="1"/>
-    <w:lsdException w:name="Table Grid 6" w:semiHidden="1" w:unhideWhenUsed="1"/>
-    <w:lsdException w:name="Table Grid 7" w:semiHidden="1" w:unhideWhenUsed="1"/>
-    <w:lsdException w:name="Table Grid 8" w:semiHidden="1" w:unhideWhenUsed="1"/>
-    <w:lsdException w:name="Table List 1" w:semiHidden="1" w:unhideWhenUsed="1"/>
-    <w:lsdException w:name="Table List 2" w:semiHidden="1" w:unhideWhenUsed="1"/>
-    <w:lsdException w:name="Table List 3" w:semiHidden="1" w:unhideWhenUsed="1"/>
-    <w:lsdException w:name="Table List 4" w:semiHidden="1" w:unhideWhenUsed="1"/>
-    <w:lsdException w:name="Table List 5" w:semiHidden="1" w:unhideWhenUsed="1"/>
-    <w:lsdException w:name="Table List 6" w:semiHidden="1" w:unhideWhenUsed="1"/>
-    <w:lsdException w:name="Table List 7" w:semiHidden="1" w:unhideWhenUsed="1"/>
-    <w:lsdException w:name="Table List 8" w:semiHidden="1" w:unhideWhenUsed="1"/>
-    <w:lsdException w:name="Table 3D effects 1" w:semiHidden="1" w:unhideWhenUsed="1"/>
-    <w:lsdException w:name="Table 3D effects 2" w:semiHidden="1" w:unhideWhenUsed="1"/>
-    <w:lsdException w:name="Table 3D effects 3" w:semiHidden="1" w:unhideWhenUsed="1"/>
-    <w:lsdException w:name="Table Contemporary" w:semiHidden="1" w:unhideWhenUsed="1"/>
-    <w:lsdException w:name="Table Elegant" w:semiHidden="1" w:unhideWhenUsed="1"/>
-    <w:lsdException w:name="Table Professional" w:semiHidden="1" w:unhideWhenUsed="1"/>
-    <w:lsdException w:name="Table Subtle 1" w:semiHidden="1" w:unhideWhenUsed="1"/>
-    <w:lsdException w:name="Table Subtle 2" w:semiHidden="1" w:unhideWhenUsed="1"/>
-    <w:lsdException w:name="Table Web 1" w:semiHidden="1" w:unhideWhenUsed="1"/>
-    <w:lsdException w:name="Table Web 2" w:semiHidden="1" w:unhideWhenUsed="1"/>
-    <w:lsdException w:name="Table Web 3" w:semiHidden="1" w:unhideWhenUsed="1"/>
-    <w:lsdException w:name="Balloon Text" w:semiHidden="1" w:unhideWhenUsed="1"/>
-    <w:lsdException w:name="Table Grid" w:uiPriority="59"/>
-    <w:lsdException w:name="Table Theme" w:semiHidden="1" w:unhideWhenUsed="1"/>
-    <w:lsdException w:name="Placeholder Text" w:semiHidden="1"/>
-    <w:lsdException w:name="No Spacing" w:uiPriority="1" w:qFormat="1"/>
-    <w:lsdException w:name="Light Shading" w:uiPriority="60"/>
-    <w:lsdException w:name="Light List" w:uiPriority="61"/>
-    <w:lsdException w:name="Light Grid" w:uiPriority="62"/>
-    <w:lsdException w:name="Medium Shading 1" w:uiPriority="63"/>
-    <w:lsdException w:name="Medium Shading 2" w:uiPriority="64"/>
-    <w:lsdException w:name="Medium List 1" w:uiPriority="65"/>
-    <w:lsdException w:name="Medium List 2" w:uiPriority="66"/>
-    <w:lsdException w:name="Medium Grid 1" w:uiPriority="67"/>
-    <w:lsdException w:name="Medium Grid 2" w:uiPriority="68"/>
-    <w:lsdException w:name="Medium Grid 3" w:uiPriority="69"/>
-    <w:lsdException w:name="Dark List" w:uiPriority="70"/>
-    <w:lsdException w:name="Colorful Shading" w:uiPriority="71"/>
-    <w:lsdException w:name="Colorful List" w:uiPriority="72"/>
-    <w:lsdException w:name="Colorful Grid" w:uiPriority="73"/>
-    <w:lsdException w:name="Light Shading Accent 1" w:uiPriority="60"/>
-    <w:lsdException w:name="Light List Accent 1" w:uiPriority="61"/>
-    <w:lsdException w:name="Light Grid Accent 1" w:uiPriority="62"/>
-    <w:lsdException w:name="Medium Shading 1 Accent 1" w:uiPriority="63"/>
-    <w:lsdException w:name="Medium Shading 2 Accent 1" w:uiPriority="64"/>
-    <w:lsdException w:name="Medium List 1 Accent 1" w:uiPriority="65"/>
-    <w:lsdException w:name="Revision" w:semiHidden="1"/>
-    <w:lsdException w:name="List Paragraph" w:uiPriority="34" w:qFormat="1"/>
-    <w:lsdException w:name="Quote" w:uiPriority="29" w:qFormat="1"/>
-    <w:lsdException w:name="Intense Quote" w:uiPriority="30" w:qFormat="1"/>
-    <w:lsdException w:name="Medium List 2 Accent 1" w:uiPriority="66"/>
-    <w:lsdException w:name="Medium Grid 1 Accent 1" w:uiPriority="67"/>
-    <w:lsdException w:name="Medium Grid 2 Accent 1" w:uiPriority="68"/>
-    <w:lsdException w:name="Medium Grid 3 Accent 1" w:uiPriority="69"/>
-    <w:lsdException w:name="Dark List Accent 1" w:uiPriority="70"/>
-    <w:lsdException w:name="Colorful Shading Accent 1" w:uiPriority="71"/>
-    <w:lsdException w:name="Colorful List Accent 1" w:uiPriority="72"/>
-    <w:lsdException w:name="Colorful Grid Accent 1" w:uiPriority="73"/>
-    <w:lsdException w:name="Light Shading Accent 2" w:uiPriority="60"/>
-    <w:lsdException w:name="Light List Accent 2" w:uiPriority="61"/>
-    <w:lsdException w:name="Light Grid Accent 2" w:uiPriority="62"/>
-    <w:lsdException w:name="Medium Shading 1 Accent 2" w:uiPriority="63"/>
-    <w:lsdException w:name="Medium Shading 2 Accent 2" w:uiPriority="64"/>
-    <w:lsdException w:name="Medium List 1 Accent 2" w:uiPriority="65"/>
-    <w:lsdException w:name="Medium List 2 Accent 2" w:uiPriority="66"/>
-    <w:lsdException w:name="Medium Grid 1 Accent 2" w:uiPriority="67"/>
-    <w:lsdException w:name="Medium Grid 2 Accent 2" w:uiPriority="68"/>
-    <w:lsdException w:name="Medium Grid 3 Accent 2" w:uiPriority="69"/>
-    <w:lsdException w:name="Dark List Accent 2" w:uiPriority="70"/>
-    <w:lsdException w:name="Colorful Shading Accent 2" w:uiPriority="71"/>
-    <w:lsdException w:name="Colorful List Accent 2" w:uiPriority="72"/>
-    <w:lsdException w:name="Colorful Grid Accent 2" w:uiPriority="73"/>
-    <w:lsdException w:name="Light Shading Accent 3" w:uiPriority="60"/>
-    <w:lsdException w:name="Light List Accent 3" w:uiPriority="61"/>
-    <w:lsdException w:name="Light Grid Accent 3" w:uiPriority="62"/>
-    <w:lsdException w:name="Medium Shading 1 Accent 3" w:uiPriority="63"/>
-    <w:lsdException w:name="Medium Shading 2 Accent 3" w:uiPriority="64"/>
-    <w:lsdException w:name="Medium List 1 Accent 3" w:uiPriority="65"/>
-    <w:lsdException w:name="Medium List 2 Accent 3" w:uiPriority="66"/>
-    <w:lsdException w:name="Medium Grid 1 Accent 3" w:uiPriority="67"/>
-    <w:lsdException w:name="Medium Grid 2 Accent 3" w:uiPriority="68"/>
-    <w:lsdException w:name="Medium Grid 3 Accent 3" w:uiPriority="69"/>
-    <w:lsdException w:name="Dark List Accent 3" w:uiPriority="70"/>
-    <w:lsdException w:name="Colorful Shading Accent 3" w:uiPriority="71"/>
-    <w:lsdException w:name="Colorful List Accent 3" w:uiPriority="72"/>
-    <w:lsdException w:name="Colorful Grid Accent 3" w:uiPriority="73"/>
-    <w:lsdException w:name="Light Shading Accent 4" w:uiPriority="60"/>
-    <w:lsdException w:name="Light List Accent 4" w:uiPriority="61"/>
-    <w:lsdException w:name="Light Grid Accent 4" w:uiPriority="62"/>
-    <w:lsdException w:name="Medium Shading 1 Accent 4" w:uiPriority="63"/>
-    <w:lsdException w:name="Medium Shading 2 Accent 4" w:uiPriority="64"/>
-    <w:lsdException w:name="Medium List 1 Accent 4" w:uiPriority="65"/>
-    <w:lsdException w:name="Medium List 2 Accent 4" w:uiPriority="66"/>
-    <w:lsdException w:name="Medium Grid 1 Accent 4" w:uiPriority="67"/>
-    <w:lsdException w:name="Medium Grid 2 Accent 4" w:uiPriority="68"/>
-    <w:lsdException w:name="Medium Grid 3 Accent 4" w:uiPriority="69"/>
-    <w:lsdException w:name="Dark List Accent 4" w:uiPriority="70"/>
-    <w:lsdException w:name="Colorful Shading Accent 4" w:uiPriority="71"/>
-    <w:lsdException w:name="Colorful List Accent 4" w:uiPriority="72"/>
-    <w:lsdException w:name="Colorful Grid Accent 4" w:uiPriority="73"/>
-    <w:lsdException w:name="Light Shading Accent 5" w:uiPriority="60"/>
-    <w:lsdException w:name="Light List Accent 5" w:uiPriority="61"/>
-    <w:lsdException w:name="Light Grid Accent 5" w:uiPriority="62"/>
-    <w:lsdException w:name="Medium Shading 1 Accent 5" w:uiPriority="63"/>
-    <w:lsdException w:name="Medium Shading 2 Accent 5" w:uiPriority="64"/>
-    <w:lsdException w:name="Medium List 1 Accent 5" w:uiPriority="65"/>
-    <w:lsdException w:name="Medium List 2 Accent 5" w:uiPriority="66"/>
-    <w:lsdException w:name="Medium Grid 1 Accent 5" w:uiPriority="67"/>
-    <w:lsdException w:name="Medium Grid 2 Accent 5" w:uiPriority="68"/>
-    <w:lsdException w:name="Medium Grid 3 Accent 5" w:uiPriority="69"/>
-    <w:lsdException w:name="Dark List Accent 5" w:uiPriority="70"/>
-    <w:lsdException w:name="Colorful Shading Accent 5" w:uiPriority="71"/>
-    <w:lsdException w:name="Colorful List Accent 5" w:uiPriority="72"/>
-    <w:lsdException w:name="Colorful Grid Accent 5" w:uiPriority="73"/>
-    <w:lsdException w:name="Light Shading Accent 6" w:uiPriority="60"/>
-    <w:lsdException w:name="Light List Accent 6" w:uiPriority="61"/>
-    <w:lsdException w:name="Light Grid Accent 6" w:uiPriority="62"/>
-    <w:lsdException w:name="Medium Shading 1 Accent 6" w:uiPriority="63"/>
-    <w:lsdException w:name="Medium Shading 2 Accent 6" w:uiPriority="64"/>
-    <w:lsdException w:name="Medium List 1 Accent 6" w:uiPriority="65"/>
-    <w:lsdException w:name="Medium List 2 Accent 6" w:uiPriority="66"/>
-    <w:lsdException w:name="Medium Grid 1 Accent 6" w:uiPriority="67"/>
-    <w:lsdException w:name="Medium Grid 2 Accent 6" w:uiPriority="68"/>
-    <w:lsdException w:name="Medium Grid 3 Accent 6" w:uiPriority="69"/>
-    <w:lsdException w:name="Dark List Accent 6" w:uiPriority="70"/>
-    <w:lsdException w:name="Colorful Shading Accent 6" w:uiPriority="71"/>
-    <w:lsdException w:name="Colorful List Accent 6" w:uiPriority="72"/>
-    <w:lsdException w:name="Colorful Grid Accent 6" w:uiPriority="73"/>
-    <w:lsdException w:name="Subtle Emphasis" w:uiPriority="19" w:qFormat="1"/>
-    <w:lsdException w:name="Intense Emphasis" w:uiPriority="21" w:qFormat="1"/>
-    <w:lsdException w:name="Subtle Reference" w:uiPriority="31" w:qFormat="1"/>
-    <w:lsdException w:name="Intense Reference" w:uiPriority="32" w:qFormat="1"/>
-    <w:lsdException w:name="Book Title" w:uiPriority="33" w:qFormat="1"/>
-    <w:lsdException w:name="Bibliography" w:semiHidden="1" w:uiPriority="37" w:unhideWhenUsed="1"/>
-    <w:lsdException w:name="TOC Heading" w:semiHidden="1" w:uiPriority="39" w:unhideWhenUsed="1" w:qFormat="1"/>
-    <w:lsdException w:name="Plain Table 1" w:uiPriority="41"/>
-    <w:lsdException w:name="Plain Table 2" w:uiPriority="42"/>
-    <w:lsdException w:name="Plain Table 3" w:uiPriority="43"/>
-    <w:lsdException w:name="Plain Table 4" w:uiPriority="44"/>
-    <w:lsdException w:name="Plain Table 5" w:uiPriority="45"/>
-    <w:lsdException w:name="Grid Table Light" w:uiPriority="40"/>
-    <w:lsdException w:name="Grid Table 1 Light" w:uiPriority="46"/>
-    <w:lsdException w:name="Grid Table 2" w:uiPriority="47"/>
-    <w:lsdException w:name="Grid Table 3" w:uiPriority="48"/>
-    <w:lsdException w:name="Grid Table 4" w:uiPriority="49"/>
-    <w:lsdException w:name="Grid Table 5 Dark" w:uiPriority="50"/>
-    <w:lsdException w:name="Grid Table 6 Colorful" w:uiPriority="51"/>
-    <w:lsdException w:name="Grid Table 7 Colorful" w:uiPriority="52"/>
-    <w:lsdException w:name="Grid Table 1 Light Accent 1" w:uiPriority="46"/>
-    <w:lsdException w:name="Grid Table 2 Accent 1" w:uiPriority="47"/>
-    <w:lsdException w:name="Grid Table 3 Accent 1" w:uiPriority="48"/>
-    <w:lsdException w:name="Grid Table 4 Accent 1" w:uiPriority="49"/>
-    <w:lsdException w:name="Grid Table 5 Dark Accent 1" w:uiPriority="50"/>
-    <w:lsdException w:name="Grid Table 6 Colorful Accent 1" w:uiPriority="51"/>
-    <w:lsdException w:name="Grid Table 7 Colorful Accent 1" w:uiPriority="52"/>
-    <w:lsdException w:name="Grid Table 1 Light Accent 2" w:uiPriority="46"/>
-    <w:lsdException w:name="Grid Table 2 Accent 2" w:uiPriority="47"/>
-    <w:lsdException w:name="Grid Table 3 Accent 2" w:uiPriority="48"/>
-    <w:lsdException w:name="Grid Table 4 Accent 2" w:uiPriority="49"/>
-    <w:lsdException w:name="Grid Table 5 Dark Accent 2" w:uiPriority="50"/>
-    <w:lsdException w:name="Grid Table 6 Colorful Accent 2" w:uiPriority="51"/>
-    <w:lsdException w:name="Grid Table 7 Colorful Accent 2" w:uiPriority="52"/>
-    <w:lsdException w:name="Grid Table 1 Light Accent 3" w:uiPriority="46"/>
-    <w:lsdException w:name="Grid Table 2 Accent 3" w:uiPriority="47"/>
-    <w:lsdException w:name="Grid Table 3 Accent 3" w:uiPriority="48"/>
-    <w:lsdException w:name="Grid Table 4 Accent 3" w:uiPriority="49"/>
-    <w:lsdException w:name="Grid Table 5 Dark Accent 3" w:uiPriority="50"/>
-    <w:lsdException w:name="Grid Table 6 Colorful Accent 3" w:uiPriority="51"/>
-    <w:lsdException w:name="Grid Table 7 Colorful Accent 3" w:uiPriority="52"/>
-    <w:lsdException w:name="Grid Table 1 Light Accent 4" w:uiPriority="46"/>
-    <w:lsdException w:name="Grid Table 2 Accent 4" w:uiPriority="47"/>
-    <w:lsdException w:name="Grid Table 3 Accent 4" w:uiPriority="48"/>
-    <w:lsdException w:name="Grid Table 4 Accent 4" w:uiPriority="49"/>
-    <w:lsdException w:name="Grid Table 5 Dark Accent 4" w:uiPriority="50"/>
-    <w:lsdException w:name="Grid Table 6 Colorful Accent 4" w:uiPriority="51"/>
-    <w:lsdException w:name="Grid Table 7 Colorful Accent 4" w:uiPriority="52"/>
-    <w:lsdException w:name="Grid Table 1 Light Accent 5" w:uiPriority="46"/>
-    <w:lsdException w:name="Grid Table 2 Accent 5" w:uiPriority="47"/>
-    <w:lsdException w:name="Grid Table 3 Accent 5" w:uiPriority="48"/>
-    <w:lsdException w:name="Grid Table 4 Accent 5" w:uiPriority="49"/>
-    <w:lsdException w:name="Grid Table 5 Dark Accent 5" w:uiPriority="50"/>
-    <w:lsdException w:name="Grid Table 6 Colorful Accent 5" w:uiPriority="51"/>
-    <w:lsdException w:name="Grid Table 7 Colorful Accent 5" w:uiPriority="52"/>
-    <w:lsdException w:name="Grid Table 1 Light Accent 6" w:uiPriority="46"/>
-    <w:lsdException w:name="Grid Table 2 Accent 6" w:uiPriority="47"/>
-    <w:lsdException w:name="Grid Table 3 Accent 6" w:uiPriority="48"/>
-    <w:lsdException w:name="Grid Table 4 Accent 6" w:uiPriority="49"/>
-    <w:lsdException w:name="Grid Table 5 Dark Accent 6" w:uiPriority="50"/>
-    <w:lsdException w:name="Grid Table 6 Colorful Accent 6" w:uiPriority="51"/>
-    <w:lsdException w:name="Grid Table 7 Colorful Accent 6" w:uiPriority="52"/>
-    <w:lsdException w:name="List Table 1 Light" w:uiPriority="46"/>
-    <w:lsdException w:name="List Table 2" w:uiPriority="47"/>
-    <w:lsdException w:name="List Table 3" w:uiPriority="48"/>
-    <w:lsdException w:name="List Table 4" w:uiPriority="49"/>
-    <w:lsdException w:name="List Table 5 Dark" w:uiPriority="50"/>
-    <w:lsdException w:name="List Table 6 Colorful" w:uiPriority="51"/>
-    <w:lsdException w:name="List Table 7 Colorful" w:uiPriority="52"/>
-    <w:lsdException w:name="List Table 1 Light Accent 1" w:uiPriority="46"/>
-    <w:lsdException w:name="List Table 2 Accent 1" w:uiPriority="47"/>
-    <w:lsdException w:name="List Table 3 Accent 1" w:uiPriority="48"/>
-    <w:lsdException w:name="List Table 4 Accent 1" w:uiPriority="49"/>
-    <w:lsdException w:name="List Table 5 Dark Accent 1" w:uiPriority="50"/>
-    <w:lsdException w:name="List Table 6 Colorful Accent 1" w:uiPriority="51"/>
-    <w:lsdException w:name="List Table 7 Colorful Accent 1" w:uiPriority="52"/>
-    <w:lsdException w:name="List Table 1 Light Accent 2" w:uiPriority="46"/>
-    <w:lsdException w:name="List Table 2 Accent 2" w:uiPriority="47"/>
-    <w:lsdException w:name="List Table 3 Accent 2" w:uiPriority="48"/>
-    <w:lsdException w:name="List Table 4 Accent 2" w:uiPriority="49"/>
-    <w:lsdException w:name="List Table 5 Dark Accent 2" w:uiPriority="50"/>
-    <w:lsdException w:name="List Table 6 Colorful Accent 2" w:uiPriority="51"/>
-    <w:lsdException w:name="List Table 7 Colorful Accent 2" w:uiPriority="52"/>
-    <w:lsdException w:name="List Table 1 Light Accent 3" w:uiPriority="46"/>
-    <w:lsdException w:name="List Table 2 Accent 3" w:uiPriority="47"/>
-    <w:lsdException w:name="List Table 3 Accent 3" w:uiPriority="48"/>
-    <w:lsdException w:name="List Table 4 Accent 3" w:uiPriority="49"/>
-    <w:lsdException w:name="List Table 5 Dark Accent 3" w:uiPriority="50"/>
-    <w:lsdException w:name="List Table 6 Colorful Accent 3" w:uiPriority="51"/>
-    <w:lsdException w:name="List Table 7 Colorful Accent 3" w:uiPriority="52"/>
-    <w:lsdException w:name="List Table 1 Light Accent 4" w:uiPriority="46"/>
-    <w:lsdException w:name="List Table 2 Accent 4" w:uiPriority="47"/>
-    <w:lsdException w:name="List Table 3 Accent 4" w:uiPriority="48"/>
-    <w:lsdException w:name="List Table 4 Accent 4" w:uiPriority="49"/>
-    <w:lsdException w:name="List Table 5 Dark Accent 4" w:uiPriority="50"/>
-    <w:lsdException w:name="List Table 6 Colorful Accent 4" w:uiPriority="51"/>
-    <w:lsdException w:name="List Table 7 Colorful Accent 4" w:uiPriority="52"/>
-    <w:lsdException w:name="List Table 1 Light Accent 5" w:uiPriority="46"/>
-    <w:lsdException w:name="List Table 2 Accent 5" w:uiPriority="47"/>
-    <w:lsdException w:name="List Table 3 Accent 5" w:uiPriority="48"/>
-    <w:lsdException w:name="List Table 4 Accent 5" w:uiPriority="49"/>
-    <w:lsdException w:name="List Table 5 Dark Accent 5" w:uiPriority="50"/>
-    <w:lsdException w:name="List Table 6 Colorful Accent 5" w:uiPriority="51"/>
-    <w:lsdException w:name="List Table 7 Colorful Accent 5" w:uiPriority="52"/>
-    <w:lsdException w:name="List Table 1 Light Accent 6" w:uiPriority="46"/>
-    <w:lsdException w:name="List Table 2 Accent 6" w:uiPriority="47"/>
-    <w:lsdException w:name="List Table 3 Accent 6" w:uiPriority="48"/>
-    <w:lsdException w:name="List Table 4 Accent 6" w:uiPriority="49"/>
-    <w:lsdException w:name="List Table 5 Dark Accent 6" w:uiPriority="50"/>
-    <w:lsdException w:name="List Table 6 Colorful Accent 6" w:uiPriority="51"/>
-    <w:lsdException w:name="List Table 7 Colorful Accent 6" w:uiPriority="52"/>
+  <w:latentStyles w:defLockedState="0" w:defUIPriority="99" w:defSemiHidden="1" w:defUnhideWhenUsed="1" w:defQFormat="0" w:count="267">
+    <w:lsdException w:name="Normal" w:semiHidden="0" w:uiPriority="0" w:unhideWhenUsed="0" w:qFormat="1"/>
+    <w:lsdException w:name="heading 1" w:semiHidden="0" w:uiPriority="9" w:unhideWhenUsed="0" w:qFormat="1"/>
+    <w:lsdException w:name="heading 2" w:uiPriority="9" w:qFormat="1"/>
+    <w:lsdException w:name="heading 3" w:uiPriority="9" w:qFormat="1"/>
+    <w:lsdException w:name="heading 4" w:uiPriority="9" w:qFormat="1"/>
+    <w:lsdException w:name="heading 5" w:uiPriority="9" w:qFormat="1"/>
+    <w:lsdException w:name="heading 6" w:uiPriority="9" w:qFormat="1"/>
+    <w:lsdException w:name="heading 7" w:uiPriority="9" w:qFormat="1"/>
+    <w:lsdException w:name="heading 8" w:uiPriority="9" w:qFormat="1"/>
+    <w:lsdException w:name="heading 9" w:uiPriority="9" w:qFormat="1"/>
+    <w:lsdException w:name="toc 1" w:uiPriority="39"/>
+    <w:lsdException w:name="toc 2" w:uiPriority="39"/>
+    <w:lsdException w:name="toc 3" w:uiPriority="39"/>
+    <w:lsdException w:name="toc 4" w:uiPriority="39"/>
+    <w:lsdException w:name="toc 5" w:uiPriority="39"/>
+    <w:lsdException w:name="toc 6" w:uiPriority="39"/>
+    <w:lsdException w:name="toc 7" w:uiPriority="39"/>
+    <w:lsdException w:name="toc 8" w:uiPriority="39"/>
+    <w:lsdException w:name="toc 9" w:uiPriority="39"/>
+    <w:lsdException w:name="caption" w:uiPriority="35" w:qFormat="1"/>
+    <w:lsdException w:name="Title" w:semiHidden="0" w:uiPriority="10" w:unhideWhenUsed="0" w:qFormat="1"/>
+    <w:lsdException w:name="Default Paragraph Font" w:uiPriority="1"/>
+    <w:lsdException w:name="Subtitle" w:semiHidden="0" w:uiPriority="11" w:unhideWhenUsed="0" w:qFormat="1"/>
+    <w:lsdException w:name="Strong" w:semiHidden="0" w:uiPriority="22" w:unhideWhenUsed="0" w:qFormat="1"/>
+    <w:lsdException w:name="Emphasis" w:semiHidden="0" w:uiPriority="20" w:unhideWhenUsed="0" w:qFormat="1"/>
+    <w:lsdException w:name="Table Grid" w:semiHidden="0" w:uiPriority="59" w:unhideWhenUsed="0"/>
+    <w:lsdException w:name="Placeholder Text" w:unhideWhenUsed="0"/>
+    <w:lsdException w:name="No Spacing" w:semiHidden="0" w:uiPriority="1" w:unhideWhenUsed="0" w:qFormat="1"/>
+    <w:lsdException w:name="Light Shading" w:semiHidden="0" w:uiPriority="60" w:unhideWhenUsed="0"/>
+    <w:lsdException w:name="Light List" w:semiHidden="0" w:uiPriority="61" w:unhideWhenUsed="0"/>
+    <w:lsdException w:name="Light Grid" w:semiHidden="0" w:uiPriority="62" w:unhideWhenUsed="0"/>
+    <w:lsdException w:name="Medium Shading 1" w:semiHidden="0" w:uiPriority="63" w:unhideWhenUsed="0"/>
+    <w:lsdException w:name="Medium Shading 2" w:semiHidden="0" w:uiPriority="64" w:unhideWhenUsed="0"/>
+    <w:lsdException w:name="Medium List 1" w:semiHidden="0" w:uiPriority="65" w:unhideWhenUsed="0"/>
+    <w:lsdException w:name="Medium List 2" w:semiHidden="0" w:uiPriority="66" w:unhideWhenUsed="0"/>
+    <w:lsdException w:name="Medium Grid 1" w:semiHidden="0" w:uiPriority="67" w:unhideWhenUsed="0"/>
+    <w:lsdException w:name="Medium Grid 2" w:semiHidden="0" w:uiPriority="68" w:unhideWhenUsed="0"/>
+    <w:lsdException w:name="Medium Grid 3" w:semiHidden="0" w:uiPriority="69" w:unhideWhenUsed="0"/>
+    <w:lsdException w:name="Dark List" w:semiHidden="0" w:uiPriority="70" w:unhideWhenUsed="0"/>
+    <w:lsdException w:name="Colorful Shading" w:semiHidden="0" w:uiPriority="71" w:unhideWhenUsed="0"/>
+    <w:lsdException w:name="Colorful List" w:semiHidden="0" w:uiPriority="72" w:unhideWhenUsed="0"/>
+    <w:lsdException w:name="Colorful Grid" w:semiHidden="0" w:uiPriority="73" w:unhideWhenUsed="0"/>
+    <w:lsdException w:name="Light Shading Accent 1" w:semiHidden="0" w:uiPriority="60" w:unhideWhenUsed="0"/>
+    <w:lsdException w:name="Light List Accent 1" w:semiHidden="0" w:uiPriority="61" w:unhideWhenUsed="0"/>
+    <w:lsdException w:name="Light Grid Accent 1" w:semiHidden="0" w:uiPriority="62" w:unhideWhenUsed="0"/>
+    <w:lsdException w:name="Medium Shading 1 Accent 1" w:semiHidden="0" w:uiPriority="63" w:unhideWhenUsed="0"/>
+    <w:lsdException w:name="Medium Shading 2 Accent 1" w:semiHidden="0" w:uiPriority="64" w:unhideWhenUsed="0"/>
+    <w:lsdException w:name="Medium List 1 Accent 1" w:semiHidden="0" w:uiPriority="65" w:unhideWhenUsed="0"/>
+    <w:lsdException w:name="Revision" w:unhideWhenUsed="0"/>
+    <w:lsdException w:name="List Paragraph" w:semiHidden="0" w:uiPriority="34" w:unhideWhenUsed="0" w:qFormat="1"/>
+    <w:lsdException w:name="Quote" w:semiHidden="0" w:uiPriority="29" w:unhideWhenUsed="0" w:qFormat="1"/>
+    <w:lsdException w:name="Intense Quote" w:semiHidden="0" w:uiPriority="30" w:unhideWhenUsed="0" w:qFormat="1"/>
+    <w:lsdException w:name="Medium List 2 Accent 1" w:semiHidden="0" w:uiPriority="66" w:unhideWhenUsed="0"/>
+    <w:lsdException w:name="Medium Grid 1 Accent 1" w:semiHidden="0" w:uiPriority="67" w:unhideWhenUsed="0"/>
+    <w:lsdException w:name="Medium Grid 2 Accent 1" w:semiHidden="0" w:uiPriority="68" w:unhideWhenUsed="0"/>
+    <w:lsdException w:name="Medium Grid 3 Accent 1" w:semiHidden="0" w:uiPriority="69" w:unhideWhenUsed="0"/>
+    <w:lsdException w:name="Dark List Accent 1" w:semiHidden="0" w:uiPriority="70" w:unhideWhenUsed="0"/>
+    <w:lsdException w:name="Colorful Shading Accent 1" w:semiHidden="0" w:uiPriority="71" w:unhideWhenUsed="0"/>
+    <w:lsdException w:name="Colorful List Accent 1" w:semiHidden="0" w:uiPriority="72" w:unhideWhenUsed="0"/>
+    <w:lsdException w:name="Colorful Grid Accent 1" w:semiHidden="0" w:uiPriority="73" w:unhideWhenUsed="0"/>
+    <w:lsdException w:name="Light Shading Accent 2" w:semiHidden="0" w:uiPriority="60" w:unhideWhenUsed="0"/>
+    <w:lsdException w:name="Light List Accent 2" w:semiHidden="0" w:uiPriority="61" w:unhideWhenUsed="0"/>
+    <w:lsdException w:name="Light Grid Accent 2" w:semiHidden="0" w:uiPriority="62" w:unhideWhenUsed="0"/>
+    <w:lsdException w:name="Medium Shading 1 Accent 2" w:semiHidden="0" w:uiPriority="63" w:unhideWhenUsed="0"/>
+    <w:lsdException w:name="Medium Shading 2 Accent 2" w:semiHidden="0" w:uiPriority="64" w:unhideWhenUsed="0"/>
+    <w:lsdException w:name="Medium List 1 Accent 2" w:semiHidden="0" w:uiPriority="65" w:unhideWhenUsed="0"/>
+    <w:lsdException w:name="Medium List 2 Accent 2" w:semiHidden="0" w:uiPriority="66" w:unhideWhenUsed="0"/>
+    <w:lsdException w:name="Medium Grid 1 Accent 2" w:semiHidden="0" w:uiPriority="67" w:unhideWhenUsed="0"/>
+    <w:lsdException w:name="Medium Grid 2 Accent 2" w:semiHidden="0" w:uiPriority="68" w:unhideWhenUsed="0"/>
+    <w:lsdException w:name="Medium Grid 3 Accent 2" w:semiHidden="0" w:uiPriority="69" w:unhideWhenUsed="0"/>
+    <w:lsdException w:name="Dark List Accent 2" w:semiHidden="0" w:uiPriority="70" w:unhideWhenUsed="0"/>
+    <w:lsdException w:name="Colorful Shading Accent 2" w:semiHidden="0" w:uiPriority="71" w:unhideWhenUsed="0"/>
+    <w:lsdException w:name="Colorful List Accent 2" w:semiHidden="0" w:uiPriority="72" w:unhideWhenUsed="0"/>
+    <w:lsdException w:name="Colorful Grid Accent 2" w:semiHidden="0" w:uiPriority="73" w:unhideWhenUsed="0"/>
+    <w:lsdException w:name="Light Shading Accent 3" w:semiHidden="0" w:uiPriority="60" w:unhideWhenUsed="0"/>
+    <w:lsdException w:name="Light List Accent 3" w:semiHidden="0" w:uiPriority="61" w:unhideWhenUsed="0"/>
+    <w:lsdException w:name="Light Grid Accent 3" w:semiHidden="0" w:uiPriority="62" w:unhideWhenUsed="0"/>
+    <w:lsdException w:name="Medium Shading 1 Accent 3" w:semiHidden="0" w:uiPriority="63" w:unhideWhenUsed="0"/>
+    <w:lsdException w:name="Medium Shading 2 Accent 3" w:semiHidden="0" w:uiPriority="64" w:unhideWhenUsed="0"/>
+    <w:lsdException w:name="Medium List 1 Accent 3" w:semiHidden="0" w:uiPriority="65" w:unhideWhenUsed="0"/>
+    <w:lsdException w:name="Medium List 2 Accent 3" w:semiHidden="0" w:uiPriority="66" w:unhideWhenUsed="0"/>
+    <w:lsdException w:name="Medium Grid 1 Accent 3" w:semiHidden="0" w:uiPriority="67" w:unhideWhenUsed="0"/>
+    <w:lsdException w:name="Medium Grid 2 Accent 3" w:semiHidden="0" w:uiPriority="68" w:unhideWhenUsed="0"/>
+    <w:lsdException w:name="Medium Grid 3 Accent 3" w:semiHidden="0" w:uiPriority="69" w:unhideWhenUsed="0"/>
+    <w:lsdException w:name="Dark List Accent 3" w:semiHidden="0" w:uiPriority="70" w:unhideWhenUsed="0"/>
+    <w:lsdException w:name="Colorful Shading Accent 3" w:semiHidden="0" w:uiPriority="71" w:unhideWhenUsed="0"/>
+    <w:lsdException w:name="Colorful List Accent 3" w:semiHidden="0" w:uiPriority="72" w:unhideWhenUsed="0"/>
+    <w:lsdException w:name="Colorful Grid Accent 3" w:semiHidden="0" w:uiPriority="73" w:unhideWhenUsed="0"/>
+    <w:lsdException w:name="Light Shading Accent 4" w:semiHidden="0" w:uiPriority="60" w:unhideWhenUsed="0"/>
+    <w:lsdException w:name="Light List Accent 4" w:semiHidden="0" w:uiPriority="61" w:unhideWhenUsed="0"/>
+    <w:lsdException w:name="Light Grid Accent 4" w:semiHidden="0" w:uiPriority="62" w:unhideWhenUsed="0"/>
+    <w:lsdException w:name="Medium Shading 1 Accent 4" w:semiHidden="0" w:uiPriority="63" w:unhideWhenUsed="0"/>
+    <w:lsdException w:name="Medium Shading 2 Accent 4" w:semiHidden="0" w:uiPriority="64" w:unhideWhenUsed="0"/>
+    <w:lsdException w:name="Medium List 1 Accent 4" w:semiHidden="0" w:uiPriority="65" w:unhideWhenUsed="0"/>
+    <w:lsdException w:name="Medium List 2 Accent 4" w:semiHidden="0" w:uiPriority="66" w:unhideWhenUsed="0"/>
+    <w:lsdException w:name="Medium Grid 1 Accent 4" w:semiHidden="0" w:uiPriority="67" w:unhideWhenUsed="0"/>
+    <w:lsdException w:name="Medium Grid 2 Accent 4" w:semiHidden="0" w:uiPriority="68" w:unhideWhenUsed="0"/>
+    <w:lsdException w:name="Medium Grid 3 Accent 4" w:semiHidden="0" w:uiPriority="69" w:unhideWhenUsed="0"/>
+    <w:lsdException w:name="Dark List Accent 4" w:semiHidden="0" w:uiPriority="70" w:unhideWhenUsed="0"/>
+    <w:lsdException w:name="Colorful Shading Accent 4" w:semiHidden="0" w:uiPriority="71" w:unhideWhenUsed="0"/>
+    <w:lsdException w:name="Colorful List Accent 4" w:semiHidden="0" w:uiPriority="72" w:unhideWhenUsed="0"/>
+    <w:lsdException w:name="Colorful Grid Accent 4" w:semiHidden="0" w:uiPriority="73" w:unhideWhenUsed="0"/>
+    <w:lsdException w:name="Light Shading Accent 5" w:semiHidden="0" w:uiPriority="60" w:unhideWhenUsed="0"/>
+    <w:lsdException w:name="Light List Accent 5" w:semiHidden="0" w:uiPriority="61" w:unhideWhenUsed="0"/>
+    <w:lsdException w:name="Light Grid Accent 5" w:semiHidden="0" w:uiPriority="62" w:unhideWhenUsed="0"/>
+    <w:lsdException w:name="Medium Shading 1 Accent 5" w:semiHidden="0" w:uiPriority="63" w:unhideWhenUsed="0"/>
+    <w:lsdException w:name="Medium Shading 2 Accent 5" w:semiHidden="0" w:uiPriority="64" w:unhideWhenUsed="0"/>
+    <w:lsdException w:name="Medium List 1 Accent 5" w:semiHidden="0" w:uiPriority="65" w:unhideWhenUsed="0"/>
+    <w:lsdException w:name="Medium List 2 Accent 5" w:semiHidden="0" w:uiPriority="66" w:unhideWhenUsed="0"/>
+    <w:lsdException w:name="Medium Grid 1 Accent 5" w:semiHidden="0" w:uiPriority="67" w:unhideWhenUsed="0"/>
+    <w:lsdException w:name="Medium Grid 2 Accent 5" w:semiHidden="0" w:uiPriority="68" w:unhideWhenUsed="0"/>
+    <w:lsdException w:name="Medium Grid 3 Accent 5" w:semiHidden="0" w:uiPriority="69" w:unhideWhenUsed="0"/>
+    <w:lsdException w:name="Dark List Accent 5" w:semiHidden="0" w:uiPriority="70" w:unhideWhenUsed="0"/>
+    <w:lsdException w:name="Colorful Shading Accent 5" w:semiHidden="0" w:uiPriority="71" w:unhideWhenUsed="0"/>
+    <w:lsdException w:name="Colorful List Accent 5" w:semiHidden="0" w:uiPriority="72" w:unhideWhenUsed="0"/>
+    <w:lsdException w:name="Colorful Grid Accent 5" w:semiHidden="0" w:uiPriority="73" w:unhideWhenUsed="0"/>
+    <w:lsdException w:name="Light Shading Accent 6" w:semiHidden="0" w:uiPriority="60" w:unhideWhenUsed="0"/>
+    <w:lsdException w:name="Light List Accent 6" w:semiHidden="0" w:uiPriority="61" w:unhideWhenUsed="0"/>
+    <w:lsdException w:name="Light Grid Accent 6" w:semiHidden="0" w:uiPriority="62" w:unhideWhenUsed="0"/>
+    <w:lsdException w:name="Medium Shading 1 Accent 6" w:semiHidden="0" w:uiPriority="63" w:unhideWhenUsed="0"/>
+    <w:lsdException w:name="Medium Shading 2 Accent 6" w:semiHidden="0" w:uiPriority="64" w:unhideWhenUsed="0"/>
+    <w:lsdException w:name="Medium List 1 Accent 6" w:semiHidden="0" w:uiPriority="65" w:unhideWhenUsed="0"/>
+    <w:lsdException w:name="Medium List 2 Accent 6" w:semiHidden="0" w:uiPriority="66" w:unhideWhenUsed="0"/>
+    <w:lsdException w:name="Medium Grid 1 Accent 6" w:semiHidden="0" w:uiPriority="67" w:unhideWhenUsed="0"/>
+    <w:lsdException w:name="Medium Grid 2 Accent 6" w:semiHidden="0" w:uiPriority="68" w:unhideWhenUsed="0"/>
+    <w:lsdException w:name="Medium Grid 3 Accent 6" w:semiHidden="0" w:uiPriority="69" w:unhideWhenUsed="0"/>
+    <w:lsdException w:name="Dark List Accent 6" w:semiHidden="0" w:uiPriority="70" w:unhideWhenUsed="0"/>
+    <w:lsdException w:name="Colorful Shading Accent 6" w:semiHidden="0" w:uiPriority="71" w:unhideWhenUsed="0"/>
+    <w:lsdException w:name="Colorful List Accent 6" w:semiHidden="0" w:uiPriority="72" w:unhideWhenUsed="0"/>
+    <w:lsdException w:name="Colorful Grid Accent 6" w:semiHidden="0" w:uiPriority="73" w:unhideWhenUsed="0"/>
+    <w:lsdException w:name="Subtle Emphasis" w:semiHidden="0" w:uiPriority="19" w:unhideWhenUsed="0" w:qFormat="1"/>
+    <w:lsdException w:name="Intense Emphasis" w:semiHidden="0" w:uiPriority="21" w:unhideWhenUsed="0" w:qFormat="1"/>
+    <w:lsdException w:name="Subtle Reference" w:semiHidden="0" w:uiPriority="31" w:unhideWhenUsed="0" w:qFormat="1"/>
+    <w:lsdException w:name="Intense Reference" w:semiHidden="0" w:uiPriority="32" w:unhideWhenUsed="0" w:qFormat="1"/>
+    <w:lsdException w:name="Book Title" w:semiHidden="0" w:uiPriority="33" w:unhideWhenUsed="0" w:qFormat="1"/>
+    <w:lsdException w:name="Bibliography" w:uiPriority="37"/>
+    <w:lsdException w:name="TOC Heading" w:uiPriority="39" w:qFormat="1"/>
+  </w:latentStyles>
+  <w:style w:type="paragraph" w:default="1" w:styleId="Normal">
+    <w:name w:val="Normal"/>
+    <w:qFormat/>
+  </w:style>
+  <w:style w:type="character" w:default="1" w:styleId="DefaultParagraphFont">
+    <w:name w:val="Default Paragraph Font"/>
+    <w:uiPriority w:val="1"/>
+    <w:semiHidden/>
+    <w:unhideWhenUsed/>
+  </w:style>
+  <w:style w:type="table" w:default="1" w:styleId="TableNormal">
+    <w:name w:val="Normal Table"/>
+    <w:uiPriority w:val="99"/>
+    <w:semiHidden/>
+    <w:unhideWhenUsed/>
+    <w:tblPr>
+      <w:tblInd w:w="0" w:type="dxa"/>
+      <w:tblCellMar>
+        <w:top w:w="0" w:type="dxa"/>
+        <w:left w:w="108" w:type="dxa"/>
+        <w:bottom w:w="0" w:type="dxa"/>
+        <w:right w:w="108" w:type="dxa"/>
+      </w:tblCellMar>
+    </w:tblPr>
+  </w:style>
+  <w:style w:type="numbering" w:default="1" w:styleId="NoList">
+    <w:name w:val="No List"/>
+    <w:uiPriority w:val="99"/>
+    <w:semiHidden/>
+    <w:unhideWhenUsed/>
+  </w:style>
+</w:styles>
+</file>
+
+<file path=word/stylesWithEffects.xml><?xml version="1.0" encoding="utf-8"?>
+<w:styles xmlns:wpc="http://schemas.microsoft.com/office/word/2010/wordprocessingCanvas" xmlns:mc="http://schemas.openxmlformats.org/markup-compatibility/2006" xmlns:o="urn:schemas-microsoft-com:office:office" xmlns:r="http://schemas.openxmlformats.org/officeDocument/2006/relationships" xmlns:m="http://schemas.openxmlformats.org/officeDocument/2006/math" xmlns:v="urn:schemas-microsoft-com:vml" xmlns:wp14="http://schemas.microsoft.com/office/word/2010/wordprocessingDrawing" xmlns:wp="http://schemas.openxmlformats.org/drawingml/2006/wordprocessingDrawing" xmlns:w10="urn:schemas-microsoft-com:office:word" xmlns:w="http://schemas.openxmlformats.org/wordprocessingml/2006/main" xmlns:w14="http://schemas.microsoft.com/office/word/2010/wordml" xmlns:wpg="http://schemas.microsoft.com/office/word/2010/wordprocessingGroup" xmlns:wpi="http://schemas.microsoft.com/office/word/2010/wordprocessingInk" xmlns:wne="http://schemas.microsoft.com/office/word/2006/wordml" xmlns:wps="http://schemas.microsoft.com/office/word/2010/wordprocessingShape" mc:Ignorable="w14 wp14">
+  <w:docDefaults>
+    <w:rPrDefault>
+      <w:rPr>
+        <w:rFonts w:asciiTheme="minorHAnsi" w:eastAsiaTheme="minorHAnsi" w:hAnsiTheme="minorHAnsi" w:cstheme="minorBidi"/>
+        <w:sz w:val="22"/>
+        <w:szCs w:val="22"/>
+        <w:lang w:val="en-US" w:eastAsia="en-US" w:bidi="ar-SA"/>
+      </w:rPr>
+    </w:rPrDefault>
+    <w:pPrDefault>
+      <w:pPr>
+        <w:spacing w:after="200" w:line="276" w:lineRule="auto"/>
+      </w:pPr>
+    </w:pPrDefault>
+  </w:docDefaults>
+  <w:latentStyles w:defLockedState="0" w:defUIPriority="99" w:defSemiHidden="1" w:defUnhideWhenUsed="1" w:defQFormat="0" w:count="267">
+    <w:lsdException w:name="Normal" w:semiHidden="0" w:uiPriority="0" w:unhideWhenUsed="0" w:qFormat="1"/>
+    <w:lsdException w:name="heading 1" w:semiHidden="0" w:uiPriority="9" w:unhideWhenUsed="0" w:qFormat="1"/>
+    <w:lsdException w:name="heading 2" w:uiPriority="9" w:qFormat="1"/>
+    <w:lsdException w:name="heading 3" w:uiPriority="9" w:qFormat="1"/>
+    <w:lsdException w:name="heading 4" w:uiPriority="9" w:qFormat="1"/>
+    <w:lsdException w:name="heading 5" w:uiPriority="9" w:qFormat="1"/>
+    <w:lsdException w:name="heading 6" w:uiPriority="9" w:qFormat="1"/>
+    <w:lsdException w:name="heading 7" w:uiPriority="9" w:qFormat="1"/>
+    <w:lsdException w:name="heading 8" w:uiPriority="9" w:qFormat="1"/>
+    <w:lsdException w:name="heading 9" w:uiPriority="9" w:qFormat="1"/>
+    <w:lsdException w:name="toc 1" w:uiPriority="39"/>
+    <w:lsdException w:name="toc 2" w:uiPriority="39"/>
+    <w:lsdException w:name="toc 3" w:uiPriority="39"/>
+    <w:lsdException w:name="toc 4" w:uiPriority="39"/>
+    <w:lsdException w:name="toc 5" w:uiPriority="39"/>
+    <w:lsdException w:name="toc 6" w:uiPriority="39"/>
+    <w:lsdException w:name="toc 7" w:uiPriority="39"/>
+    <w:lsdException w:name="toc 8" w:uiPriority="39"/>
+    <w:lsdException w:name="toc 9" w:uiPriority="39"/>
+    <w:lsdException w:name="caption" w:uiPriority="35" w:qFormat="1"/>
+    <w:lsdException w:name="Title" w:semiHidden="0" w:uiPriority="10" w:unhideWhenUsed="0" w:qFormat="1"/>
+    <w:lsdException w:name="Default Paragraph Font" w:uiPriority="1"/>
+    <w:lsdException w:name="Subtitle" w:semiHidden="0" w:uiPriority="11" w:unhideWhenUsed="0" w:qFormat="1"/>
+    <w:lsdException w:name="Strong" w:semiHidden="0" w:uiPriority="22" w:unhideWhenUsed="0" w:qFormat="1"/>
+    <w:lsdException w:name="Emphasis" w:semiHidden="0" w:uiPriority="20" w:unhideWhenUsed="0" w:qFormat="1"/>
+    <w:lsdException w:name="Table Grid" w:semiHidden="0" w:uiPriority="59" w:unhideWhenUsed="0"/>
+    <w:lsdException w:name="Placeholder Text" w:unhideWhenUsed="0"/>
+    <w:lsdException w:name="No Spacing" w:semiHidden="0" w:uiPriority="1" w:unhideWhenUsed="0" w:qFormat="1"/>
+    <w:lsdException w:name="Light Shading" w:semiHidden="0" w:uiPriority="60" w:unhideWhenUsed="0"/>
+    <w:lsdException w:name="Light List" w:semiHidden="0" w:uiPriority="61" w:unhideWhenUsed="0"/>
+    <w:lsdException w:name="Light Grid" w:semiHidden="0" w:uiPriority="62" w:unhideWhenUsed="0"/>
+    <w:lsdException w:name="Medium Shading 1" w:semiHidden="0" w:uiPriority="63" w:unhideWhenUsed="0"/>
+    <w:lsdException w:name="Medium Shading 2" w:semiHidden="0" w:uiPriority="64" w:unhideWhenUsed="0"/>
+    <w:lsdException w:name="Medium List 1" w:semiHidden="0" w:uiPriority="65" w:unhideWhenUsed="0"/>
+    <w:lsdException w:name="Medium List 2" w:semiHidden="0" w:uiPriority="66" w:unhideWhenUsed="0"/>
+    <w:lsdException w:name="Medium Grid 1" w:semiHidden="0" w:uiPriority="67" w:unhideWhenUsed="0"/>
+    <w:lsdException w:name="Medium Grid 2" w:semiHidden="0" w:uiPriority="68" w:unhideWhenUsed="0"/>
+    <w:lsdException w:name="Medium Grid 3" w:semiHidden="0" w:uiPriority="69" w:unhideWhenUsed="0"/>
+    <w:lsdException w:name="Dark List" w:semiHidden="0" w:uiPriority="70" w:unhideWhenUsed="0"/>
+    <w:lsdException w:name="Colorful Shading" w:semiHidden="0" w:uiPriority="71" w:unhideWhenUsed="0"/>
+    <w:lsdException w:name="Colorful List" w:semiHidden="0" w:uiPriority="72" w:unhideWhenUsed="0"/>
+    <w:lsdException w:name="Colorful Grid" w:semiHidden="0" w:uiPriority="73" w:unhideWhenUsed="0"/>
+    <w:lsdException w:name="Light Shading Accent 1" w:semiHidden="0" w:uiPriority="60" w:unhideWhenUsed="0"/>
+    <w:lsdException w:name="Light List Accent 1" w:semiHidden="0" w:uiPriority="61" w:unhideWhenUsed="0"/>
+    <w:lsdException w:name="Light Grid Accent 1" w:semiHidden="0" w:uiPriority="62" w:unhideWhenUsed="0"/>
+    <w:lsdException w:name="Medium Shading 1 Accent 1" w:semiHidden="0" w:uiPriority="63" w:unhideWhenUsed="0"/>
+    <w:lsdException w:name="Medium Shading 2 Accent 1" w:semiHidden="0" w:uiPriority="64" w:unhideWhenUsed="0"/>
+    <w:lsdException w:name="Medium List 1 Accent 1" w:semiHidden="0" w:uiPriority="65" w:unhideWhenUsed="0"/>
+    <w:lsdException w:name="Revision" w:unhideWhenUsed="0"/>
+    <w:lsdException w:name="List Paragraph" w:semiHidden="0" w:uiPriority="34" w:unhideWhenUsed="0" w:qFormat="1"/>
+    <w:lsdException w:name="Quote" w:semiHidden="0" w:uiPriority="29" w:unhideWhenUsed="0" w:qFormat="1"/>
+    <w:lsdException w:name="Intense Quote" w:semiHidden="0" w:uiPriority="30" w:unhideWhenUsed="0" w:qFormat="1"/>
+    <w:lsdException w:name="Medium List 2 Accent 1" w:semiHidden="0" w:uiPriority="66" w:unhideWhenUsed="0"/>
+    <w:lsdException w:name="Medium Grid 1 Accent 1" w:semiHidden="0" w:uiPriority="67" w:unhideWhenUsed="0"/>
+    <w:lsdException w:name="Medium Grid 2 Accent 1" w:semiHidden="0" w:uiPriority="68" w:unhideWhenUsed="0"/>
+    <w:lsdException w:name="Medium Grid 3 Accent 1" w:semiHidden="0" w:uiPriority="69" w:unhideWhenUsed="0"/>
+    <w:lsdException w:name="Dark List Accent 1" w:semiHidden="0" w:uiPriority="70" w:unhideWhenUsed="0"/>
+    <w:lsdException w:name="Colorful Shading Accent 1" w:semiHidden="0" w:uiPriority="71" w:unhideWhenUsed="0"/>
+    <w:lsdException w:name="Colorful List Accent 1" w:semiHidden="0" w:uiPriority="72" w:unhideWhenUsed="0"/>
+    <w:lsdException w:name="Colorful Grid Accent 1" w:semiHidden="0" w:uiPriority="73" w:unhideWhenUsed="0"/>
+    <w:lsdException w:name="Light Shading Accent 2" w:semiHidden="0" w:uiPriority="60" w:unhideWhenUsed="0"/>
+    <w:lsdException w:name="Light List Accent 2" w:semiHidden="0" w:uiPriority="61" w:unhideWhenUsed="0"/>
+    <w:lsdException w:name="Light Grid Accent 2" w:semiHidden="0" w:uiPriority="62" w:unhideWhenUsed="0"/>
+    <w:lsdException w:name="Medium Shading 1 Accent 2" w:semiHidden="0" w:uiPriority="63" w:unhideWhenUsed="0"/>
+    <w:lsdException w:name="Medium Shading 2 Accent 2" w:semiHidden="0" w:uiPriority="64" w:unhideWhenUsed="0"/>
+    <w:lsdException w:name="Medium List 1 Accent 2" w:semiHidden="0" w:uiPriority="65" w:unhideWhenUsed="0"/>
+    <w:lsdException w:name="Medium List 2 Accent 2" w:semiHidden="0" w:uiPriority="66" w:unhideWhenUsed="0"/>
+    <w:lsdException w:name="Medium Grid 1 Accent 2" w:semiHidden="0" w:uiPriority="67" w:unhideWhenUsed="0"/>
+    <w:lsdException w:name="Medium Grid 2 Accent 2" w:semiHidden="0" w:uiPriority="68" w:unhideWhenUsed="0"/>
+    <w:lsdException w:name="Medium Grid 3 Accent 2" w:semiHidden="0" w:uiPriority="69" w:unhideWhenUsed="0"/>
+    <w:lsdException w:name="Dark List Accent 2" w:semiHidden="0" w:uiPriority="70" w:unhideWhenUsed="0"/>
+    <w:lsdException w:name="Colorful Shading Accent 2" w:semiHidden="0" w:uiPriority="71" w:unhideWhenUsed="0"/>
+    <w:lsdException w:name="Colorful List Accent 2" w:semiHidden="0" w:uiPriority="72" w:unhideWhenUsed="0"/>
+    <w:lsdException w:name="Colorful Grid Accent 2" w:semiHidden="0" w:uiPriority="73" w:unhideWhenUsed="0"/>
+    <w:lsdException w:name="Light Shading Accent 3" w:semiHidden="0" w:uiPriority="60" w:unhideWhenUsed="0"/>
+    <w:lsdException w:name="Light List Accent 3" w:semiHidden="0" w:uiPriority="61" w:unhideWhenUsed="0"/>
+    <w:lsdException w:name="Light Grid Accent 3" w:semiHidden="0" w:uiPriority="62" w:unhideWhenUsed="0"/>
+    <w:lsdException w:name="Medium Shading 1 Accent 3" w:semiHidden="0" w:uiPriority="63" w:unhideWhenUsed="0"/>
+    <w:lsdException w:name="Medium Shading 2 Accent 3" w:semiHidden="0" w:uiPriority="64" w:unhideWhenUsed="0"/>
+    <w:lsdException w:name="Medium List 1 Accent 3" w:semiHidden="0" w:uiPriority="65" w:unhideWhenUsed="0"/>
+    <w:lsdException w:name="Medium List 2 Accent 3" w:semiHidden="0" w:uiPriority="66" w:unhideWhenUsed="0"/>
+    <w:lsdException w:name="Medium Grid 1 Accent 3" w:semiHidden="0" w:uiPriority="67" w:unhideWhenUsed="0"/>
+    <w:lsdException w:name="Medium Grid 2 Accent 3" w:semiHidden="0" w:uiPriority="68" w:unhideWhenUsed="0"/>
+    <w:lsdException w:name="Medium Grid 3 Accent 3" w:semiHidden="0" w:uiPriority="69" w:unhideWhenUsed="0"/>
+    <w:lsdException w:name="Dark List Accent 3" w:semiHidden="0" w:uiPriority="70" w:unhideWhenUsed="0"/>
+    <w:lsdException w:name="Colorful Shading Accent 3" w:semiHidden="0" w:uiPriority="71" w:unhideWhenUsed="0"/>
+    <w:lsdException w:name="Colorful List Accent 3" w:semiHidden="0" w:uiPriority="72" w:unhideWhenUsed="0"/>
+    <w:lsdException w:name="Colorful Grid Accent 3" w:semiHidden="0" w:uiPriority="73" w:unhideWhenUsed="0"/>
+    <w:lsdException w:name="Light Shading Accent 4" w:semiHidden="0" w:uiPriority="60" w:unhideWhenUsed="0"/>
+    <w:lsdException w:name="Light List Accent 4" w:semiHidden="0" w:uiPriority="61" w:unhideWhenUsed="0"/>
+    <w:lsdException w:name="Light Grid Accent 4" w:semiHidden="0" w:uiPriority="62" w:unhideWhenUsed="0"/>
+    <w:lsdException w:name="Medium Shading 1 Accent 4" w:semiHidden="0" w:uiPriority="63" w:unhideWhenUsed="0"/>
+    <w:lsdException w:name="Medium Shading 2 Accent 4" w:semiHidden="0" w:uiPriority="64" w:unhideWhenUsed="0"/>
+    <w:lsdException w:name="Medium List 1 Accent 4" w:semiHidden="0" w:uiPriority="65" w:unhideWhenUsed="0"/>
+    <w:lsdException w:name="Medium List 2 Accent 4" w:semiHidden="0" w:uiPriority="66" w:unhideWhenUsed="0"/>
+    <w:lsdException w:name="Medium Grid 1 Accent 4" w:semiHidden="0" w:uiPriority="67" w:unhideWhenUsed="0"/>
+    <w:lsdException w:name="Medium Grid 2 Accent 4" w:semiHidden="0" w:uiPriority="68" w:unhideWhenUsed="0"/>
+    <w:lsdException w:name="Medium Grid 3 Accent 4" w:semiHidden="0" w:uiPriority="69" w:unhideWhenUsed="0"/>
+    <w:lsdException w:name="Dark List Accent 4" w:semiHidden="0" w:uiPriority="70" w:unhideWhenUsed="0"/>
+    <w:lsdException w:name="Colorful Shading Accent 4" w:semiHidden="0" w:uiPriority="71" w:unhideWhenUsed="0"/>
+    <w:lsdException w:name="Colorful List Accent 4" w:semiHidden="0" w:uiPriority="72" w:unhideWhenUsed="0"/>
+    <w:lsdException w:name="Colorful Grid Accent 4" w:semiHidden="0" w:uiPriority="73" w:unhideWhenUsed="0"/>
+    <w:lsdException w:name="Light Shading Accent 5" w:semiHidden="0" w:uiPriority="60" w:unhideWhenUsed="0"/>
+    <w:lsdException w:name="Light List Accent 5" w:semiHidden="0" w:uiPriority="61" w:unhideWhenUsed="0"/>
+    <w:lsdException w:name="Light Grid Accent 5" w:semiHidden="0" w:uiPriority="62" w:unhideWhenUsed="0"/>
+    <w:lsdException w:name="Medium Shading 1 Accent 5" w:semiHidden="0" w:uiPriority="63" w:unhideWhenUsed="0"/>
+    <w:lsdException w:name="Medium Shading 2 Accent 5" w:semiHidden="0" w:uiPriority="64" w:unhideWhenUsed="0"/>
+    <w:lsdException w:name="Medium List 1 Accent 5" w:semiHidden="0" w:uiPriority="65" w:unhideWhenUsed="0"/>
+    <w:lsdException w:name="Medium List 2 Accent 5" w:semiHidden="0" w:uiPriority="66" w:unhideWhenUsed="0"/>
+    <w:lsdException w:name="Medium Grid 1 Accent 5" w:semiHidden="0" w:uiPriority="67" w:unhideWhenUsed="0"/>
+    <w:lsdException w:name="Medium Grid 2 Accent 5" w:semiHidden="0" w:uiPriority="68" w:unhideWhenUsed="0"/>
+    <w:lsdException w:name="Medium Grid 3 Accent 5" w:semiHidden="0" w:uiPriority="69" w:unhideWhenUsed="0"/>
+    <w:lsdException w:name="Dark List Accent 5" w:semiHidden="0" w:uiPriority="70" w:unhideWhenUsed="0"/>
+    <w:lsdException w:name="Colorful Shading Accent 5" w:semiHidden="0" w:uiPriority="71" w:unhideWhenUsed="0"/>
+    <w:lsdException w:name="Colorful List Accent 5" w:semiHidden="0" w:uiPriority="72" w:unhideWhenUsed="0"/>
+    <w:lsdException w:name="Colorful Grid Accent 5" w:semiHidden="0" w:uiPriority="73" w:unhideWhenUsed="0"/>
+    <w:lsdException w:name="Light Shading Accent 6" w:semiHidden="0" w:uiPriority="60" w:unhideWhenUsed="0"/>
+    <w:lsdException w:name="Light List Accent 6" w:semiHidden="0" w:uiPriority="61" w:unhideWhenUsed="0"/>
+    <w:lsdException w:name="Light Grid Accent 6" w:semiHidden="0" w:uiPriority="62" w:unhideWhenUsed="0"/>
+    <w:lsdException w:name="Medium Shading 1 Accent 6" w:semiHidden="0" w:uiPriority="63" w:unhideWhenUsed="0"/>
+    <w:lsdException w:name="Medium Shading 2 Accent 6" w:semiHidden="0" w:uiPriority="64" w:unhideWhenUsed="0"/>
+    <w:lsdException w:name="Medium List 1 Accent 6" w:semiHidden="0" w:uiPriority="65" w:unhideWhenUsed="0"/>
+    <w:lsdException w:name="Medium List 2 Accent 6" w:semiHidden="0" w:uiPriority="66" w:unhideWhenUsed="0"/>
+    <w:lsdException w:name="Medium Grid 1 Accent 6" w:semiHidden="0" w:uiPriority="67" w:unhideWhenUsed="0"/>
+    <w:lsdException w:name="Medium Grid 2 Accent 6" w:semiHidden="0" w:uiPriority="68" w:unhideWhenUsed="0"/>
+    <w:lsdException w:name="Medium Grid 3 Accent 6" w:semiHidden="0" w:uiPriority="69" w:unhideWhenUsed="0"/>
+    <w:lsdException w:name="Dark List Accent 6" w:semiHidden="0" w:uiPriority="70" w:unhideWhenUsed="0"/>
+    <w:lsdException w:name="Colorful Shading Accent 6" w:semiHidden="0" w:uiPriority="71" w:unhideWhenUsed="0"/>
+    <w:lsdException w:name="Colorful List Accent 6" w:semiHidden="0" w:uiPriority="72" w:unhideWhenUsed="0"/>
+    <w:lsdException w:name="Colorful Grid Accent 6" w:semiHidden="0" w:uiPriority="73" w:unhideWhenUsed="0"/>
+    <w:lsdException w:name="Subtle Emphasis" w:semiHidden="0" w:uiPriority="19" w:unhideWhenUsed="0" w:qFormat="1"/>
+    <w:lsdException w:name="Intense Emphasis" w:semiHidden="0" w:uiPriority="21" w:unhideWhenUsed="0" w:qFormat="1"/>
+    <w:lsdException w:name="Subtle Reference" w:semiHidden="0" w:uiPriority="31" w:unhideWhenUsed="0" w:qFormat="1"/>
+    <w:lsdException w:name="Intense Reference" w:semiHidden="0" w:uiPriority="32" w:unhideWhenUsed="0" w:qFormat="1"/>
+    <w:lsdException w:name="Book Title" w:semiHidden="0" w:uiPriority="33" w:unhideWhenUsed="0" w:qFormat="1"/>
+    <w:lsdException w:name="Bibliography" w:uiPriority="37"/>
+    <w:lsdException w:name="TOC Heading" w:uiPriority="39" w:qFormat="1"/>
   </w:latentStyles>
   <w:style w:type="paragraph" w:default="1" w:styleId="Normal">
     <w:name w:val="Normal"/>
